--- a/Documentation/groupC_FinalDocumentation_SD2.docx
+++ b/Documentation/groupC_FinalDocumentation_SD2.docx
@@ -1055,6 +1055,10 @@
       <w:r>
         <w:t xml:space="preserve"> Project</w:t>
       </w:r>
+      <w:r>
+        <w:br/>
+        <w:t>Final Documentation</w:t>
+      </w:r>
     </w:p>
     <w:p>
       <w:pPr>
@@ -1093,6 +1097,7 @@
           <w:highlight w:val="yellow"/>
         </w:rPr>
       </w:pPr>
+      <w:proofErr w:type="spellStart"/>
       <w:r>
         <w:rPr>
           <w:b/>
@@ -1100,7 +1105,16 @@
           <w:highlight w:val="yellow"/>
         </w:rPr>
         <w:lastRenderedPageBreak/>
-        <w:t>ChatGPTClient Class</w:t>
+        <w:t>ChatGPTClient</w:t>
+      </w:r>
+      <w:proofErr w:type="spellEnd"/>
+      <w:r>
+        <w:rPr>
+          <w:b/>
+          <w:bCs/>
+          <w:highlight w:val="yellow"/>
+        </w:rPr>
+        <w:t xml:space="preserve"> Class</w:t>
       </w:r>
     </w:p>
     <w:p>
@@ -1124,7 +1138,15 @@
         <w:spacing w:after="0"/>
       </w:pPr>
       <w:r>
-        <w:t>The ChatGPTClient class is a Spring @Component that handles communication with the OpenAI ChatGPT API.</w:t>
+        <w:t xml:space="preserve">The </w:t>
+      </w:r>
+      <w:proofErr w:type="spellStart"/>
+      <w:r>
+        <w:t>ChatGPTClient</w:t>
+      </w:r>
+      <w:proofErr w:type="spellEnd"/>
+      <w:r>
+        <w:t xml:space="preserve"> class is a Spring @Component that handles communication with the OpenAI ChatGPT API.</w:t>
       </w:r>
       <w:r>
         <w:t xml:space="preserve"> </w:t>
@@ -1146,7 +1168,23 @@
         <w:t>Spring's @Value annotation</w:t>
       </w:r>
       <w:r>
-        <w:t xml:space="preserve"> to inject the API key and API URL from the application's configuration file (e.g., application.properties or application.yml).</w:t>
+        <w:t xml:space="preserve"> to inject the API key and API URL from the application's configuration file (e.g., </w:t>
+      </w:r>
+      <w:proofErr w:type="spellStart"/>
+      <w:r>
+        <w:t>application.properties</w:t>
+      </w:r>
+      <w:proofErr w:type="spellEnd"/>
+      <w:r>
+        <w:t xml:space="preserve"> or </w:t>
+      </w:r>
+      <w:proofErr w:type="spellStart"/>
+      <w:r>
+        <w:t>application.yml</w:t>
+      </w:r>
+      <w:proofErr w:type="spellEnd"/>
+      <w:r>
+        <w:t>).</w:t>
       </w:r>
     </w:p>
     <w:p>
@@ -1155,7 +1193,7 @@
       </w:pPr>
       <w:r>
         <w:pict w14:anchorId="12DE1DCA">
-          <v:rect id="_x0000_i1050" style="width:0;height:1.5pt" o:hralign="center" o:hrstd="t" o:hr="t" fillcolor="#a0a0a0" stroked="f"/>
+          <v:rect id="_x0000_i1025" style="width:0;height:1.5pt" o:hralign="center" o:hrstd="t" o:hr="t" fillcolor="#a0a0a0" stroked="f"/>
         </w:pict>
       </w:r>
     </w:p>
@@ -1231,8 +1269,17 @@
           <w:b/>
           <w:bCs/>
         </w:rPr>
-        <w:t>Google Gson</w:t>
-      </w:r>
+        <w:t xml:space="preserve">Google </w:t>
+      </w:r>
+      <w:proofErr w:type="spellStart"/>
+      <w:r>
+        <w:rPr>
+          <w:b/>
+          <w:bCs/>
+        </w:rPr>
+        <w:t>Gson</w:t>
+      </w:r>
+      <w:proofErr w:type="spellEnd"/>
       <w:r>
         <w:t>:</w:t>
       </w:r>
@@ -1276,8 +1323,13 @@
         </w:numPr>
         <w:spacing w:after="0"/>
       </w:pPr>
-      <w:r>
-        <w:t>HttpURLConnection for HTTP communications.</w:t>
+      <w:proofErr w:type="spellStart"/>
+      <w:r>
+        <w:t>HttpURLConnection</w:t>
+      </w:r>
+      <w:proofErr w:type="spellEnd"/>
+      <w:r>
+        <w:t xml:space="preserve"> for HTTP communications.</w:t>
       </w:r>
     </w:p>
     <w:p>
@@ -1288,8 +1340,29 @@
         </w:numPr>
         <w:spacing w:after="0"/>
       </w:pPr>
-      <w:r>
-        <w:t>InputStreamReader, BufferedReader, and OutputStream for I/O operations.</w:t>
+      <w:proofErr w:type="spellStart"/>
+      <w:r>
+        <w:t>InputStreamReader</w:t>
+      </w:r>
+      <w:proofErr w:type="spellEnd"/>
+      <w:r>
+        <w:t xml:space="preserve">, </w:t>
+      </w:r>
+      <w:proofErr w:type="spellStart"/>
+      <w:r>
+        <w:t>BufferedReader</w:t>
+      </w:r>
+      <w:proofErr w:type="spellEnd"/>
+      <w:r>
+        <w:t xml:space="preserve">, and </w:t>
+      </w:r>
+      <w:proofErr w:type="spellStart"/>
+      <w:r>
+        <w:t>OutputStream</w:t>
+      </w:r>
+      <w:proofErr w:type="spellEnd"/>
+      <w:r>
+        <w:t xml:space="preserve"> for I/O operations.</w:t>
       </w:r>
     </w:p>
     <w:p>
@@ -1312,8 +1385,13 @@
         </w:numPr>
         <w:spacing w:after="0"/>
       </w:pPr>
-      <w:r>
-        <w:t>StandardCharsets for character encoding.</w:t>
+      <w:proofErr w:type="spellStart"/>
+      <w:r>
+        <w:t>StandardCharsets</w:t>
+      </w:r>
+      <w:proofErr w:type="spellEnd"/>
+      <w:r>
+        <w:t xml:space="preserve"> for character encoding.</w:t>
       </w:r>
     </w:p>
     <w:p>
@@ -1322,7 +1400,7 @@
       </w:pPr>
       <w:r>
         <w:pict w14:anchorId="6E298B86">
-          <v:rect id="_x0000_i1051" style="width:0;height:1.5pt" o:hralign="center" o:hrstd="t" o:hr="t" fillcolor="#a0a0a0" stroked="f"/>
+          <v:rect id="_x0000_i1026" style="width:0;height:1.5pt" o:hralign="center" o:hrstd="t" o:hr="t" fillcolor="#a0a0a0" stroked="f"/>
         </w:pict>
       </w:r>
     </w:p>
@@ -1351,7 +1429,15 @@
         <w:spacing w:after="0"/>
       </w:pPr>
       <w:r>
-        <w:t>API_KEY (String): Injected from the property ${openai.api.key}, used for authenticating with the OpenAI API.</w:t>
+        <w:t>API_KEY (String): Injected from the property ${</w:t>
+      </w:r>
+      <w:proofErr w:type="spellStart"/>
+      <w:r>
+        <w:t>openai.api.key</w:t>
+      </w:r>
+      <w:proofErr w:type="spellEnd"/>
+      <w:r>
+        <w:t>}, used for authenticating with the OpenAI API.</w:t>
       </w:r>
     </w:p>
     <w:p>
@@ -1372,7 +1458,7 @@
       </w:pPr>
       <w:r>
         <w:pict w14:anchorId="4ADA75E9">
-          <v:rect id="_x0000_i1052" style="width:0;height:1.5pt" o:hralign="center" o:hrstd="t" o:hr="t" fillcolor="#a0a0a0" stroked="f"/>
+          <v:rect id="_x0000_i1027" style="width:0;height:1.5pt" o:hralign="center" o:hrstd="t" o:hr="t" fillcolor="#a0a0a0" stroked="f"/>
         </w:pict>
       </w:r>
     </w:p>
@@ -1405,7 +1491,39 @@
           <w:b/>
           <w:bCs/>
         </w:rPr>
-        <w:t>String getChatResponse(String conversationContext)</w:t>
+        <w:t xml:space="preserve">String </w:t>
+      </w:r>
+      <w:proofErr w:type="spellStart"/>
+      <w:r>
+        <w:rPr>
+          <w:b/>
+          <w:bCs/>
+        </w:rPr>
+        <w:t>getChatResponse</w:t>
+      </w:r>
+      <w:proofErr w:type="spellEnd"/>
+      <w:r>
+        <w:rPr>
+          <w:b/>
+          <w:bCs/>
+        </w:rPr>
+        <w:t xml:space="preserve">(String </w:t>
+      </w:r>
+      <w:proofErr w:type="spellStart"/>
+      <w:r>
+        <w:rPr>
+          <w:b/>
+          <w:bCs/>
+        </w:rPr>
+        <w:t>conversationContext</w:t>
+      </w:r>
+      <w:proofErr w:type="spellEnd"/>
+      <w:r>
+        <w:rPr>
+          <w:b/>
+          <w:bCs/>
+        </w:rPr>
+        <w:t>)</w:t>
       </w:r>
     </w:p>
     <w:p>
@@ -1435,8 +1553,13 @@
         </w:numPr>
         <w:spacing w:after="0"/>
       </w:pPr>
-      <w:r>
-        <w:t>conversationContext: A string containing the user's input or context for the conversation.</w:t>
+      <w:proofErr w:type="spellStart"/>
+      <w:r>
+        <w:t>conversationContext</w:t>
+      </w:r>
+      <w:proofErr w:type="spellEnd"/>
+      <w:r>
+        <w:t>: A string containing the user's input or context for the conversation.</w:t>
       </w:r>
     </w:p>
     <w:p>
@@ -1510,7 +1633,15 @@
         <w:spacing w:after="0"/>
       </w:pPr>
       <w:r>
-        <w:t>Establishes an HTTP POST connection to the OpenAI API using HttpURLConnection.</w:t>
+        <w:t xml:space="preserve">Establishes an HTTP POST connection to the OpenAI API using </w:t>
+      </w:r>
+      <w:proofErr w:type="spellStart"/>
+      <w:r>
+        <w:t>HttpURLConnection</w:t>
+      </w:r>
+      <w:proofErr w:type="spellEnd"/>
+      <w:r>
+        <w:t>.</w:t>
       </w:r>
     </w:p>
     <w:p>
@@ -1547,7 +1678,15 @@
         <w:spacing w:after="0"/>
       </w:pPr>
       <w:r>
-        <w:t>Content-Type (application/json)</w:t>
+        <w:t>Content-Type (application/</w:t>
+      </w:r>
+      <w:proofErr w:type="spellStart"/>
+      <w:r>
+        <w:t>json</w:t>
+      </w:r>
+      <w:proofErr w:type="spellEnd"/>
+      <w:r>
+        <w:t>)</w:t>
       </w:r>
     </w:p>
     <w:p>
@@ -1631,7 +1770,15 @@
         <w:spacing w:after="0"/>
       </w:pPr>
       <w:r>
-        <w:t>Reads the response stream and parses it using Gson.</w:t>
+        <w:t xml:space="preserve">Reads the response stream and parses it using </w:t>
+      </w:r>
+      <w:proofErr w:type="spellStart"/>
+      <w:r>
+        <w:t>Gson</w:t>
+      </w:r>
+      <w:proofErr w:type="spellEnd"/>
+      <w:r>
+        <w:t>.</w:t>
       </w:r>
     </w:p>
     <w:p>
@@ -1706,8 +1853,8 @@
         <w:spacing w:after="0"/>
       </w:pPr>
       <w:r>
-        <w:pict w14:anchorId="5B751205">
-          <v:rect id="_x0000_i1058" style="width:0;height:1.5pt" o:hralign="center" o:hrstd="t" o:hr="t" fillcolor="#a0a0a0" stroked="f"/>
+        <w:pict w14:anchorId="1AF642FB">
+          <v:rect id="_x0000_i1120" style="width:531.55pt;height:1.5pt" o:hralign="center" o:hrstd="t" o:hrnoshade="t" o:hr="t" fillcolor="black [3213]" stroked="f"/>
         </w:pict>
       </w:r>
     </w:p>
@@ -1724,13 +1871,23 @@
           <w:highlight w:val="yellow"/>
         </w:rPr>
       </w:pPr>
+      <w:proofErr w:type="spellStart"/>
       <w:r>
         <w:rPr>
           <w:b/>
           <w:bCs/>
           <w:highlight w:val="yellow"/>
         </w:rPr>
-        <w:t>GoogleMapsService Class</w:t>
+        <w:t>GoogleMapsService</w:t>
+      </w:r>
+      <w:proofErr w:type="spellEnd"/>
+      <w:r>
+        <w:rPr>
+          <w:b/>
+          <w:bCs/>
+          <w:highlight w:val="yellow"/>
+        </w:rPr>
+        <w:t xml:space="preserve"> Class</w:t>
       </w:r>
     </w:p>
     <w:p>
@@ -1754,7 +1911,15 @@
         <w:spacing w:after="0"/>
       </w:pPr>
       <w:r>
-        <w:t xml:space="preserve">The GoogleMapsService class is a Spring @Service that interacts with the </w:t>
+        <w:t xml:space="preserve">The </w:t>
+      </w:r>
+      <w:proofErr w:type="spellStart"/>
+      <w:r>
+        <w:t>GoogleMapsService</w:t>
+      </w:r>
+      <w:proofErr w:type="spellEnd"/>
+      <w:r>
+        <w:t xml:space="preserve"> class is a Spring @Service that interacts with the </w:t>
       </w:r>
       <w:r>
         <w:rPr>
@@ -1783,7 +1948,7 @@
       </w:pPr>
       <w:r>
         <w:pict w14:anchorId="24B14823">
-          <v:rect id="_x0000_i1089" style="width:0;height:1.5pt" o:hralign="center" o:hrstd="t" o:hr="t" fillcolor="#a0a0a0" stroked="f"/>
+          <v:rect id="_x0000_i1029" style="width:0;height:1.5pt" o:hralign="center" o:hrstd="t" o:hr="t" fillcolor="#a0a0a0" stroked="f"/>
         </w:pict>
       </w:r>
     </w:p>
@@ -1873,8 +2038,13 @@
         </w:numPr>
         <w:spacing w:after="0"/>
       </w:pPr>
-      <w:r>
-        <w:t>GeoApiContext for building the API context.</w:t>
+      <w:proofErr w:type="spellStart"/>
+      <w:r>
+        <w:t>GeoApiContext</w:t>
+      </w:r>
+      <w:proofErr w:type="spellEnd"/>
+      <w:r>
+        <w:t xml:space="preserve"> for building the API context.</w:t>
       </w:r>
     </w:p>
     <w:p>
@@ -1885,8 +2055,13 @@
         </w:numPr>
         <w:spacing w:after="0"/>
       </w:pPr>
-      <w:r>
-        <w:t>GeocodingApi for accessing geocoding services.</w:t>
+      <w:proofErr w:type="spellStart"/>
+      <w:r>
+        <w:t>GeocodingApi</w:t>
+      </w:r>
+      <w:proofErr w:type="spellEnd"/>
+      <w:r>
+        <w:t xml:space="preserve"> for accessing geocoding services.</w:t>
       </w:r>
     </w:p>
     <w:p>
@@ -1897,8 +2072,13 @@
         </w:numPr>
         <w:spacing w:after="0"/>
       </w:pPr>
-      <w:r>
-        <w:t>GeocodingResult for handling API responses.</w:t>
+      <w:proofErr w:type="spellStart"/>
+      <w:r>
+        <w:t>GeocodingResult</w:t>
+      </w:r>
+      <w:proofErr w:type="spellEnd"/>
+      <w:r>
+        <w:t xml:space="preserve"> for handling API responses.</w:t>
       </w:r>
     </w:p>
     <w:p>
@@ -1907,7 +2087,7 @@
       </w:pPr>
       <w:r>
         <w:pict w14:anchorId="097EBAAF">
-          <v:rect id="_x0000_i1091" style="width:0;height:1.5pt" o:hralign="center" o:hrstd="t" o:hr="t" fillcolor="#a0a0a0" stroked="f"/>
+          <v:rect id="_x0000_i1030" style="width:0;height:1.5pt" o:hralign="center" o:hrstd="t" o:hr="t" fillcolor="#a0a0a0" stroked="f"/>
         </w:pict>
       </w:r>
     </w:p>
@@ -1936,7 +2116,15 @@
         <w:spacing w:after="0"/>
       </w:pPr>
       <w:r>
-        <w:t>context (GeoApiContext):</w:t>
+        <w:t>context (</w:t>
+      </w:r>
+      <w:proofErr w:type="spellStart"/>
+      <w:r>
+        <w:t>GeoApiContext</w:t>
+      </w:r>
+      <w:proofErr w:type="spellEnd"/>
+      <w:r>
+        <w:t>):</w:t>
       </w:r>
     </w:p>
     <w:p>
@@ -1958,7 +2146,7 @@
       <w:r>
         <w:lastRenderedPageBreak/>
         <w:pict w14:anchorId="5DCC8591">
-          <v:rect id="_x0000_i1092" style="width:0;height:1.5pt" o:hralign="center" o:hrstd="t" o:hr="t" fillcolor="#a0a0a0" stroked="f"/>
+          <v:rect id="_x0000_i1031" style="width:0;height:1.5pt" o:hralign="center" o:hrstd="t" o:hr="t" fillcolor="#a0a0a0" stroked="f"/>
         </w:pict>
       </w:r>
     </w:p>
@@ -1986,12 +2174,37 @@
         </w:numPr>
         <w:spacing w:after="0"/>
       </w:pPr>
-      <w:r>
-        <w:rPr>
-          <w:b/>
-          <w:bCs/>
-        </w:rPr>
-        <w:t>GoogleMapsService(@Value("${google.api.key}") String apiKey)</w:t>
+      <w:proofErr w:type="spellStart"/>
+      <w:r>
+        <w:rPr>
+          <w:b/>
+          <w:bCs/>
+        </w:rPr>
+        <w:t>GoogleMapsService</w:t>
+      </w:r>
+      <w:proofErr w:type="spellEnd"/>
+      <w:r>
+        <w:rPr>
+          <w:b/>
+          <w:bCs/>
+        </w:rPr>
+        <w:t xml:space="preserve">(@Value("${google.api.key}") String </w:t>
+      </w:r>
+      <w:proofErr w:type="spellStart"/>
+      <w:r>
+        <w:rPr>
+          <w:b/>
+          <w:bCs/>
+        </w:rPr>
+        <w:t>apiKey</w:t>
+      </w:r>
+      <w:proofErr w:type="spellEnd"/>
+      <w:r>
+        <w:rPr>
+          <w:b/>
+          <w:bCs/>
+        </w:rPr>
+        <w:t>)</w:t>
       </w:r>
     </w:p>
     <w:p>
@@ -2021,8 +2234,13 @@
         </w:numPr>
         <w:spacing w:after="0"/>
       </w:pPr>
-      <w:r>
-        <w:t>apiKey: The Google Maps API key injected from the application configuration.</w:t>
+      <w:proofErr w:type="spellStart"/>
+      <w:r>
+        <w:t>apiKey</w:t>
+      </w:r>
+      <w:proofErr w:type="spellEnd"/>
+      <w:r>
+        <w:t>: The Google Maps API key injected from the application configuration.</w:t>
       </w:r>
     </w:p>
     <w:p>
@@ -2033,6 +2251,7 @@
         </w:numPr>
         <w:spacing w:after="0"/>
       </w:pPr>
+      <w:proofErr w:type="spellStart"/>
       <w:r>
         <w:rPr>
           <w:b/>
@@ -2040,6 +2259,7 @@
         </w:rPr>
         <w:t>Behavior</w:t>
       </w:r>
+      <w:proofErr w:type="spellEnd"/>
       <w:r>
         <w:t>:</w:t>
       </w:r>
@@ -2053,7 +2273,15 @@
         <w:spacing w:after="0"/>
       </w:pPr>
       <w:r>
-        <w:t>Initializes a GeoApiContext with the provided API key.</w:t>
+        <w:t xml:space="preserve">Initializes a </w:t>
+      </w:r>
+      <w:proofErr w:type="spellStart"/>
+      <w:r>
+        <w:t>GeoApiContext</w:t>
+      </w:r>
+      <w:proofErr w:type="spellEnd"/>
+      <w:r>
+        <w:t xml:space="preserve"> with the provided API key.</w:t>
       </w:r>
     </w:p>
     <w:p>
@@ -2074,7 +2302,7 @@
       </w:pPr>
       <w:r>
         <w:pict w14:anchorId="0A2CFC26">
-          <v:rect id="_x0000_i1093" style="width:0;height:1.5pt" o:hralign="center" o:hrstd="t" o:hr="t" fillcolor="#a0a0a0" stroked="f"/>
+          <v:rect id="_x0000_i1032" style="width:0;height:1.5pt" o:hralign="center" o:hrstd="t" o:hr="t" fillcolor="#a0a0a0" stroked="f"/>
         </w:pict>
       </w:r>
     </w:p>
@@ -2102,12 +2330,37 @@
         </w:numPr>
         <w:spacing w:after="0"/>
       </w:pPr>
-      <w:r>
-        <w:rPr>
-          <w:b/>
-          <w:bCs/>
-        </w:rPr>
-        <w:t>boolean isValidLocation(String place)</w:t>
+      <w:proofErr w:type="spellStart"/>
+      <w:r>
+        <w:rPr>
+          <w:b/>
+          <w:bCs/>
+        </w:rPr>
+        <w:t>boolean</w:t>
+      </w:r>
+      <w:proofErr w:type="spellEnd"/>
+      <w:r>
+        <w:rPr>
+          <w:b/>
+          <w:bCs/>
+        </w:rPr>
+        <w:t xml:space="preserve"> </w:t>
+      </w:r>
+      <w:proofErr w:type="spellStart"/>
+      <w:r>
+        <w:rPr>
+          <w:b/>
+          <w:bCs/>
+        </w:rPr>
+        <w:t>isValidLocation</w:t>
+      </w:r>
+      <w:proofErr w:type="spellEnd"/>
+      <w:r>
+        <w:rPr>
+          <w:b/>
+          <w:bCs/>
+        </w:rPr>
+        <w:t>(String place)</w:t>
       </w:r>
     </w:p>
     <w:p>
@@ -2249,6 +2502,3999 @@
       </w:pPr>
       <w:r>
         <w:t>Returns false if no results are found or an exception is raised.</w:t>
+      </w:r>
+    </w:p>
+    <w:p>
+      <w:pPr>
+        <w:spacing w:after="0"/>
+      </w:pPr>
+      <w:r>
+        <w:pict w14:anchorId="552A812D">
+          <v:rect id="_x0000_i1118" style="width:531.55pt;height:1.5pt" o:hralign="center" o:hrstd="t" o:hrnoshade="t" o:hr="t" fillcolor="black [3213]" stroked="f"/>
+        </w:pict>
+      </w:r>
+    </w:p>
+    <w:p>
+      <w:pPr>
+        <w:numPr>
+          <w:ilvl w:val="0"/>
+          <w:numId w:val="53"/>
+        </w:numPr>
+        <w:spacing w:after="0"/>
+        <w:rPr>
+          <w:b/>
+          <w:bCs/>
+          <w:highlight w:val="yellow"/>
+        </w:rPr>
+      </w:pPr>
+      <w:proofErr w:type="spellStart"/>
+      <w:r>
+        <w:rPr>
+          <w:b/>
+          <w:bCs/>
+          <w:highlight w:val="yellow"/>
+        </w:rPr>
+        <w:t>WeatherService</w:t>
+      </w:r>
+      <w:proofErr w:type="spellEnd"/>
+      <w:r>
+        <w:rPr>
+          <w:b/>
+          <w:bCs/>
+          <w:highlight w:val="yellow"/>
+        </w:rPr>
+        <w:t xml:space="preserve"> Class</w:t>
+      </w:r>
+    </w:p>
+    <w:p>
+      <w:pPr>
+        <w:spacing w:after="0"/>
+        <w:rPr>
+          <w:b/>
+          <w:bCs/>
+        </w:rPr>
+      </w:pPr>
+      <w:r>
+        <w:rPr>
+          <w:b/>
+          <w:bCs/>
+        </w:rPr>
+        <w:t>Overview:</w:t>
+      </w:r>
+    </w:p>
+    <w:p>
+      <w:pPr>
+        <w:spacing w:after="0"/>
+      </w:pPr>
+      <w:r>
+        <w:t xml:space="preserve">The </w:t>
+      </w:r>
+      <w:proofErr w:type="spellStart"/>
+      <w:r>
+        <w:t>WeatherService</w:t>
+      </w:r>
+      <w:proofErr w:type="spellEnd"/>
+      <w:r>
+        <w:t xml:space="preserve"> class is a Spring @Service that fetches weather forecast data from the </w:t>
+      </w:r>
+      <w:proofErr w:type="spellStart"/>
+      <w:r>
+        <w:rPr>
+          <w:b/>
+          <w:bCs/>
+        </w:rPr>
+        <w:t>OpenWeather</w:t>
+      </w:r>
+      <w:proofErr w:type="spellEnd"/>
+      <w:r>
+        <w:rPr>
+          <w:b/>
+          <w:bCs/>
+        </w:rPr>
+        <w:t xml:space="preserve"> API</w:t>
+      </w:r>
+      <w:r>
+        <w:t>.</w:t>
+      </w:r>
+      <w:r>
+        <w:t xml:space="preserve"> </w:t>
+      </w:r>
+      <w:r>
+        <w:t xml:space="preserve">It uses </w:t>
+      </w:r>
+      <w:proofErr w:type="spellStart"/>
+      <w:r>
+        <w:rPr>
+          <w:b/>
+          <w:bCs/>
+        </w:rPr>
+        <w:t>WebClient</w:t>
+      </w:r>
+      <w:proofErr w:type="spellEnd"/>
+      <w:r>
+        <w:t xml:space="preserve"> for asynchronous HTTP requests and is configured with a base URL and an API key loaded from application properties (</w:t>
+      </w:r>
+      <w:proofErr w:type="spellStart"/>
+      <w:r>
+        <w:t>OpenWeatherProperties</w:t>
+      </w:r>
+      <w:proofErr w:type="spellEnd"/>
+      <w:r>
+        <w:t>).</w:t>
+      </w:r>
+      <w:r>
+        <w:t xml:space="preserve"> </w:t>
+      </w:r>
+      <w:r>
+        <w:t>It also leverages caching to optimize repeated lookups for the same location.</w:t>
+      </w:r>
+    </w:p>
+    <w:p>
+      <w:pPr>
+        <w:spacing w:after="0"/>
+      </w:pPr>
+      <w:r>
+        <w:pict w14:anchorId="6E0E96EE">
+          <v:rect id="_x0000_i1064" style="width:0;height:1.5pt" o:hralign="center" o:hrstd="t" o:hr="t" fillcolor="#a0a0a0" stroked="f"/>
+        </w:pict>
+      </w:r>
+    </w:p>
+    <w:p>
+      <w:pPr>
+        <w:spacing w:after="0"/>
+        <w:rPr>
+          <w:b/>
+          <w:bCs/>
+        </w:rPr>
+      </w:pPr>
+      <w:r>
+        <w:rPr>
+          <w:b/>
+          <w:bCs/>
+        </w:rPr>
+        <w:t>Dependencies:</w:t>
+      </w:r>
+    </w:p>
+    <w:p>
+      <w:pPr>
+        <w:numPr>
+          <w:ilvl w:val="0"/>
+          <w:numId w:val="53"/>
+        </w:numPr>
+        <w:spacing w:after="0"/>
+      </w:pPr>
+      <w:r>
+        <w:rPr>
+          <w:b/>
+          <w:bCs/>
+        </w:rPr>
+        <w:t>Spring Framework</w:t>
+      </w:r>
+      <w:r>
+        <w:t>:</w:t>
+      </w:r>
+    </w:p>
+    <w:p>
+      <w:pPr>
+        <w:numPr>
+          <w:ilvl w:val="1"/>
+          <w:numId w:val="53"/>
+        </w:numPr>
+        <w:spacing w:after="0"/>
+      </w:pPr>
+      <w:r>
+        <w:t>@Service for defining a service bean.</w:t>
+      </w:r>
+    </w:p>
+    <w:p>
+      <w:pPr>
+        <w:numPr>
+          <w:ilvl w:val="1"/>
+          <w:numId w:val="53"/>
+        </w:numPr>
+        <w:spacing w:after="0"/>
+      </w:pPr>
+      <w:r>
+        <w:t>@Cacheable for caching responses automatically.</w:t>
+      </w:r>
+    </w:p>
+    <w:p>
+      <w:pPr>
+        <w:numPr>
+          <w:ilvl w:val="0"/>
+          <w:numId w:val="53"/>
+        </w:numPr>
+        <w:spacing w:after="0"/>
+      </w:pPr>
+      <w:r>
+        <w:rPr>
+          <w:b/>
+          <w:bCs/>
+        </w:rPr>
+        <w:t>Lombok</w:t>
+      </w:r>
+      <w:r>
+        <w:t>:</w:t>
+      </w:r>
+    </w:p>
+    <w:p>
+      <w:pPr>
+        <w:numPr>
+          <w:ilvl w:val="1"/>
+          <w:numId w:val="53"/>
+        </w:numPr>
+        <w:spacing w:after="0"/>
+      </w:pPr>
+      <w:r>
+        <w:lastRenderedPageBreak/>
+        <w:t>@Slf4j to automatically create a logger.</w:t>
+      </w:r>
+    </w:p>
+    <w:p>
+      <w:pPr>
+        <w:numPr>
+          <w:ilvl w:val="0"/>
+          <w:numId w:val="53"/>
+        </w:numPr>
+        <w:spacing w:after="0"/>
+      </w:pPr>
+      <w:proofErr w:type="spellStart"/>
+      <w:r>
+        <w:rPr>
+          <w:b/>
+          <w:bCs/>
+        </w:rPr>
+        <w:t>WebClient</w:t>
+      </w:r>
+      <w:proofErr w:type="spellEnd"/>
+      <w:r>
+        <w:t xml:space="preserve"> (Spring </w:t>
+      </w:r>
+      <w:proofErr w:type="spellStart"/>
+      <w:r>
+        <w:t>WebFlux</w:t>
+      </w:r>
+      <w:proofErr w:type="spellEnd"/>
+      <w:r>
+        <w:t>):</w:t>
+      </w:r>
+    </w:p>
+    <w:p>
+      <w:pPr>
+        <w:numPr>
+          <w:ilvl w:val="1"/>
+          <w:numId w:val="53"/>
+        </w:numPr>
+        <w:spacing w:after="0"/>
+      </w:pPr>
+      <w:r>
+        <w:t>For reactive, non-blocking HTTP client functionality.</w:t>
+      </w:r>
+    </w:p>
+    <w:p>
+      <w:pPr>
+        <w:numPr>
+          <w:ilvl w:val="0"/>
+          <w:numId w:val="53"/>
+        </w:numPr>
+        <w:spacing w:after="0"/>
+      </w:pPr>
+      <w:r>
+        <w:rPr>
+          <w:b/>
+          <w:bCs/>
+        </w:rPr>
+        <w:t>Reactor</w:t>
+      </w:r>
+      <w:r>
+        <w:t>:</w:t>
+      </w:r>
+    </w:p>
+    <w:p>
+      <w:pPr>
+        <w:numPr>
+          <w:ilvl w:val="1"/>
+          <w:numId w:val="53"/>
+        </w:numPr>
+        <w:spacing w:after="0"/>
+      </w:pPr>
+      <w:r>
+        <w:t>Retry to apply automatic retry policies for failed API calls.</w:t>
+      </w:r>
+    </w:p>
+    <w:p>
+      <w:pPr>
+        <w:spacing w:after="0"/>
+      </w:pPr>
+      <w:r>
+        <w:pict w14:anchorId="4BE6033A">
+          <v:rect id="_x0000_i1066" style="width:0;height:1.5pt" o:hralign="center" o:hrstd="t" o:hr="t" fillcolor="#a0a0a0" stroked="f"/>
+        </w:pict>
+      </w:r>
+    </w:p>
+    <w:p>
+      <w:pPr>
+        <w:spacing w:after="0"/>
+        <w:rPr>
+          <w:b/>
+          <w:bCs/>
+        </w:rPr>
+      </w:pPr>
+      <w:r>
+        <w:rPr>
+          <w:b/>
+          <w:bCs/>
+        </w:rPr>
+        <w:t>Attributes:</w:t>
+      </w:r>
+    </w:p>
+    <w:p>
+      <w:pPr>
+        <w:numPr>
+          <w:ilvl w:val="0"/>
+          <w:numId w:val="54"/>
+        </w:numPr>
+        <w:spacing w:after="0"/>
+      </w:pPr>
+      <w:proofErr w:type="spellStart"/>
+      <w:r>
+        <w:t>webClient</w:t>
+      </w:r>
+      <w:proofErr w:type="spellEnd"/>
+      <w:r>
+        <w:t xml:space="preserve"> (</w:t>
+      </w:r>
+      <w:proofErr w:type="spellStart"/>
+      <w:r>
+        <w:t>WebClient</w:t>
+      </w:r>
+      <w:proofErr w:type="spellEnd"/>
+      <w:r>
+        <w:t>):</w:t>
+      </w:r>
+    </w:p>
+    <w:p>
+      <w:pPr>
+        <w:numPr>
+          <w:ilvl w:val="1"/>
+          <w:numId w:val="54"/>
+        </w:numPr>
+        <w:spacing w:after="0"/>
+      </w:pPr>
+      <w:r>
+        <w:t xml:space="preserve">The configured </w:t>
+      </w:r>
+      <w:proofErr w:type="spellStart"/>
+      <w:r>
+        <w:t>WebClient</w:t>
+      </w:r>
+      <w:proofErr w:type="spellEnd"/>
+      <w:r>
+        <w:t xml:space="preserve"> instance used to perform HTTP requests to the </w:t>
+      </w:r>
+      <w:proofErr w:type="spellStart"/>
+      <w:r>
+        <w:t>OpenWeather</w:t>
+      </w:r>
+      <w:proofErr w:type="spellEnd"/>
+      <w:r>
+        <w:t xml:space="preserve"> API.</w:t>
+      </w:r>
+    </w:p>
+    <w:p>
+      <w:pPr>
+        <w:numPr>
+          <w:ilvl w:val="0"/>
+          <w:numId w:val="54"/>
+        </w:numPr>
+        <w:spacing w:after="0"/>
+      </w:pPr>
+      <w:r>
+        <w:t>props (</w:t>
+      </w:r>
+      <w:proofErr w:type="spellStart"/>
+      <w:r>
+        <w:t>OpenWeatherProperties</w:t>
+      </w:r>
+      <w:proofErr w:type="spellEnd"/>
+      <w:r>
+        <w:t>):</w:t>
+      </w:r>
+    </w:p>
+    <w:p>
+      <w:pPr>
+        <w:numPr>
+          <w:ilvl w:val="1"/>
+          <w:numId w:val="54"/>
+        </w:numPr>
+        <w:spacing w:after="0"/>
+      </w:pPr>
+      <w:r>
+        <w:t>Contains configuration values such as the API URL and API key.</w:t>
+      </w:r>
+    </w:p>
+    <w:p>
+      <w:pPr>
+        <w:spacing w:after="0"/>
+      </w:pPr>
+      <w:r>
+        <w:pict w14:anchorId="5216AF52">
+          <v:rect id="_x0000_i1067" style="width:0;height:1.5pt" o:hralign="center" o:hrstd="t" o:hr="t" fillcolor="#a0a0a0" stroked="f"/>
+        </w:pict>
+      </w:r>
+    </w:p>
+    <w:p>
+      <w:pPr>
+        <w:spacing w:after="0"/>
+        <w:rPr>
+          <w:b/>
+          <w:bCs/>
+        </w:rPr>
+      </w:pPr>
+      <w:r>
+        <w:rPr>
+          <w:b/>
+          <w:bCs/>
+        </w:rPr>
+        <w:t>Constructor:</w:t>
+      </w:r>
+    </w:p>
+    <w:p>
+      <w:pPr>
+        <w:numPr>
+          <w:ilvl w:val="0"/>
+          <w:numId w:val="55"/>
+        </w:numPr>
+        <w:spacing w:after="0"/>
+      </w:pPr>
+      <w:proofErr w:type="spellStart"/>
+      <w:r>
+        <w:rPr>
+          <w:b/>
+          <w:bCs/>
+        </w:rPr>
+        <w:t>WeatherService</w:t>
+      </w:r>
+      <w:proofErr w:type="spellEnd"/>
+      <w:r>
+        <w:rPr>
+          <w:b/>
+          <w:bCs/>
+        </w:rPr>
+        <w:t>(</w:t>
+      </w:r>
+      <w:proofErr w:type="spellStart"/>
+      <w:r>
+        <w:rPr>
+          <w:b/>
+          <w:bCs/>
+        </w:rPr>
+        <w:t>WebClient.Builder</w:t>
+      </w:r>
+      <w:proofErr w:type="spellEnd"/>
+      <w:r>
+        <w:rPr>
+          <w:b/>
+          <w:bCs/>
+        </w:rPr>
+        <w:t xml:space="preserve"> </w:t>
+      </w:r>
+      <w:proofErr w:type="spellStart"/>
+      <w:r>
+        <w:rPr>
+          <w:b/>
+          <w:bCs/>
+        </w:rPr>
+        <w:t>webClientBuilder</w:t>
+      </w:r>
+      <w:proofErr w:type="spellEnd"/>
+      <w:r>
+        <w:rPr>
+          <w:b/>
+          <w:bCs/>
+        </w:rPr>
+        <w:t xml:space="preserve">, </w:t>
+      </w:r>
+      <w:proofErr w:type="spellStart"/>
+      <w:r>
+        <w:rPr>
+          <w:b/>
+          <w:bCs/>
+        </w:rPr>
+        <w:t>OpenWeatherProperties</w:t>
+      </w:r>
+      <w:proofErr w:type="spellEnd"/>
+      <w:r>
+        <w:rPr>
+          <w:b/>
+          <w:bCs/>
+        </w:rPr>
+        <w:t xml:space="preserve"> props)</w:t>
+      </w:r>
+    </w:p>
+    <w:p>
+      <w:pPr>
+        <w:numPr>
+          <w:ilvl w:val="1"/>
+          <w:numId w:val="55"/>
+        </w:numPr>
+        <w:spacing w:after="0"/>
+      </w:pPr>
+      <w:r>
+        <w:rPr>
+          <w:b/>
+          <w:bCs/>
+        </w:rPr>
+        <w:t>Parameters</w:t>
+      </w:r>
+      <w:r>
+        <w:t>:</w:t>
+      </w:r>
+    </w:p>
+    <w:p>
+      <w:pPr>
+        <w:numPr>
+          <w:ilvl w:val="2"/>
+          <w:numId w:val="55"/>
+        </w:numPr>
+        <w:spacing w:after="0"/>
+      </w:pPr>
+      <w:proofErr w:type="spellStart"/>
+      <w:r>
+        <w:t>webClientBuilder</w:t>
+      </w:r>
+      <w:proofErr w:type="spellEnd"/>
+      <w:r>
+        <w:t xml:space="preserve">: A </w:t>
+      </w:r>
+      <w:proofErr w:type="spellStart"/>
+      <w:r>
+        <w:t>WebClient</w:t>
+      </w:r>
+      <w:proofErr w:type="spellEnd"/>
+      <w:r>
+        <w:t xml:space="preserve"> builder to create a configured </w:t>
+      </w:r>
+      <w:proofErr w:type="spellStart"/>
+      <w:r>
+        <w:t>WebClient</w:t>
+      </w:r>
+      <w:proofErr w:type="spellEnd"/>
+      <w:r>
+        <w:t>.</w:t>
+      </w:r>
+    </w:p>
+    <w:p>
+      <w:pPr>
+        <w:numPr>
+          <w:ilvl w:val="2"/>
+          <w:numId w:val="55"/>
+        </w:numPr>
+        <w:spacing w:after="0"/>
+      </w:pPr>
+      <w:r>
+        <w:t xml:space="preserve">props: An instance containing the </w:t>
+      </w:r>
+      <w:proofErr w:type="spellStart"/>
+      <w:r>
+        <w:t>OpenWeather</w:t>
+      </w:r>
+      <w:proofErr w:type="spellEnd"/>
+      <w:r>
+        <w:t xml:space="preserve"> API configuration (URL and Key).</w:t>
+      </w:r>
+    </w:p>
+    <w:p>
+      <w:pPr>
+        <w:numPr>
+          <w:ilvl w:val="1"/>
+          <w:numId w:val="55"/>
+        </w:numPr>
+        <w:spacing w:after="0"/>
+      </w:pPr>
+      <w:proofErr w:type="spellStart"/>
+      <w:r>
+        <w:rPr>
+          <w:b/>
+          <w:bCs/>
+        </w:rPr>
+        <w:t>Behavior</w:t>
+      </w:r>
+      <w:proofErr w:type="spellEnd"/>
+      <w:r>
+        <w:t>:</w:t>
+      </w:r>
+    </w:p>
+    <w:p>
+      <w:pPr>
+        <w:numPr>
+          <w:ilvl w:val="2"/>
+          <w:numId w:val="55"/>
+        </w:numPr>
+        <w:spacing w:after="0"/>
+      </w:pPr>
+      <w:r>
+        <w:t xml:space="preserve">Initializes the </w:t>
+      </w:r>
+      <w:proofErr w:type="spellStart"/>
+      <w:r>
+        <w:t>webClient</w:t>
+      </w:r>
+      <w:proofErr w:type="spellEnd"/>
+      <w:r>
+        <w:t xml:space="preserve"> with the base URL from properties.</w:t>
+      </w:r>
+    </w:p>
+    <w:p>
+      <w:pPr>
+        <w:spacing w:after="0"/>
+      </w:pPr>
+      <w:r>
+        <w:pict w14:anchorId="4B50C22B">
+          <v:rect id="_x0000_i1068" style="width:0;height:1.5pt" o:hralign="center" o:hrstd="t" o:hr="t" fillcolor="#a0a0a0" stroked="f"/>
+        </w:pict>
+      </w:r>
+    </w:p>
+    <w:p>
+      <w:pPr>
+        <w:spacing w:after="0"/>
+        <w:rPr>
+          <w:b/>
+          <w:bCs/>
+        </w:rPr>
+      </w:pPr>
+      <w:r>
+        <w:rPr>
+          <w:b/>
+          <w:bCs/>
+        </w:rPr>
+        <w:t>Public Methods:</w:t>
+      </w:r>
+    </w:p>
+    <w:p>
+      <w:pPr>
+        <w:numPr>
+          <w:ilvl w:val="0"/>
+          <w:numId w:val="56"/>
+        </w:numPr>
+        <w:spacing w:after="0"/>
+      </w:pPr>
+      <w:r>
+        <w:rPr>
+          <w:b/>
+          <w:bCs/>
+        </w:rPr>
+        <w:t>Optional&lt;</w:t>
+      </w:r>
+      <w:proofErr w:type="spellStart"/>
+      <w:r>
+        <w:rPr>
+          <w:b/>
+          <w:bCs/>
+        </w:rPr>
+        <w:t>WeatherResponse</w:t>
+      </w:r>
+      <w:proofErr w:type="spellEnd"/>
+      <w:r>
+        <w:rPr>
+          <w:b/>
+          <w:bCs/>
+        </w:rPr>
+        <w:t xml:space="preserve">&gt; </w:t>
+      </w:r>
+      <w:proofErr w:type="spellStart"/>
+      <w:r>
+        <w:rPr>
+          <w:b/>
+          <w:bCs/>
+        </w:rPr>
+        <w:t>getForecastData</w:t>
+      </w:r>
+      <w:proofErr w:type="spellEnd"/>
+      <w:r>
+        <w:rPr>
+          <w:b/>
+          <w:bCs/>
+        </w:rPr>
+        <w:t>(String location)</w:t>
+      </w:r>
+    </w:p>
+    <w:p>
+      <w:pPr>
+        <w:numPr>
+          <w:ilvl w:val="1"/>
+          <w:numId w:val="56"/>
+        </w:numPr>
+        <w:spacing w:after="0"/>
+      </w:pPr>
+      <w:r>
+        <w:rPr>
+          <w:b/>
+          <w:bCs/>
+        </w:rPr>
+        <w:t>Parameters</w:t>
+      </w:r>
+      <w:r>
+        <w:t>:</w:t>
+      </w:r>
+    </w:p>
+    <w:p>
+      <w:pPr>
+        <w:numPr>
+          <w:ilvl w:val="2"/>
+          <w:numId w:val="56"/>
+        </w:numPr>
+        <w:spacing w:after="0"/>
+      </w:pPr>
+      <w:r>
+        <w:t>location: A String representing the location for which to retrieve the weather forecast.</w:t>
+      </w:r>
+    </w:p>
+    <w:p>
+      <w:pPr>
+        <w:numPr>
+          <w:ilvl w:val="1"/>
+          <w:numId w:val="56"/>
+        </w:numPr>
+        <w:spacing w:after="0"/>
+      </w:pPr>
+      <w:r>
+        <w:rPr>
+          <w:b/>
+          <w:bCs/>
+        </w:rPr>
+        <w:t>Returns</w:t>
+      </w:r>
+      <w:r>
+        <w:t>:</w:t>
+      </w:r>
+    </w:p>
+    <w:p>
+      <w:pPr>
+        <w:numPr>
+          <w:ilvl w:val="2"/>
+          <w:numId w:val="56"/>
+        </w:numPr>
+        <w:spacing w:after="0"/>
+      </w:pPr>
+      <w:r>
+        <w:t>An Optional&lt;</w:t>
+      </w:r>
+      <w:proofErr w:type="spellStart"/>
+      <w:r>
+        <w:t>WeatherResponse</w:t>
+      </w:r>
+      <w:proofErr w:type="spellEnd"/>
+      <w:r>
+        <w:t>&gt; object containing the weather forecast if found.</w:t>
+      </w:r>
+    </w:p>
+    <w:p>
+      <w:pPr>
+        <w:numPr>
+          <w:ilvl w:val="2"/>
+          <w:numId w:val="56"/>
+        </w:numPr>
+        <w:spacing w:after="0"/>
+      </w:pPr>
+      <w:r>
+        <w:t>An empty Optional if an error occurs or no data is returned.</w:t>
+      </w:r>
+    </w:p>
+    <w:p>
+      <w:pPr>
+        <w:numPr>
+          <w:ilvl w:val="1"/>
+          <w:numId w:val="56"/>
+        </w:numPr>
+        <w:spacing w:after="0"/>
+      </w:pPr>
+      <w:r>
+        <w:rPr>
+          <w:b/>
+          <w:bCs/>
+        </w:rPr>
+        <w:t>Annotations</w:t>
+      </w:r>
+      <w:r>
+        <w:t>:</w:t>
+      </w:r>
+    </w:p>
+    <w:p>
+      <w:pPr>
+        <w:numPr>
+          <w:ilvl w:val="2"/>
+          <w:numId w:val="56"/>
+        </w:numPr>
+        <w:spacing w:after="0"/>
+      </w:pPr>
+      <w:r>
+        <w:t>@Cacheable(value = "weather", key = "#</w:t>
+      </w:r>
+      <w:proofErr w:type="spellStart"/>
+      <w:r>
+        <w:t>location.toLowerCase</w:t>
+      </w:r>
+      <w:proofErr w:type="spellEnd"/>
+      <w:r>
+        <w:t>()", unless = "#</w:t>
+      </w:r>
+      <w:proofErr w:type="spellStart"/>
+      <w:r>
+        <w:t>result.isEmpty</w:t>
+      </w:r>
+      <w:proofErr w:type="spellEnd"/>
+      <w:r>
+        <w:t>()")</w:t>
+      </w:r>
+    </w:p>
+    <w:p>
+      <w:pPr>
+        <w:numPr>
+          <w:ilvl w:val="3"/>
+          <w:numId w:val="56"/>
+        </w:numPr>
+        <w:spacing w:after="0"/>
+      </w:pPr>
+      <w:r>
+        <w:t>Caches the forecast for a location (lowercased) unless the result is empty.</w:t>
+      </w:r>
+    </w:p>
+    <w:p>
+      <w:pPr>
+        <w:numPr>
+          <w:ilvl w:val="1"/>
+          <w:numId w:val="56"/>
+        </w:numPr>
+        <w:spacing w:after="0"/>
+      </w:pPr>
+      <w:r>
+        <w:rPr>
+          <w:b/>
+          <w:bCs/>
+        </w:rPr>
+        <w:t>Process Flow</w:t>
+      </w:r>
+      <w:r>
+        <w:t>:</w:t>
+      </w:r>
+    </w:p>
+    <w:p>
+      <w:pPr>
+        <w:numPr>
+          <w:ilvl w:val="2"/>
+          <w:numId w:val="57"/>
+        </w:numPr>
+        <w:spacing w:after="0"/>
+      </w:pPr>
+      <w:r>
+        <w:t xml:space="preserve">Builds a GET request to the </w:t>
+      </w:r>
+      <w:proofErr w:type="spellStart"/>
+      <w:r>
+        <w:t>OpenWeather</w:t>
+      </w:r>
+      <w:proofErr w:type="spellEnd"/>
+      <w:r>
+        <w:t xml:space="preserve"> API with query parameters:</w:t>
+      </w:r>
+    </w:p>
+    <w:p>
+      <w:pPr>
+        <w:numPr>
+          <w:ilvl w:val="3"/>
+          <w:numId w:val="57"/>
+        </w:numPr>
+        <w:spacing w:after="0"/>
+      </w:pPr>
+      <w:r>
+        <w:t>q: the requested location.</w:t>
+      </w:r>
+    </w:p>
+    <w:p>
+      <w:pPr>
+        <w:numPr>
+          <w:ilvl w:val="3"/>
+          <w:numId w:val="57"/>
+        </w:numPr>
+        <w:spacing w:after="0"/>
+      </w:pPr>
+      <w:proofErr w:type="spellStart"/>
+      <w:r>
+        <w:t>appid</w:t>
+      </w:r>
+      <w:proofErr w:type="spellEnd"/>
+      <w:r>
+        <w:t>: the API key.</w:t>
+      </w:r>
+    </w:p>
+    <w:p>
+      <w:pPr>
+        <w:numPr>
+          <w:ilvl w:val="3"/>
+          <w:numId w:val="57"/>
+        </w:numPr>
+        <w:spacing w:after="0"/>
+      </w:pPr>
+      <w:r>
+        <w:lastRenderedPageBreak/>
+        <w:t>units: set to "metric" (for Celsius).</w:t>
+      </w:r>
+    </w:p>
+    <w:p>
+      <w:pPr>
+        <w:numPr>
+          <w:ilvl w:val="2"/>
+          <w:numId w:val="57"/>
+        </w:numPr>
+        <w:spacing w:after="0"/>
+      </w:pPr>
+      <w:r>
+        <w:t xml:space="preserve">Sends the request and maps the response body to a </w:t>
+      </w:r>
+      <w:proofErr w:type="spellStart"/>
+      <w:r>
+        <w:t>WeatherResponse</w:t>
+      </w:r>
+      <w:proofErr w:type="spellEnd"/>
+      <w:r>
+        <w:t xml:space="preserve"> object.</w:t>
+      </w:r>
+    </w:p>
+    <w:p>
+      <w:pPr>
+        <w:numPr>
+          <w:ilvl w:val="2"/>
+          <w:numId w:val="57"/>
+        </w:numPr>
+        <w:spacing w:after="0"/>
+      </w:pPr>
+      <w:r>
+        <w:t>If the API call fails, retries the request up to 2 times with exponential backoff.</w:t>
+      </w:r>
+    </w:p>
+    <w:p>
+      <w:pPr>
+        <w:numPr>
+          <w:ilvl w:val="2"/>
+          <w:numId w:val="57"/>
+        </w:numPr>
+        <w:spacing w:after="0"/>
+      </w:pPr>
+      <w:r>
+        <w:t>Catches specific HTTP response exceptions and logs a warning if any.</w:t>
+      </w:r>
+    </w:p>
+    <w:p>
+      <w:pPr>
+        <w:numPr>
+          <w:ilvl w:val="2"/>
+          <w:numId w:val="57"/>
+        </w:numPr>
+        <w:spacing w:after="0"/>
+      </w:pPr>
+      <w:r>
+        <w:t>Catches general exceptions and logs an error if an unexpected issue occurs.</w:t>
+      </w:r>
+    </w:p>
+    <w:p>
+      <w:pPr>
+        <w:numPr>
+          <w:ilvl w:val="2"/>
+          <w:numId w:val="57"/>
+        </w:numPr>
+        <w:spacing w:after="0"/>
+      </w:pPr>
+      <w:r>
+        <w:t>Returns the forecast wrapped in an Optional.</w:t>
+      </w:r>
+    </w:p>
+    <w:p>
+      <w:pPr>
+        <w:spacing w:after="0"/>
+        <w:rPr>
+          <w:b/>
+          <w:bCs/>
+        </w:rPr>
+      </w:pPr>
+      <w:r>
+        <w:rPr>
+          <w:b/>
+          <w:bCs/>
+        </w:rPr>
+        <w:t>Error Handling:</w:t>
+      </w:r>
+    </w:p>
+    <w:p>
+      <w:pPr>
+        <w:numPr>
+          <w:ilvl w:val="0"/>
+          <w:numId w:val="58"/>
+        </w:numPr>
+        <w:spacing w:after="0"/>
+      </w:pPr>
+      <w:r>
+        <w:t xml:space="preserve">If the </w:t>
+      </w:r>
+      <w:proofErr w:type="spellStart"/>
+      <w:r>
+        <w:t>OpenWeather</w:t>
+      </w:r>
+      <w:proofErr w:type="spellEnd"/>
+      <w:r>
+        <w:t xml:space="preserve"> API responds with an error status, it logs a </w:t>
+      </w:r>
+      <w:r>
+        <w:rPr>
+          <w:b/>
+          <w:bCs/>
+        </w:rPr>
+        <w:t>warning</w:t>
+      </w:r>
+      <w:r>
+        <w:t xml:space="preserve"> with the status and the message.</w:t>
+      </w:r>
+    </w:p>
+    <w:p>
+      <w:pPr>
+        <w:numPr>
+          <w:ilvl w:val="0"/>
+          <w:numId w:val="58"/>
+        </w:numPr>
+        <w:spacing w:after="0"/>
+      </w:pPr>
+      <w:r>
+        <w:t xml:space="preserve">If a general error occurs (e.g., network issue, parsing error), it logs an </w:t>
+      </w:r>
+      <w:r>
+        <w:rPr>
+          <w:b/>
+          <w:bCs/>
+        </w:rPr>
+        <w:t>error</w:t>
+      </w:r>
+      <w:r>
+        <w:t xml:space="preserve"> message.</w:t>
+      </w:r>
+    </w:p>
+    <w:p>
+      <w:pPr>
+        <w:spacing w:after="0"/>
+      </w:pPr>
+      <w:r>
+        <w:pict w14:anchorId="2A7AB086">
+          <v:rect id="_x0000_i1116" style="width:531.55pt;height:1.5pt" o:hralign="center" o:hrstd="t" o:hrnoshade="t" o:hr="t" fillcolor="black [3213]" stroked="f"/>
+        </w:pict>
+      </w:r>
+    </w:p>
+    <w:p>
+      <w:pPr>
+        <w:numPr>
+          <w:ilvl w:val="0"/>
+          <w:numId w:val="59"/>
+        </w:numPr>
+        <w:spacing w:after="0"/>
+        <w:rPr>
+          <w:b/>
+          <w:bCs/>
+          <w:highlight w:val="yellow"/>
+        </w:rPr>
+      </w:pPr>
+      <w:proofErr w:type="spellStart"/>
+      <w:r>
+        <w:rPr>
+          <w:b/>
+          <w:bCs/>
+          <w:highlight w:val="yellow"/>
+        </w:rPr>
+        <w:t>OpenWeatherProperties</w:t>
+      </w:r>
+      <w:proofErr w:type="spellEnd"/>
+      <w:r>
+        <w:rPr>
+          <w:b/>
+          <w:bCs/>
+          <w:highlight w:val="yellow"/>
+        </w:rPr>
+        <w:t xml:space="preserve"> Class</w:t>
+      </w:r>
+    </w:p>
+    <w:p>
+      <w:pPr>
+        <w:spacing w:after="0"/>
+        <w:rPr>
+          <w:b/>
+          <w:bCs/>
+        </w:rPr>
+      </w:pPr>
+      <w:r>
+        <w:rPr>
+          <w:b/>
+          <w:bCs/>
+        </w:rPr>
+        <w:t>Overview:</w:t>
+      </w:r>
+    </w:p>
+    <w:p>
+      <w:pPr>
+        <w:spacing w:after="0"/>
+      </w:pPr>
+      <w:r>
+        <w:t xml:space="preserve">The </w:t>
+      </w:r>
+      <w:proofErr w:type="spellStart"/>
+      <w:r>
+        <w:t>OpenWeatherProperties</w:t>
+      </w:r>
+      <w:proofErr w:type="spellEnd"/>
+      <w:r>
+        <w:t xml:space="preserve"> class is a Spring-managed configuration class used to bind and store external properties related to the </w:t>
+      </w:r>
+      <w:proofErr w:type="spellStart"/>
+      <w:r>
+        <w:t>OpenWeather</w:t>
+      </w:r>
+      <w:proofErr w:type="spellEnd"/>
+      <w:r>
+        <w:t xml:space="preserve"> API.</w:t>
+      </w:r>
+      <w:r>
+        <w:t xml:space="preserve"> </w:t>
+      </w:r>
+      <w:r>
+        <w:t xml:space="preserve">It holds the </w:t>
+      </w:r>
+      <w:r>
+        <w:rPr>
+          <w:b/>
+          <w:bCs/>
+        </w:rPr>
+        <w:t>API key</w:t>
+      </w:r>
+      <w:r>
+        <w:t xml:space="preserve"> and the </w:t>
+      </w:r>
+      <w:r>
+        <w:rPr>
+          <w:b/>
+          <w:bCs/>
+        </w:rPr>
+        <w:t>base URL</w:t>
+      </w:r>
+      <w:r>
+        <w:t xml:space="preserve"> required to perform API calls.</w:t>
+      </w:r>
+      <w:r>
+        <w:t xml:space="preserve"> </w:t>
+      </w:r>
+      <w:r>
+        <w:t xml:space="preserve">By using Spring Boot’s @ConfigurationProperties, the fields in this class are automatically populated from configuration files (e.g., </w:t>
+      </w:r>
+      <w:proofErr w:type="spellStart"/>
+      <w:r>
+        <w:t>application.properties</w:t>
+      </w:r>
+      <w:proofErr w:type="spellEnd"/>
+      <w:r>
+        <w:t xml:space="preserve"> or </w:t>
+      </w:r>
+      <w:proofErr w:type="spellStart"/>
+      <w:r>
+        <w:t>application.yml</w:t>
+      </w:r>
+      <w:proofErr w:type="spellEnd"/>
+      <w:r>
+        <w:t>).</w:t>
+      </w:r>
+    </w:p>
+    <w:p>
+      <w:pPr>
+        <w:spacing w:after="0"/>
+      </w:pPr>
+      <w:r>
+        <w:pict w14:anchorId="633CAB1E">
+          <v:rect id="_x0000_i1100" style="width:0;height:1.5pt" o:hralign="center" o:hrstd="t" o:hr="t" fillcolor="#a0a0a0" stroked="f"/>
+        </w:pict>
+      </w:r>
+    </w:p>
+    <w:p>
+      <w:pPr>
+        <w:spacing w:after="0"/>
+        <w:rPr>
+          <w:b/>
+          <w:bCs/>
+        </w:rPr>
+      </w:pPr>
+      <w:r>
+        <w:rPr>
+          <w:b/>
+          <w:bCs/>
+        </w:rPr>
+        <w:t>Dependencies:</w:t>
+      </w:r>
+    </w:p>
+    <w:p>
+      <w:pPr>
+        <w:numPr>
+          <w:ilvl w:val="0"/>
+          <w:numId w:val="59"/>
+        </w:numPr>
+        <w:spacing w:after="0"/>
+      </w:pPr>
+      <w:r>
+        <w:rPr>
+          <w:b/>
+          <w:bCs/>
+        </w:rPr>
+        <w:t>Spring Framework</w:t>
+      </w:r>
+      <w:r>
+        <w:t>:</w:t>
+      </w:r>
+    </w:p>
+    <w:p>
+      <w:pPr>
+        <w:numPr>
+          <w:ilvl w:val="1"/>
+          <w:numId w:val="59"/>
+        </w:numPr>
+        <w:spacing w:after="0"/>
+      </w:pPr>
+      <w:r>
+        <w:t>@Component to register the class as a Spring bean.</w:t>
+      </w:r>
+    </w:p>
+    <w:p>
+      <w:pPr>
+        <w:numPr>
+          <w:ilvl w:val="1"/>
+          <w:numId w:val="59"/>
+        </w:numPr>
+        <w:spacing w:after="0"/>
+      </w:pPr>
+      <w:r>
+        <w:t>@ConfigurationProperties for automatic property binding.</w:t>
+      </w:r>
+    </w:p>
+    <w:p>
+      <w:pPr>
+        <w:numPr>
+          <w:ilvl w:val="0"/>
+          <w:numId w:val="59"/>
+        </w:numPr>
+        <w:spacing w:after="0"/>
+      </w:pPr>
+      <w:r>
+        <w:rPr>
+          <w:b/>
+          <w:bCs/>
+        </w:rPr>
+        <w:t>Lombok</w:t>
+      </w:r>
+      <w:r>
+        <w:t>:</w:t>
+      </w:r>
+    </w:p>
+    <w:p>
+      <w:pPr>
+        <w:numPr>
+          <w:ilvl w:val="1"/>
+          <w:numId w:val="59"/>
+        </w:numPr>
+        <w:spacing w:after="0"/>
+      </w:pPr>
+      <w:r>
+        <w:t>@Getter to auto-generate getter methods for all fields.</w:t>
+      </w:r>
+    </w:p>
+    <w:p>
+      <w:pPr>
+        <w:numPr>
+          <w:ilvl w:val="1"/>
+          <w:numId w:val="59"/>
+        </w:numPr>
+        <w:spacing w:after="0"/>
+      </w:pPr>
+      <w:r>
+        <w:t>@Setter to auto-generate setter methods for all fields.</w:t>
+      </w:r>
+    </w:p>
+    <w:p>
+      <w:pPr>
+        <w:spacing w:after="0"/>
+      </w:pPr>
+      <w:r>
+        <w:pict w14:anchorId="508F1AFE">
+          <v:rect id="_x0000_i1102" style="width:0;height:1.5pt" o:hralign="center" o:hrstd="t" o:hr="t" fillcolor="#a0a0a0" stroked="f"/>
+        </w:pict>
+      </w:r>
+    </w:p>
+    <w:p>
+      <w:pPr>
+        <w:spacing w:after="0"/>
+        <w:rPr>
+          <w:b/>
+          <w:bCs/>
+        </w:rPr>
+      </w:pPr>
+      <w:r>
+        <w:rPr>
+          <w:b/>
+          <w:bCs/>
+        </w:rPr>
+        <w:t>Annotations Explained:</w:t>
+      </w:r>
+    </w:p>
+    <w:p>
+      <w:pPr>
+        <w:numPr>
+          <w:ilvl w:val="0"/>
+          <w:numId w:val="60"/>
+        </w:numPr>
+        <w:spacing w:after="0"/>
+      </w:pPr>
+      <w:r>
+        <w:t>@Setter: Lombok annotation that generates all setter methods for the fields.</w:t>
+      </w:r>
+    </w:p>
+    <w:p>
+      <w:pPr>
+        <w:numPr>
+          <w:ilvl w:val="0"/>
+          <w:numId w:val="60"/>
+        </w:numPr>
+        <w:spacing w:after="0"/>
+      </w:pPr>
+      <w:r>
+        <w:t>@Getter: Lombok annotation that generates all getter methods for the fields.</w:t>
+      </w:r>
+    </w:p>
+    <w:p>
+      <w:pPr>
+        <w:numPr>
+          <w:ilvl w:val="0"/>
+          <w:numId w:val="60"/>
+        </w:numPr>
+        <w:spacing w:after="0"/>
+      </w:pPr>
+      <w:r>
+        <w:t>@Component: Marks the class as a Spring-managed bean.</w:t>
+      </w:r>
+    </w:p>
+    <w:p>
+      <w:pPr>
+        <w:numPr>
+          <w:ilvl w:val="0"/>
+          <w:numId w:val="60"/>
+        </w:numPr>
+        <w:spacing w:after="0"/>
+      </w:pPr>
+      <w:r>
+        <w:t>@ConfigurationProperties(prefix = "</w:t>
+      </w:r>
+      <w:proofErr w:type="spellStart"/>
+      <w:r>
+        <w:t>weather.api</w:t>
+      </w:r>
+      <w:proofErr w:type="spellEnd"/>
+      <w:r>
+        <w:t>"):</w:t>
+      </w:r>
+      <w:r>
+        <w:t xml:space="preserve"> </w:t>
+      </w:r>
+      <w:r>
+        <w:t xml:space="preserve">Binds all properties prefixed with </w:t>
+      </w:r>
+      <w:proofErr w:type="spellStart"/>
+      <w:r>
+        <w:t>weather.api</w:t>
+      </w:r>
+      <w:proofErr w:type="spellEnd"/>
+      <w:r>
+        <w:t xml:space="preserve"> (e.g., </w:t>
+      </w:r>
+      <w:proofErr w:type="spellStart"/>
+      <w:r>
+        <w:t>weather.api.key</w:t>
+      </w:r>
+      <w:proofErr w:type="spellEnd"/>
+      <w:r>
+        <w:t>, weather.api.url) from the configuration file to this class.</w:t>
+      </w:r>
+    </w:p>
+    <w:p>
+      <w:pPr>
+        <w:spacing w:after="0"/>
+      </w:pPr>
+      <w:r>
+        <w:pict w14:anchorId="1D0B548C">
+          <v:rect id="_x0000_i1103" style="width:0;height:1.5pt" o:hralign="center" o:hrstd="t" o:hr="t" fillcolor="#a0a0a0" stroked="f"/>
+        </w:pict>
+      </w:r>
+    </w:p>
+    <w:p>
+      <w:pPr>
+        <w:spacing w:after="0"/>
+        <w:rPr>
+          <w:b/>
+          <w:bCs/>
+        </w:rPr>
+      </w:pPr>
+      <w:r>
+        <w:rPr>
+          <w:b/>
+          <w:bCs/>
+        </w:rPr>
+        <w:t>Attributes:</w:t>
+      </w:r>
+    </w:p>
+    <w:p>
+      <w:pPr>
+        <w:numPr>
+          <w:ilvl w:val="0"/>
+          <w:numId w:val="61"/>
+        </w:numPr>
+        <w:spacing w:after="0"/>
+      </w:pPr>
+      <w:r>
+        <w:rPr>
+          <w:b/>
+          <w:bCs/>
+        </w:rPr>
+        <w:t>key</w:t>
+      </w:r>
+      <w:r>
+        <w:t xml:space="preserve"> (String):</w:t>
+      </w:r>
+    </w:p>
+    <w:p>
+      <w:pPr>
+        <w:numPr>
+          <w:ilvl w:val="1"/>
+          <w:numId w:val="61"/>
+        </w:numPr>
+        <w:spacing w:after="0"/>
+      </w:pPr>
+      <w:r>
+        <w:t xml:space="preserve">Stores the API key required to authenticate requests to the </w:t>
+      </w:r>
+      <w:proofErr w:type="spellStart"/>
+      <w:r>
+        <w:t>OpenWeather</w:t>
+      </w:r>
+      <w:proofErr w:type="spellEnd"/>
+      <w:r>
+        <w:t xml:space="preserve"> API.</w:t>
+      </w:r>
+    </w:p>
+    <w:p>
+      <w:pPr>
+        <w:numPr>
+          <w:ilvl w:val="0"/>
+          <w:numId w:val="61"/>
+        </w:numPr>
+        <w:spacing w:after="0"/>
+      </w:pPr>
+      <w:proofErr w:type="spellStart"/>
+      <w:r>
+        <w:rPr>
+          <w:b/>
+          <w:bCs/>
+        </w:rPr>
+        <w:lastRenderedPageBreak/>
+        <w:t>url</w:t>
+      </w:r>
+      <w:proofErr w:type="spellEnd"/>
+      <w:r>
+        <w:t xml:space="preserve"> (String):</w:t>
+      </w:r>
+    </w:p>
+    <w:p>
+      <w:pPr>
+        <w:numPr>
+          <w:ilvl w:val="1"/>
+          <w:numId w:val="61"/>
+        </w:numPr>
+        <w:spacing w:after="0"/>
+      </w:pPr>
+      <w:r>
+        <w:t xml:space="preserve">Stores the base URL endpoint for the </w:t>
+      </w:r>
+      <w:proofErr w:type="spellStart"/>
+      <w:r>
+        <w:t>OpenWeather</w:t>
+      </w:r>
+      <w:proofErr w:type="spellEnd"/>
+      <w:r>
+        <w:t xml:space="preserve"> API.</w:t>
+      </w:r>
+    </w:p>
+    <w:p>
+      <w:pPr>
+        <w:spacing w:after="0"/>
+      </w:pPr>
+      <w:r>
+        <w:pict w14:anchorId="11948286">
+          <v:rect id="_x0000_i1113" style="width:531.55pt;height:1.5pt" o:hralign="center" o:hrstd="t" o:hrnoshade="t" o:hr="t" fillcolor="black [3213]" stroked="f"/>
+        </w:pict>
+      </w:r>
+    </w:p>
+    <w:p>
+      <w:pPr>
+        <w:numPr>
+          <w:ilvl w:val="0"/>
+          <w:numId w:val="62"/>
+        </w:numPr>
+        <w:spacing w:after="0"/>
+        <w:rPr>
+          <w:b/>
+          <w:bCs/>
+          <w:highlight w:val="yellow"/>
+        </w:rPr>
+      </w:pPr>
+      <w:proofErr w:type="spellStart"/>
+      <w:r>
+        <w:rPr>
+          <w:b/>
+          <w:bCs/>
+          <w:highlight w:val="yellow"/>
+        </w:rPr>
+        <w:t>WebConfig</w:t>
+      </w:r>
+      <w:proofErr w:type="spellEnd"/>
+      <w:r>
+        <w:rPr>
+          <w:b/>
+          <w:bCs/>
+          <w:highlight w:val="yellow"/>
+        </w:rPr>
+        <w:t xml:space="preserve"> Class</w:t>
+      </w:r>
+    </w:p>
+    <w:p>
+      <w:pPr>
+        <w:spacing w:after="0"/>
+        <w:rPr>
+          <w:b/>
+          <w:bCs/>
+        </w:rPr>
+      </w:pPr>
+      <w:r>
+        <w:rPr>
+          <w:b/>
+          <w:bCs/>
+        </w:rPr>
+        <w:t>Overview:</w:t>
+      </w:r>
+    </w:p>
+    <w:p>
+      <w:pPr>
+        <w:spacing w:after="0"/>
+      </w:pPr>
+      <w:r>
+        <w:t xml:space="preserve">The </w:t>
+      </w:r>
+      <w:proofErr w:type="spellStart"/>
+      <w:r>
+        <w:t>WebConfig</w:t>
+      </w:r>
+      <w:proofErr w:type="spellEnd"/>
+      <w:r>
+        <w:t xml:space="preserve"> class is a </w:t>
+      </w:r>
+      <w:r>
+        <w:rPr>
+          <w:b/>
+          <w:bCs/>
+        </w:rPr>
+        <w:t>Spring configuration class</w:t>
+      </w:r>
+      <w:r>
+        <w:t xml:space="preserve"> that customizes the </w:t>
+      </w:r>
+      <w:proofErr w:type="spellStart"/>
+      <w:r>
+        <w:t>behavior</w:t>
+      </w:r>
+      <w:proofErr w:type="spellEnd"/>
+      <w:r>
+        <w:t xml:space="preserve"> of the Spring MVC framework.</w:t>
+      </w:r>
+      <w:r>
+        <w:t xml:space="preserve"> </w:t>
+      </w:r>
+      <w:r>
+        <w:t xml:space="preserve">In this case, it specifically configures </w:t>
+      </w:r>
+      <w:r>
+        <w:rPr>
+          <w:b/>
+          <w:bCs/>
+        </w:rPr>
+        <w:t>CORS (Cross-Origin Resource Sharing)</w:t>
+      </w:r>
+      <w:r>
+        <w:t xml:space="preserve"> settings, allowing the frontend application to communicate with the backend server.</w:t>
+      </w:r>
+      <w:r>
+        <w:t xml:space="preserve"> </w:t>
+      </w:r>
+      <w:r>
+        <w:t xml:space="preserve">It implements the </w:t>
+      </w:r>
+      <w:proofErr w:type="spellStart"/>
+      <w:r>
+        <w:t>WebMvcConfigurer</w:t>
+      </w:r>
+      <w:proofErr w:type="spellEnd"/>
+      <w:r>
+        <w:t xml:space="preserve"> interface, which provides callback methods for customizing Spring MVC configuration.</w:t>
+      </w:r>
+    </w:p>
+    <w:p>
+      <w:pPr>
+        <w:spacing w:after="0"/>
+      </w:pPr>
+      <w:r>
+        <w:pict w14:anchorId="4C1DC93C">
+          <v:rect id="_x0000_i1157" style="width:0;height:1.5pt" o:hralign="center" o:hrstd="t" o:hr="t" fillcolor="#a0a0a0" stroked="f"/>
+        </w:pict>
+      </w:r>
+    </w:p>
+    <w:p>
+      <w:pPr>
+        <w:spacing w:after="0"/>
+        <w:rPr>
+          <w:b/>
+          <w:bCs/>
+        </w:rPr>
+      </w:pPr>
+      <w:r>
+        <w:rPr>
+          <w:b/>
+          <w:bCs/>
+        </w:rPr>
+        <w:t>Dependencies:</w:t>
+      </w:r>
+    </w:p>
+    <w:p>
+      <w:pPr>
+        <w:numPr>
+          <w:ilvl w:val="0"/>
+          <w:numId w:val="62"/>
+        </w:numPr>
+        <w:spacing w:after="0"/>
+      </w:pPr>
+      <w:r>
+        <w:rPr>
+          <w:b/>
+          <w:bCs/>
+        </w:rPr>
+        <w:t>Spring Framework</w:t>
+      </w:r>
+      <w:r>
+        <w:t>:</w:t>
+      </w:r>
+    </w:p>
+    <w:p>
+      <w:pPr>
+        <w:numPr>
+          <w:ilvl w:val="1"/>
+          <w:numId w:val="62"/>
+        </w:numPr>
+        <w:spacing w:after="0"/>
+      </w:pPr>
+      <w:r>
+        <w:t>@Configuration to mark the class as a source of bean definitions.</w:t>
+      </w:r>
+    </w:p>
+    <w:p>
+      <w:pPr>
+        <w:numPr>
+          <w:ilvl w:val="1"/>
+          <w:numId w:val="62"/>
+        </w:numPr>
+        <w:spacing w:after="0"/>
+      </w:pPr>
+      <w:proofErr w:type="spellStart"/>
+      <w:r>
+        <w:t>WebMvcConfigurer</w:t>
+      </w:r>
+      <w:proofErr w:type="spellEnd"/>
+      <w:r>
+        <w:t xml:space="preserve"> to customize Spring MVC settings.</w:t>
+      </w:r>
+    </w:p>
+    <w:p>
+      <w:pPr>
+        <w:numPr>
+          <w:ilvl w:val="1"/>
+          <w:numId w:val="62"/>
+        </w:numPr>
+        <w:spacing w:after="0"/>
+      </w:pPr>
+      <w:proofErr w:type="spellStart"/>
+      <w:r>
+        <w:t>CorsRegistry</w:t>
+      </w:r>
+      <w:proofErr w:type="spellEnd"/>
+      <w:r>
+        <w:t xml:space="preserve"> for CORS mappings.</w:t>
+      </w:r>
+    </w:p>
+    <w:p>
+      <w:pPr>
+        <w:spacing w:after="0"/>
+      </w:pPr>
+      <w:r>
+        <w:pict w14:anchorId="6A97AA6C">
+          <v:rect id="_x0000_i1159" style="width:0;height:1.5pt" o:hralign="center" o:hrstd="t" o:hr="t" fillcolor="#a0a0a0" stroked="f"/>
+        </w:pict>
+      </w:r>
+    </w:p>
+    <w:p>
+      <w:pPr>
+        <w:spacing w:after="0"/>
+        <w:rPr>
+          <w:b/>
+          <w:bCs/>
+        </w:rPr>
+      </w:pPr>
+      <w:r>
+        <w:rPr>
+          <w:b/>
+          <w:bCs/>
+        </w:rPr>
+        <w:t>Annotations Explained:</w:t>
+      </w:r>
+    </w:p>
+    <w:p>
+      <w:pPr>
+        <w:numPr>
+          <w:ilvl w:val="0"/>
+          <w:numId w:val="63"/>
+        </w:numPr>
+        <w:spacing w:after="0"/>
+      </w:pPr>
+      <w:r>
+        <w:t>@Configuration: Marks the class as a configuration class that Spring will pick up and process during application startup.</w:t>
+      </w:r>
+    </w:p>
+    <w:p>
+      <w:pPr>
+        <w:spacing w:after="0"/>
+      </w:pPr>
+      <w:r>
+        <w:pict w14:anchorId="5771F269">
+          <v:rect id="_x0000_i1160" style="width:0;height:1.5pt" o:hralign="center" o:hrstd="t" o:hr="t" fillcolor="#a0a0a0" stroked="f"/>
+        </w:pict>
+      </w:r>
+    </w:p>
+    <w:p>
+      <w:pPr>
+        <w:spacing w:after="0"/>
+        <w:rPr>
+          <w:b/>
+          <w:bCs/>
+        </w:rPr>
+      </w:pPr>
+      <w:r>
+        <w:rPr>
+          <w:b/>
+          <w:bCs/>
+        </w:rPr>
+        <w:t>Implemented Interface:</w:t>
+      </w:r>
+    </w:p>
+    <w:p>
+      <w:pPr>
+        <w:numPr>
+          <w:ilvl w:val="0"/>
+          <w:numId w:val="64"/>
+        </w:numPr>
+        <w:spacing w:after="0"/>
+      </w:pPr>
+      <w:proofErr w:type="spellStart"/>
+      <w:r>
+        <w:rPr>
+          <w:b/>
+          <w:bCs/>
+        </w:rPr>
+        <w:t>WebMvcConfigurer</w:t>
+      </w:r>
+      <w:proofErr w:type="spellEnd"/>
+      <w:r>
+        <w:t>:</w:t>
+      </w:r>
+    </w:p>
+    <w:p>
+      <w:pPr>
+        <w:numPr>
+          <w:ilvl w:val="1"/>
+          <w:numId w:val="64"/>
+        </w:numPr>
+        <w:spacing w:after="0"/>
+      </w:pPr>
+      <w:r>
+        <w:t>Interface provided by Spring MVC to allow configuration of web-related settings, such as CORS mappings, interceptors, formatters, etc.</w:t>
+      </w:r>
+    </w:p>
+    <w:p>
+      <w:pPr>
+        <w:spacing w:after="0"/>
+      </w:pPr>
+      <w:r>
+        <w:pict w14:anchorId="496D85AE">
+          <v:rect id="_x0000_i1161" style="width:0;height:1.5pt" o:hralign="center" o:hrstd="t" o:hr="t" fillcolor="#a0a0a0" stroked="f"/>
+        </w:pict>
+      </w:r>
+    </w:p>
+    <w:p>
+      <w:pPr>
+        <w:spacing w:after="0"/>
+        <w:rPr>
+          <w:b/>
+          <w:bCs/>
+        </w:rPr>
+      </w:pPr>
+      <w:r>
+        <w:rPr>
+          <w:b/>
+          <w:bCs/>
+        </w:rPr>
+        <w:t>Overridden Methods:</w:t>
+      </w:r>
+    </w:p>
+    <w:p>
+      <w:pPr>
+        <w:numPr>
+          <w:ilvl w:val="0"/>
+          <w:numId w:val="65"/>
+        </w:numPr>
+        <w:spacing w:after="0"/>
+      </w:pPr>
+      <w:proofErr w:type="spellStart"/>
+      <w:r>
+        <w:rPr>
+          <w:b/>
+          <w:bCs/>
+        </w:rPr>
+        <w:t>addCorsMappings</w:t>
+      </w:r>
+      <w:proofErr w:type="spellEnd"/>
+      <w:r>
+        <w:rPr>
+          <w:b/>
+          <w:bCs/>
+        </w:rPr>
+        <w:t>(</w:t>
+      </w:r>
+      <w:proofErr w:type="spellStart"/>
+      <w:r>
+        <w:rPr>
+          <w:b/>
+          <w:bCs/>
+        </w:rPr>
+        <w:t>CorsRegistry</w:t>
+      </w:r>
+      <w:proofErr w:type="spellEnd"/>
+      <w:r>
+        <w:rPr>
+          <w:b/>
+          <w:bCs/>
+        </w:rPr>
+        <w:t xml:space="preserve"> registry)</w:t>
+      </w:r>
+    </w:p>
+    <w:p>
+      <w:pPr>
+        <w:numPr>
+          <w:ilvl w:val="1"/>
+          <w:numId w:val="65"/>
+        </w:numPr>
+        <w:spacing w:after="0"/>
+      </w:pPr>
+      <w:r>
+        <w:rPr>
+          <w:b/>
+          <w:bCs/>
+        </w:rPr>
+        <w:t>Parameters</w:t>
+      </w:r>
+      <w:r>
+        <w:t>:</w:t>
+      </w:r>
+    </w:p>
+    <w:p>
+      <w:pPr>
+        <w:numPr>
+          <w:ilvl w:val="2"/>
+          <w:numId w:val="65"/>
+        </w:numPr>
+        <w:spacing w:after="0"/>
+      </w:pPr>
+      <w:r>
+        <w:t xml:space="preserve">registry: A </w:t>
+      </w:r>
+      <w:proofErr w:type="spellStart"/>
+      <w:r>
+        <w:t>CorsRegistry</w:t>
+      </w:r>
+      <w:proofErr w:type="spellEnd"/>
+      <w:r>
+        <w:t xml:space="preserve"> object used to configure allowed origins, methods, headers, and other CORS settings.</w:t>
+      </w:r>
+    </w:p>
+    <w:p>
+      <w:pPr>
+        <w:numPr>
+          <w:ilvl w:val="1"/>
+          <w:numId w:val="65"/>
+        </w:numPr>
+        <w:spacing w:after="0"/>
+      </w:pPr>
+      <w:proofErr w:type="spellStart"/>
+      <w:r>
+        <w:rPr>
+          <w:b/>
+          <w:bCs/>
+        </w:rPr>
+        <w:t>Behavior</w:t>
+      </w:r>
+      <w:proofErr w:type="spellEnd"/>
+      <w:r>
+        <w:t>:</w:t>
+      </w:r>
+    </w:p>
+    <w:p>
+      <w:pPr>
+        <w:numPr>
+          <w:ilvl w:val="2"/>
+          <w:numId w:val="65"/>
+        </w:numPr>
+        <w:spacing w:after="0"/>
+      </w:pPr>
+      <w:r>
+        <w:t>Configures CORS settings globally for all endpoints (/**).</w:t>
+      </w:r>
+    </w:p>
+    <w:p>
+      <w:pPr>
+        <w:numPr>
+          <w:ilvl w:val="2"/>
+          <w:numId w:val="65"/>
+        </w:numPr>
+        <w:spacing w:after="0"/>
+      </w:pPr>
+      <w:r>
+        <w:t>Allows requests only from the origin https://tripper-frontend.vercel.app.</w:t>
+      </w:r>
+    </w:p>
+    <w:p>
+      <w:pPr>
+        <w:numPr>
+          <w:ilvl w:val="2"/>
+          <w:numId w:val="65"/>
+        </w:numPr>
+        <w:spacing w:after="0"/>
+      </w:pPr>
+      <w:r>
+        <w:t>Permits the following HTTP methods: "GET", "POST", "PUT", "DELETE", "PATCH", and "OPTIONS".</w:t>
+      </w:r>
+    </w:p>
+    <w:p>
+      <w:pPr>
+        <w:numPr>
+          <w:ilvl w:val="2"/>
+          <w:numId w:val="65"/>
+        </w:numPr>
+        <w:spacing w:after="0"/>
+      </w:pPr>
+      <w:r>
+        <w:lastRenderedPageBreak/>
+        <w:t>Allows all headers ("*").</w:t>
+      </w:r>
+    </w:p>
+    <w:p>
+      <w:pPr>
+        <w:numPr>
+          <w:ilvl w:val="2"/>
+          <w:numId w:val="65"/>
+        </w:numPr>
+        <w:spacing w:after="0"/>
+      </w:pPr>
+      <w:r>
+        <w:t>Enables sending credentials (such as cookies or authorization headers) in cross-origin requests (</w:t>
+      </w:r>
+      <w:proofErr w:type="spellStart"/>
+      <w:r>
+        <w:t>allowCredentials</w:t>
+      </w:r>
+      <w:proofErr w:type="spellEnd"/>
+      <w:r>
+        <w:t>(true)).</w:t>
+      </w:r>
+    </w:p>
+    <w:p>
+      <w:pPr>
+        <w:spacing w:after="0"/>
+      </w:pPr>
+      <w:r>
+        <w:pict w14:anchorId="09AE2E65">
+          <v:rect id="_x0000_i1162" style="width:531.55pt;height:1.5pt" o:hralign="center" o:hrstd="t" o:hrnoshade="t" o:hr="t" fillcolor="black [3213]" stroked="f"/>
+        </w:pict>
+      </w:r>
+    </w:p>
+    <w:p>
+      <w:pPr>
+        <w:numPr>
+          <w:ilvl w:val="0"/>
+          <w:numId w:val="66"/>
+        </w:numPr>
+        <w:spacing w:after="0"/>
+        <w:rPr>
+          <w:b/>
+          <w:bCs/>
+          <w:highlight w:val="yellow"/>
+        </w:rPr>
+      </w:pPr>
+      <w:proofErr w:type="spellStart"/>
+      <w:r>
+        <w:rPr>
+          <w:b/>
+          <w:bCs/>
+          <w:highlight w:val="yellow"/>
+        </w:rPr>
+        <w:t>WebSocketConfig</w:t>
+      </w:r>
+      <w:proofErr w:type="spellEnd"/>
+      <w:r>
+        <w:rPr>
+          <w:b/>
+          <w:bCs/>
+          <w:highlight w:val="yellow"/>
+        </w:rPr>
+        <w:t xml:space="preserve"> Class</w:t>
+      </w:r>
+    </w:p>
+    <w:p>
+      <w:pPr>
+        <w:spacing w:after="0"/>
+        <w:rPr>
+          <w:b/>
+          <w:bCs/>
+        </w:rPr>
+      </w:pPr>
+      <w:r>
+        <w:rPr>
+          <w:b/>
+          <w:bCs/>
+        </w:rPr>
+        <w:t>Overview:</w:t>
+      </w:r>
+    </w:p>
+    <w:p>
+      <w:pPr>
+        <w:spacing w:after="0"/>
+      </w:pPr>
+      <w:r>
+        <w:t xml:space="preserve">The </w:t>
+      </w:r>
+      <w:proofErr w:type="spellStart"/>
+      <w:r>
+        <w:t>WebSocketConfig</w:t>
+      </w:r>
+      <w:proofErr w:type="spellEnd"/>
+      <w:r>
+        <w:t xml:space="preserve"> class is a </w:t>
+      </w:r>
+      <w:r>
+        <w:rPr>
+          <w:b/>
+          <w:bCs/>
+        </w:rPr>
+        <w:t>Spring configuration class</w:t>
+      </w:r>
+      <w:r>
+        <w:t xml:space="preserve"> that sets up WebSocket communication in the application.</w:t>
+      </w:r>
+      <w:r>
+        <w:t xml:space="preserve"> </w:t>
+      </w:r>
+      <w:r>
+        <w:t>It enables STOMP (Simple Text Oriented Messaging Protocol) over WebSocket and configures endpoints and message brokers for real-time messaging between clients and the server.</w:t>
+      </w:r>
+      <w:r>
+        <w:t xml:space="preserve"> </w:t>
+      </w:r>
+      <w:r>
+        <w:t xml:space="preserve">The class implements </w:t>
+      </w:r>
+      <w:proofErr w:type="spellStart"/>
+      <w:r>
+        <w:t>WebSocketMessageBrokerConfigurer</w:t>
+      </w:r>
+      <w:proofErr w:type="spellEnd"/>
+      <w:r>
+        <w:t xml:space="preserve">, allowing full customization of WebSocket </w:t>
+      </w:r>
+      <w:proofErr w:type="spellStart"/>
+      <w:r>
+        <w:t>behavior</w:t>
+      </w:r>
+      <w:proofErr w:type="spellEnd"/>
+      <w:r>
+        <w:t>.</w:t>
+      </w:r>
+    </w:p>
+    <w:p>
+      <w:pPr>
+        <w:spacing w:after="0"/>
+      </w:pPr>
+      <w:r>
+        <w:pict w14:anchorId="22A3A14F">
+          <v:rect id="_x0000_i1207" style="width:0;height:1.5pt" o:hralign="center" o:hrstd="t" o:hr="t" fillcolor="#a0a0a0" stroked="f"/>
+        </w:pict>
+      </w:r>
+    </w:p>
+    <w:p>
+      <w:pPr>
+        <w:spacing w:after="0"/>
+        <w:rPr>
+          <w:b/>
+          <w:bCs/>
+        </w:rPr>
+      </w:pPr>
+      <w:r>
+        <w:rPr>
+          <w:b/>
+          <w:bCs/>
+        </w:rPr>
+        <w:t>Dependencies:</w:t>
+      </w:r>
+    </w:p>
+    <w:p>
+      <w:pPr>
+        <w:numPr>
+          <w:ilvl w:val="0"/>
+          <w:numId w:val="66"/>
+        </w:numPr>
+        <w:spacing w:after="0"/>
+      </w:pPr>
+      <w:r>
+        <w:rPr>
+          <w:b/>
+          <w:bCs/>
+        </w:rPr>
+        <w:t>Spring Framework</w:t>
+      </w:r>
+      <w:r>
+        <w:t>:</w:t>
+      </w:r>
+    </w:p>
+    <w:p>
+      <w:pPr>
+        <w:numPr>
+          <w:ilvl w:val="1"/>
+          <w:numId w:val="66"/>
+        </w:numPr>
+        <w:spacing w:after="0"/>
+      </w:pPr>
+      <w:r>
+        <w:t>@Configuration to declare the class as a Spring-managed configuration bean.</w:t>
+      </w:r>
+    </w:p>
+    <w:p>
+      <w:pPr>
+        <w:numPr>
+          <w:ilvl w:val="1"/>
+          <w:numId w:val="66"/>
+        </w:numPr>
+        <w:spacing w:after="0"/>
+      </w:pPr>
+      <w:r>
+        <w:t>@EnableWebSocketMessageBroker to enable WebSocket message handling backed by a message broker.</w:t>
+      </w:r>
+    </w:p>
+    <w:p>
+      <w:pPr>
+        <w:numPr>
+          <w:ilvl w:val="0"/>
+          <w:numId w:val="66"/>
+        </w:numPr>
+        <w:spacing w:after="0"/>
+      </w:pPr>
+      <w:r>
+        <w:rPr>
+          <w:b/>
+          <w:bCs/>
+        </w:rPr>
+        <w:t>WebSocket and STOMP Support</w:t>
+      </w:r>
+      <w:r>
+        <w:t>:</w:t>
+      </w:r>
+    </w:p>
+    <w:p>
+      <w:pPr>
+        <w:numPr>
+          <w:ilvl w:val="1"/>
+          <w:numId w:val="66"/>
+        </w:numPr>
+        <w:spacing w:after="0"/>
+      </w:pPr>
+      <w:proofErr w:type="spellStart"/>
+      <w:r>
+        <w:t>WebSocketMessageBrokerConfigurer</w:t>
+      </w:r>
+      <w:proofErr w:type="spellEnd"/>
+      <w:r>
+        <w:t xml:space="preserve"> to configure endpoints and brokers.</w:t>
+      </w:r>
+    </w:p>
+    <w:p>
+      <w:pPr>
+        <w:numPr>
+          <w:ilvl w:val="1"/>
+          <w:numId w:val="66"/>
+        </w:numPr>
+        <w:spacing w:after="0"/>
+      </w:pPr>
+      <w:proofErr w:type="spellStart"/>
+      <w:r>
+        <w:t>StompEndpointRegistry</w:t>
+      </w:r>
+      <w:proofErr w:type="spellEnd"/>
+      <w:r>
+        <w:t xml:space="preserve"> for endpoint registration.</w:t>
+      </w:r>
+    </w:p>
+    <w:p>
+      <w:pPr>
+        <w:numPr>
+          <w:ilvl w:val="1"/>
+          <w:numId w:val="66"/>
+        </w:numPr>
+        <w:spacing w:after="0"/>
+      </w:pPr>
+      <w:proofErr w:type="spellStart"/>
+      <w:r>
+        <w:t>MessageBrokerRegistry</w:t>
+      </w:r>
+      <w:proofErr w:type="spellEnd"/>
+      <w:r>
+        <w:t xml:space="preserve"> for broker configuration.</w:t>
+      </w:r>
+    </w:p>
+    <w:p>
+      <w:pPr>
+        <w:spacing w:after="0"/>
+      </w:pPr>
+      <w:r>
+        <w:pict w14:anchorId="387987E1">
+          <v:rect id="_x0000_i1209" style="width:0;height:1.5pt" o:hralign="center" o:hrstd="t" o:hr="t" fillcolor="#a0a0a0" stroked="f"/>
+        </w:pict>
+      </w:r>
+    </w:p>
+    <w:p>
+      <w:pPr>
+        <w:spacing w:after="0"/>
+        <w:rPr>
+          <w:b/>
+          <w:bCs/>
+        </w:rPr>
+      </w:pPr>
+      <w:r>
+        <w:rPr>
+          <w:b/>
+          <w:bCs/>
+        </w:rPr>
+        <w:t>Annotations Explained:</w:t>
+      </w:r>
+    </w:p>
+    <w:p>
+      <w:pPr>
+        <w:numPr>
+          <w:ilvl w:val="0"/>
+          <w:numId w:val="67"/>
+        </w:numPr>
+        <w:spacing w:after="0"/>
+      </w:pPr>
+      <w:r>
+        <w:t>@Configuration: Indicates that this class provides Spring configuration.</w:t>
+      </w:r>
+    </w:p>
+    <w:p>
+      <w:pPr>
+        <w:numPr>
+          <w:ilvl w:val="0"/>
+          <w:numId w:val="67"/>
+        </w:numPr>
+        <w:spacing w:after="0"/>
+      </w:pPr>
+      <w:r>
+        <w:t>@EnableWebSocketMessageBroker: Enables support for handling WebSocket messages using a message broker (STOMP protocol).</w:t>
+      </w:r>
+    </w:p>
+    <w:p>
+      <w:pPr>
+        <w:spacing w:after="0"/>
+      </w:pPr>
+      <w:r>
+        <w:pict w14:anchorId="295EA02D">
+          <v:rect id="_x0000_i1210" style="width:0;height:1.5pt" o:hralign="center" o:hrstd="t" o:hr="t" fillcolor="#a0a0a0" stroked="f"/>
+        </w:pict>
+      </w:r>
+    </w:p>
+    <w:p>
+      <w:pPr>
+        <w:spacing w:after="0"/>
+        <w:rPr>
+          <w:b/>
+          <w:bCs/>
+        </w:rPr>
+      </w:pPr>
+      <w:r>
+        <w:rPr>
+          <w:b/>
+          <w:bCs/>
+        </w:rPr>
+        <w:t>Implemented Interface:</w:t>
+      </w:r>
+    </w:p>
+    <w:p>
+      <w:pPr>
+        <w:numPr>
+          <w:ilvl w:val="0"/>
+          <w:numId w:val="68"/>
+        </w:numPr>
+        <w:spacing w:after="0"/>
+      </w:pPr>
+      <w:proofErr w:type="spellStart"/>
+      <w:r>
+        <w:rPr>
+          <w:b/>
+          <w:bCs/>
+        </w:rPr>
+        <w:t>WebSocketMessageBrokerConfigurer</w:t>
+      </w:r>
+      <w:proofErr w:type="spellEnd"/>
+      <w:r>
+        <w:t>:</w:t>
+      </w:r>
+    </w:p>
+    <w:p>
+      <w:pPr>
+        <w:numPr>
+          <w:ilvl w:val="1"/>
+          <w:numId w:val="68"/>
+        </w:numPr>
+        <w:spacing w:after="0"/>
+      </w:pPr>
+      <w:r>
+        <w:t>Provides callback methods to customize WebSocket message handling.</w:t>
+      </w:r>
+    </w:p>
+    <w:p>
+      <w:pPr>
+        <w:spacing w:after="0"/>
+      </w:pPr>
+      <w:r>
+        <w:pict w14:anchorId="2E33A53B">
+          <v:rect id="_x0000_i1211" style="width:0;height:1.5pt" o:hralign="center" o:hrstd="t" o:hr="t" fillcolor="#a0a0a0" stroked="f"/>
+        </w:pict>
+      </w:r>
+    </w:p>
+    <w:p>
+      <w:pPr>
+        <w:spacing w:after="0"/>
+        <w:rPr>
+          <w:b/>
+          <w:bCs/>
+        </w:rPr>
+      </w:pPr>
+      <w:r>
+        <w:rPr>
+          <w:b/>
+          <w:bCs/>
+        </w:rPr>
+        <w:t>Overridden Methods:</w:t>
+      </w:r>
+    </w:p>
+    <w:p>
+      <w:pPr>
+        <w:numPr>
+          <w:ilvl w:val="0"/>
+          <w:numId w:val="69"/>
+        </w:numPr>
+        <w:spacing w:after="0"/>
+      </w:pPr>
+      <w:proofErr w:type="spellStart"/>
+      <w:r>
+        <w:rPr>
+          <w:b/>
+          <w:bCs/>
+        </w:rPr>
+        <w:t>registerStompEndpoints</w:t>
+      </w:r>
+      <w:proofErr w:type="spellEnd"/>
+      <w:r>
+        <w:rPr>
+          <w:b/>
+          <w:bCs/>
+        </w:rPr>
+        <w:t>(</w:t>
+      </w:r>
+      <w:proofErr w:type="spellStart"/>
+      <w:r>
+        <w:rPr>
+          <w:b/>
+          <w:bCs/>
+        </w:rPr>
+        <w:t>StompEndpointRegistry</w:t>
+      </w:r>
+      <w:proofErr w:type="spellEnd"/>
+      <w:r>
+        <w:rPr>
+          <w:b/>
+          <w:bCs/>
+        </w:rPr>
+        <w:t xml:space="preserve"> registry)</w:t>
+      </w:r>
+    </w:p>
+    <w:p>
+      <w:pPr>
+        <w:numPr>
+          <w:ilvl w:val="1"/>
+          <w:numId w:val="69"/>
+        </w:numPr>
+        <w:spacing w:after="0"/>
+      </w:pPr>
+      <w:r>
+        <w:rPr>
+          <w:b/>
+          <w:bCs/>
+        </w:rPr>
+        <w:t>Parameters</w:t>
+      </w:r>
+      <w:r>
+        <w:t>:</w:t>
+      </w:r>
+    </w:p>
+    <w:p>
+      <w:pPr>
+        <w:numPr>
+          <w:ilvl w:val="2"/>
+          <w:numId w:val="69"/>
+        </w:numPr>
+        <w:spacing w:after="0"/>
+      </w:pPr>
+      <w:r>
+        <w:t xml:space="preserve">registry: The </w:t>
+      </w:r>
+      <w:proofErr w:type="spellStart"/>
+      <w:r>
+        <w:t>StompEndpointRegistry</w:t>
+      </w:r>
+      <w:proofErr w:type="spellEnd"/>
+      <w:r>
+        <w:t xml:space="preserve"> used to register WebSocket endpoints.</w:t>
+      </w:r>
+    </w:p>
+    <w:p>
+      <w:pPr>
+        <w:numPr>
+          <w:ilvl w:val="1"/>
+          <w:numId w:val="69"/>
+        </w:numPr>
+        <w:spacing w:after="0"/>
+      </w:pPr>
+      <w:proofErr w:type="spellStart"/>
+      <w:r>
+        <w:rPr>
+          <w:b/>
+          <w:bCs/>
+        </w:rPr>
+        <w:t>Behavior</w:t>
+      </w:r>
+      <w:proofErr w:type="spellEnd"/>
+      <w:r>
+        <w:t>:</w:t>
+      </w:r>
+    </w:p>
+    <w:p>
+      <w:pPr>
+        <w:numPr>
+          <w:ilvl w:val="2"/>
+          <w:numId w:val="69"/>
+        </w:numPr>
+        <w:spacing w:after="0"/>
+      </w:pPr>
+      <w:r>
+        <w:lastRenderedPageBreak/>
+        <w:t>Registers an endpoint at /</w:t>
+      </w:r>
+      <w:proofErr w:type="spellStart"/>
+      <w:r>
+        <w:t>ws</w:t>
+      </w:r>
+      <w:proofErr w:type="spellEnd"/>
+      <w:r>
+        <w:t>-chat that clients can connect to for WebSocket communication.</w:t>
+      </w:r>
+    </w:p>
+    <w:p>
+      <w:pPr>
+        <w:numPr>
+          <w:ilvl w:val="2"/>
+          <w:numId w:val="69"/>
+        </w:numPr>
+        <w:spacing w:after="0"/>
+      </w:pPr>
+      <w:r>
+        <w:t>Allows connections from any origin (</w:t>
+      </w:r>
+      <w:proofErr w:type="spellStart"/>
+      <w:r>
+        <w:t>setAllowedOriginPatterns</w:t>
+      </w:r>
+      <w:proofErr w:type="spellEnd"/>
+      <w:r>
+        <w:t>("*")) to facilitate flexibility across different domains.</w:t>
+      </w:r>
+    </w:p>
+    <w:p>
+      <w:pPr>
+        <w:numPr>
+          <w:ilvl w:val="2"/>
+          <w:numId w:val="69"/>
+        </w:numPr>
+        <w:spacing w:after="0"/>
+      </w:pPr>
+      <w:r>
+        <w:t xml:space="preserve">Enables </w:t>
+      </w:r>
+      <w:proofErr w:type="spellStart"/>
+      <w:r>
+        <w:rPr>
+          <w:b/>
+          <w:bCs/>
+        </w:rPr>
+        <w:t>SockJS</w:t>
+      </w:r>
+      <w:proofErr w:type="spellEnd"/>
+      <w:r>
+        <w:t xml:space="preserve"> fallback, ensuring clients that do not support WebSocket can still connect using alternative transports.</w:t>
+      </w:r>
+    </w:p>
+    <w:p>
+      <w:pPr>
+        <w:spacing w:after="0"/>
+      </w:pPr>
+      <w:r>
+        <w:pict w14:anchorId="0E569BD5">
+          <v:rect id="_x0000_i1212" style="width:0;height:1.5pt" o:hralign="center" o:hrstd="t" o:hr="t" fillcolor="#a0a0a0" stroked="f"/>
+        </w:pict>
+      </w:r>
+    </w:p>
+    <w:p>
+      <w:pPr>
+        <w:numPr>
+          <w:ilvl w:val="0"/>
+          <w:numId w:val="70"/>
+        </w:numPr>
+        <w:spacing w:after="0"/>
+      </w:pPr>
+      <w:proofErr w:type="spellStart"/>
+      <w:r>
+        <w:rPr>
+          <w:b/>
+          <w:bCs/>
+        </w:rPr>
+        <w:t>configureMessageBroker</w:t>
+      </w:r>
+      <w:proofErr w:type="spellEnd"/>
+      <w:r>
+        <w:rPr>
+          <w:b/>
+          <w:bCs/>
+        </w:rPr>
+        <w:t>(</w:t>
+      </w:r>
+      <w:proofErr w:type="spellStart"/>
+      <w:r>
+        <w:rPr>
+          <w:b/>
+          <w:bCs/>
+        </w:rPr>
+        <w:t>MessageBrokerRegistry</w:t>
+      </w:r>
+      <w:proofErr w:type="spellEnd"/>
+      <w:r>
+        <w:rPr>
+          <w:b/>
+          <w:bCs/>
+        </w:rPr>
+        <w:t xml:space="preserve"> registry)</w:t>
+      </w:r>
+    </w:p>
+    <w:p>
+      <w:pPr>
+        <w:numPr>
+          <w:ilvl w:val="1"/>
+          <w:numId w:val="70"/>
+        </w:numPr>
+        <w:spacing w:after="0"/>
+      </w:pPr>
+      <w:r>
+        <w:rPr>
+          <w:b/>
+          <w:bCs/>
+        </w:rPr>
+        <w:t>Parameters</w:t>
+      </w:r>
+      <w:r>
+        <w:t>:</w:t>
+      </w:r>
+    </w:p>
+    <w:p>
+      <w:pPr>
+        <w:numPr>
+          <w:ilvl w:val="2"/>
+          <w:numId w:val="70"/>
+        </w:numPr>
+        <w:spacing w:after="0"/>
+      </w:pPr>
+      <w:r>
+        <w:t xml:space="preserve">registry: The </w:t>
+      </w:r>
+      <w:proofErr w:type="spellStart"/>
+      <w:r>
+        <w:t>MessageBrokerRegistry</w:t>
+      </w:r>
+      <w:proofErr w:type="spellEnd"/>
+      <w:r>
+        <w:t xml:space="preserve"> used to configure the message broker.</w:t>
+      </w:r>
+    </w:p>
+    <w:p>
+      <w:pPr>
+        <w:numPr>
+          <w:ilvl w:val="1"/>
+          <w:numId w:val="70"/>
+        </w:numPr>
+        <w:spacing w:after="0"/>
+      </w:pPr>
+      <w:proofErr w:type="spellStart"/>
+      <w:r>
+        <w:rPr>
+          <w:b/>
+          <w:bCs/>
+        </w:rPr>
+        <w:t>Behavior</w:t>
+      </w:r>
+      <w:proofErr w:type="spellEnd"/>
+      <w:r>
+        <w:t>:</w:t>
+      </w:r>
+    </w:p>
+    <w:p>
+      <w:pPr>
+        <w:numPr>
+          <w:ilvl w:val="2"/>
+          <w:numId w:val="70"/>
+        </w:numPr>
+        <w:spacing w:after="0"/>
+      </w:pPr>
+      <w:r>
+        <w:t xml:space="preserve">Enables a </w:t>
+      </w:r>
+      <w:r>
+        <w:rPr>
+          <w:b/>
+          <w:bCs/>
+        </w:rPr>
+        <w:t>simple in-memory broker</w:t>
+      </w:r>
+      <w:r>
+        <w:t xml:space="preserve"> that routes messages to destinations prefixed with /topic.</w:t>
+      </w:r>
+    </w:p>
+    <w:p>
+      <w:pPr>
+        <w:numPr>
+          <w:ilvl w:val="2"/>
+          <w:numId w:val="70"/>
+        </w:numPr>
+        <w:spacing w:after="0"/>
+      </w:pPr>
+      <w:r>
+        <w:t xml:space="preserve">Sets /app as the </w:t>
+      </w:r>
+      <w:r>
+        <w:rPr>
+          <w:b/>
+          <w:bCs/>
+        </w:rPr>
+        <w:t>application destination prefix</w:t>
+      </w:r>
+      <w:r>
+        <w:t xml:space="preserve"> for messages that are routed to message-handling methods on the server side.</w:t>
+      </w:r>
+    </w:p>
+    <w:p>
+      <w:pPr>
+        <w:spacing w:after="0"/>
+      </w:pPr>
+      <w:r>
+        <w:pict w14:anchorId="0AC62A84">
+          <v:rect id="_x0000_i1220" style="width:531.55pt;height:1.5pt" o:hralign="center" o:hrstd="t" o:hrnoshade="t" o:hr="t" fillcolor="black [3213]" stroked="f"/>
+        </w:pict>
+      </w:r>
+    </w:p>
+    <w:p>
+      <w:pPr>
+        <w:numPr>
+          <w:ilvl w:val="0"/>
+          <w:numId w:val="71"/>
+        </w:numPr>
+        <w:spacing w:after="0"/>
+        <w:rPr>
+          <w:b/>
+          <w:bCs/>
+          <w:highlight w:val="yellow"/>
+        </w:rPr>
+      </w:pPr>
+      <w:proofErr w:type="spellStart"/>
+      <w:r>
+        <w:rPr>
+          <w:b/>
+          <w:bCs/>
+          <w:highlight w:val="yellow"/>
+        </w:rPr>
+        <w:t>ChatController</w:t>
+      </w:r>
+      <w:proofErr w:type="spellEnd"/>
+      <w:r>
+        <w:rPr>
+          <w:b/>
+          <w:bCs/>
+          <w:highlight w:val="yellow"/>
+        </w:rPr>
+        <w:t xml:space="preserve"> Class</w:t>
+      </w:r>
+    </w:p>
+    <w:p>
+      <w:pPr>
+        <w:spacing w:after="0"/>
+        <w:rPr>
+          <w:b/>
+          <w:bCs/>
+        </w:rPr>
+      </w:pPr>
+      <w:r>
+        <w:rPr>
+          <w:b/>
+          <w:bCs/>
+        </w:rPr>
+        <w:t>Overview:</w:t>
+      </w:r>
+    </w:p>
+    <w:p>
+      <w:pPr>
+        <w:spacing w:after="0"/>
+      </w:pPr>
+      <w:r>
+        <w:t xml:space="preserve">The </w:t>
+      </w:r>
+      <w:proofErr w:type="spellStart"/>
+      <w:r>
+        <w:t>ChatController</w:t>
+      </w:r>
+      <w:proofErr w:type="spellEnd"/>
+      <w:r>
+        <w:t xml:space="preserve"> class is a </w:t>
+      </w:r>
+      <w:r>
+        <w:rPr>
+          <w:b/>
+          <w:bCs/>
+        </w:rPr>
+        <w:t>REST controller</w:t>
+      </w:r>
+      <w:r>
+        <w:t xml:space="preserve"> responsible for managing conversation flows between users and the chatbot (</w:t>
+      </w:r>
+      <w:proofErr w:type="spellStart"/>
+      <w:r>
+        <w:t>TripChatService</w:t>
+      </w:r>
+      <w:proofErr w:type="spellEnd"/>
+      <w:r>
+        <w:t>).</w:t>
+      </w:r>
+      <w:r>
+        <w:t xml:space="preserve"> </w:t>
+      </w:r>
+      <w:r>
+        <w:t>It exposes HTTP endpoints for starting conversations, sending messages, retrieving conversation histories, updating conversation titles, deleting conversations, and exporting conversations as PDFs.</w:t>
+      </w:r>
+      <w:r>
+        <w:t xml:space="preserve"> </w:t>
+      </w:r>
+      <w:r>
+        <w:t>This controller acts as a bridge between the frontend and the service layer.</w:t>
+      </w:r>
+    </w:p>
+    <w:p>
+      <w:pPr>
+        <w:spacing w:after="0"/>
+      </w:pPr>
+      <w:r>
+        <w:pict w14:anchorId="0D157AED">
+          <v:rect id="_x0000_i1251" style="width:0;height:1.5pt" o:hralign="center" o:hrstd="t" o:hr="t" fillcolor="#a0a0a0" stroked="f"/>
+        </w:pict>
+      </w:r>
+    </w:p>
+    <w:p>
+      <w:pPr>
+        <w:spacing w:after="0"/>
+        <w:rPr>
+          <w:b/>
+          <w:bCs/>
+        </w:rPr>
+      </w:pPr>
+      <w:r>
+        <w:rPr>
+          <w:b/>
+          <w:bCs/>
+        </w:rPr>
+        <w:t>Dependencies:</w:t>
+      </w:r>
+    </w:p>
+    <w:p>
+      <w:pPr>
+        <w:numPr>
+          <w:ilvl w:val="0"/>
+          <w:numId w:val="71"/>
+        </w:numPr>
+        <w:spacing w:after="0"/>
+      </w:pPr>
+      <w:r>
+        <w:rPr>
+          <w:b/>
+          <w:bCs/>
+        </w:rPr>
+        <w:t>Spring Framework</w:t>
+      </w:r>
+      <w:r>
+        <w:t>:</w:t>
+      </w:r>
+    </w:p>
+    <w:p>
+      <w:pPr>
+        <w:numPr>
+          <w:ilvl w:val="1"/>
+          <w:numId w:val="71"/>
+        </w:numPr>
+        <w:spacing w:after="0"/>
+      </w:pPr>
+      <w:r>
+        <w:t>@RestController for defining RESTful web endpoints.</w:t>
+      </w:r>
+    </w:p>
+    <w:p>
+      <w:pPr>
+        <w:numPr>
+          <w:ilvl w:val="1"/>
+          <w:numId w:val="71"/>
+        </w:numPr>
+        <w:spacing w:after="0"/>
+      </w:pPr>
+      <w:r>
+        <w:t>@RequestMapping, @PostMapping, @GetMapping, @PatchMapping, @DeleteMapping for route mappings.</w:t>
+      </w:r>
+    </w:p>
+    <w:p>
+      <w:pPr>
+        <w:numPr>
+          <w:ilvl w:val="1"/>
+          <w:numId w:val="71"/>
+        </w:numPr>
+        <w:spacing w:after="0"/>
+      </w:pPr>
+      <w:proofErr w:type="spellStart"/>
+      <w:r>
+        <w:t>ResponseEntity</w:t>
+      </w:r>
+      <w:proofErr w:type="spellEnd"/>
+      <w:r>
+        <w:t xml:space="preserve"> for flexible HTTP response handling.</w:t>
+      </w:r>
+    </w:p>
+    <w:p>
+      <w:pPr>
+        <w:numPr>
+          <w:ilvl w:val="0"/>
+          <w:numId w:val="71"/>
+        </w:numPr>
+        <w:spacing w:after="0"/>
+      </w:pPr>
+      <w:r>
+        <w:rPr>
+          <w:b/>
+          <w:bCs/>
+        </w:rPr>
+        <w:t>Lombok</w:t>
+      </w:r>
+      <w:r>
+        <w:t>:</w:t>
+      </w:r>
+    </w:p>
+    <w:p>
+      <w:pPr>
+        <w:numPr>
+          <w:ilvl w:val="1"/>
+          <w:numId w:val="71"/>
+        </w:numPr>
+        <w:spacing w:after="0"/>
+      </w:pPr>
+      <w:r>
+        <w:t>@RequiredArgsConstructor to automatically generate a constructor for final fields.</w:t>
+      </w:r>
+    </w:p>
+    <w:p>
+      <w:pPr>
+        <w:numPr>
+          <w:ilvl w:val="0"/>
+          <w:numId w:val="71"/>
+        </w:numPr>
+        <w:spacing w:after="0"/>
+      </w:pPr>
+      <w:r>
+        <w:rPr>
+          <w:b/>
+          <w:bCs/>
+        </w:rPr>
+        <w:t>Project classes</w:t>
+      </w:r>
+      <w:r>
+        <w:t>:</w:t>
+      </w:r>
+    </w:p>
+    <w:p>
+      <w:pPr>
+        <w:numPr>
+          <w:ilvl w:val="1"/>
+          <w:numId w:val="71"/>
+        </w:numPr>
+        <w:spacing w:after="0"/>
+      </w:pPr>
+      <w:proofErr w:type="spellStart"/>
+      <w:r>
+        <w:t>ConversationService</w:t>
+      </w:r>
+      <w:proofErr w:type="spellEnd"/>
+      <w:r>
+        <w:t xml:space="preserve"> for managing conversation state and persistence.</w:t>
+      </w:r>
+    </w:p>
+    <w:p>
+      <w:pPr>
+        <w:numPr>
+          <w:ilvl w:val="1"/>
+          <w:numId w:val="71"/>
+        </w:numPr>
+        <w:spacing w:after="0"/>
+      </w:pPr>
+      <w:proofErr w:type="spellStart"/>
+      <w:r>
+        <w:t>TripChatService</w:t>
+      </w:r>
+      <w:proofErr w:type="spellEnd"/>
+      <w:r>
+        <w:t xml:space="preserve"> for interacting with ChatGPT to generate replies.</w:t>
+      </w:r>
+    </w:p>
+    <w:p>
+      <w:pPr>
+        <w:numPr>
+          <w:ilvl w:val="1"/>
+          <w:numId w:val="71"/>
+        </w:numPr>
+        <w:spacing w:after="0"/>
+      </w:pPr>
+      <w:r>
+        <w:t xml:space="preserve">Message, Conversation, and </w:t>
+      </w:r>
+      <w:proofErr w:type="spellStart"/>
+      <w:r>
+        <w:t>MessageView</w:t>
+      </w:r>
+      <w:proofErr w:type="spellEnd"/>
+      <w:r>
+        <w:t xml:space="preserve"> for representing chat data.</w:t>
+      </w:r>
+    </w:p>
+    <w:p>
+      <w:pPr>
+        <w:spacing w:after="0"/>
+      </w:pPr>
+      <w:r>
+        <w:lastRenderedPageBreak/>
+        <w:pict w14:anchorId="4DB39C10">
+          <v:rect id="_x0000_i1253" style="width:0;height:1.5pt" o:hralign="center" o:hrstd="t" o:hr="t" fillcolor="#a0a0a0" stroked="f"/>
+        </w:pict>
+      </w:r>
+    </w:p>
+    <w:p>
+      <w:pPr>
+        <w:spacing w:after="0"/>
+        <w:rPr>
+          <w:b/>
+          <w:bCs/>
+        </w:rPr>
+      </w:pPr>
+      <w:r>
+        <w:rPr>
+          <w:b/>
+          <w:bCs/>
+        </w:rPr>
+        <w:t>Annotations Explained:</w:t>
+      </w:r>
+    </w:p>
+    <w:p>
+      <w:pPr>
+        <w:numPr>
+          <w:ilvl w:val="0"/>
+          <w:numId w:val="72"/>
+        </w:numPr>
+        <w:spacing w:after="0"/>
+      </w:pPr>
+      <w:r>
+        <w:t>@RestController: Marks this class as a REST controller, automatically serializing return values to JSON.</w:t>
+      </w:r>
+    </w:p>
+    <w:p>
+      <w:pPr>
+        <w:numPr>
+          <w:ilvl w:val="0"/>
+          <w:numId w:val="72"/>
+        </w:numPr>
+        <w:spacing w:after="0"/>
+      </w:pPr>
+      <w:r>
+        <w:t>@RequestMapping("/chat"): Maps all routes inside the controller under /chat.</w:t>
+      </w:r>
+    </w:p>
+    <w:p>
+      <w:pPr>
+        <w:numPr>
+          <w:ilvl w:val="0"/>
+          <w:numId w:val="72"/>
+        </w:numPr>
+        <w:spacing w:after="0"/>
+      </w:pPr>
+      <w:r>
+        <w:t>@RequiredArgsConstructor: Lombok annotation that generates a constructor injecting required dependencies (final fields).</w:t>
+      </w:r>
+    </w:p>
+    <w:p>
+      <w:pPr>
+        <w:spacing w:after="0"/>
+      </w:pPr>
+      <w:r>
+        <w:pict w14:anchorId="7E76E188">
+          <v:rect id="_x0000_i1254" style="width:0;height:1.5pt" o:hralign="center" o:hrstd="t" o:hr="t" fillcolor="#a0a0a0" stroked="f"/>
+        </w:pict>
+      </w:r>
+    </w:p>
+    <w:p>
+      <w:pPr>
+        <w:spacing w:after="0"/>
+        <w:rPr>
+          <w:b/>
+          <w:bCs/>
+        </w:rPr>
+      </w:pPr>
+      <w:r>
+        <w:rPr>
+          <w:b/>
+          <w:bCs/>
+        </w:rPr>
+        <w:t>Fields:</w:t>
+      </w:r>
+    </w:p>
+    <w:p>
+      <w:pPr>
+        <w:numPr>
+          <w:ilvl w:val="0"/>
+          <w:numId w:val="73"/>
+        </w:numPr>
+        <w:spacing w:after="0"/>
+      </w:pPr>
+      <w:r>
+        <w:rPr>
+          <w:b/>
+          <w:bCs/>
+        </w:rPr>
+        <w:t>DEFAULT_USER_ID</w:t>
+      </w:r>
+      <w:r>
+        <w:t xml:space="preserve"> (String): Default user identifier ("anonymous") used when no user ID is provided.</w:t>
+      </w:r>
+    </w:p>
+    <w:p>
+      <w:pPr>
+        <w:numPr>
+          <w:ilvl w:val="0"/>
+          <w:numId w:val="73"/>
+        </w:numPr>
+        <w:spacing w:after="0"/>
+      </w:pPr>
+      <w:proofErr w:type="spellStart"/>
+      <w:r>
+        <w:rPr>
+          <w:b/>
+          <w:bCs/>
+        </w:rPr>
+        <w:t>conversationService</w:t>
+      </w:r>
+      <w:proofErr w:type="spellEnd"/>
+      <w:r>
+        <w:t xml:space="preserve"> (</w:t>
+      </w:r>
+      <w:proofErr w:type="spellStart"/>
+      <w:r>
+        <w:t>ConversationService</w:t>
+      </w:r>
+      <w:proofErr w:type="spellEnd"/>
+      <w:r>
+        <w:t>): Handles conversation logic, message storage, and retrieval.</w:t>
+      </w:r>
+    </w:p>
+    <w:p>
+      <w:pPr>
+        <w:numPr>
+          <w:ilvl w:val="0"/>
+          <w:numId w:val="73"/>
+        </w:numPr>
+        <w:spacing w:after="0"/>
+      </w:pPr>
+      <w:proofErr w:type="spellStart"/>
+      <w:r>
+        <w:rPr>
+          <w:b/>
+          <w:bCs/>
+        </w:rPr>
+        <w:t>tripChatService</w:t>
+      </w:r>
+      <w:proofErr w:type="spellEnd"/>
+      <w:r>
+        <w:t xml:space="preserve"> (</w:t>
+      </w:r>
+      <w:proofErr w:type="spellStart"/>
+      <w:r>
+        <w:t>TripChatService</w:t>
+      </w:r>
+      <w:proofErr w:type="spellEnd"/>
+      <w:r>
+        <w:t>): Interacts with ChatGPT to generate automated assistant responses.</w:t>
+      </w:r>
+    </w:p>
+    <w:p>
+      <w:pPr>
+        <w:spacing w:after="0"/>
+      </w:pPr>
+      <w:r>
+        <w:pict w14:anchorId="31B728CD">
+          <v:rect id="_x0000_i1255" style="width:0;height:1.5pt" o:hralign="center" o:hrstd="t" o:hr="t" fillcolor="#a0a0a0" stroked="f"/>
+        </w:pict>
+      </w:r>
+    </w:p>
+    <w:p>
+      <w:pPr>
+        <w:spacing w:after="0"/>
+        <w:rPr>
+          <w:b/>
+          <w:bCs/>
+        </w:rPr>
+      </w:pPr>
+      <w:r>
+        <w:rPr>
+          <w:b/>
+          <w:bCs/>
+        </w:rPr>
+        <w:t>Public Endpoints:</w:t>
+      </w:r>
+    </w:p>
+    <w:p>
+      <w:pPr>
+        <w:numPr>
+          <w:ilvl w:val="0"/>
+          <w:numId w:val="74"/>
+        </w:numPr>
+        <w:spacing w:after="0"/>
+      </w:pPr>
+      <w:r>
+        <w:rPr>
+          <w:b/>
+          <w:bCs/>
+        </w:rPr>
+        <w:t>POST /chat/start</w:t>
+      </w:r>
+      <w:r>
+        <w:br/>
+      </w:r>
+      <w:proofErr w:type="spellStart"/>
+      <w:r>
+        <w:t>Start</w:t>
+      </w:r>
+      <w:proofErr w:type="spellEnd"/>
+      <w:r>
+        <w:t xml:space="preserve"> a new conversation.</w:t>
+      </w:r>
+    </w:p>
+    <w:p>
+      <w:pPr>
+        <w:numPr>
+          <w:ilvl w:val="1"/>
+          <w:numId w:val="74"/>
+        </w:numPr>
+        <w:spacing w:after="0"/>
+      </w:pPr>
+      <w:r>
+        <w:rPr>
+          <w:b/>
+          <w:bCs/>
+        </w:rPr>
+        <w:t>Input</w:t>
+      </w:r>
+      <w:r>
+        <w:t xml:space="preserve">: JSON body with optional </w:t>
+      </w:r>
+      <w:proofErr w:type="spellStart"/>
+      <w:r>
+        <w:t>userId</w:t>
+      </w:r>
+      <w:proofErr w:type="spellEnd"/>
+      <w:r>
+        <w:t>.</w:t>
+      </w:r>
+    </w:p>
+    <w:p>
+      <w:pPr>
+        <w:numPr>
+          <w:ilvl w:val="1"/>
+          <w:numId w:val="74"/>
+        </w:numPr>
+        <w:spacing w:after="0"/>
+      </w:pPr>
+      <w:r>
+        <w:rPr>
+          <w:b/>
+          <w:bCs/>
+        </w:rPr>
+        <w:t>Output</w:t>
+      </w:r>
+      <w:r>
+        <w:t xml:space="preserve">: JSON containing the </w:t>
+      </w:r>
+      <w:proofErr w:type="spellStart"/>
+      <w:r>
+        <w:t>conversationId</w:t>
+      </w:r>
+      <w:proofErr w:type="spellEnd"/>
+      <w:r>
+        <w:t>.</w:t>
+      </w:r>
+    </w:p>
+    <w:p>
+      <w:pPr>
+        <w:numPr>
+          <w:ilvl w:val="0"/>
+          <w:numId w:val="74"/>
+        </w:numPr>
+        <w:spacing w:after="0"/>
+      </w:pPr>
+      <w:r>
+        <w:rPr>
+          <w:b/>
+          <w:bCs/>
+        </w:rPr>
+        <w:t>POST /chat/{</w:t>
+      </w:r>
+      <w:proofErr w:type="spellStart"/>
+      <w:r>
+        <w:rPr>
+          <w:b/>
+          <w:bCs/>
+        </w:rPr>
+        <w:t>conversationId</w:t>
+      </w:r>
+      <w:proofErr w:type="spellEnd"/>
+      <w:r>
+        <w:rPr>
+          <w:b/>
+          <w:bCs/>
+        </w:rPr>
+        <w:t>}/</w:t>
+      </w:r>
+      <w:proofErr w:type="spellStart"/>
+      <w:r>
+        <w:rPr>
+          <w:b/>
+          <w:bCs/>
+        </w:rPr>
+        <w:t>message</w:t>
+      </w:r>
+      <w:proofErr w:type="spellEnd"/>
+    </w:p>
+    <w:p>
+      <w:pPr>
+        <w:spacing w:after="0"/>
+        <w:ind w:left="720"/>
+      </w:pPr>
+      <w:r>
+        <w:t>Send a user message and receive the assistant's reply.</w:t>
+      </w:r>
+    </w:p>
+    <w:p>
+      <w:pPr>
+        <w:numPr>
+          <w:ilvl w:val="1"/>
+          <w:numId w:val="74"/>
+        </w:numPr>
+        <w:spacing w:after="0"/>
+      </w:pPr>
+      <w:r>
+        <w:rPr>
+          <w:b/>
+          <w:bCs/>
+        </w:rPr>
+        <w:t>Input</w:t>
+      </w:r>
+      <w:r>
+        <w:t xml:space="preserve">: URL path parameter </w:t>
+      </w:r>
+      <w:proofErr w:type="spellStart"/>
+      <w:r>
+        <w:t>conversationId</w:t>
+      </w:r>
+      <w:proofErr w:type="spellEnd"/>
+      <w:r>
+        <w:t xml:space="preserve"> and JSON body with </w:t>
+      </w:r>
+      <w:proofErr w:type="spellStart"/>
+      <w:r>
+        <w:t>userId</w:t>
+      </w:r>
+      <w:proofErr w:type="spellEnd"/>
+      <w:r>
+        <w:t xml:space="preserve"> and message.</w:t>
+      </w:r>
+    </w:p>
+    <w:p>
+      <w:pPr>
+        <w:numPr>
+          <w:ilvl w:val="1"/>
+          <w:numId w:val="74"/>
+        </w:numPr>
+        <w:spacing w:after="0"/>
+      </w:pPr>
+      <w:r>
+        <w:rPr>
+          <w:b/>
+          <w:bCs/>
+        </w:rPr>
+        <w:t>Output</w:t>
+      </w:r>
+      <w:r>
+        <w:t>: Updated list of messages (List&lt;</w:t>
+      </w:r>
+      <w:proofErr w:type="spellStart"/>
+      <w:r>
+        <w:t>MessageView</w:t>
+      </w:r>
+      <w:proofErr w:type="spellEnd"/>
+      <w:r>
+        <w:t>&gt;) in the conversation.</w:t>
+      </w:r>
+    </w:p>
+    <w:p>
+      <w:pPr>
+        <w:numPr>
+          <w:ilvl w:val="0"/>
+          <w:numId w:val="74"/>
+        </w:numPr>
+        <w:spacing w:after="0"/>
+      </w:pPr>
+      <w:r>
+        <w:rPr>
+          <w:b/>
+          <w:bCs/>
+        </w:rPr>
+        <w:t>GET /chat/{</w:t>
+      </w:r>
+      <w:proofErr w:type="spellStart"/>
+      <w:r>
+        <w:rPr>
+          <w:b/>
+          <w:bCs/>
+        </w:rPr>
+        <w:t>conversationId</w:t>
+      </w:r>
+      <w:proofErr w:type="spellEnd"/>
+      <w:r>
+        <w:rPr>
+          <w:b/>
+          <w:bCs/>
+        </w:rPr>
+        <w:t>}/</w:t>
+      </w:r>
+      <w:proofErr w:type="spellStart"/>
+      <w:r>
+        <w:rPr>
+          <w:b/>
+          <w:bCs/>
+        </w:rPr>
+        <w:t>messages</w:t>
+      </w:r>
+      <w:proofErr w:type="spellEnd"/>
+    </w:p>
+    <w:p>
+      <w:pPr>
+        <w:spacing w:after="0"/>
+        <w:ind w:left="720"/>
+      </w:pPr>
+      <w:r>
+        <w:t>Retrieve the entire message history for a conversation.</w:t>
+      </w:r>
+    </w:p>
+    <w:p>
+      <w:pPr>
+        <w:numPr>
+          <w:ilvl w:val="1"/>
+          <w:numId w:val="74"/>
+        </w:numPr>
+        <w:spacing w:after="0"/>
+      </w:pPr>
+      <w:r>
+        <w:rPr>
+          <w:b/>
+          <w:bCs/>
+        </w:rPr>
+        <w:t>Input</w:t>
+      </w:r>
+      <w:r>
+        <w:t xml:space="preserve">: </w:t>
+      </w:r>
+      <w:proofErr w:type="spellStart"/>
+      <w:r>
+        <w:t>conversationId</w:t>
+      </w:r>
+      <w:proofErr w:type="spellEnd"/>
+      <w:r>
+        <w:t xml:space="preserve"> (path).</w:t>
+      </w:r>
+    </w:p>
+    <w:p>
+      <w:pPr>
+        <w:numPr>
+          <w:ilvl w:val="1"/>
+          <w:numId w:val="74"/>
+        </w:numPr>
+        <w:spacing w:after="0"/>
+      </w:pPr>
+      <w:r>
+        <w:rPr>
+          <w:b/>
+          <w:bCs/>
+        </w:rPr>
+        <w:t>Output</w:t>
+      </w:r>
+      <w:r>
+        <w:t>: List of messages (List&lt;</w:t>
+      </w:r>
+      <w:proofErr w:type="spellStart"/>
+      <w:r>
+        <w:t>MessageView</w:t>
+      </w:r>
+      <w:proofErr w:type="spellEnd"/>
+      <w:r>
+        <w:t>&gt;).</w:t>
+      </w:r>
+    </w:p>
+    <w:p>
+      <w:pPr>
+        <w:numPr>
+          <w:ilvl w:val="0"/>
+          <w:numId w:val="74"/>
+        </w:numPr>
+        <w:spacing w:after="0"/>
+      </w:pPr>
+      <w:r>
+        <w:rPr>
+          <w:b/>
+          <w:bCs/>
+        </w:rPr>
+        <w:t>GET /chat/user/{</w:t>
+      </w:r>
+      <w:proofErr w:type="spellStart"/>
+      <w:r>
+        <w:rPr>
+          <w:b/>
+          <w:bCs/>
+        </w:rPr>
+        <w:t>userId</w:t>
+      </w:r>
+      <w:proofErr w:type="spellEnd"/>
+      <w:r>
+        <w:rPr>
+          <w:b/>
+          <w:bCs/>
+        </w:rPr>
+        <w:t>}</w:t>
+      </w:r>
+    </w:p>
+    <w:p>
+      <w:pPr>
+        <w:spacing w:after="0"/>
+        <w:ind w:left="720"/>
+      </w:pPr>
+      <w:r>
+        <w:t>Retrieve all conversations for a specific user.</w:t>
+      </w:r>
+    </w:p>
+    <w:p>
+      <w:pPr>
+        <w:numPr>
+          <w:ilvl w:val="1"/>
+          <w:numId w:val="74"/>
+        </w:numPr>
+        <w:spacing w:after="0"/>
+      </w:pPr>
+      <w:r>
+        <w:rPr>
+          <w:b/>
+          <w:bCs/>
+        </w:rPr>
+        <w:t>Input</w:t>
+      </w:r>
+      <w:r>
+        <w:t xml:space="preserve">: </w:t>
+      </w:r>
+      <w:proofErr w:type="spellStart"/>
+      <w:r>
+        <w:t>userId</w:t>
+      </w:r>
+      <w:proofErr w:type="spellEnd"/>
+      <w:r>
+        <w:t xml:space="preserve"> (path).</w:t>
+      </w:r>
+    </w:p>
+    <w:p>
+      <w:pPr>
+        <w:numPr>
+          <w:ilvl w:val="1"/>
+          <w:numId w:val="74"/>
+        </w:numPr>
+        <w:spacing w:after="0"/>
+      </w:pPr>
+      <w:r>
+        <w:rPr>
+          <w:b/>
+          <w:bCs/>
+        </w:rPr>
+        <w:t>Output</w:t>
+      </w:r>
+      <w:r>
+        <w:t>: List of conversations (List&lt;Conversation&gt;).</w:t>
+      </w:r>
+    </w:p>
+    <w:p>
+      <w:pPr>
+        <w:numPr>
+          <w:ilvl w:val="0"/>
+          <w:numId w:val="74"/>
+        </w:numPr>
+        <w:spacing w:after="0"/>
+      </w:pPr>
+      <w:r>
+        <w:rPr>
+          <w:b/>
+          <w:bCs/>
+        </w:rPr>
+        <w:t>GET /chat/history</w:t>
+      </w:r>
+    </w:p>
+    <w:p>
+      <w:pPr>
+        <w:spacing w:after="0"/>
+        <w:ind w:left="720"/>
+      </w:pPr>
+      <w:r>
+        <w:t>Retrieve all messages for a user and conversation ID.</w:t>
+      </w:r>
+    </w:p>
+    <w:p>
+      <w:pPr>
+        <w:numPr>
+          <w:ilvl w:val="1"/>
+          <w:numId w:val="74"/>
+        </w:numPr>
+        <w:spacing w:after="0"/>
+      </w:pPr>
+      <w:r>
+        <w:rPr>
+          <w:b/>
+          <w:bCs/>
+        </w:rPr>
+        <w:t>Input</w:t>
+      </w:r>
+      <w:r>
+        <w:t xml:space="preserve">: Query parameters </w:t>
+      </w:r>
+      <w:proofErr w:type="spellStart"/>
+      <w:r>
+        <w:t>userId</w:t>
+      </w:r>
+      <w:proofErr w:type="spellEnd"/>
+      <w:r>
+        <w:t xml:space="preserve"> and </w:t>
+      </w:r>
+      <w:proofErr w:type="spellStart"/>
+      <w:r>
+        <w:t>conversationId</w:t>
+      </w:r>
+      <w:proofErr w:type="spellEnd"/>
+      <w:r>
+        <w:t>.</w:t>
+      </w:r>
+    </w:p>
+    <w:p>
+      <w:pPr>
+        <w:numPr>
+          <w:ilvl w:val="1"/>
+          <w:numId w:val="74"/>
+        </w:numPr>
+        <w:spacing w:after="0"/>
+      </w:pPr>
+      <w:r>
+        <w:rPr>
+          <w:b/>
+          <w:bCs/>
+        </w:rPr>
+        <w:t>Output</w:t>
+      </w:r>
+      <w:r>
+        <w:t>: List of messages (List&lt;Message&gt;).</w:t>
+      </w:r>
+    </w:p>
+    <w:p>
+      <w:pPr>
+        <w:numPr>
+          <w:ilvl w:val="0"/>
+          <w:numId w:val="74"/>
+        </w:numPr>
+        <w:spacing w:after="0"/>
+      </w:pPr>
+      <w:r>
+        <w:rPr>
+          <w:b/>
+          <w:bCs/>
+        </w:rPr>
+        <w:lastRenderedPageBreak/>
+        <w:t>PATCH /chat/{</w:t>
+      </w:r>
+      <w:proofErr w:type="spellStart"/>
+      <w:r>
+        <w:rPr>
+          <w:b/>
+          <w:bCs/>
+        </w:rPr>
+        <w:t>conversationId</w:t>
+      </w:r>
+      <w:proofErr w:type="spellEnd"/>
+      <w:r>
+        <w:rPr>
+          <w:b/>
+          <w:bCs/>
+        </w:rPr>
+        <w:t>}/</w:t>
+      </w:r>
+      <w:proofErr w:type="spellStart"/>
+      <w:r>
+        <w:rPr>
+          <w:b/>
+          <w:bCs/>
+        </w:rPr>
+        <w:t>title</w:t>
+      </w:r>
+      <w:proofErr w:type="spellEnd"/>
+    </w:p>
+    <w:p>
+      <w:pPr>
+        <w:spacing w:after="0"/>
+        <w:ind w:left="720"/>
+      </w:pPr>
+      <w:r>
+        <w:t>Update the title of a conversation.</w:t>
+      </w:r>
+    </w:p>
+    <w:p>
+      <w:pPr>
+        <w:numPr>
+          <w:ilvl w:val="1"/>
+          <w:numId w:val="74"/>
+        </w:numPr>
+        <w:spacing w:after="0"/>
+      </w:pPr>
+      <w:r>
+        <w:rPr>
+          <w:b/>
+          <w:bCs/>
+        </w:rPr>
+        <w:t>Input</w:t>
+      </w:r>
+      <w:r>
+        <w:t xml:space="preserve">: </w:t>
+      </w:r>
+      <w:proofErr w:type="spellStart"/>
+      <w:r>
+        <w:t>conversationId</w:t>
+      </w:r>
+      <w:proofErr w:type="spellEnd"/>
+      <w:r>
+        <w:t xml:space="preserve"> (path) and JSON body with title.</w:t>
+      </w:r>
+    </w:p>
+    <w:p>
+      <w:pPr>
+        <w:numPr>
+          <w:ilvl w:val="1"/>
+          <w:numId w:val="74"/>
+        </w:numPr>
+        <w:spacing w:after="0"/>
+      </w:pPr>
+      <w:r>
+        <w:rPr>
+          <w:b/>
+          <w:bCs/>
+        </w:rPr>
+        <w:t>Output</w:t>
+      </w:r>
+      <w:r>
+        <w:t>: HTTP 200 OK if successful.</w:t>
+      </w:r>
+    </w:p>
+    <w:p>
+      <w:pPr>
+        <w:numPr>
+          <w:ilvl w:val="0"/>
+          <w:numId w:val="74"/>
+        </w:numPr>
+        <w:spacing w:after="0"/>
+        <w:rPr>
+          <w:lang w:val="it-IT"/>
+        </w:rPr>
+      </w:pPr>
+      <w:r>
+        <w:rPr>
+          <w:b/>
+          <w:bCs/>
+          <w:lang w:val="it-IT"/>
+        </w:rPr>
+        <w:t>DELETE /chat/{</w:t>
+      </w:r>
+      <w:proofErr w:type="spellStart"/>
+      <w:r>
+        <w:rPr>
+          <w:b/>
+          <w:bCs/>
+          <w:lang w:val="it-IT"/>
+        </w:rPr>
+        <w:t>conversationId</w:t>
+      </w:r>
+      <w:proofErr w:type="spellEnd"/>
+      <w:r>
+        <w:rPr>
+          <w:b/>
+          <w:bCs/>
+          <w:lang w:val="it-IT"/>
+        </w:rPr>
+        <w:t>}</w:t>
+      </w:r>
+    </w:p>
+    <w:p>
+      <w:pPr>
+        <w:spacing w:after="0"/>
+        <w:ind w:left="720"/>
+        <w:rPr>
+          <w:lang w:val="it-IT"/>
+        </w:rPr>
+      </w:pPr>
+      <w:r>
+        <w:rPr>
+          <w:lang w:val="it-IT"/>
+        </w:rPr>
+        <w:t xml:space="preserve">Delete a </w:t>
+      </w:r>
+      <w:proofErr w:type="spellStart"/>
+      <w:r>
+        <w:rPr>
+          <w:lang w:val="it-IT"/>
+        </w:rPr>
+        <w:t>conversation</w:t>
+      </w:r>
+      <w:proofErr w:type="spellEnd"/>
+      <w:r>
+        <w:rPr>
+          <w:lang w:val="it-IT"/>
+        </w:rPr>
+        <w:t>.</w:t>
+      </w:r>
+    </w:p>
+    <w:p>
+      <w:pPr>
+        <w:numPr>
+          <w:ilvl w:val="1"/>
+          <w:numId w:val="74"/>
+        </w:numPr>
+        <w:spacing w:after="0"/>
+      </w:pPr>
+      <w:r>
+        <w:rPr>
+          <w:b/>
+          <w:bCs/>
+        </w:rPr>
+        <w:t>Input</w:t>
+      </w:r>
+      <w:r>
+        <w:t xml:space="preserve">: </w:t>
+      </w:r>
+      <w:proofErr w:type="spellStart"/>
+      <w:r>
+        <w:t>conversationId</w:t>
+      </w:r>
+      <w:proofErr w:type="spellEnd"/>
+      <w:r>
+        <w:t xml:space="preserve"> (path).</w:t>
+      </w:r>
+    </w:p>
+    <w:p>
+      <w:pPr>
+        <w:numPr>
+          <w:ilvl w:val="1"/>
+          <w:numId w:val="74"/>
+        </w:numPr>
+        <w:spacing w:after="0"/>
+      </w:pPr>
+      <w:r>
+        <w:rPr>
+          <w:b/>
+          <w:bCs/>
+        </w:rPr>
+        <w:t>Output</w:t>
+      </w:r>
+      <w:r>
+        <w:t>: HTTP 204 No Content if successful.</w:t>
+      </w:r>
+    </w:p>
+    <w:p>
+      <w:pPr>
+        <w:numPr>
+          <w:ilvl w:val="0"/>
+          <w:numId w:val="74"/>
+        </w:numPr>
+        <w:spacing w:after="0"/>
+      </w:pPr>
+      <w:r>
+        <w:rPr>
+          <w:b/>
+          <w:bCs/>
+        </w:rPr>
+        <w:t>GET /chat/{</w:t>
+      </w:r>
+      <w:proofErr w:type="spellStart"/>
+      <w:r>
+        <w:rPr>
+          <w:b/>
+          <w:bCs/>
+        </w:rPr>
+        <w:t>conversationId</w:t>
+      </w:r>
+      <w:proofErr w:type="spellEnd"/>
+      <w:r>
+        <w:rPr>
+          <w:b/>
+          <w:bCs/>
+        </w:rPr>
+        <w:t>}/export/</w:t>
+      </w:r>
+      <w:proofErr w:type="spellStart"/>
+      <w:r>
+        <w:rPr>
+          <w:b/>
+          <w:bCs/>
+        </w:rPr>
+        <w:t>pdf</w:t>
+      </w:r>
+      <w:proofErr w:type="spellEnd"/>
+    </w:p>
+    <w:p>
+      <w:pPr>
+        <w:spacing w:after="0"/>
+        <w:ind w:left="720"/>
+      </w:pPr>
+      <w:r>
+        <w:t>Export a conversation as a PDF file.</w:t>
+      </w:r>
+    </w:p>
+    <w:p>
+      <w:pPr>
+        <w:numPr>
+          <w:ilvl w:val="1"/>
+          <w:numId w:val="74"/>
+        </w:numPr>
+        <w:spacing w:after="0"/>
+      </w:pPr>
+      <w:r>
+        <w:rPr>
+          <w:b/>
+          <w:bCs/>
+        </w:rPr>
+        <w:t>Input</w:t>
+      </w:r>
+      <w:r>
+        <w:t xml:space="preserve">: </w:t>
+      </w:r>
+      <w:proofErr w:type="spellStart"/>
+      <w:r>
+        <w:t>conversationId</w:t>
+      </w:r>
+      <w:proofErr w:type="spellEnd"/>
+      <w:r>
+        <w:t xml:space="preserve"> (path).</w:t>
+      </w:r>
+    </w:p>
+    <w:p>
+      <w:pPr>
+        <w:numPr>
+          <w:ilvl w:val="1"/>
+          <w:numId w:val="74"/>
+        </w:numPr>
+        <w:spacing w:after="0"/>
+      </w:pPr>
+      <w:r>
+        <w:rPr>
+          <w:b/>
+          <w:bCs/>
+        </w:rPr>
+        <w:t>Output</w:t>
+      </w:r>
+      <w:r>
+        <w:t>: A downloadable PDF file containing the conversation transcript.</w:t>
+      </w:r>
+    </w:p>
+    <w:p>
+      <w:pPr>
+        <w:numPr>
+          <w:ilvl w:val="1"/>
+          <w:numId w:val="74"/>
+        </w:numPr>
+        <w:spacing w:after="0"/>
+      </w:pPr>
+      <w:r>
+        <w:rPr>
+          <w:b/>
+          <w:bCs/>
+        </w:rPr>
+        <w:t>Error Handling</w:t>
+      </w:r>
+      <w:r>
+        <w:t>: Returns HTTP 500 Internal Server Error if export fails.</w:t>
       </w:r>
     </w:p>
     <w:p>
@@ -3462,6 +7708,155 @@
     </w:lvl>
   </w:abstractNum>
   <w:abstractNum w:abstractNumId="8" w15:restartNumberingAfterBreak="0">
+    <w:nsid w:val="08641D57"/>
+    <w:multiLevelType w:val="multilevel"/>
+    <w:tmpl w:val="B8588BA0"/>
+    <w:lvl w:ilvl="0">
+      <w:start w:val="1"/>
+      <w:numFmt w:val="bullet"/>
+      <w:lvlText w:val=""/>
+      <w:lvlJc w:val="left"/>
+      <w:pPr>
+        <w:tabs>
+          <w:tab w:val="num" w:pos="720"/>
+        </w:tabs>
+        <w:ind w:left="720" w:hanging="360"/>
+      </w:pPr>
+      <w:rPr>
+        <w:rFonts w:ascii="Symbol" w:hAnsi="Symbol" w:hint="default"/>
+        <w:sz w:val="20"/>
+      </w:rPr>
+    </w:lvl>
+    <w:lvl w:ilvl="1" w:tentative="1">
+      <w:start w:val="1"/>
+      <w:numFmt w:val="bullet"/>
+      <w:lvlText w:val="o"/>
+      <w:lvlJc w:val="left"/>
+      <w:pPr>
+        <w:tabs>
+          <w:tab w:val="num" w:pos="1440"/>
+        </w:tabs>
+        <w:ind w:left="1440" w:hanging="360"/>
+      </w:pPr>
+      <w:rPr>
+        <w:rFonts w:ascii="Courier New" w:hAnsi="Courier New" w:hint="default"/>
+        <w:sz w:val="20"/>
+      </w:rPr>
+    </w:lvl>
+    <w:lvl w:ilvl="2" w:tentative="1">
+      <w:start w:val="1"/>
+      <w:numFmt w:val="bullet"/>
+      <w:lvlText w:val=""/>
+      <w:lvlJc w:val="left"/>
+      <w:pPr>
+        <w:tabs>
+          <w:tab w:val="num" w:pos="2160"/>
+        </w:tabs>
+        <w:ind w:left="2160" w:hanging="360"/>
+      </w:pPr>
+      <w:rPr>
+        <w:rFonts w:ascii="Wingdings" w:hAnsi="Wingdings" w:hint="default"/>
+        <w:sz w:val="20"/>
+      </w:rPr>
+    </w:lvl>
+    <w:lvl w:ilvl="3" w:tentative="1">
+      <w:start w:val="1"/>
+      <w:numFmt w:val="bullet"/>
+      <w:lvlText w:val=""/>
+      <w:lvlJc w:val="left"/>
+      <w:pPr>
+        <w:tabs>
+          <w:tab w:val="num" w:pos="2880"/>
+        </w:tabs>
+        <w:ind w:left="2880" w:hanging="360"/>
+      </w:pPr>
+      <w:rPr>
+        <w:rFonts w:ascii="Wingdings" w:hAnsi="Wingdings" w:hint="default"/>
+        <w:sz w:val="20"/>
+      </w:rPr>
+    </w:lvl>
+    <w:lvl w:ilvl="4" w:tentative="1">
+      <w:start w:val="1"/>
+      <w:numFmt w:val="bullet"/>
+      <w:lvlText w:val=""/>
+      <w:lvlJc w:val="left"/>
+      <w:pPr>
+        <w:tabs>
+          <w:tab w:val="num" w:pos="3600"/>
+        </w:tabs>
+        <w:ind w:left="3600" w:hanging="360"/>
+      </w:pPr>
+      <w:rPr>
+        <w:rFonts w:ascii="Wingdings" w:hAnsi="Wingdings" w:hint="default"/>
+        <w:sz w:val="20"/>
+      </w:rPr>
+    </w:lvl>
+    <w:lvl w:ilvl="5" w:tentative="1">
+      <w:start w:val="1"/>
+      <w:numFmt w:val="bullet"/>
+      <w:lvlText w:val=""/>
+      <w:lvlJc w:val="left"/>
+      <w:pPr>
+        <w:tabs>
+          <w:tab w:val="num" w:pos="4320"/>
+        </w:tabs>
+        <w:ind w:left="4320" w:hanging="360"/>
+      </w:pPr>
+      <w:rPr>
+        <w:rFonts w:ascii="Wingdings" w:hAnsi="Wingdings" w:hint="default"/>
+        <w:sz w:val="20"/>
+      </w:rPr>
+    </w:lvl>
+    <w:lvl w:ilvl="6" w:tentative="1">
+      <w:start w:val="1"/>
+      <w:numFmt w:val="bullet"/>
+      <w:lvlText w:val=""/>
+      <w:lvlJc w:val="left"/>
+      <w:pPr>
+        <w:tabs>
+          <w:tab w:val="num" w:pos="5040"/>
+        </w:tabs>
+        <w:ind w:left="5040" w:hanging="360"/>
+      </w:pPr>
+      <w:rPr>
+        <w:rFonts w:ascii="Wingdings" w:hAnsi="Wingdings" w:hint="default"/>
+        <w:sz w:val="20"/>
+      </w:rPr>
+    </w:lvl>
+    <w:lvl w:ilvl="7" w:tentative="1">
+      <w:start w:val="1"/>
+      <w:numFmt w:val="bullet"/>
+      <w:lvlText w:val=""/>
+      <w:lvlJc w:val="left"/>
+      <w:pPr>
+        <w:tabs>
+          <w:tab w:val="num" w:pos="5760"/>
+        </w:tabs>
+        <w:ind w:left="5760" w:hanging="360"/>
+      </w:pPr>
+      <w:rPr>
+        <w:rFonts w:ascii="Wingdings" w:hAnsi="Wingdings" w:hint="default"/>
+        <w:sz w:val="20"/>
+      </w:rPr>
+    </w:lvl>
+    <w:lvl w:ilvl="8" w:tentative="1">
+      <w:start w:val="1"/>
+      <w:numFmt w:val="bullet"/>
+      <w:lvlText w:val=""/>
+      <w:lvlJc w:val="left"/>
+      <w:pPr>
+        <w:tabs>
+          <w:tab w:val="num" w:pos="6480"/>
+        </w:tabs>
+        <w:ind w:left="6480" w:hanging="360"/>
+      </w:pPr>
+      <w:rPr>
+        <w:rFonts w:ascii="Wingdings" w:hAnsi="Wingdings" w:hint="default"/>
+        <w:sz w:val="20"/>
+      </w:rPr>
+    </w:lvl>
+  </w:abstractNum>
+  <w:abstractNum w:abstractNumId="9" w15:restartNumberingAfterBreak="0">
     <w:nsid w:val="09716FFB"/>
     <w:multiLevelType w:val="multilevel"/>
     <w:tmpl w:val="5E0C52A8"/>
@@ -3610,7 +8005,156 @@
       </w:rPr>
     </w:lvl>
   </w:abstractNum>
-  <w:abstractNum w:abstractNumId="9" w15:restartNumberingAfterBreak="0">
+  <w:abstractNum w:abstractNumId="10" w15:restartNumberingAfterBreak="0">
+    <w:nsid w:val="0B380F2F"/>
+    <w:multiLevelType w:val="multilevel"/>
+    <w:tmpl w:val="4A3C6242"/>
+    <w:lvl w:ilvl="0">
+      <w:start w:val="1"/>
+      <w:numFmt w:val="bullet"/>
+      <w:lvlText w:val=""/>
+      <w:lvlJc w:val="left"/>
+      <w:pPr>
+        <w:tabs>
+          <w:tab w:val="num" w:pos="720"/>
+        </w:tabs>
+        <w:ind w:left="720" w:hanging="360"/>
+      </w:pPr>
+      <w:rPr>
+        <w:rFonts w:ascii="Symbol" w:hAnsi="Symbol" w:hint="default"/>
+        <w:sz w:val="20"/>
+      </w:rPr>
+    </w:lvl>
+    <w:lvl w:ilvl="1">
+      <w:start w:val="1"/>
+      <w:numFmt w:val="bullet"/>
+      <w:lvlText w:val="o"/>
+      <w:lvlJc w:val="left"/>
+      <w:pPr>
+        <w:tabs>
+          <w:tab w:val="num" w:pos="1440"/>
+        </w:tabs>
+        <w:ind w:left="1440" w:hanging="360"/>
+      </w:pPr>
+      <w:rPr>
+        <w:rFonts w:ascii="Courier New" w:hAnsi="Courier New" w:hint="default"/>
+        <w:sz w:val="20"/>
+      </w:rPr>
+    </w:lvl>
+    <w:lvl w:ilvl="2" w:tentative="1">
+      <w:start w:val="1"/>
+      <w:numFmt w:val="bullet"/>
+      <w:lvlText w:val=""/>
+      <w:lvlJc w:val="left"/>
+      <w:pPr>
+        <w:tabs>
+          <w:tab w:val="num" w:pos="2160"/>
+        </w:tabs>
+        <w:ind w:left="2160" w:hanging="360"/>
+      </w:pPr>
+      <w:rPr>
+        <w:rFonts w:ascii="Wingdings" w:hAnsi="Wingdings" w:hint="default"/>
+        <w:sz w:val="20"/>
+      </w:rPr>
+    </w:lvl>
+    <w:lvl w:ilvl="3" w:tentative="1">
+      <w:start w:val="1"/>
+      <w:numFmt w:val="bullet"/>
+      <w:lvlText w:val=""/>
+      <w:lvlJc w:val="left"/>
+      <w:pPr>
+        <w:tabs>
+          <w:tab w:val="num" w:pos="2880"/>
+        </w:tabs>
+        <w:ind w:left="2880" w:hanging="360"/>
+      </w:pPr>
+      <w:rPr>
+        <w:rFonts w:ascii="Wingdings" w:hAnsi="Wingdings" w:hint="default"/>
+        <w:sz w:val="20"/>
+      </w:rPr>
+    </w:lvl>
+    <w:lvl w:ilvl="4" w:tentative="1">
+      <w:start w:val="1"/>
+      <w:numFmt w:val="bullet"/>
+      <w:lvlText w:val=""/>
+      <w:lvlJc w:val="left"/>
+      <w:pPr>
+        <w:tabs>
+          <w:tab w:val="num" w:pos="3600"/>
+        </w:tabs>
+        <w:ind w:left="3600" w:hanging="360"/>
+      </w:pPr>
+      <w:rPr>
+        <w:rFonts w:ascii="Wingdings" w:hAnsi="Wingdings" w:hint="default"/>
+        <w:sz w:val="20"/>
+      </w:rPr>
+    </w:lvl>
+    <w:lvl w:ilvl="5" w:tentative="1">
+      <w:start w:val="1"/>
+      <w:numFmt w:val="bullet"/>
+      <w:lvlText w:val=""/>
+      <w:lvlJc w:val="left"/>
+      <w:pPr>
+        <w:tabs>
+          <w:tab w:val="num" w:pos="4320"/>
+        </w:tabs>
+        <w:ind w:left="4320" w:hanging="360"/>
+      </w:pPr>
+      <w:rPr>
+        <w:rFonts w:ascii="Wingdings" w:hAnsi="Wingdings" w:hint="default"/>
+        <w:sz w:val="20"/>
+      </w:rPr>
+    </w:lvl>
+    <w:lvl w:ilvl="6" w:tentative="1">
+      <w:start w:val="1"/>
+      <w:numFmt w:val="bullet"/>
+      <w:lvlText w:val=""/>
+      <w:lvlJc w:val="left"/>
+      <w:pPr>
+        <w:tabs>
+          <w:tab w:val="num" w:pos="5040"/>
+        </w:tabs>
+        <w:ind w:left="5040" w:hanging="360"/>
+      </w:pPr>
+      <w:rPr>
+        <w:rFonts w:ascii="Wingdings" w:hAnsi="Wingdings" w:hint="default"/>
+        <w:sz w:val="20"/>
+      </w:rPr>
+    </w:lvl>
+    <w:lvl w:ilvl="7" w:tentative="1">
+      <w:start w:val="1"/>
+      <w:numFmt w:val="bullet"/>
+      <w:lvlText w:val=""/>
+      <w:lvlJc w:val="left"/>
+      <w:pPr>
+        <w:tabs>
+          <w:tab w:val="num" w:pos="5760"/>
+        </w:tabs>
+        <w:ind w:left="5760" w:hanging="360"/>
+      </w:pPr>
+      <w:rPr>
+        <w:rFonts w:ascii="Wingdings" w:hAnsi="Wingdings" w:hint="default"/>
+        <w:sz w:val="20"/>
+      </w:rPr>
+    </w:lvl>
+    <w:lvl w:ilvl="8" w:tentative="1">
+      <w:start w:val="1"/>
+      <w:numFmt w:val="bullet"/>
+      <w:lvlText w:val=""/>
+      <w:lvlJc w:val="left"/>
+      <w:pPr>
+        <w:tabs>
+          <w:tab w:val="num" w:pos="6480"/>
+        </w:tabs>
+        <w:ind w:left="6480" w:hanging="360"/>
+      </w:pPr>
+      <w:rPr>
+        <w:rFonts w:ascii="Wingdings" w:hAnsi="Wingdings" w:hint="default"/>
+        <w:sz w:val="20"/>
+      </w:rPr>
+    </w:lvl>
+  </w:abstractNum>
+  <w:abstractNum w:abstractNumId="11" w15:restartNumberingAfterBreak="0">
     <w:nsid w:val="0DF8284F"/>
     <w:multiLevelType w:val="multilevel"/>
     <w:tmpl w:val="3C1C6AD0"/>
@@ -3759,7 +8303,7 @@
       </w:rPr>
     </w:lvl>
   </w:abstractNum>
-  <w:abstractNum w:abstractNumId="10" w15:restartNumberingAfterBreak="0">
+  <w:abstractNum w:abstractNumId="12" w15:restartNumberingAfterBreak="0">
     <w:nsid w:val="14553AB3"/>
     <w:multiLevelType w:val="multilevel"/>
     <w:tmpl w:val="5C2C7D6C"/>
@@ -3908,7 +8452,7 @@
       </w:rPr>
     </w:lvl>
   </w:abstractNum>
-  <w:abstractNum w:abstractNumId="11" w15:restartNumberingAfterBreak="0">
+  <w:abstractNum w:abstractNumId="13" w15:restartNumberingAfterBreak="0">
     <w:nsid w:val="15650368"/>
     <w:multiLevelType w:val="multilevel"/>
     <w:tmpl w:val="96E2DF8E"/>
@@ -4057,7 +8601,156 @@
       </w:rPr>
     </w:lvl>
   </w:abstractNum>
-  <w:abstractNum w:abstractNumId="12" w15:restartNumberingAfterBreak="0">
+  <w:abstractNum w:abstractNumId="14" w15:restartNumberingAfterBreak="0">
+    <w:nsid w:val="16027FA1"/>
+    <w:multiLevelType w:val="multilevel"/>
+    <w:tmpl w:val="1F0C50BC"/>
+    <w:lvl w:ilvl="0">
+      <w:start w:val="1"/>
+      <w:numFmt w:val="bullet"/>
+      <w:lvlText w:val=""/>
+      <w:lvlJc w:val="left"/>
+      <w:pPr>
+        <w:tabs>
+          <w:tab w:val="num" w:pos="720"/>
+        </w:tabs>
+        <w:ind w:left="720" w:hanging="360"/>
+      </w:pPr>
+      <w:rPr>
+        <w:rFonts w:ascii="Symbol" w:hAnsi="Symbol" w:hint="default"/>
+        <w:sz w:val="20"/>
+      </w:rPr>
+    </w:lvl>
+    <w:lvl w:ilvl="1">
+      <w:start w:val="1"/>
+      <w:numFmt w:val="bullet"/>
+      <w:lvlText w:val="o"/>
+      <w:lvlJc w:val="left"/>
+      <w:pPr>
+        <w:tabs>
+          <w:tab w:val="num" w:pos="1440"/>
+        </w:tabs>
+        <w:ind w:left="1440" w:hanging="360"/>
+      </w:pPr>
+      <w:rPr>
+        <w:rFonts w:ascii="Courier New" w:hAnsi="Courier New" w:hint="default"/>
+        <w:sz w:val="20"/>
+      </w:rPr>
+    </w:lvl>
+    <w:lvl w:ilvl="2" w:tentative="1">
+      <w:start w:val="1"/>
+      <w:numFmt w:val="bullet"/>
+      <w:lvlText w:val=""/>
+      <w:lvlJc w:val="left"/>
+      <w:pPr>
+        <w:tabs>
+          <w:tab w:val="num" w:pos="2160"/>
+        </w:tabs>
+        <w:ind w:left="2160" w:hanging="360"/>
+      </w:pPr>
+      <w:rPr>
+        <w:rFonts w:ascii="Wingdings" w:hAnsi="Wingdings" w:hint="default"/>
+        <w:sz w:val="20"/>
+      </w:rPr>
+    </w:lvl>
+    <w:lvl w:ilvl="3" w:tentative="1">
+      <w:start w:val="1"/>
+      <w:numFmt w:val="bullet"/>
+      <w:lvlText w:val=""/>
+      <w:lvlJc w:val="left"/>
+      <w:pPr>
+        <w:tabs>
+          <w:tab w:val="num" w:pos="2880"/>
+        </w:tabs>
+        <w:ind w:left="2880" w:hanging="360"/>
+      </w:pPr>
+      <w:rPr>
+        <w:rFonts w:ascii="Wingdings" w:hAnsi="Wingdings" w:hint="default"/>
+        <w:sz w:val="20"/>
+      </w:rPr>
+    </w:lvl>
+    <w:lvl w:ilvl="4" w:tentative="1">
+      <w:start w:val="1"/>
+      <w:numFmt w:val="bullet"/>
+      <w:lvlText w:val=""/>
+      <w:lvlJc w:val="left"/>
+      <w:pPr>
+        <w:tabs>
+          <w:tab w:val="num" w:pos="3600"/>
+        </w:tabs>
+        <w:ind w:left="3600" w:hanging="360"/>
+      </w:pPr>
+      <w:rPr>
+        <w:rFonts w:ascii="Wingdings" w:hAnsi="Wingdings" w:hint="default"/>
+        <w:sz w:val="20"/>
+      </w:rPr>
+    </w:lvl>
+    <w:lvl w:ilvl="5" w:tentative="1">
+      <w:start w:val="1"/>
+      <w:numFmt w:val="bullet"/>
+      <w:lvlText w:val=""/>
+      <w:lvlJc w:val="left"/>
+      <w:pPr>
+        <w:tabs>
+          <w:tab w:val="num" w:pos="4320"/>
+        </w:tabs>
+        <w:ind w:left="4320" w:hanging="360"/>
+      </w:pPr>
+      <w:rPr>
+        <w:rFonts w:ascii="Wingdings" w:hAnsi="Wingdings" w:hint="default"/>
+        <w:sz w:val="20"/>
+      </w:rPr>
+    </w:lvl>
+    <w:lvl w:ilvl="6" w:tentative="1">
+      <w:start w:val="1"/>
+      <w:numFmt w:val="bullet"/>
+      <w:lvlText w:val=""/>
+      <w:lvlJc w:val="left"/>
+      <w:pPr>
+        <w:tabs>
+          <w:tab w:val="num" w:pos="5040"/>
+        </w:tabs>
+        <w:ind w:left="5040" w:hanging="360"/>
+      </w:pPr>
+      <w:rPr>
+        <w:rFonts w:ascii="Wingdings" w:hAnsi="Wingdings" w:hint="default"/>
+        <w:sz w:val="20"/>
+      </w:rPr>
+    </w:lvl>
+    <w:lvl w:ilvl="7" w:tentative="1">
+      <w:start w:val="1"/>
+      <w:numFmt w:val="bullet"/>
+      <w:lvlText w:val=""/>
+      <w:lvlJc w:val="left"/>
+      <w:pPr>
+        <w:tabs>
+          <w:tab w:val="num" w:pos="5760"/>
+        </w:tabs>
+        <w:ind w:left="5760" w:hanging="360"/>
+      </w:pPr>
+      <w:rPr>
+        <w:rFonts w:ascii="Wingdings" w:hAnsi="Wingdings" w:hint="default"/>
+        <w:sz w:val="20"/>
+      </w:rPr>
+    </w:lvl>
+    <w:lvl w:ilvl="8" w:tentative="1">
+      <w:start w:val="1"/>
+      <w:numFmt w:val="bullet"/>
+      <w:lvlText w:val=""/>
+      <w:lvlJc w:val="left"/>
+      <w:pPr>
+        <w:tabs>
+          <w:tab w:val="num" w:pos="6480"/>
+        </w:tabs>
+        <w:ind w:left="6480" w:hanging="360"/>
+      </w:pPr>
+      <w:rPr>
+        <w:rFonts w:ascii="Wingdings" w:hAnsi="Wingdings" w:hint="default"/>
+        <w:sz w:val="20"/>
+      </w:rPr>
+    </w:lvl>
+  </w:abstractNum>
+  <w:abstractNum w:abstractNumId="15" w15:restartNumberingAfterBreak="0">
     <w:nsid w:val="171C3C21"/>
     <w:multiLevelType w:val="multilevel"/>
     <w:tmpl w:val="E990F140"/>
@@ -4206,7 +8899,7 @@
       </w:rPr>
     </w:lvl>
   </w:abstractNum>
-  <w:abstractNum w:abstractNumId="13" w15:restartNumberingAfterBreak="0">
+  <w:abstractNum w:abstractNumId="16" w15:restartNumberingAfterBreak="0">
     <w:nsid w:val="185A65F9"/>
     <w:multiLevelType w:val="multilevel"/>
     <w:tmpl w:val="BC98C52C"/>
@@ -4327,7 +9020,7 @@
       </w:pPr>
     </w:lvl>
   </w:abstractNum>
-  <w:abstractNum w:abstractNumId="14" w15:restartNumberingAfterBreak="0">
+  <w:abstractNum w:abstractNumId="17" w15:restartNumberingAfterBreak="0">
     <w:nsid w:val="190E5459"/>
     <w:multiLevelType w:val="multilevel"/>
     <w:tmpl w:val="349ED85E"/>
@@ -4448,7 +9141,7 @@
       </w:pPr>
     </w:lvl>
   </w:abstractNum>
-  <w:abstractNum w:abstractNumId="15" w15:restartNumberingAfterBreak="0">
+  <w:abstractNum w:abstractNumId="18" w15:restartNumberingAfterBreak="0">
     <w:nsid w:val="19755F7C"/>
     <w:multiLevelType w:val="multilevel"/>
     <w:tmpl w:val="E5D2505A"/>
@@ -4597,7 +9290,7 @@
       </w:rPr>
     </w:lvl>
   </w:abstractNum>
-  <w:abstractNum w:abstractNumId="16" w15:restartNumberingAfterBreak="0">
+  <w:abstractNum w:abstractNumId="19" w15:restartNumberingAfterBreak="0">
     <w:nsid w:val="1B0B268B"/>
     <w:multiLevelType w:val="multilevel"/>
     <w:tmpl w:val="AB26628E"/>
@@ -4746,7 +9439,156 @@
       </w:rPr>
     </w:lvl>
   </w:abstractNum>
-  <w:abstractNum w:abstractNumId="17" w15:restartNumberingAfterBreak="0">
+  <w:abstractNum w:abstractNumId="20" w15:restartNumberingAfterBreak="0">
+    <w:nsid w:val="1B542718"/>
+    <w:multiLevelType w:val="multilevel"/>
+    <w:tmpl w:val="0C2065A4"/>
+    <w:lvl w:ilvl="0">
+      <w:start w:val="1"/>
+      <w:numFmt w:val="bullet"/>
+      <w:lvlText w:val=""/>
+      <w:lvlJc w:val="left"/>
+      <w:pPr>
+        <w:tabs>
+          <w:tab w:val="num" w:pos="720"/>
+        </w:tabs>
+        <w:ind w:left="720" w:hanging="360"/>
+      </w:pPr>
+      <w:rPr>
+        <w:rFonts w:ascii="Symbol" w:hAnsi="Symbol" w:hint="default"/>
+        <w:sz w:val="20"/>
+      </w:rPr>
+    </w:lvl>
+    <w:lvl w:ilvl="1">
+      <w:start w:val="1"/>
+      <w:numFmt w:val="bullet"/>
+      <w:lvlText w:val="o"/>
+      <w:lvlJc w:val="left"/>
+      <w:pPr>
+        <w:tabs>
+          <w:tab w:val="num" w:pos="1440"/>
+        </w:tabs>
+        <w:ind w:left="1440" w:hanging="360"/>
+      </w:pPr>
+      <w:rPr>
+        <w:rFonts w:ascii="Courier New" w:hAnsi="Courier New" w:hint="default"/>
+        <w:sz w:val="20"/>
+      </w:rPr>
+    </w:lvl>
+    <w:lvl w:ilvl="2" w:tentative="1">
+      <w:start w:val="1"/>
+      <w:numFmt w:val="bullet"/>
+      <w:lvlText w:val=""/>
+      <w:lvlJc w:val="left"/>
+      <w:pPr>
+        <w:tabs>
+          <w:tab w:val="num" w:pos="2160"/>
+        </w:tabs>
+        <w:ind w:left="2160" w:hanging="360"/>
+      </w:pPr>
+      <w:rPr>
+        <w:rFonts w:ascii="Wingdings" w:hAnsi="Wingdings" w:hint="default"/>
+        <w:sz w:val="20"/>
+      </w:rPr>
+    </w:lvl>
+    <w:lvl w:ilvl="3" w:tentative="1">
+      <w:start w:val="1"/>
+      <w:numFmt w:val="bullet"/>
+      <w:lvlText w:val=""/>
+      <w:lvlJc w:val="left"/>
+      <w:pPr>
+        <w:tabs>
+          <w:tab w:val="num" w:pos="2880"/>
+        </w:tabs>
+        <w:ind w:left="2880" w:hanging="360"/>
+      </w:pPr>
+      <w:rPr>
+        <w:rFonts w:ascii="Wingdings" w:hAnsi="Wingdings" w:hint="default"/>
+        <w:sz w:val="20"/>
+      </w:rPr>
+    </w:lvl>
+    <w:lvl w:ilvl="4" w:tentative="1">
+      <w:start w:val="1"/>
+      <w:numFmt w:val="bullet"/>
+      <w:lvlText w:val=""/>
+      <w:lvlJc w:val="left"/>
+      <w:pPr>
+        <w:tabs>
+          <w:tab w:val="num" w:pos="3600"/>
+        </w:tabs>
+        <w:ind w:left="3600" w:hanging="360"/>
+      </w:pPr>
+      <w:rPr>
+        <w:rFonts w:ascii="Wingdings" w:hAnsi="Wingdings" w:hint="default"/>
+        <w:sz w:val="20"/>
+      </w:rPr>
+    </w:lvl>
+    <w:lvl w:ilvl="5" w:tentative="1">
+      <w:start w:val="1"/>
+      <w:numFmt w:val="bullet"/>
+      <w:lvlText w:val=""/>
+      <w:lvlJc w:val="left"/>
+      <w:pPr>
+        <w:tabs>
+          <w:tab w:val="num" w:pos="4320"/>
+        </w:tabs>
+        <w:ind w:left="4320" w:hanging="360"/>
+      </w:pPr>
+      <w:rPr>
+        <w:rFonts w:ascii="Wingdings" w:hAnsi="Wingdings" w:hint="default"/>
+        <w:sz w:val="20"/>
+      </w:rPr>
+    </w:lvl>
+    <w:lvl w:ilvl="6" w:tentative="1">
+      <w:start w:val="1"/>
+      <w:numFmt w:val="bullet"/>
+      <w:lvlText w:val=""/>
+      <w:lvlJc w:val="left"/>
+      <w:pPr>
+        <w:tabs>
+          <w:tab w:val="num" w:pos="5040"/>
+        </w:tabs>
+        <w:ind w:left="5040" w:hanging="360"/>
+      </w:pPr>
+      <w:rPr>
+        <w:rFonts w:ascii="Wingdings" w:hAnsi="Wingdings" w:hint="default"/>
+        <w:sz w:val="20"/>
+      </w:rPr>
+    </w:lvl>
+    <w:lvl w:ilvl="7" w:tentative="1">
+      <w:start w:val="1"/>
+      <w:numFmt w:val="bullet"/>
+      <w:lvlText w:val=""/>
+      <w:lvlJc w:val="left"/>
+      <w:pPr>
+        <w:tabs>
+          <w:tab w:val="num" w:pos="5760"/>
+        </w:tabs>
+        <w:ind w:left="5760" w:hanging="360"/>
+      </w:pPr>
+      <w:rPr>
+        <w:rFonts w:ascii="Wingdings" w:hAnsi="Wingdings" w:hint="default"/>
+        <w:sz w:val="20"/>
+      </w:rPr>
+    </w:lvl>
+    <w:lvl w:ilvl="8" w:tentative="1">
+      <w:start w:val="1"/>
+      <w:numFmt w:val="bullet"/>
+      <w:lvlText w:val=""/>
+      <w:lvlJc w:val="left"/>
+      <w:pPr>
+        <w:tabs>
+          <w:tab w:val="num" w:pos="6480"/>
+        </w:tabs>
+        <w:ind w:left="6480" w:hanging="360"/>
+      </w:pPr>
+      <w:rPr>
+        <w:rFonts w:ascii="Wingdings" w:hAnsi="Wingdings" w:hint="default"/>
+        <w:sz w:val="20"/>
+      </w:rPr>
+    </w:lvl>
+  </w:abstractNum>
+  <w:abstractNum w:abstractNumId="21" w15:restartNumberingAfterBreak="0">
     <w:nsid w:val="2376169F"/>
     <w:multiLevelType w:val="multilevel"/>
     <w:tmpl w:val="FF142642"/>
@@ -4895,7 +9737,7 @@
       </w:rPr>
     </w:lvl>
   </w:abstractNum>
-  <w:abstractNum w:abstractNumId="18" w15:restartNumberingAfterBreak="0">
+  <w:abstractNum w:abstractNumId="22" w15:restartNumberingAfterBreak="0">
     <w:nsid w:val="25F019B8"/>
     <w:multiLevelType w:val="multilevel"/>
     <w:tmpl w:val="CFA20DD2"/>
@@ -5044,7 +9886,7 @@
       </w:rPr>
     </w:lvl>
   </w:abstractNum>
-  <w:abstractNum w:abstractNumId="19" w15:restartNumberingAfterBreak="0">
+  <w:abstractNum w:abstractNumId="23" w15:restartNumberingAfterBreak="0">
     <w:nsid w:val="277F7FCC"/>
     <w:multiLevelType w:val="multilevel"/>
     <w:tmpl w:val="36CEE990"/>
@@ -5193,7 +10035,7 @@
       </w:rPr>
     </w:lvl>
   </w:abstractNum>
-  <w:abstractNum w:abstractNumId="20" w15:restartNumberingAfterBreak="0">
+  <w:abstractNum w:abstractNumId="24" w15:restartNumberingAfterBreak="0">
     <w:nsid w:val="29A67606"/>
     <w:multiLevelType w:val="multilevel"/>
     <w:tmpl w:val="2E9ED28E"/>
@@ -5314,7 +10156,7 @@
       </w:pPr>
     </w:lvl>
   </w:abstractNum>
-  <w:abstractNum w:abstractNumId="21" w15:restartNumberingAfterBreak="0">
+  <w:abstractNum w:abstractNumId="25" w15:restartNumberingAfterBreak="0">
     <w:nsid w:val="2BFB75C5"/>
     <w:multiLevelType w:val="multilevel"/>
     <w:tmpl w:val="9D1E0004"/>
@@ -5463,7 +10305,7 @@
       </w:rPr>
     </w:lvl>
   </w:abstractNum>
-  <w:abstractNum w:abstractNumId="22" w15:restartNumberingAfterBreak="0">
+  <w:abstractNum w:abstractNumId="26" w15:restartNumberingAfterBreak="0">
     <w:nsid w:val="2CD479D2"/>
     <w:multiLevelType w:val="multilevel"/>
     <w:tmpl w:val="7D185F88"/>
@@ -5612,7 +10454,156 @@
       </w:rPr>
     </w:lvl>
   </w:abstractNum>
-  <w:abstractNum w:abstractNumId="23" w15:restartNumberingAfterBreak="0">
+  <w:abstractNum w:abstractNumId="27" w15:restartNumberingAfterBreak="0">
+    <w:nsid w:val="2D402A99"/>
+    <w:multiLevelType w:val="multilevel"/>
+    <w:tmpl w:val="BA48E712"/>
+    <w:lvl w:ilvl="0">
+      <w:start w:val="1"/>
+      <w:numFmt w:val="bullet"/>
+      <w:lvlText w:val=""/>
+      <w:lvlJc w:val="left"/>
+      <w:pPr>
+        <w:tabs>
+          <w:tab w:val="num" w:pos="720"/>
+        </w:tabs>
+        <w:ind w:left="720" w:hanging="360"/>
+      </w:pPr>
+      <w:rPr>
+        <w:rFonts w:ascii="Symbol" w:hAnsi="Symbol" w:hint="default"/>
+        <w:sz w:val="20"/>
+      </w:rPr>
+    </w:lvl>
+    <w:lvl w:ilvl="1">
+      <w:start w:val="1"/>
+      <w:numFmt w:val="bullet"/>
+      <w:lvlText w:val="o"/>
+      <w:lvlJc w:val="left"/>
+      <w:pPr>
+        <w:tabs>
+          <w:tab w:val="num" w:pos="1440"/>
+        </w:tabs>
+        <w:ind w:left="1440" w:hanging="360"/>
+      </w:pPr>
+      <w:rPr>
+        <w:rFonts w:ascii="Courier New" w:hAnsi="Courier New" w:hint="default"/>
+        <w:sz w:val="20"/>
+      </w:rPr>
+    </w:lvl>
+    <w:lvl w:ilvl="2" w:tentative="1">
+      <w:start w:val="1"/>
+      <w:numFmt w:val="bullet"/>
+      <w:lvlText w:val=""/>
+      <w:lvlJc w:val="left"/>
+      <w:pPr>
+        <w:tabs>
+          <w:tab w:val="num" w:pos="2160"/>
+        </w:tabs>
+        <w:ind w:left="2160" w:hanging="360"/>
+      </w:pPr>
+      <w:rPr>
+        <w:rFonts w:ascii="Wingdings" w:hAnsi="Wingdings" w:hint="default"/>
+        <w:sz w:val="20"/>
+      </w:rPr>
+    </w:lvl>
+    <w:lvl w:ilvl="3" w:tentative="1">
+      <w:start w:val="1"/>
+      <w:numFmt w:val="bullet"/>
+      <w:lvlText w:val=""/>
+      <w:lvlJc w:val="left"/>
+      <w:pPr>
+        <w:tabs>
+          <w:tab w:val="num" w:pos="2880"/>
+        </w:tabs>
+        <w:ind w:left="2880" w:hanging="360"/>
+      </w:pPr>
+      <w:rPr>
+        <w:rFonts w:ascii="Wingdings" w:hAnsi="Wingdings" w:hint="default"/>
+        <w:sz w:val="20"/>
+      </w:rPr>
+    </w:lvl>
+    <w:lvl w:ilvl="4" w:tentative="1">
+      <w:start w:val="1"/>
+      <w:numFmt w:val="bullet"/>
+      <w:lvlText w:val=""/>
+      <w:lvlJc w:val="left"/>
+      <w:pPr>
+        <w:tabs>
+          <w:tab w:val="num" w:pos="3600"/>
+        </w:tabs>
+        <w:ind w:left="3600" w:hanging="360"/>
+      </w:pPr>
+      <w:rPr>
+        <w:rFonts w:ascii="Wingdings" w:hAnsi="Wingdings" w:hint="default"/>
+        <w:sz w:val="20"/>
+      </w:rPr>
+    </w:lvl>
+    <w:lvl w:ilvl="5" w:tentative="1">
+      <w:start w:val="1"/>
+      <w:numFmt w:val="bullet"/>
+      <w:lvlText w:val=""/>
+      <w:lvlJc w:val="left"/>
+      <w:pPr>
+        <w:tabs>
+          <w:tab w:val="num" w:pos="4320"/>
+        </w:tabs>
+        <w:ind w:left="4320" w:hanging="360"/>
+      </w:pPr>
+      <w:rPr>
+        <w:rFonts w:ascii="Wingdings" w:hAnsi="Wingdings" w:hint="default"/>
+        <w:sz w:val="20"/>
+      </w:rPr>
+    </w:lvl>
+    <w:lvl w:ilvl="6" w:tentative="1">
+      <w:start w:val="1"/>
+      <w:numFmt w:val="bullet"/>
+      <w:lvlText w:val=""/>
+      <w:lvlJc w:val="left"/>
+      <w:pPr>
+        <w:tabs>
+          <w:tab w:val="num" w:pos="5040"/>
+        </w:tabs>
+        <w:ind w:left="5040" w:hanging="360"/>
+      </w:pPr>
+      <w:rPr>
+        <w:rFonts w:ascii="Wingdings" w:hAnsi="Wingdings" w:hint="default"/>
+        <w:sz w:val="20"/>
+      </w:rPr>
+    </w:lvl>
+    <w:lvl w:ilvl="7" w:tentative="1">
+      <w:start w:val="1"/>
+      <w:numFmt w:val="bullet"/>
+      <w:lvlText w:val=""/>
+      <w:lvlJc w:val="left"/>
+      <w:pPr>
+        <w:tabs>
+          <w:tab w:val="num" w:pos="5760"/>
+        </w:tabs>
+        <w:ind w:left="5760" w:hanging="360"/>
+      </w:pPr>
+      <w:rPr>
+        <w:rFonts w:ascii="Wingdings" w:hAnsi="Wingdings" w:hint="default"/>
+        <w:sz w:val="20"/>
+      </w:rPr>
+    </w:lvl>
+    <w:lvl w:ilvl="8" w:tentative="1">
+      <w:start w:val="1"/>
+      <w:numFmt w:val="bullet"/>
+      <w:lvlText w:val=""/>
+      <w:lvlJc w:val="left"/>
+      <w:pPr>
+        <w:tabs>
+          <w:tab w:val="num" w:pos="6480"/>
+        </w:tabs>
+        <w:ind w:left="6480" w:hanging="360"/>
+      </w:pPr>
+      <w:rPr>
+        <w:rFonts w:ascii="Wingdings" w:hAnsi="Wingdings" w:hint="default"/>
+        <w:sz w:val="20"/>
+      </w:rPr>
+    </w:lvl>
+  </w:abstractNum>
+  <w:abstractNum w:abstractNumId="28" w15:restartNumberingAfterBreak="0">
     <w:nsid w:val="2E924A10"/>
     <w:multiLevelType w:val="multilevel"/>
     <w:tmpl w:val="31C0DBFE"/>
@@ -5733,7 +10724,156 @@
       </w:pPr>
     </w:lvl>
   </w:abstractNum>
-  <w:abstractNum w:abstractNumId="24" w15:restartNumberingAfterBreak="0">
+  <w:abstractNum w:abstractNumId="29" w15:restartNumberingAfterBreak="0">
+    <w:nsid w:val="301A066D"/>
+    <w:multiLevelType w:val="multilevel"/>
+    <w:tmpl w:val="4E80F338"/>
+    <w:lvl w:ilvl="0">
+      <w:start w:val="1"/>
+      <w:numFmt w:val="bullet"/>
+      <w:lvlText w:val=""/>
+      <w:lvlJc w:val="left"/>
+      <w:pPr>
+        <w:tabs>
+          <w:tab w:val="num" w:pos="720"/>
+        </w:tabs>
+        <w:ind w:left="720" w:hanging="360"/>
+      </w:pPr>
+      <w:rPr>
+        <w:rFonts w:ascii="Symbol" w:hAnsi="Symbol" w:hint="default"/>
+        <w:sz w:val="20"/>
+      </w:rPr>
+    </w:lvl>
+    <w:lvl w:ilvl="1">
+      <w:start w:val="1"/>
+      <w:numFmt w:val="bullet"/>
+      <w:lvlText w:val="o"/>
+      <w:lvlJc w:val="left"/>
+      <w:pPr>
+        <w:tabs>
+          <w:tab w:val="num" w:pos="1440"/>
+        </w:tabs>
+        <w:ind w:left="1440" w:hanging="360"/>
+      </w:pPr>
+      <w:rPr>
+        <w:rFonts w:ascii="Courier New" w:hAnsi="Courier New" w:hint="default"/>
+        <w:sz w:val="20"/>
+      </w:rPr>
+    </w:lvl>
+    <w:lvl w:ilvl="2">
+      <w:start w:val="1"/>
+      <w:numFmt w:val="bullet"/>
+      <w:lvlText w:val=""/>
+      <w:lvlJc w:val="left"/>
+      <w:pPr>
+        <w:tabs>
+          <w:tab w:val="num" w:pos="2160"/>
+        </w:tabs>
+        <w:ind w:left="2160" w:hanging="360"/>
+      </w:pPr>
+      <w:rPr>
+        <w:rFonts w:ascii="Wingdings" w:hAnsi="Wingdings" w:hint="default"/>
+        <w:sz w:val="20"/>
+      </w:rPr>
+    </w:lvl>
+    <w:lvl w:ilvl="3" w:tentative="1">
+      <w:start w:val="1"/>
+      <w:numFmt w:val="bullet"/>
+      <w:lvlText w:val=""/>
+      <w:lvlJc w:val="left"/>
+      <w:pPr>
+        <w:tabs>
+          <w:tab w:val="num" w:pos="2880"/>
+        </w:tabs>
+        <w:ind w:left="2880" w:hanging="360"/>
+      </w:pPr>
+      <w:rPr>
+        <w:rFonts w:ascii="Wingdings" w:hAnsi="Wingdings" w:hint="default"/>
+        <w:sz w:val="20"/>
+      </w:rPr>
+    </w:lvl>
+    <w:lvl w:ilvl="4" w:tentative="1">
+      <w:start w:val="1"/>
+      <w:numFmt w:val="bullet"/>
+      <w:lvlText w:val=""/>
+      <w:lvlJc w:val="left"/>
+      <w:pPr>
+        <w:tabs>
+          <w:tab w:val="num" w:pos="3600"/>
+        </w:tabs>
+        <w:ind w:left="3600" w:hanging="360"/>
+      </w:pPr>
+      <w:rPr>
+        <w:rFonts w:ascii="Wingdings" w:hAnsi="Wingdings" w:hint="default"/>
+        <w:sz w:val="20"/>
+      </w:rPr>
+    </w:lvl>
+    <w:lvl w:ilvl="5" w:tentative="1">
+      <w:start w:val="1"/>
+      <w:numFmt w:val="bullet"/>
+      <w:lvlText w:val=""/>
+      <w:lvlJc w:val="left"/>
+      <w:pPr>
+        <w:tabs>
+          <w:tab w:val="num" w:pos="4320"/>
+        </w:tabs>
+        <w:ind w:left="4320" w:hanging="360"/>
+      </w:pPr>
+      <w:rPr>
+        <w:rFonts w:ascii="Wingdings" w:hAnsi="Wingdings" w:hint="default"/>
+        <w:sz w:val="20"/>
+      </w:rPr>
+    </w:lvl>
+    <w:lvl w:ilvl="6" w:tentative="1">
+      <w:start w:val="1"/>
+      <w:numFmt w:val="bullet"/>
+      <w:lvlText w:val=""/>
+      <w:lvlJc w:val="left"/>
+      <w:pPr>
+        <w:tabs>
+          <w:tab w:val="num" w:pos="5040"/>
+        </w:tabs>
+        <w:ind w:left="5040" w:hanging="360"/>
+      </w:pPr>
+      <w:rPr>
+        <w:rFonts w:ascii="Wingdings" w:hAnsi="Wingdings" w:hint="default"/>
+        <w:sz w:val="20"/>
+      </w:rPr>
+    </w:lvl>
+    <w:lvl w:ilvl="7" w:tentative="1">
+      <w:start w:val="1"/>
+      <w:numFmt w:val="bullet"/>
+      <w:lvlText w:val=""/>
+      <w:lvlJc w:val="left"/>
+      <w:pPr>
+        <w:tabs>
+          <w:tab w:val="num" w:pos="5760"/>
+        </w:tabs>
+        <w:ind w:left="5760" w:hanging="360"/>
+      </w:pPr>
+      <w:rPr>
+        <w:rFonts w:ascii="Wingdings" w:hAnsi="Wingdings" w:hint="default"/>
+        <w:sz w:val="20"/>
+      </w:rPr>
+    </w:lvl>
+    <w:lvl w:ilvl="8" w:tentative="1">
+      <w:start w:val="1"/>
+      <w:numFmt w:val="bullet"/>
+      <w:lvlText w:val=""/>
+      <w:lvlJc w:val="left"/>
+      <w:pPr>
+        <w:tabs>
+          <w:tab w:val="num" w:pos="6480"/>
+        </w:tabs>
+        <w:ind w:left="6480" w:hanging="360"/>
+      </w:pPr>
+      <w:rPr>
+        <w:rFonts w:ascii="Wingdings" w:hAnsi="Wingdings" w:hint="default"/>
+        <w:sz w:val="20"/>
+      </w:rPr>
+    </w:lvl>
+  </w:abstractNum>
+  <w:abstractNum w:abstractNumId="30" w15:restartNumberingAfterBreak="0">
     <w:nsid w:val="32157E58"/>
     <w:multiLevelType w:val="multilevel"/>
     <w:tmpl w:val="9F7CF80A"/>
@@ -5882,7 +11022,7 @@
       </w:rPr>
     </w:lvl>
   </w:abstractNum>
-  <w:abstractNum w:abstractNumId="25" w15:restartNumberingAfterBreak="0">
+  <w:abstractNum w:abstractNumId="31" w15:restartNumberingAfterBreak="0">
     <w:nsid w:val="33C1213D"/>
     <w:multiLevelType w:val="multilevel"/>
     <w:tmpl w:val="A5BCAE2C"/>
@@ -6031,7 +11171,7 @@
       </w:rPr>
     </w:lvl>
   </w:abstractNum>
-  <w:abstractNum w:abstractNumId="26" w15:restartNumberingAfterBreak="0">
+  <w:abstractNum w:abstractNumId="32" w15:restartNumberingAfterBreak="0">
     <w:nsid w:val="34AD191A"/>
     <w:multiLevelType w:val="multilevel"/>
     <w:tmpl w:val="4C749576"/>
@@ -6180,7 +11320,156 @@
       </w:rPr>
     </w:lvl>
   </w:abstractNum>
-  <w:abstractNum w:abstractNumId="27" w15:restartNumberingAfterBreak="0">
+  <w:abstractNum w:abstractNumId="33" w15:restartNumberingAfterBreak="0">
+    <w:nsid w:val="385F5AFA"/>
+    <w:multiLevelType w:val="multilevel"/>
+    <w:tmpl w:val="D714D5F0"/>
+    <w:lvl w:ilvl="0">
+      <w:start w:val="1"/>
+      <w:numFmt w:val="bullet"/>
+      <w:lvlText w:val=""/>
+      <w:lvlJc w:val="left"/>
+      <w:pPr>
+        <w:tabs>
+          <w:tab w:val="num" w:pos="720"/>
+        </w:tabs>
+        <w:ind w:left="720" w:hanging="360"/>
+      </w:pPr>
+      <w:rPr>
+        <w:rFonts w:ascii="Symbol" w:hAnsi="Symbol" w:hint="default"/>
+        <w:sz w:val="20"/>
+      </w:rPr>
+    </w:lvl>
+    <w:lvl w:ilvl="1">
+      <w:start w:val="1"/>
+      <w:numFmt w:val="bullet"/>
+      <w:lvlText w:val="o"/>
+      <w:lvlJc w:val="left"/>
+      <w:pPr>
+        <w:tabs>
+          <w:tab w:val="num" w:pos="1440"/>
+        </w:tabs>
+        <w:ind w:left="1440" w:hanging="360"/>
+      </w:pPr>
+      <w:rPr>
+        <w:rFonts w:ascii="Courier New" w:hAnsi="Courier New" w:hint="default"/>
+        <w:sz w:val="20"/>
+      </w:rPr>
+    </w:lvl>
+    <w:lvl w:ilvl="2">
+      <w:start w:val="1"/>
+      <w:numFmt w:val="bullet"/>
+      <w:lvlText w:val=""/>
+      <w:lvlJc w:val="left"/>
+      <w:pPr>
+        <w:tabs>
+          <w:tab w:val="num" w:pos="2160"/>
+        </w:tabs>
+        <w:ind w:left="2160" w:hanging="360"/>
+      </w:pPr>
+      <w:rPr>
+        <w:rFonts w:ascii="Wingdings" w:hAnsi="Wingdings" w:hint="default"/>
+        <w:sz w:val="20"/>
+      </w:rPr>
+    </w:lvl>
+    <w:lvl w:ilvl="3">
+      <w:start w:val="1"/>
+      <w:numFmt w:val="bullet"/>
+      <w:lvlText w:val=""/>
+      <w:lvlJc w:val="left"/>
+      <w:pPr>
+        <w:tabs>
+          <w:tab w:val="num" w:pos="2880"/>
+        </w:tabs>
+        <w:ind w:left="2880" w:hanging="360"/>
+      </w:pPr>
+      <w:rPr>
+        <w:rFonts w:ascii="Wingdings" w:hAnsi="Wingdings" w:hint="default"/>
+        <w:sz w:val="20"/>
+      </w:rPr>
+    </w:lvl>
+    <w:lvl w:ilvl="4" w:tentative="1">
+      <w:start w:val="1"/>
+      <w:numFmt w:val="bullet"/>
+      <w:lvlText w:val=""/>
+      <w:lvlJc w:val="left"/>
+      <w:pPr>
+        <w:tabs>
+          <w:tab w:val="num" w:pos="3600"/>
+        </w:tabs>
+        <w:ind w:left="3600" w:hanging="360"/>
+      </w:pPr>
+      <w:rPr>
+        <w:rFonts w:ascii="Wingdings" w:hAnsi="Wingdings" w:hint="default"/>
+        <w:sz w:val="20"/>
+      </w:rPr>
+    </w:lvl>
+    <w:lvl w:ilvl="5" w:tentative="1">
+      <w:start w:val="1"/>
+      <w:numFmt w:val="bullet"/>
+      <w:lvlText w:val=""/>
+      <w:lvlJc w:val="left"/>
+      <w:pPr>
+        <w:tabs>
+          <w:tab w:val="num" w:pos="4320"/>
+        </w:tabs>
+        <w:ind w:left="4320" w:hanging="360"/>
+      </w:pPr>
+      <w:rPr>
+        <w:rFonts w:ascii="Wingdings" w:hAnsi="Wingdings" w:hint="default"/>
+        <w:sz w:val="20"/>
+      </w:rPr>
+    </w:lvl>
+    <w:lvl w:ilvl="6" w:tentative="1">
+      <w:start w:val="1"/>
+      <w:numFmt w:val="bullet"/>
+      <w:lvlText w:val=""/>
+      <w:lvlJc w:val="left"/>
+      <w:pPr>
+        <w:tabs>
+          <w:tab w:val="num" w:pos="5040"/>
+        </w:tabs>
+        <w:ind w:left="5040" w:hanging="360"/>
+      </w:pPr>
+      <w:rPr>
+        <w:rFonts w:ascii="Wingdings" w:hAnsi="Wingdings" w:hint="default"/>
+        <w:sz w:val="20"/>
+      </w:rPr>
+    </w:lvl>
+    <w:lvl w:ilvl="7" w:tentative="1">
+      <w:start w:val="1"/>
+      <w:numFmt w:val="bullet"/>
+      <w:lvlText w:val=""/>
+      <w:lvlJc w:val="left"/>
+      <w:pPr>
+        <w:tabs>
+          <w:tab w:val="num" w:pos="5760"/>
+        </w:tabs>
+        <w:ind w:left="5760" w:hanging="360"/>
+      </w:pPr>
+      <w:rPr>
+        <w:rFonts w:ascii="Wingdings" w:hAnsi="Wingdings" w:hint="default"/>
+        <w:sz w:val="20"/>
+      </w:rPr>
+    </w:lvl>
+    <w:lvl w:ilvl="8" w:tentative="1">
+      <w:start w:val="1"/>
+      <w:numFmt w:val="bullet"/>
+      <w:lvlText w:val=""/>
+      <w:lvlJc w:val="left"/>
+      <w:pPr>
+        <w:tabs>
+          <w:tab w:val="num" w:pos="6480"/>
+        </w:tabs>
+        <w:ind w:left="6480" w:hanging="360"/>
+      </w:pPr>
+      <w:rPr>
+        <w:rFonts w:ascii="Wingdings" w:hAnsi="Wingdings" w:hint="default"/>
+        <w:sz w:val="20"/>
+      </w:rPr>
+    </w:lvl>
+  </w:abstractNum>
+  <w:abstractNum w:abstractNumId="34" w15:restartNumberingAfterBreak="0">
     <w:nsid w:val="3976170D"/>
     <w:multiLevelType w:val="multilevel"/>
     <w:tmpl w:val="1C682FDE"/>
@@ -6329,7 +11618,603 @@
       </w:rPr>
     </w:lvl>
   </w:abstractNum>
-  <w:abstractNum w:abstractNumId="28" w15:restartNumberingAfterBreak="0">
+  <w:abstractNum w:abstractNumId="35" w15:restartNumberingAfterBreak="0">
+    <w:nsid w:val="3CE6083E"/>
+    <w:multiLevelType w:val="multilevel"/>
+    <w:tmpl w:val="C0065136"/>
+    <w:lvl w:ilvl="0">
+      <w:start w:val="1"/>
+      <w:numFmt w:val="bullet"/>
+      <w:lvlText w:val=""/>
+      <w:lvlJc w:val="left"/>
+      <w:pPr>
+        <w:tabs>
+          <w:tab w:val="num" w:pos="720"/>
+        </w:tabs>
+        <w:ind w:left="720" w:hanging="360"/>
+      </w:pPr>
+      <w:rPr>
+        <w:rFonts w:ascii="Symbol" w:hAnsi="Symbol" w:hint="default"/>
+        <w:sz w:val="20"/>
+      </w:rPr>
+    </w:lvl>
+    <w:lvl w:ilvl="1" w:tentative="1">
+      <w:start w:val="1"/>
+      <w:numFmt w:val="bullet"/>
+      <w:lvlText w:val="o"/>
+      <w:lvlJc w:val="left"/>
+      <w:pPr>
+        <w:tabs>
+          <w:tab w:val="num" w:pos="1440"/>
+        </w:tabs>
+        <w:ind w:left="1440" w:hanging="360"/>
+      </w:pPr>
+      <w:rPr>
+        <w:rFonts w:ascii="Courier New" w:hAnsi="Courier New" w:hint="default"/>
+        <w:sz w:val="20"/>
+      </w:rPr>
+    </w:lvl>
+    <w:lvl w:ilvl="2" w:tentative="1">
+      <w:start w:val="1"/>
+      <w:numFmt w:val="bullet"/>
+      <w:lvlText w:val=""/>
+      <w:lvlJc w:val="left"/>
+      <w:pPr>
+        <w:tabs>
+          <w:tab w:val="num" w:pos="2160"/>
+        </w:tabs>
+        <w:ind w:left="2160" w:hanging="360"/>
+      </w:pPr>
+      <w:rPr>
+        <w:rFonts w:ascii="Wingdings" w:hAnsi="Wingdings" w:hint="default"/>
+        <w:sz w:val="20"/>
+      </w:rPr>
+    </w:lvl>
+    <w:lvl w:ilvl="3" w:tentative="1">
+      <w:start w:val="1"/>
+      <w:numFmt w:val="bullet"/>
+      <w:lvlText w:val=""/>
+      <w:lvlJc w:val="left"/>
+      <w:pPr>
+        <w:tabs>
+          <w:tab w:val="num" w:pos="2880"/>
+        </w:tabs>
+        <w:ind w:left="2880" w:hanging="360"/>
+      </w:pPr>
+      <w:rPr>
+        <w:rFonts w:ascii="Wingdings" w:hAnsi="Wingdings" w:hint="default"/>
+        <w:sz w:val="20"/>
+      </w:rPr>
+    </w:lvl>
+    <w:lvl w:ilvl="4" w:tentative="1">
+      <w:start w:val="1"/>
+      <w:numFmt w:val="bullet"/>
+      <w:lvlText w:val=""/>
+      <w:lvlJc w:val="left"/>
+      <w:pPr>
+        <w:tabs>
+          <w:tab w:val="num" w:pos="3600"/>
+        </w:tabs>
+        <w:ind w:left="3600" w:hanging="360"/>
+      </w:pPr>
+      <w:rPr>
+        <w:rFonts w:ascii="Wingdings" w:hAnsi="Wingdings" w:hint="default"/>
+        <w:sz w:val="20"/>
+      </w:rPr>
+    </w:lvl>
+    <w:lvl w:ilvl="5" w:tentative="1">
+      <w:start w:val="1"/>
+      <w:numFmt w:val="bullet"/>
+      <w:lvlText w:val=""/>
+      <w:lvlJc w:val="left"/>
+      <w:pPr>
+        <w:tabs>
+          <w:tab w:val="num" w:pos="4320"/>
+        </w:tabs>
+        <w:ind w:left="4320" w:hanging="360"/>
+      </w:pPr>
+      <w:rPr>
+        <w:rFonts w:ascii="Wingdings" w:hAnsi="Wingdings" w:hint="default"/>
+        <w:sz w:val="20"/>
+      </w:rPr>
+    </w:lvl>
+    <w:lvl w:ilvl="6" w:tentative="1">
+      <w:start w:val="1"/>
+      <w:numFmt w:val="bullet"/>
+      <w:lvlText w:val=""/>
+      <w:lvlJc w:val="left"/>
+      <w:pPr>
+        <w:tabs>
+          <w:tab w:val="num" w:pos="5040"/>
+        </w:tabs>
+        <w:ind w:left="5040" w:hanging="360"/>
+      </w:pPr>
+      <w:rPr>
+        <w:rFonts w:ascii="Wingdings" w:hAnsi="Wingdings" w:hint="default"/>
+        <w:sz w:val="20"/>
+      </w:rPr>
+    </w:lvl>
+    <w:lvl w:ilvl="7" w:tentative="1">
+      <w:start w:val="1"/>
+      <w:numFmt w:val="bullet"/>
+      <w:lvlText w:val=""/>
+      <w:lvlJc w:val="left"/>
+      <w:pPr>
+        <w:tabs>
+          <w:tab w:val="num" w:pos="5760"/>
+        </w:tabs>
+        <w:ind w:left="5760" w:hanging="360"/>
+      </w:pPr>
+      <w:rPr>
+        <w:rFonts w:ascii="Wingdings" w:hAnsi="Wingdings" w:hint="default"/>
+        <w:sz w:val="20"/>
+      </w:rPr>
+    </w:lvl>
+    <w:lvl w:ilvl="8" w:tentative="1">
+      <w:start w:val="1"/>
+      <w:numFmt w:val="bullet"/>
+      <w:lvlText w:val=""/>
+      <w:lvlJc w:val="left"/>
+      <w:pPr>
+        <w:tabs>
+          <w:tab w:val="num" w:pos="6480"/>
+        </w:tabs>
+        <w:ind w:left="6480" w:hanging="360"/>
+      </w:pPr>
+      <w:rPr>
+        <w:rFonts w:ascii="Wingdings" w:hAnsi="Wingdings" w:hint="default"/>
+        <w:sz w:val="20"/>
+      </w:rPr>
+    </w:lvl>
+  </w:abstractNum>
+  <w:abstractNum w:abstractNumId="36" w15:restartNumberingAfterBreak="0">
+    <w:nsid w:val="3D262992"/>
+    <w:multiLevelType w:val="multilevel"/>
+    <w:tmpl w:val="0464ED1C"/>
+    <w:lvl w:ilvl="0">
+      <w:start w:val="1"/>
+      <w:numFmt w:val="bullet"/>
+      <w:lvlText w:val=""/>
+      <w:lvlJc w:val="left"/>
+      <w:pPr>
+        <w:tabs>
+          <w:tab w:val="num" w:pos="720"/>
+        </w:tabs>
+        <w:ind w:left="720" w:hanging="360"/>
+      </w:pPr>
+      <w:rPr>
+        <w:rFonts w:ascii="Symbol" w:hAnsi="Symbol" w:hint="default"/>
+        <w:sz w:val="20"/>
+      </w:rPr>
+    </w:lvl>
+    <w:lvl w:ilvl="1">
+      <w:start w:val="1"/>
+      <w:numFmt w:val="bullet"/>
+      <w:lvlText w:val="o"/>
+      <w:lvlJc w:val="left"/>
+      <w:pPr>
+        <w:tabs>
+          <w:tab w:val="num" w:pos="1440"/>
+        </w:tabs>
+        <w:ind w:left="1440" w:hanging="360"/>
+      </w:pPr>
+      <w:rPr>
+        <w:rFonts w:ascii="Courier New" w:hAnsi="Courier New" w:hint="default"/>
+        <w:sz w:val="20"/>
+      </w:rPr>
+    </w:lvl>
+    <w:lvl w:ilvl="2" w:tentative="1">
+      <w:start w:val="1"/>
+      <w:numFmt w:val="bullet"/>
+      <w:lvlText w:val=""/>
+      <w:lvlJc w:val="left"/>
+      <w:pPr>
+        <w:tabs>
+          <w:tab w:val="num" w:pos="2160"/>
+        </w:tabs>
+        <w:ind w:left="2160" w:hanging="360"/>
+      </w:pPr>
+      <w:rPr>
+        <w:rFonts w:ascii="Wingdings" w:hAnsi="Wingdings" w:hint="default"/>
+        <w:sz w:val="20"/>
+      </w:rPr>
+    </w:lvl>
+    <w:lvl w:ilvl="3" w:tentative="1">
+      <w:start w:val="1"/>
+      <w:numFmt w:val="bullet"/>
+      <w:lvlText w:val=""/>
+      <w:lvlJc w:val="left"/>
+      <w:pPr>
+        <w:tabs>
+          <w:tab w:val="num" w:pos="2880"/>
+        </w:tabs>
+        <w:ind w:left="2880" w:hanging="360"/>
+      </w:pPr>
+      <w:rPr>
+        <w:rFonts w:ascii="Wingdings" w:hAnsi="Wingdings" w:hint="default"/>
+        <w:sz w:val="20"/>
+      </w:rPr>
+    </w:lvl>
+    <w:lvl w:ilvl="4" w:tentative="1">
+      <w:start w:val="1"/>
+      <w:numFmt w:val="bullet"/>
+      <w:lvlText w:val=""/>
+      <w:lvlJc w:val="left"/>
+      <w:pPr>
+        <w:tabs>
+          <w:tab w:val="num" w:pos="3600"/>
+        </w:tabs>
+        <w:ind w:left="3600" w:hanging="360"/>
+      </w:pPr>
+      <w:rPr>
+        <w:rFonts w:ascii="Wingdings" w:hAnsi="Wingdings" w:hint="default"/>
+        <w:sz w:val="20"/>
+      </w:rPr>
+    </w:lvl>
+    <w:lvl w:ilvl="5" w:tentative="1">
+      <w:start w:val="1"/>
+      <w:numFmt w:val="bullet"/>
+      <w:lvlText w:val=""/>
+      <w:lvlJc w:val="left"/>
+      <w:pPr>
+        <w:tabs>
+          <w:tab w:val="num" w:pos="4320"/>
+        </w:tabs>
+        <w:ind w:left="4320" w:hanging="360"/>
+      </w:pPr>
+      <w:rPr>
+        <w:rFonts w:ascii="Wingdings" w:hAnsi="Wingdings" w:hint="default"/>
+        <w:sz w:val="20"/>
+      </w:rPr>
+    </w:lvl>
+    <w:lvl w:ilvl="6" w:tentative="1">
+      <w:start w:val="1"/>
+      <w:numFmt w:val="bullet"/>
+      <w:lvlText w:val=""/>
+      <w:lvlJc w:val="left"/>
+      <w:pPr>
+        <w:tabs>
+          <w:tab w:val="num" w:pos="5040"/>
+        </w:tabs>
+        <w:ind w:left="5040" w:hanging="360"/>
+      </w:pPr>
+      <w:rPr>
+        <w:rFonts w:ascii="Wingdings" w:hAnsi="Wingdings" w:hint="default"/>
+        <w:sz w:val="20"/>
+      </w:rPr>
+    </w:lvl>
+    <w:lvl w:ilvl="7" w:tentative="1">
+      <w:start w:val="1"/>
+      <w:numFmt w:val="bullet"/>
+      <w:lvlText w:val=""/>
+      <w:lvlJc w:val="left"/>
+      <w:pPr>
+        <w:tabs>
+          <w:tab w:val="num" w:pos="5760"/>
+        </w:tabs>
+        <w:ind w:left="5760" w:hanging="360"/>
+      </w:pPr>
+      <w:rPr>
+        <w:rFonts w:ascii="Wingdings" w:hAnsi="Wingdings" w:hint="default"/>
+        <w:sz w:val="20"/>
+      </w:rPr>
+    </w:lvl>
+    <w:lvl w:ilvl="8" w:tentative="1">
+      <w:start w:val="1"/>
+      <w:numFmt w:val="bullet"/>
+      <w:lvlText w:val=""/>
+      <w:lvlJc w:val="left"/>
+      <w:pPr>
+        <w:tabs>
+          <w:tab w:val="num" w:pos="6480"/>
+        </w:tabs>
+        <w:ind w:left="6480" w:hanging="360"/>
+      </w:pPr>
+      <w:rPr>
+        <w:rFonts w:ascii="Wingdings" w:hAnsi="Wingdings" w:hint="default"/>
+        <w:sz w:val="20"/>
+      </w:rPr>
+    </w:lvl>
+  </w:abstractNum>
+  <w:abstractNum w:abstractNumId="37" w15:restartNumberingAfterBreak="0">
+    <w:nsid w:val="3F100E91"/>
+    <w:multiLevelType w:val="multilevel"/>
+    <w:tmpl w:val="194E4272"/>
+    <w:lvl w:ilvl="0">
+      <w:start w:val="1"/>
+      <w:numFmt w:val="bullet"/>
+      <w:lvlText w:val=""/>
+      <w:lvlJc w:val="left"/>
+      <w:pPr>
+        <w:tabs>
+          <w:tab w:val="num" w:pos="720"/>
+        </w:tabs>
+        <w:ind w:left="720" w:hanging="360"/>
+      </w:pPr>
+      <w:rPr>
+        <w:rFonts w:ascii="Symbol" w:hAnsi="Symbol" w:hint="default"/>
+        <w:sz w:val="20"/>
+      </w:rPr>
+    </w:lvl>
+    <w:lvl w:ilvl="1">
+      <w:start w:val="1"/>
+      <w:numFmt w:val="bullet"/>
+      <w:lvlText w:val="o"/>
+      <w:lvlJc w:val="left"/>
+      <w:pPr>
+        <w:tabs>
+          <w:tab w:val="num" w:pos="1440"/>
+        </w:tabs>
+        <w:ind w:left="1440" w:hanging="360"/>
+      </w:pPr>
+      <w:rPr>
+        <w:rFonts w:ascii="Courier New" w:hAnsi="Courier New" w:hint="default"/>
+        <w:sz w:val="20"/>
+      </w:rPr>
+    </w:lvl>
+    <w:lvl w:ilvl="2">
+      <w:start w:val="1"/>
+      <w:numFmt w:val="bullet"/>
+      <w:lvlText w:val=""/>
+      <w:lvlJc w:val="left"/>
+      <w:pPr>
+        <w:tabs>
+          <w:tab w:val="num" w:pos="2160"/>
+        </w:tabs>
+        <w:ind w:left="2160" w:hanging="360"/>
+      </w:pPr>
+      <w:rPr>
+        <w:rFonts w:ascii="Wingdings" w:hAnsi="Wingdings" w:hint="default"/>
+        <w:sz w:val="20"/>
+      </w:rPr>
+    </w:lvl>
+    <w:lvl w:ilvl="3" w:tentative="1">
+      <w:start w:val="1"/>
+      <w:numFmt w:val="bullet"/>
+      <w:lvlText w:val=""/>
+      <w:lvlJc w:val="left"/>
+      <w:pPr>
+        <w:tabs>
+          <w:tab w:val="num" w:pos="2880"/>
+        </w:tabs>
+        <w:ind w:left="2880" w:hanging="360"/>
+      </w:pPr>
+      <w:rPr>
+        <w:rFonts w:ascii="Wingdings" w:hAnsi="Wingdings" w:hint="default"/>
+        <w:sz w:val="20"/>
+      </w:rPr>
+    </w:lvl>
+    <w:lvl w:ilvl="4" w:tentative="1">
+      <w:start w:val="1"/>
+      <w:numFmt w:val="bullet"/>
+      <w:lvlText w:val=""/>
+      <w:lvlJc w:val="left"/>
+      <w:pPr>
+        <w:tabs>
+          <w:tab w:val="num" w:pos="3600"/>
+        </w:tabs>
+        <w:ind w:left="3600" w:hanging="360"/>
+      </w:pPr>
+      <w:rPr>
+        <w:rFonts w:ascii="Wingdings" w:hAnsi="Wingdings" w:hint="default"/>
+        <w:sz w:val="20"/>
+      </w:rPr>
+    </w:lvl>
+    <w:lvl w:ilvl="5" w:tentative="1">
+      <w:start w:val="1"/>
+      <w:numFmt w:val="bullet"/>
+      <w:lvlText w:val=""/>
+      <w:lvlJc w:val="left"/>
+      <w:pPr>
+        <w:tabs>
+          <w:tab w:val="num" w:pos="4320"/>
+        </w:tabs>
+        <w:ind w:left="4320" w:hanging="360"/>
+      </w:pPr>
+      <w:rPr>
+        <w:rFonts w:ascii="Wingdings" w:hAnsi="Wingdings" w:hint="default"/>
+        <w:sz w:val="20"/>
+      </w:rPr>
+    </w:lvl>
+    <w:lvl w:ilvl="6" w:tentative="1">
+      <w:start w:val="1"/>
+      <w:numFmt w:val="bullet"/>
+      <w:lvlText w:val=""/>
+      <w:lvlJc w:val="left"/>
+      <w:pPr>
+        <w:tabs>
+          <w:tab w:val="num" w:pos="5040"/>
+        </w:tabs>
+        <w:ind w:left="5040" w:hanging="360"/>
+      </w:pPr>
+      <w:rPr>
+        <w:rFonts w:ascii="Wingdings" w:hAnsi="Wingdings" w:hint="default"/>
+        <w:sz w:val="20"/>
+      </w:rPr>
+    </w:lvl>
+    <w:lvl w:ilvl="7" w:tentative="1">
+      <w:start w:val="1"/>
+      <w:numFmt w:val="bullet"/>
+      <w:lvlText w:val=""/>
+      <w:lvlJc w:val="left"/>
+      <w:pPr>
+        <w:tabs>
+          <w:tab w:val="num" w:pos="5760"/>
+        </w:tabs>
+        <w:ind w:left="5760" w:hanging="360"/>
+      </w:pPr>
+      <w:rPr>
+        <w:rFonts w:ascii="Wingdings" w:hAnsi="Wingdings" w:hint="default"/>
+        <w:sz w:val="20"/>
+      </w:rPr>
+    </w:lvl>
+    <w:lvl w:ilvl="8" w:tentative="1">
+      <w:start w:val="1"/>
+      <w:numFmt w:val="bullet"/>
+      <w:lvlText w:val=""/>
+      <w:lvlJc w:val="left"/>
+      <w:pPr>
+        <w:tabs>
+          <w:tab w:val="num" w:pos="6480"/>
+        </w:tabs>
+        <w:ind w:left="6480" w:hanging="360"/>
+      </w:pPr>
+      <w:rPr>
+        <w:rFonts w:ascii="Wingdings" w:hAnsi="Wingdings" w:hint="default"/>
+        <w:sz w:val="20"/>
+      </w:rPr>
+    </w:lvl>
+  </w:abstractNum>
+  <w:abstractNum w:abstractNumId="38" w15:restartNumberingAfterBreak="0">
+    <w:nsid w:val="3FDE6F11"/>
+    <w:multiLevelType w:val="multilevel"/>
+    <w:tmpl w:val="4904A960"/>
+    <w:lvl w:ilvl="0">
+      <w:start w:val="1"/>
+      <w:numFmt w:val="bullet"/>
+      <w:lvlText w:val=""/>
+      <w:lvlJc w:val="left"/>
+      <w:pPr>
+        <w:tabs>
+          <w:tab w:val="num" w:pos="720"/>
+        </w:tabs>
+        <w:ind w:left="720" w:hanging="360"/>
+      </w:pPr>
+      <w:rPr>
+        <w:rFonts w:ascii="Symbol" w:hAnsi="Symbol" w:hint="default"/>
+        <w:sz w:val="20"/>
+      </w:rPr>
+    </w:lvl>
+    <w:lvl w:ilvl="1">
+      <w:start w:val="1"/>
+      <w:numFmt w:val="bullet"/>
+      <w:lvlText w:val="o"/>
+      <w:lvlJc w:val="left"/>
+      <w:pPr>
+        <w:tabs>
+          <w:tab w:val="num" w:pos="1440"/>
+        </w:tabs>
+        <w:ind w:left="1440" w:hanging="360"/>
+      </w:pPr>
+      <w:rPr>
+        <w:rFonts w:ascii="Courier New" w:hAnsi="Courier New" w:hint="default"/>
+        <w:sz w:val="20"/>
+      </w:rPr>
+    </w:lvl>
+    <w:lvl w:ilvl="2" w:tentative="1">
+      <w:start w:val="1"/>
+      <w:numFmt w:val="bullet"/>
+      <w:lvlText w:val=""/>
+      <w:lvlJc w:val="left"/>
+      <w:pPr>
+        <w:tabs>
+          <w:tab w:val="num" w:pos="2160"/>
+        </w:tabs>
+        <w:ind w:left="2160" w:hanging="360"/>
+      </w:pPr>
+      <w:rPr>
+        <w:rFonts w:ascii="Wingdings" w:hAnsi="Wingdings" w:hint="default"/>
+        <w:sz w:val="20"/>
+      </w:rPr>
+    </w:lvl>
+    <w:lvl w:ilvl="3" w:tentative="1">
+      <w:start w:val="1"/>
+      <w:numFmt w:val="bullet"/>
+      <w:lvlText w:val=""/>
+      <w:lvlJc w:val="left"/>
+      <w:pPr>
+        <w:tabs>
+          <w:tab w:val="num" w:pos="2880"/>
+        </w:tabs>
+        <w:ind w:left="2880" w:hanging="360"/>
+      </w:pPr>
+      <w:rPr>
+        <w:rFonts w:ascii="Wingdings" w:hAnsi="Wingdings" w:hint="default"/>
+        <w:sz w:val="20"/>
+      </w:rPr>
+    </w:lvl>
+    <w:lvl w:ilvl="4" w:tentative="1">
+      <w:start w:val="1"/>
+      <w:numFmt w:val="bullet"/>
+      <w:lvlText w:val=""/>
+      <w:lvlJc w:val="left"/>
+      <w:pPr>
+        <w:tabs>
+          <w:tab w:val="num" w:pos="3600"/>
+        </w:tabs>
+        <w:ind w:left="3600" w:hanging="360"/>
+      </w:pPr>
+      <w:rPr>
+        <w:rFonts w:ascii="Wingdings" w:hAnsi="Wingdings" w:hint="default"/>
+        <w:sz w:val="20"/>
+      </w:rPr>
+    </w:lvl>
+    <w:lvl w:ilvl="5" w:tentative="1">
+      <w:start w:val="1"/>
+      <w:numFmt w:val="bullet"/>
+      <w:lvlText w:val=""/>
+      <w:lvlJc w:val="left"/>
+      <w:pPr>
+        <w:tabs>
+          <w:tab w:val="num" w:pos="4320"/>
+        </w:tabs>
+        <w:ind w:left="4320" w:hanging="360"/>
+      </w:pPr>
+      <w:rPr>
+        <w:rFonts w:ascii="Wingdings" w:hAnsi="Wingdings" w:hint="default"/>
+        <w:sz w:val="20"/>
+      </w:rPr>
+    </w:lvl>
+    <w:lvl w:ilvl="6" w:tentative="1">
+      <w:start w:val="1"/>
+      <w:numFmt w:val="bullet"/>
+      <w:lvlText w:val=""/>
+      <w:lvlJc w:val="left"/>
+      <w:pPr>
+        <w:tabs>
+          <w:tab w:val="num" w:pos="5040"/>
+        </w:tabs>
+        <w:ind w:left="5040" w:hanging="360"/>
+      </w:pPr>
+      <w:rPr>
+        <w:rFonts w:ascii="Wingdings" w:hAnsi="Wingdings" w:hint="default"/>
+        <w:sz w:val="20"/>
+      </w:rPr>
+    </w:lvl>
+    <w:lvl w:ilvl="7" w:tentative="1">
+      <w:start w:val="1"/>
+      <w:numFmt w:val="bullet"/>
+      <w:lvlText w:val=""/>
+      <w:lvlJc w:val="left"/>
+      <w:pPr>
+        <w:tabs>
+          <w:tab w:val="num" w:pos="5760"/>
+        </w:tabs>
+        <w:ind w:left="5760" w:hanging="360"/>
+      </w:pPr>
+      <w:rPr>
+        <w:rFonts w:ascii="Wingdings" w:hAnsi="Wingdings" w:hint="default"/>
+        <w:sz w:val="20"/>
+      </w:rPr>
+    </w:lvl>
+    <w:lvl w:ilvl="8" w:tentative="1">
+      <w:start w:val="1"/>
+      <w:numFmt w:val="bullet"/>
+      <w:lvlText w:val=""/>
+      <w:lvlJc w:val="left"/>
+      <w:pPr>
+        <w:tabs>
+          <w:tab w:val="num" w:pos="6480"/>
+        </w:tabs>
+        <w:ind w:left="6480" w:hanging="360"/>
+      </w:pPr>
+      <w:rPr>
+        <w:rFonts w:ascii="Wingdings" w:hAnsi="Wingdings" w:hint="default"/>
+        <w:sz w:val="20"/>
+      </w:rPr>
+    </w:lvl>
+  </w:abstractNum>
+  <w:abstractNum w:abstractNumId="39" w15:restartNumberingAfterBreak="0">
     <w:nsid w:val="40E85894"/>
     <w:multiLevelType w:val="multilevel"/>
     <w:tmpl w:val="DADCAE36"/>
@@ -6450,7 +12335,156 @@
       </w:pPr>
     </w:lvl>
   </w:abstractNum>
-  <w:abstractNum w:abstractNumId="29" w15:restartNumberingAfterBreak="0">
+  <w:abstractNum w:abstractNumId="40" w15:restartNumberingAfterBreak="0">
+    <w:nsid w:val="4353187E"/>
+    <w:multiLevelType w:val="multilevel"/>
+    <w:tmpl w:val="A2A2CF9E"/>
+    <w:lvl w:ilvl="0">
+      <w:start w:val="1"/>
+      <w:numFmt w:val="bullet"/>
+      <w:lvlText w:val=""/>
+      <w:lvlJc w:val="left"/>
+      <w:pPr>
+        <w:tabs>
+          <w:tab w:val="num" w:pos="720"/>
+        </w:tabs>
+        <w:ind w:left="720" w:hanging="360"/>
+      </w:pPr>
+      <w:rPr>
+        <w:rFonts w:ascii="Symbol" w:hAnsi="Symbol" w:hint="default"/>
+        <w:sz w:val="20"/>
+      </w:rPr>
+    </w:lvl>
+    <w:lvl w:ilvl="1">
+      <w:start w:val="1"/>
+      <w:numFmt w:val="bullet"/>
+      <w:lvlText w:val="o"/>
+      <w:lvlJc w:val="left"/>
+      <w:pPr>
+        <w:tabs>
+          <w:tab w:val="num" w:pos="1440"/>
+        </w:tabs>
+        <w:ind w:left="1440" w:hanging="360"/>
+      </w:pPr>
+      <w:rPr>
+        <w:rFonts w:ascii="Courier New" w:hAnsi="Courier New" w:hint="default"/>
+        <w:sz w:val="20"/>
+      </w:rPr>
+    </w:lvl>
+    <w:lvl w:ilvl="2" w:tentative="1">
+      <w:start w:val="1"/>
+      <w:numFmt w:val="bullet"/>
+      <w:lvlText w:val=""/>
+      <w:lvlJc w:val="left"/>
+      <w:pPr>
+        <w:tabs>
+          <w:tab w:val="num" w:pos="2160"/>
+        </w:tabs>
+        <w:ind w:left="2160" w:hanging="360"/>
+      </w:pPr>
+      <w:rPr>
+        <w:rFonts w:ascii="Wingdings" w:hAnsi="Wingdings" w:hint="default"/>
+        <w:sz w:val="20"/>
+      </w:rPr>
+    </w:lvl>
+    <w:lvl w:ilvl="3" w:tentative="1">
+      <w:start w:val="1"/>
+      <w:numFmt w:val="bullet"/>
+      <w:lvlText w:val=""/>
+      <w:lvlJc w:val="left"/>
+      <w:pPr>
+        <w:tabs>
+          <w:tab w:val="num" w:pos="2880"/>
+        </w:tabs>
+        <w:ind w:left="2880" w:hanging="360"/>
+      </w:pPr>
+      <w:rPr>
+        <w:rFonts w:ascii="Wingdings" w:hAnsi="Wingdings" w:hint="default"/>
+        <w:sz w:val="20"/>
+      </w:rPr>
+    </w:lvl>
+    <w:lvl w:ilvl="4" w:tentative="1">
+      <w:start w:val="1"/>
+      <w:numFmt w:val="bullet"/>
+      <w:lvlText w:val=""/>
+      <w:lvlJc w:val="left"/>
+      <w:pPr>
+        <w:tabs>
+          <w:tab w:val="num" w:pos="3600"/>
+        </w:tabs>
+        <w:ind w:left="3600" w:hanging="360"/>
+      </w:pPr>
+      <w:rPr>
+        <w:rFonts w:ascii="Wingdings" w:hAnsi="Wingdings" w:hint="default"/>
+        <w:sz w:val="20"/>
+      </w:rPr>
+    </w:lvl>
+    <w:lvl w:ilvl="5" w:tentative="1">
+      <w:start w:val="1"/>
+      <w:numFmt w:val="bullet"/>
+      <w:lvlText w:val=""/>
+      <w:lvlJc w:val="left"/>
+      <w:pPr>
+        <w:tabs>
+          <w:tab w:val="num" w:pos="4320"/>
+        </w:tabs>
+        <w:ind w:left="4320" w:hanging="360"/>
+      </w:pPr>
+      <w:rPr>
+        <w:rFonts w:ascii="Wingdings" w:hAnsi="Wingdings" w:hint="default"/>
+        <w:sz w:val="20"/>
+      </w:rPr>
+    </w:lvl>
+    <w:lvl w:ilvl="6" w:tentative="1">
+      <w:start w:val="1"/>
+      <w:numFmt w:val="bullet"/>
+      <w:lvlText w:val=""/>
+      <w:lvlJc w:val="left"/>
+      <w:pPr>
+        <w:tabs>
+          <w:tab w:val="num" w:pos="5040"/>
+        </w:tabs>
+        <w:ind w:left="5040" w:hanging="360"/>
+      </w:pPr>
+      <w:rPr>
+        <w:rFonts w:ascii="Wingdings" w:hAnsi="Wingdings" w:hint="default"/>
+        <w:sz w:val="20"/>
+      </w:rPr>
+    </w:lvl>
+    <w:lvl w:ilvl="7" w:tentative="1">
+      <w:start w:val="1"/>
+      <w:numFmt w:val="bullet"/>
+      <w:lvlText w:val=""/>
+      <w:lvlJc w:val="left"/>
+      <w:pPr>
+        <w:tabs>
+          <w:tab w:val="num" w:pos="5760"/>
+        </w:tabs>
+        <w:ind w:left="5760" w:hanging="360"/>
+      </w:pPr>
+      <w:rPr>
+        <w:rFonts w:ascii="Wingdings" w:hAnsi="Wingdings" w:hint="default"/>
+        <w:sz w:val="20"/>
+      </w:rPr>
+    </w:lvl>
+    <w:lvl w:ilvl="8" w:tentative="1">
+      <w:start w:val="1"/>
+      <w:numFmt w:val="bullet"/>
+      <w:lvlText w:val=""/>
+      <w:lvlJc w:val="left"/>
+      <w:pPr>
+        <w:tabs>
+          <w:tab w:val="num" w:pos="6480"/>
+        </w:tabs>
+        <w:ind w:left="6480" w:hanging="360"/>
+      </w:pPr>
+      <w:rPr>
+        <w:rFonts w:ascii="Wingdings" w:hAnsi="Wingdings" w:hint="default"/>
+        <w:sz w:val="20"/>
+      </w:rPr>
+    </w:lvl>
+  </w:abstractNum>
+  <w:abstractNum w:abstractNumId="41" w15:restartNumberingAfterBreak="0">
     <w:nsid w:val="458D7D1E"/>
     <w:multiLevelType w:val="multilevel"/>
     <w:tmpl w:val="97A07254"/>
@@ -6571,7 +12605,7 @@
       </w:pPr>
     </w:lvl>
   </w:abstractNum>
-  <w:abstractNum w:abstractNumId="30" w15:restartNumberingAfterBreak="0">
+  <w:abstractNum w:abstractNumId="42" w15:restartNumberingAfterBreak="0">
     <w:nsid w:val="48343831"/>
     <w:multiLevelType w:val="multilevel"/>
     <w:tmpl w:val="EEE68C72"/>
@@ -6720,7 +12754,7 @@
       </w:rPr>
     </w:lvl>
   </w:abstractNum>
-  <w:abstractNum w:abstractNumId="31" w15:restartNumberingAfterBreak="0">
+  <w:abstractNum w:abstractNumId="43" w15:restartNumberingAfterBreak="0">
     <w:nsid w:val="48CA442B"/>
     <w:multiLevelType w:val="multilevel"/>
     <w:tmpl w:val="DC4A90F0"/>
@@ -6869,7 +12903,7 @@
       </w:rPr>
     </w:lvl>
   </w:abstractNum>
-  <w:abstractNum w:abstractNumId="32" w15:restartNumberingAfterBreak="0">
+  <w:abstractNum w:abstractNumId="44" w15:restartNumberingAfterBreak="0">
     <w:nsid w:val="492E410B"/>
     <w:multiLevelType w:val="multilevel"/>
     <w:tmpl w:val="279E2BFC"/>
@@ -7018,7 +13052,7 @@
       </w:rPr>
     </w:lvl>
   </w:abstractNum>
-  <w:abstractNum w:abstractNumId="33" w15:restartNumberingAfterBreak="0">
+  <w:abstractNum w:abstractNumId="45" w15:restartNumberingAfterBreak="0">
     <w:nsid w:val="52401910"/>
     <w:multiLevelType w:val="multilevel"/>
     <w:tmpl w:val="51AEF044"/>
@@ -7167,7 +13201,305 @@
       </w:rPr>
     </w:lvl>
   </w:abstractNum>
-  <w:abstractNum w:abstractNumId="34" w15:restartNumberingAfterBreak="0">
+  <w:abstractNum w:abstractNumId="46" w15:restartNumberingAfterBreak="0">
+    <w:nsid w:val="54505948"/>
+    <w:multiLevelType w:val="multilevel"/>
+    <w:tmpl w:val="B4F21B6E"/>
+    <w:lvl w:ilvl="0">
+      <w:start w:val="1"/>
+      <w:numFmt w:val="bullet"/>
+      <w:lvlText w:val=""/>
+      <w:lvlJc w:val="left"/>
+      <w:pPr>
+        <w:tabs>
+          <w:tab w:val="num" w:pos="720"/>
+        </w:tabs>
+        <w:ind w:left="720" w:hanging="360"/>
+      </w:pPr>
+      <w:rPr>
+        <w:rFonts w:ascii="Symbol" w:hAnsi="Symbol" w:hint="default"/>
+        <w:sz w:val="20"/>
+      </w:rPr>
+    </w:lvl>
+    <w:lvl w:ilvl="1" w:tentative="1">
+      <w:start w:val="1"/>
+      <w:numFmt w:val="bullet"/>
+      <w:lvlText w:val="o"/>
+      <w:lvlJc w:val="left"/>
+      <w:pPr>
+        <w:tabs>
+          <w:tab w:val="num" w:pos="1440"/>
+        </w:tabs>
+        <w:ind w:left="1440" w:hanging="360"/>
+      </w:pPr>
+      <w:rPr>
+        <w:rFonts w:ascii="Courier New" w:hAnsi="Courier New" w:hint="default"/>
+        <w:sz w:val="20"/>
+      </w:rPr>
+    </w:lvl>
+    <w:lvl w:ilvl="2" w:tentative="1">
+      <w:start w:val="1"/>
+      <w:numFmt w:val="bullet"/>
+      <w:lvlText w:val=""/>
+      <w:lvlJc w:val="left"/>
+      <w:pPr>
+        <w:tabs>
+          <w:tab w:val="num" w:pos="2160"/>
+        </w:tabs>
+        <w:ind w:left="2160" w:hanging="360"/>
+      </w:pPr>
+      <w:rPr>
+        <w:rFonts w:ascii="Wingdings" w:hAnsi="Wingdings" w:hint="default"/>
+        <w:sz w:val="20"/>
+      </w:rPr>
+    </w:lvl>
+    <w:lvl w:ilvl="3" w:tentative="1">
+      <w:start w:val="1"/>
+      <w:numFmt w:val="bullet"/>
+      <w:lvlText w:val=""/>
+      <w:lvlJc w:val="left"/>
+      <w:pPr>
+        <w:tabs>
+          <w:tab w:val="num" w:pos="2880"/>
+        </w:tabs>
+        <w:ind w:left="2880" w:hanging="360"/>
+      </w:pPr>
+      <w:rPr>
+        <w:rFonts w:ascii="Wingdings" w:hAnsi="Wingdings" w:hint="default"/>
+        <w:sz w:val="20"/>
+      </w:rPr>
+    </w:lvl>
+    <w:lvl w:ilvl="4" w:tentative="1">
+      <w:start w:val="1"/>
+      <w:numFmt w:val="bullet"/>
+      <w:lvlText w:val=""/>
+      <w:lvlJc w:val="left"/>
+      <w:pPr>
+        <w:tabs>
+          <w:tab w:val="num" w:pos="3600"/>
+        </w:tabs>
+        <w:ind w:left="3600" w:hanging="360"/>
+      </w:pPr>
+      <w:rPr>
+        <w:rFonts w:ascii="Wingdings" w:hAnsi="Wingdings" w:hint="default"/>
+        <w:sz w:val="20"/>
+      </w:rPr>
+    </w:lvl>
+    <w:lvl w:ilvl="5" w:tentative="1">
+      <w:start w:val="1"/>
+      <w:numFmt w:val="bullet"/>
+      <w:lvlText w:val=""/>
+      <w:lvlJc w:val="left"/>
+      <w:pPr>
+        <w:tabs>
+          <w:tab w:val="num" w:pos="4320"/>
+        </w:tabs>
+        <w:ind w:left="4320" w:hanging="360"/>
+      </w:pPr>
+      <w:rPr>
+        <w:rFonts w:ascii="Wingdings" w:hAnsi="Wingdings" w:hint="default"/>
+        <w:sz w:val="20"/>
+      </w:rPr>
+    </w:lvl>
+    <w:lvl w:ilvl="6" w:tentative="1">
+      <w:start w:val="1"/>
+      <w:numFmt w:val="bullet"/>
+      <w:lvlText w:val=""/>
+      <w:lvlJc w:val="left"/>
+      <w:pPr>
+        <w:tabs>
+          <w:tab w:val="num" w:pos="5040"/>
+        </w:tabs>
+        <w:ind w:left="5040" w:hanging="360"/>
+      </w:pPr>
+      <w:rPr>
+        <w:rFonts w:ascii="Wingdings" w:hAnsi="Wingdings" w:hint="default"/>
+        <w:sz w:val="20"/>
+      </w:rPr>
+    </w:lvl>
+    <w:lvl w:ilvl="7" w:tentative="1">
+      <w:start w:val="1"/>
+      <w:numFmt w:val="bullet"/>
+      <w:lvlText w:val=""/>
+      <w:lvlJc w:val="left"/>
+      <w:pPr>
+        <w:tabs>
+          <w:tab w:val="num" w:pos="5760"/>
+        </w:tabs>
+        <w:ind w:left="5760" w:hanging="360"/>
+      </w:pPr>
+      <w:rPr>
+        <w:rFonts w:ascii="Wingdings" w:hAnsi="Wingdings" w:hint="default"/>
+        <w:sz w:val="20"/>
+      </w:rPr>
+    </w:lvl>
+    <w:lvl w:ilvl="8" w:tentative="1">
+      <w:start w:val="1"/>
+      <w:numFmt w:val="bullet"/>
+      <w:lvlText w:val=""/>
+      <w:lvlJc w:val="left"/>
+      <w:pPr>
+        <w:tabs>
+          <w:tab w:val="num" w:pos="6480"/>
+        </w:tabs>
+        <w:ind w:left="6480" w:hanging="360"/>
+      </w:pPr>
+      <w:rPr>
+        <w:rFonts w:ascii="Wingdings" w:hAnsi="Wingdings" w:hint="default"/>
+        <w:sz w:val="20"/>
+      </w:rPr>
+    </w:lvl>
+  </w:abstractNum>
+  <w:abstractNum w:abstractNumId="47" w15:restartNumberingAfterBreak="0">
+    <w:nsid w:val="569C6B23"/>
+    <w:multiLevelType w:val="multilevel"/>
+    <w:tmpl w:val="B6123EAA"/>
+    <w:lvl w:ilvl="0">
+      <w:start w:val="1"/>
+      <w:numFmt w:val="bullet"/>
+      <w:lvlText w:val=""/>
+      <w:lvlJc w:val="left"/>
+      <w:pPr>
+        <w:tabs>
+          <w:tab w:val="num" w:pos="720"/>
+        </w:tabs>
+        <w:ind w:left="720" w:hanging="360"/>
+      </w:pPr>
+      <w:rPr>
+        <w:rFonts w:ascii="Symbol" w:hAnsi="Symbol" w:hint="default"/>
+        <w:sz w:val="20"/>
+      </w:rPr>
+    </w:lvl>
+    <w:lvl w:ilvl="1">
+      <w:start w:val="1"/>
+      <w:numFmt w:val="bullet"/>
+      <w:lvlText w:val="o"/>
+      <w:lvlJc w:val="left"/>
+      <w:pPr>
+        <w:tabs>
+          <w:tab w:val="num" w:pos="1440"/>
+        </w:tabs>
+        <w:ind w:left="1440" w:hanging="360"/>
+      </w:pPr>
+      <w:rPr>
+        <w:rFonts w:ascii="Courier New" w:hAnsi="Courier New" w:hint="default"/>
+        <w:sz w:val="20"/>
+      </w:rPr>
+    </w:lvl>
+    <w:lvl w:ilvl="2">
+      <w:start w:val="1"/>
+      <w:numFmt w:val="bullet"/>
+      <w:lvlText w:val=""/>
+      <w:lvlJc w:val="left"/>
+      <w:pPr>
+        <w:tabs>
+          <w:tab w:val="num" w:pos="2160"/>
+        </w:tabs>
+        <w:ind w:left="2160" w:hanging="360"/>
+      </w:pPr>
+      <w:rPr>
+        <w:rFonts w:ascii="Wingdings" w:hAnsi="Wingdings" w:hint="default"/>
+        <w:sz w:val="20"/>
+      </w:rPr>
+    </w:lvl>
+    <w:lvl w:ilvl="3" w:tentative="1">
+      <w:start w:val="1"/>
+      <w:numFmt w:val="bullet"/>
+      <w:lvlText w:val=""/>
+      <w:lvlJc w:val="left"/>
+      <w:pPr>
+        <w:tabs>
+          <w:tab w:val="num" w:pos="2880"/>
+        </w:tabs>
+        <w:ind w:left="2880" w:hanging="360"/>
+      </w:pPr>
+      <w:rPr>
+        <w:rFonts w:ascii="Wingdings" w:hAnsi="Wingdings" w:hint="default"/>
+        <w:sz w:val="20"/>
+      </w:rPr>
+    </w:lvl>
+    <w:lvl w:ilvl="4" w:tentative="1">
+      <w:start w:val="1"/>
+      <w:numFmt w:val="bullet"/>
+      <w:lvlText w:val=""/>
+      <w:lvlJc w:val="left"/>
+      <w:pPr>
+        <w:tabs>
+          <w:tab w:val="num" w:pos="3600"/>
+        </w:tabs>
+        <w:ind w:left="3600" w:hanging="360"/>
+      </w:pPr>
+      <w:rPr>
+        <w:rFonts w:ascii="Wingdings" w:hAnsi="Wingdings" w:hint="default"/>
+        <w:sz w:val="20"/>
+      </w:rPr>
+    </w:lvl>
+    <w:lvl w:ilvl="5" w:tentative="1">
+      <w:start w:val="1"/>
+      <w:numFmt w:val="bullet"/>
+      <w:lvlText w:val=""/>
+      <w:lvlJc w:val="left"/>
+      <w:pPr>
+        <w:tabs>
+          <w:tab w:val="num" w:pos="4320"/>
+        </w:tabs>
+        <w:ind w:left="4320" w:hanging="360"/>
+      </w:pPr>
+      <w:rPr>
+        <w:rFonts w:ascii="Wingdings" w:hAnsi="Wingdings" w:hint="default"/>
+        <w:sz w:val="20"/>
+      </w:rPr>
+    </w:lvl>
+    <w:lvl w:ilvl="6" w:tentative="1">
+      <w:start w:val="1"/>
+      <w:numFmt w:val="bullet"/>
+      <w:lvlText w:val=""/>
+      <w:lvlJc w:val="left"/>
+      <w:pPr>
+        <w:tabs>
+          <w:tab w:val="num" w:pos="5040"/>
+        </w:tabs>
+        <w:ind w:left="5040" w:hanging="360"/>
+      </w:pPr>
+      <w:rPr>
+        <w:rFonts w:ascii="Wingdings" w:hAnsi="Wingdings" w:hint="default"/>
+        <w:sz w:val="20"/>
+      </w:rPr>
+    </w:lvl>
+    <w:lvl w:ilvl="7" w:tentative="1">
+      <w:start w:val="1"/>
+      <w:numFmt w:val="bullet"/>
+      <w:lvlText w:val=""/>
+      <w:lvlJc w:val="left"/>
+      <w:pPr>
+        <w:tabs>
+          <w:tab w:val="num" w:pos="5760"/>
+        </w:tabs>
+        <w:ind w:left="5760" w:hanging="360"/>
+      </w:pPr>
+      <w:rPr>
+        <w:rFonts w:ascii="Wingdings" w:hAnsi="Wingdings" w:hint="default"/>
+        <w:sz w:val="20"/>
+      </w:rPr>
+    </w:lvl>
+    <w:lvl w:ilvl="8" w:tentative="1">
+      <w:start w:val="1"/>
+      <w:numFmt w:val="bullet"/>
+      <w:lvlText w:val=""/>
+      <w:lvlJc w:val="left"/>
+      <w:pPr>
+        <w:tabs>
+          <w:tab w:val="num" w:pos="6480"/>
+        </w:tabs>
+        <w:ind w:left="6480" w:hanging="360"/>
+      </w:pPr>
+      <w:rPr>
+        <w:rFonts w:ascii="Wingdings" w:hAnsi="Wingdings" w:hint="default"/>
+        <w:sz w:val="20"/>
+      </w:rPr>
+    </w:lvl>
+  </w:abstractNum>
+  <w:abstractNum w:abstractNumId="48" w15:restartNumberingAfterBreak="0">
     <w:nsid w:val="597353B2"/>
     <w:multiLevelType w:val="multilevel"/>
     <w:tmpl w:val="2176FAD6"/>
@@ -7316,7 +13648,156 @@
       </w:rPr>
     </w:lvl>
   </w:abstractNum>
-  <w:abstractNum w:abstractNumId="35" w15:restartNumberingAfterBreak="0">
+  <w:abstractNum w:abstractNumId="49" w15:restartNumberingAfterBreak="0">
+    <w:nsid w:val="59C524A8"/>
+    <w:multiLevelType w:val="multilevel"/>
+    <w:tmpl w:val="DA241336"/>
+    <w:lvl w:ilvl="0">
+      <w:start w:val="1"/>
+      <w:numFmt w:val="bullet"/>
+      <w:lvlText w:val=""/>
+      <w:lvlJc w:val="left"/>
+      <w:pPr>
+        <w:tabs>
+          <w:tab w:val="num" w:pos="720"/>
+        </w:tabs>
+        <w:ind w:left="720" w:hanging="360"/>
+      </w:pPr>
+      <w:rPr>
+        <w:rFonts w:ascii="Symbol" w:hAnsi="Symbol" w:hint="default"/>
+        <w:sz w:val="20"/>
+      </w:rPr>
+    </w:lvl>
+    <w:lvl w:ilvl="1" w:tentative="1">
+      <w:start w:val="1"/>
+      <w:numFmt w:val="bullet"/>
+      <w:lvlText w:val="o"/>
+      <w:lvlJc w:val="left"/>
+      <w:pPr>
+        <w:tabs>
+          <w:tab w:val="num" w:pos="1440"/>
+        </w:tabs>
+        <w:ind w:left="1440" w:hanging="360"/>
+      </w:pPr>
+      <w:rPr>
+        <w:rFonts w:ascii="Courier New" w:hAnsi="Courier New" w:hint="default"/>
+        <w:sz w:val="20"/>
+      </w:rPr>
+    </w:lvl>
+    <w:lvl w:ilvl="2" w:tentative="1">
+      <w:start w:val="1"/>
+      <w:numFmt w:val="bullet"/>
+      <w:lvlText w:val=""/>
+      <w:lvlJc w:val="left"/>
+      <w:pPr>
+        <w:tabs>
+          <w:tab w:val="num" w:pos="2160"/>
+        </w:tabs>
+        <w:ind w:left="2160" w:hanging="360"/>
+      </w:pPr>
+      <w:rPr>
+        <w:rFonts w:ascii="Wingdings" w:hAnsi="Wingdings" w:hint="default"/>
+        <w:sz w:val="20"/>
+      </w:rPr>
+    </w:lvl>
+    <w:lvl w:ilvl="3" w:tentative="1">
+      <w:start w:val="1"/>
+      <w:numFmt w:val="bullet"/>
+      <w:lvlText w:val=""/>
+      <w:lvlJc w:val="left"/>
+      <w:pPr>
+        <w:tabs>
+          <w:tab w:val="num" w:pos="2880"/>
+        </w:tabs>
+        <w:ind w:left="2880" w:hanging="360"/>
+      </w:pPr>
+      <w:rPr>
+        <w:rFonts w:ascii="Wingdings" w:hAnsi="Wingdings" w:hint="default"/>
+        <w:sz w:val="20"/>
+      </w:rPr>
+    </w:lvl>
+    <w:lvl w:ilvl="4" w:tentative="1">
+      <w:start w:val="1"/>
+      <w:numFmt w:val="bullet"/>
+      <w:lvlText w:val=""/>
+      <w:lvlJc w:val="left"/>
+      <w:pPr>
+        <w:tabs>
+          <w:tab w:val="num" w:pos="3600"/>
+        </w:tabs>
+        <w:ind w:left="3600" w:hanging="360"/>
+      </w:pPr>
+      <w:rPr>
+        <w:rFonts w:ascii="Wingdings" w:hAnsi="Wingdings" w:hint="default"/>
+        <w:sz w:val="20"/>
+      </w:rPr>
+    </w:lvl>
+    <w:lvl w:ilvl="5" w:tentative="1">
+      <w:start w:val="1"/>
+      <w:numFmt w:val="bullet"/>
+      <w:lvlText w:val=""/>
+      <w:lvlJc w:val="left"/>
+      <w:pPr>
+        <w:tabs>
+          <w:tab w:val="num" w:pos="4320"/>
+        </w:tabs>
+        <w:ind w:left="4320" w:hanging="360"/>
+      </w:pPr>
+      <w:rPr>
+        <w:rFonts w:ascii="Wingdings" w:hAnsi="Wingdings" w:hint="default"/>
+        <w:sz w:val="20"/>
+      </w:rPr>
+    </w:lvl>
+    <w:lvl w:ilvl="6" w:tentative="1">
+      <w:start w:val="1"/>
+      <w:numFmt w:val="bullet"/>
+      <w:lvlText w:val=""/>
+      <w:lvlJc w:val="left"/>
+      <w:pPr>
+        <w:tabs>
+          <w:tab w:val="num" w:pos="5040"/>
+        </w:tabs>
+        <w:ind w:left="5040" w:hanging="360"/>
+      </w:pPr>
+      <w:rPr>
+        <w:rFonts w:ascii="Wingdings" w:hAnsi="Wingdings" w:hint="default"/>
+        <w:sz w:val="20"/>
+      </w:rPr>
+    </w:lvl>
+    <w:lvl w:ilvl="7" w:tentative="1">
+      <w:start w:val="1"/>
+      <w:numFmt w:val="bullet"/>
+      <w:lvlText w:val=""/>
+      <w:lvlJc w:val="left"/>
+      <w:pPr>
+        <w:tabs>
+          <w:tab w:val="num" w:pos="5760"/>
+        </w:tabs>
+        <w:ind w:left="5760" w:hanging="360"/>
+      </w:pPr>
+      <w:rPr>
+        <w:rFonts w:ascii="Wingdings" w:hAnsi="Wingdings" w:hint="default"/>
+        <w:sz w:val="20"/>
+      </w:rPr>
+    </w:lvl>
+    <w:lvl w:ilvl="8" w:tentative="1">
+      <w:start w:val="1"/>
+      <w:numFmt w:val="bullet"/>
+      <w:lvlText w:val=""/>
+      <w:lvlJc w:val="left"/>
+      <w:pPr>
+        <w:tabs>
+          <w:tab w:val="num" w:pos="6480"/>
+        </w:tabs>
+        <w:ind w:left="6480" w:hanging="360"/>
+      </w:pPr>
+      <w:rPr>
+        <w:rFonts w:ascii="Wingdings" w:hAnsi="Wingdings" w:hint="default"/>
+        <w:sz w:val="20"/>
+      </w:rPr>
+    </w:lvl>
+  </w:abstractNum>
+  <w:abstractNum w:abstractNumId="50" w15:restartNumberingAfterBreak="0">
     <w:nsid w:val="5B30116E"/>
     <w:multiLevelType w:val="multilevel"/>
     <w:tmpl w:val="ADD8B9B8"/>
@@ -7465,7 +13946,7 @@
       </w:rPr>
     </w:lvl>
   </w:abstractNum>
-  <w:abstractNum w:abstractNumId="36" w15:restartNumberingAfterBreak="0">
+  <w:abstractNum w:abstractNumId="51" w15:restartNumberingAfterBreak="0">
     <w:nsid w:val="5CBF6280"/>
     <w:multiLevelType w:val="multilevel"/>
     <w:tmpl w:val="24B0FEB2"/>
@@ -7614,7 +14095,7 @@
       </w:rPr>
     </w:lvl>
   </w:abstractNum>
-  <w:abstractNum w:abstractNumId="37" w15:restartNumberingAfterBreak="0">
+  <w:abstractNum w:abstractNumId="52" w15:restartNumberingAfterBreak="0">
     <w:nsid w:val="60876094"/>
     <w:multiLevelType w:val="multilevel"/>
     <w:tmpl w:val="AF4C92CC"/>
@@ -7735,7 +14216,156 @@
       </w:pPr>
     </w:lvl>
   </w:abstractNum>
-  <w:abstractNum w:abstractNumId="38" w15:restartNumberingAfterBreak="0">
+  <w:abstractNum w:abstractNumId="53" w15:restartNumberingAfterBreak="0">
+    <w:nsid w:val="65EA1ADD"/>
+    <w:multiLevelType w:val="multilevel"/>
+    <w:tmpl w:val="80F85076"/>
+    <w:lvl w:ilvl="0">
+      <w:start w:val="1"/>
+      <w:numFmt w:val="bullet"/>
+      <w:lvlText w:val=""/>
+      <w:lvlJc w:val="left"/>
+      <w:pPr>
+        <w:tabs>
+          <w:tab w:val="num" w:pos="720"/>
+        </w:tabs>
+        <w:ind w:left="720" w:hanging="360"/>
+      </w:pPr>
+      <w:rPr>
+        <w:rFonts w:ascii="Symbol" w:hAnsi="Symbol" w:hint="default"/>
+        <w:sz w:val="20"/>
+      </w:rPr>
+    </w:lvl>
+    <w:lvl w:ilvl="1">
+      <w:start w:val="1"/>
+      <w:numFmt w:val="bullet"/>
+      <w:lvlText w:val="o"/>
+      <w:lvlJc w:val="left"/>
+      <w:pPr>
+        <w:tabs>
+          <w:tab w:val="num" w:pos="1440"/>
+        </w:tabs>
+        <w:ind w:left="1440" w:hanging="360"/>
+      </w:pPr>
+      <w:rPr>
+        <w:rFonts w:ascii="Courier New" w:hAnsi="Courier New" w:hint="default"/>
+        <w:sz w:val="20"/>
+      </w:rPr>
+    </w:lvl>
+    <w:lvl w:ilvl="2">
+      <w:start w:val="1"/>
+      <w:numFmt w:val="bullet"/>
+      <w:lvlText w:val=""/>
+      <w:lvlJc w:val="left"/>
+      <w:pPr>
+        <w:tabs>
+          <w:tab w:val="num" w:pos="2160"/>
+        </w:tabs>
+        <w:ind w:left="2160" w:hanging="360"/>
+      </w:pPr>
+      <w:rPr>
+        <w:rFonts w:ascii="Wingdings" w:hAnsi="Wingdings" w:hint="default"/>
+        <w:sz w:val="20"/>
+      </w:rPr>
+    </w:lvl>
+    <w:lvl w:ilvl="3" w:tentative="1">
+      <w:start w:val="1"/>
+      <w:numFmt w:val="bullet"/>
+      <w:lvlText w:val=""/>
+      <w:lvlJc w:val="left"/>
+      <w:pPr>
+        <w:tabs>
+          <w:tab w:val="num" w:pos="2880"/>
+        </w:tabs>
+        <w:ind w:left="2880" w:hanging="360"/>
+      </w:pPr>
+      <w:rPr>
+        <w:rFonts w:ascii="Wingdings" w:hAnsi="Wingdings" w:hint="default"/>
+        <w:sz w:val="20"/>
+      </w:rPr>
+    </w:lvl>
+    <w:lvl w:ilvl="4" w:tentative="1">
+      <w:start w:val="1"/>
+      <w:numFmt w:val="bullet"/>
+      <w:lvlText w:val=""/>
+      <w:lvlJc w:val="left"/>
+      <w:pPr>
+        <w:tabs>
+          <w:tab w:val="num" w:pos="3600"/>
+        </w:tabs>
+        <w:ind w:left="3600" w:hanging="360"/>
+      </w:pPr>
+      <w:rPr>
+        <w:rFonts w:ascii="Wingdings" w:hAnsi="Wingdings" w:hint="default"/>
+        <w:sz w:val="20"/>
+      </w:rPr>
+    </w:lvl>
+    <w:lvl w:ilvl="5" w:tentative="1">
+      <w:start w:val="1"/>
+      <w:numFmt w:val="bullet"/>
+      <w:lvlText w:val=""/>
+      <w:lvlJc w:val="left"/>
+      <w:pPr>
+        <w:tabs>
+          <w:tab w:val="num" w:pos="4320"/>
+        </w:tabs>
+        <w:ind w:left="4320" w:hanging="360"/>
+      </w:pPr>
+      <w:rPr>
+        <w:rFonts w:ascii="Wingdings" w:hAnsi="Wingdings" w:hint="default"/>
+        <w:sz w:val="20"/>
+      </w:rPr>
+    </w:lvl>
+    <w:lvl w:ilvl="6" w:tentative="1">
+      <w:start w:val="1"/>
+      <w:numFmt w:val="bullet"/>
+      <w:lvlText w:val=""/>
+      <w:lvlJc w:val="left"/>
+      <w:pPr>
+        <w:tabs>
+          <w:tab w:val="num" w:pos="5040"/>
+        </w:tabs>
+        <w:ind w:left="5040" w:hanging="360"/>
+      </w:pPr>
+      <w:rPr>
+        <w:rFonts w:ascii="Wingdings" w:hAnsi="Wingdings" w:hint="default"/>
+        <w:sz w:val="20"/>
+      </w:rPr>
+    </w:lvl>
+    <w:lvl w:ilvl="7" w:tentative="1">
+      <w:start w:val="1"/>
+      <w:numFmt w:val="bullet"/>
+      <w:lvlText w:val=""/>
+      <w:lvlJc w:val="left"/>
+      <w:pPr>
+        <w:tabs>
+          <w:tab w:val="num" w:pos="5760"/>
+        </w:tabs>
+        <w:ind w:left="5760" w:hanging="360"/>
+      </w:pPr>
+      <w:rPr>
+        <w:rFonts w:ascii="Wingdings" w:hAnsi="Wingdings" w:hint="default"/>
+        <w:sz w:val="20"/>
+      </w:rPr>
+    </w:lvl>
+    <w:lvl w:ilvl="8" w:tentative="1">
+      <w:start w:val="1"/>
+      <w:numFmt w:val="bullet"/>
+      <w:lvlText w:val=""/>
+      <w:lvlJc w:val="left"/>
+      <w:pPr>
+        <w:tabs>
+          <w:tab w:val="num" w:pos="6480"/>
+        </w:tabs>
+        <w:ind w:left="6480" w:hanging="360"/>
+      </w:pPr>
+      <w:rPr>
+        <w:rFonts w:ascii="Wingdings" w:hAnsi="Wingdings" w:hint="default"/>
+        <w:sz w:val="20"/>
+      </w:rPr>
+    </w:lvl>
+  </w:abstractNum>
+  <w:abstractNum w:abstractNumId="54" w15:restartNumberingAfterBreak="0">
     <w:nsid w:val="66017087"/>
     <w:multiLevelType w:val="multilevel"/>
     <w:tmpl w:val="9B78BA68"/>
@@ -7852,7 +14482,7 @@
       </w:pPr>
     </w:lvl>
   </w:abstractNum>
-  <w:abstractNum w:abstractNumId="39" w15:restartNumberingAfterBreak="0">
+  <w:abstractNum w:abstractNumId="55" w15:restartNumberingAfterBreak="0">
     <w:nsid w:val="68B81E81"/>
     <w:multiLevelType w:val="multilevel"/>
     <w:tmpl w:val="C16869C4"/>
@@ -7973,7 +14603,7 @@
       </w:pPr>
     </w:lvl>
   </w:abstractNum>
-  <w:abstractNum w:abstractNumId="40" w15:restartNumberingAfterBreak="0">
+  <w:abstractNum w:abstractNumId="56" w15:restartNumberingAfterBreak="0">
     <w:nsid w:val="69D27026"/>
     <w:multiLevelType w:val="multilevel"/>
     <w:tmpl w:val="52C82D9E"/>
@@ -8122,7 +14752,7 @@
       </w:rPr>
     </w:lvl>
   </w:abstractNum>
-  <w:abstractNum w:abstractNumId="41" w15:restartNumberingAfterBreak="0">
+  <w:abstractNum w:abstractNumId="57" w15:restartNumberingAfterBreak="0">
     <w:nsid w:val="6C6D70C2"/>
     <w:multiLevelType w:val="multilevel"/>
     <w:tmpl w:val="0C4C3F16"/>
@@ -8271,7 +14901,156 @@
       </w:rPr>
     </w:lvl>
   </w:abstractNum>
-  <w:abstractNum w:abstractNumId="42" w15:restartNumberingAfterBreak="0">
+  <w:abstractNum w:abstractNumId="58" w15:restartNumberingAfterBreak="0">
+    <w:nsid w:val="6C733405"/>
+    <w:multiLevelType w:val="multilevel"/>
+    <w:tmpl w:val="A1F001E2"/>
+    <w:lvl w:ilvl="0">
+      <w:start w:val="1"/>
+      <w:numFmt w:val="bullet"/>
+      <w:lvlText w:val=""/>
+      <w:lvlJc w:val="left"/>
+      <w:pPr>
+        <w:tabs>
+          <w:tab w:val="num" w:pos="720"/>
+        </w:tabs>
+        <w:ind w:left="720" w:hanging="360"/>
+      </w:pPr>
+      <w:rPr>
+        <w:rFonts w:ascii="Symbol" w:hAnsi="Symbol" w:hint="default"/>
+        <w:sz w:val="20"/>
+      </w:rPr>
+    </w:lvl>
+    <w:lvl w:ilvl="1">
+      <w:start w:val="1"/>
+      <w:numFmt w:val="bullet"/>
+      <w:lvlText w:val="o"/>
+      <w:lvlJc w:val="left"/>
+      <w:pPr>
+        <w:tabs>
+          <w:tab w:val="num" w:pos="1440"/>
+        </w:tabs>
+        <w:ind w:left="1440" w:hanging="360"/>
+      </w:pPr>
+      <w:rPr>
+        <w:rFonts w:ascii="Courier New" w:hAnsi="Courier New" w:hint="default"/>
+        <w:sz w:val="20"/>
+      </w:rPr>
+    </w:lvl>
+    <w:lvl w:ilvl="2" w:tentative="1">
+      <w:start w:val="1"/>
+      <w:numFmt w:val="bullet"/>
+      <w:lvlText w:val=""/>
+      <w:lvlJc w:val="left"/>
+      <w:pPr>
+        <w:tabs>
+          <w:tab w:val="num" w:pos="2160"/>
+        </w:tabs>
+        <w:ind w:left="2160" w:hanging="360"/>
+      </w:pPr>
+      <w:rPr>
+        <w:rFonts w:ascii="Wingdings" w:hAnsi="Wingdings" w:hint="default"/>
+        <w:sz w:val="20"/>
+      </w:rPr>
+    </w:lvl>
+    <w:lvl w:ilvl="3" w:tentative="1">
+      <w:start w:val="1"/>
+      <w:numFmt w:val="bullet"/>
+      <w:lvlText w:val=""/>
+      <w:lvlJc w:val="left"/>
+      <w:pPr>
+        <w:tabs>
+          <w:tab w:val="num" w:pos="2880"/>
+        </w:tabs>
+        <w:ind w:left="2880" w:hanging="360"/>
+      </w:pPr>
+      <w:rPr>
+        <w:rFonts w:ascii="Wingdings" w:hAnsi="Wingdings" w:hint="default"/>
+        <w:sz w:val="20"/>
+      </w:rPr>
+    </w:lvl>
+    <w:lvl w:ilvl="4" w:tentative="1">
+      <w:start w:val="1"/>
+      <w:numFmt w:val="bullet"/>
+      <w:lvlText w:val=""/>
+      <w:lvlJc w:val="left"/>
+      <w:pPr>
+        <w:tabs>
+          <w:tab w:val="num" w:pos="3600"/>
+        </w:tabs>
+        <w:ind w:left="3600" w:hanging="360"/>
+      </w:pPr>
+      <w:rPr>
+        <w:rFonts w:ascii="Wingdings" w:hAnsi="Wingdings" w:hint="default"/>
+        <w:sz w:val="20"/>
+      </w:rPr>
+    </w:lvl>
+    <w:lvl w:ilvl="5" w:tentative="1">
+      <w:start w:val="1"/>
+      <w:numFmt w:val="bullet"/>
+      <w:lvlText w:val=""/>
+      <w:lvlJc w:val="left"/>
+      <w:pPr>
+        <w:tabs>
+          <w:tab w:val="num" w:pos="4320"/>
+        </w:tabs>
+        <w:ind w:left="4320" w:hanging="360"/>
+      </w:pPr>
+      <w:rPr>
+        <w:rFonts w:ascii="Wingdings" w:hAnsi="Wingdings" w:hint="default"/>
+        <w:sz w:val="20"/>
+      </w:rPr>
+    </w:lvl>
+    <w:lvl w:ilvl="6" w:tentative="1">
+      <w:start w:val="1"/>
+      <w:numFmt w:val="bullet"/>
+      <w:lvlText w:val=""/>
+      <w:lvlJc w:val="left"/>
+      <w:pPr>
+        <w:tabs>
+          <w:tab w:val="num" w:pos="5040"/>
+        </w:tabs>
+        <w:ind w:left="5040" w:hanging="360"/>
+      </w:pPr>
+      <w:rPr>
+        <w:rFonts w:ascii="Wingdings" w:hAnsi="Wingdings" w:hint="default"/>
+        <w:sz w:val="20"/>
+      </w:rPr>
+    </w:lvl>
+    <w:lvl w:ilvl="7" w:tentative="1">
+      <w:start w:val="1"/>
+      <w:numFmt w:val="bullet"/>
+      <w:lvlText w:val=""/>
+      <w:lvlJc w:val="left"/>
+      <w:pPr>
+        <w:tabs>
+          <w:tab w:val="num" w:pos="5760"/>
+        </w:tabs>
+        <w:ind w:left="5760" w:hanging="360"/>
+      </w:pPr>
+      <w:rPr>
+        <w:rFonts w:ascii="Wingdings" w:hAnsi="Wingdings" w:hint="default"/>
+        <w:sz w:val="20"/>
+      </w:rPr>
+    </w:lvl>
+    <w:lvl w:ilvl="8" w:tentative="1">
+      <w:start w:val="1"/>
+      <w:numFmt w:val="bullet"/>
+      <w:lvlText w:val=""/>
+      <w:lvlJc w:val="left"/>
+      <w:pPr>
+        <w:tabs>
+          <w:tab w:val="num" w:pos="6480"/>
+        </w:tabs>
+        <w:ind w:left="6480" w:hanging="360"/>
+      </w:pPr>
+      <w:rPr>
+        <w:rFonts w:ascii="Wingdings" w:hAnsi="Wingdings" w:hint="default"/>
+        <w:sz w:val="20"/>
+      </w:rPr>
+    </w:lvl>
+  </w:abstractNum>
+  <w:abstractNum w:abstractNumId="59" w15:restartNumberingAfterBreak="0">
     <w:nsid w:val="6DC26F82"/>
     <w:multiLevelType w:val="multilevel"/>
     <w:tmpl w:val="258A781E"/>
@@ -8420,7 +15199,156 @@
       </w:rPr>
     </w:lvl>
   </w:abstractNum>
-  <w:abstractNum w:abstractNumId="43" w15:restartNumberingAfterBreak="0">
+  <w:abstractNum w:abstractNumId="60" w15:restartNumberingAfterBreak="0">
+    <w:nsid w:val="708329D0"/>
+    <w:multiLevelType w:val="multilevel"/>
+    <w:tmpl w:val="74B005EA"/>
+    <w:lvl w:ilvl="0">
+      <w:start w:val="1"/>
+      <w:numFmt w:val="bullet"/>
+      <w:lvlText w:val=""/>
+      <w:lvlJc w:val="left"/>
+      <w:pPr>
+        <w:tabs>
+          <w:tab w:val="num" w:pos="720"/>
+        </w:tabs>
+        <w:ind w:left="720" w:hanging="360"/>
+      </w:pPr>
+      <w:rPr>
+        <w:rFonts w:ascii="Symbol" w:hAnsi="Symbol" w:hint="default"/>
+        <w:sz w:val="20"/>
+      </w:rPr>
+    </w:lvl>
+    <w:lvl w:ilvl="1" w:tentative="1">
+      <w:start w:val="1"/>
+      <w:numFmt w:val="bullet"/>
+      <w:lvlText w:val="o"/>
+      <w:lvlJc w:val="left"/>
+      <w:pPr>
+        <w:tabs>
+          <w:tab w:val="num" w:pos="1440"/>
+        </w:tabs>
+        <w:ind w:left="1440" w:hanging="360"/>
+      </w:pPr>
+      <w:rPr>
+        <w:rFonts w:ascii="Courier New" w:hAnsi="Courier New" w:hint="default"/>
+        <w:sz w:val="20"/>
+      </w:rPr>
+    </w:lvl>
+    <w:lvl w:ilvl="2" w:tentative="1">
+      <w:start w:val="1"/>
+      <w:numFmt w:val="bullet"/>
+      <w:lvlText w:val=""/>
+      <w:lvlJc w:val="left"/>
+      <w:pPr>
+        <w:tabs>
+          <w:tab w:val="num" w:pos="2160"/>
+        </w:tabs>
+        <w:ind w:left="2160" w:hanging="360"/>
+      </w:pPr>
+      <w:rPr>
+        <w:rFonts w:ascii="Wingdings" w:hAnsi="Wingdings" w:hint="default"/>
+        <w:sz w:val="20"/>
+      </w:rPr>
+    </w:lvl>
+    <w:lvl w:ilvl="3" w:tentative="1">
+      <w:start w:val="1"/>
+      <w:numFmt w:val="bullet"/>
+      <w:lvlText w:val=""/>
+      <w:lvlJc w:val="left"/>
+      <w:pPr>
+        <w:tabs>
+          <w:tab w:val="num" w:pos="2880"/>
+        </w:tabs>
+        <w:ind w:left="2880" w:hanging="360"/>
+      </w:pPr>
+      <w:rPr>
+        <w:rFonts w:ascii="Wingdings" w:hAnsi="Wingdings" w:hint="default"/>
+        <w:sz w:val="20"/>
+      </w:rPr>
+    </w:lvl>
+    <w:lvl w:ilvl="4" w:tentative="1">
+      <w:start w:val="1"/>
+      <w:numFmt w:val="bullet"/>
+      <w:lvlText w:val=""/>
+      <w:lvlJc w:val="left"/>
+      <w:pPr>
+        <w:tabs>
+          <w:tab w:val="num" w:pos="3600"/>
+        </w:tabs>
+        <w:ind w:left="3600" w:hanging="360"/>
+      </w:pPr>
+      <w:rPr>
+        <w:rFonts w:ascii="Wingdings" w:hAnsi="Wingdings" w:hint="default"/>
+        <w:sz w:val="20"/>
+      </w:rPr>
+    </w:lvl>
+    <w:lvl w:ilvl="5" w:tentative="1">
+      <w:start w:val="1"/>
+      <w:numFmt w:val="bullet"/>
+      <w:lvlText w:val=""/>
+      <w:lvlJc w:val="left"/>
+      <w:pPr>
+        <w:tabs>
+          <w:tab w:val="num" w:pos="4320"/>
+        </w:tabs>
+        <w:ind w:left="4320" w:hanging="360"/>
+      </w:pPr>
+      <w:rPr>
+        <w:rFonts w:ascii="Wingdings" w:hAnsi="Wingdings" w:hint="default"/>
+        <w:sz w:val="20"/>
+      </w:rPr>
+    </w:lvl>
+    <w:lvl w:ilvl="6" w:tentative="1">
+      <w:start w:val="1"/>
+      <w:numFmt w:val="bullet"/>
+      <w:lvlText w:val=""/>
+      <w:lvlJc w:val="left"/>
+      <w:pPr>
+        <w:tabs>
+          <w:tab w:val="num" w:pos="5040"/>
+        </w:tabs>
+        <w:ind w:left="5040" w:hanging="360"/>
+      </w:pPr>
+      <w:rPr>
+        <w:rFonts w:ascii="Wingdings" w:hAnsi="Wingdings" w:hint="default"/>
+        <w:sz w:val="20"/>
+      </w:rPr>
+    </w:lvl>
+    <w:lvl w:ilvl="7" w:tentative="1">
+      <w:start w:val="1"/>
+      <w:numFmt w:val="bullet"/>
+      <w:lvlText w:val=""/>
+      <w:lvlJc w:val="left"/>
+      <w:pPr>
+        <w:tabs>
+          <w:tab w:val="num" w:pos="5760"/>
+        </w:tabs>
+        <w:ind w:left="5760" w:hanging="360"/>
+      </w:pPr>
+      <w:rPr>
+        <w:rFonts w:ascii="Wingdings" w:hAnsi="Wingdings" w:hint="default"/>
+        <w:sz w:val="20"/>
+      </w:rPr>
+    </w:lvl>
+    <w:lvl w:ilvl="8" w:tentative="1">
+      <w:start w:val="1"/>
+      <w:numFmt w:val="bullet"/>
+      <w:lvlText w:val=""/>
+      <w:lvlJc w:val="left"/>
+      <w:pPr>
+        <w:tabs>
+          <w:tab w:val="num" w:pos="6480"/>
+        </w:tabs>
+        <w:ind w:left="6480" w:hanging="360"/>
+      </w:pPr>
+      <w:rPr>
+        <w:rFonts w:ascii="Wingdings" w:hAnsi="Wingdings" w:hint="default"/>
+        <w:sz w:val="20"/>
+      </w:rPr>
+    </w:lvl>
+  </w:abstractNum>
+  <w:abstractNum w:abstractNumId="61" w15:restartNumberingAfterBreak="0">
     <w:nsid w:val="708C7084"/>
     <w:multiLevelType w:val="multilevel"/>
     <w:tmpl w:val="901ADF8A"/>
@@ -8535,7 +15463,156 @@
       </w:rPr>
     </w:lvl>
   </w:abstractNum>
-  <w:abstractNum w:abstractNumId="44" w15:restartNumberingAfterBreak="0">
+  <w:abstractNum w:abstractNumId="62" w15:restartNumberingAfterBreak="0">
+    <w:nsid w:val="752C7524"/>
+    <w:multiLevelType w:val="multilevel"/>
+    <w:tmpl w:val="749E4AC0"/>
+    <w:lvl w:ilvl="0">
+      <w:start w:val="1"/>
+      <w:numFmt w:val="bullet"/>
+      <w:lvlText w:val=""/>
+      <w:lvlJc w:val="left"/>
+      <w:pPr>
+        <w:tabs>
+          <w:tab w:val="num" w:pos="720"/>
+        </w:tabs>
+        <w:ind w:left="720" w:hanging="360"/>
+      </w:pPr>
+      <w:rPr>
+        <w:rFonts w:ascii="Symbol" w:hAnsi="Symbol" w:hint="default"/>
+        <w:sz w:val="20"/>
+      </w:rPr>
+    </w:lvl>
+    <w:lvl w:ilvl="1">
+      <w:start w:val="1"/>
+      <w:numFmt w:val="bullet"/>
+      <w:lvlText w:val="o"/>
+      <w:lvlJc w:val="left"/>
+      <w:pPr>
+        <w:tabs>
+          <w:tab w:val="num" w:pos="1440"/>
+        </w:tabs>
+        <w:ind w:left="1440" w:hanging="360"/>
+      </w:pPr>
+      <w:rPr>
+        <w:rFonts w:ascii="Courier New" w:hAnsi="Courier New" w:hint="default"/>
+        <w:sz w:val="20"/>
+      </w:rPr>
+    </w:lvl>
+    <w:lvl w:ilvl="2" w:tentative="1">
+      <w:start w:val="1"/>
+      <w:numFmt w:val="bullet"/>
+      <w:lvlText w:val=""/>
+      <w:lvlJc w:val="left"/>
+      <w:pPr>
+        <w:tabs>
+          <w:tab w:val="num" w:pos="2160"/>
+        </w:tabs>
+        <w:ind w:left="2160" w:hanging="360"/>
+      </w:pPr>
+      <w:rPr>
+        <w:rFonts w:ascii="Wingdings" w:hAnsi="Wingdings" w:hint="default"/>
+        <w:sz w:val="20"/>
+      </w:rPr>
+    </w:lvl>
+    <w:lvl w:ilvl="3" w:tentative="1">
+      <w:start w:val="1"/>
+      <w:numFmt w:val="bullet"/>
+      <w:lvlText w:val=""/>
+      <w:lvlJc w:val="left"/>
+      <w:pPr>
+        <w:tabs>
+          <w:tab w:val="num" w:pos="2880"/>
+        </w:tabs>
+        <w:ind w:left="2880" w:hanging="360"/>
+      </w:pPr>
+      <w:rPr>
+        <w:rFonts w:ascii="Wingdings" w:hAnsi="Wingdings" w:hint="default"/>
+        <w:sz w:val="20"/>
+      </w:rPr>
+    </w:lvl>
+    <w:lvl w:ilvl="4" w:tentative="1">
+      <w:start w:val="1"/>
+      <w:numFmt w:val="bullet"/>
+      <w:lvlText w:val=""/>
+      <w:lvlJc w:val="left"/>
+      <w:pPr>
+        <w:tabs>
+          <w:tab w:val="num" w:pos="3600"/>
+        </w:tabs>
+        <w:ind w:left="3600" w:hanging="360"/>
+      </w:pPr>
+      <w:rPr>
+        <w:rFonts w:ascii="Wingdings" w:hAnsi="Wingdings" w:hint="default"/>
+        <w:sz w:val="20"/>
+      </w:rPr>
+    </w:lvl>
+    <w:lvl w:ilvl="5" w:tentative="1">
+      <w:start w:val="1"/>
+      <w:numFmt w:val="bullet"/>
+      <w:lvlText w:val=""/>
+      <w:lvlJc w:val="left"/>
+      <w:pPr>
+        <w:tabs>
+          <w:tab w:val="num" w:pos="4320"/>
+        </w:tabs>
+        <w:ind w:left="4320" w:hanging="360"/>
+      </w:pPr>
+      <w:rPr>
+        <w:rFonts w:ascii="Wingdings" w:hAnsi="Wingdings" w:hint="default"/>
+        <w:sz w:val="20"/>
+      </w:rPr>
+    </w:lvl>
+    <w:lvl w:ilvl="6" w:tentative="1">
+      <w:start w:val="1"/>
+      <w:numFmt w:val="bullet"/>
+      <w:lvlText w:val=""/>
+      <w:lvlJc w:val="left"/>
+      <w:pPr>
+        <w:tabs>
+          <w:tab w:val="num" w:pos="5040"/>
+        </w:tabs>
+        <w:ind w:left="5040" w:hanging="360"/>
+      </w:pPr>
+      <w:rPr>
+        <w:rFonts w:ascii="Wingdings" w:hAnsi="Wingdings" w:hint="default"/>
+        <w:sz w:val="20"/>
+      </w:rPr>
+    </w:lvl>
+    <w:lvl w:ilvl="7" w:tentative="1">
+      <w:start w:val="1"/>
+      <w:numFmt w:val="bullet"/>
+      <w:lvlText w:val=""/>
+      <w:lvlJc w:val="left"/>
+      <w:pPr>
+        <w:tabs>
+          <w:tab w:val="num" w:pos="5760"/>
+        </w:tabs>
+        <w:ind w:left="5760" w:hanging="360"/>
+      </w:pPr>
+      <w:rPr>
+        <w:rFonts w:ascii="Wingdings" w:hAnsi="Wingdings" w:hint="default"/>
+        <w:sz w:val="20"/>
+      </w:rPr>
+    </w:lvl>
+    <w:lvl w:ilvl="8" w:tentative="1">
+      <w:start w:val="1"/>
+      <w:numFmt w:val="bullet"/>
+      <w:lvlText w:val=""/>
+      <w:lvlJc w:val="left"/>
+      <w:pPr>
+        <w:tabs>
+          <w:tab w:val="num" w:pos="6480"/>
+        </w:tabs>
+        <w:ind w:left="6480" w:hanging="360"/>
+      </w:pPr>
+      <w:rPr>
+        <w:rFonts w:ascii="Wingdings" w:hAnsi="Wingdings" w:hint="default"/>
+        <w:sz w:val="20"/>
+      </w:rPr>
+    </w:lvl>
+  </w:abstractNum>
+  <w:abstractNum w:abstractNumId="63" w15:restartNumberingAfterBreak="0">
     <w:nsid w:val="75550138"/>
     <w:multiLevelType w:val="multilevel"/>
     <w:tmpl w:val="FEE8964E"/>
@@ -8684,7 +15761,7 @@
       </w:rPr>
     </w:lvl>
   </w:abstractNum>
-  <w:abstractNum w:abstractNumId="45" w15:restartNumberingAfterBreak="0">
+  <w:abstractNum w:abstractNumId="64" w15:restartNumberingAfterBreak="0">
     <w:nsid w:val="765F65B0"/>
     <w:multiLevelType w:val="multilevel"/>
     <w:tmpl w:val="D766E5AC"/>
@@ -8833,7 +15910,7 @@
       </w:rPr>
     </w:lvl>
   </w:abstractNum>
-  <w:abstractNum w:abstractNumId="46" w15:restartNumberingAfterBreak="0">
+  <w:abstractNum w:abstractNumId="65" w15:restartNumberingAfterBreak="0">
     <w:nsid w:val="778B5986"/>
     <w:multiLevelType w:val="multilevel"/>
     <w:tmpl w:val="5D54DB2E"/>
@@ -8982,7 +16059,156 @@
       </w:rPr>
     </w:lvl>
   </w:abstractNum>
-  <w:abstractNum w:abstractNumId="47" w15:restartNumberingAfterBreak="0">
+  <w:abstractNum w:abstractNumId="66" w15:restartNumberingAfterBreak="0">
+    <w:nsid w:val="77F426F2"/>
+    <w:multiLevelType w:val="multilevel"/>
+    <w:tmpl w:val="9E84C7AC"/>
+    <w:lvl w:ilvl="0">
+      <w:start w:val="1"/>
+      <w:numFmt w:val="bullet"/>
+      <w:lvlText w:val=""/>
+      <w:lvlJc w:val="left"/>
+      <w:pPr>
+        <w:tabs>
+          <w:tab w:val="num" w:pos="720"/>
+        </w:tabs>
+        <w:ind w:left="720" w:hanging="360"/>
+      </w:pPr>
+      <w:rPr>
+        <w:rFonts w:ascii="Symbol" w:hAnsi="Symbol" w:hint="default"/>
+        <w:sz w:val="20"/>
+      </w:rPr>
+    </w:lvl>
+    <w:lvl w:ilvl="1">
+      <w:start w:val="1"/>
+      <w:numFmt w:val="bullet"/>
+      <w:lvlText w:val="o"/>
+      <w:lvlJc w:val="left"/>
+      <w:pPr>
+        <w:tabs>
+          <w:tab w:val="num" w:pos="1440"/>
+        </w:tabs>
+        <w:ind w:left="1440" w:hanging="360"/>
+      </w:pPr>
+      <w:rPr>
+        <w:rFonts w:ascii="Courier New" w:hAnsi="Courier New" w:hint="default"/>
+        <w:sz w:val="20"/>
+      </w:rPr>
+    </w:lvl>
+    <w:lvl w:ilvl="2" w:tentative="1">
+      <w:start w:val="1"/>
+      <w:numFmt w:val="bullet"/>
+      <w:lvlText w:val=""/>
+      <w:lvlJc w:val="left"/>
+      <w:pPr>
+        <w:tabs>
+          <w:tab w:val="num" w:pos="2160"/>
+        </w:tabs>
+        <w:ind w:left="2160" w:hanging="360"/>
+      </w:pPr>
+      <w:rPr>
+        <w:rFonts w:ascii="Wingdings" w:hAnsi="Wingdings" w:hint="default"/>
+        <w:sz w:val="20"/>
+      </w:rPr>
+    </w:lvl>
+    <w:lvl w:ilvl="3" w:tentative="1">
+      <w:start w:val="1"/>
+      <w:numFmt w:val="bullet"/>
+      <w:lvlText w:val=""/>
+      <w:lvlJc w:val="left"/>
+      <w:pPr>
+        <w:tabs>
+          <w:tab w:val="num" w:pos="2880"/>
+        </w:tabs>
+        <w:ind w:left="2880" w:hanging="360"/>
+      </w:pPr>
+      <w:rPr>
+        <w:rFonts w:ascii="Wingdings" w:hAnsi="Wingdings" w:hint="default"/>
+        <w:sz w:val="20"/>
+      </w:rPr>
+    </w:lvl>
+    <w:lvl w:ilvl="4" w:tentative="1">
+      <w:start w:val="1"/>
+      <w:numFmt w:val="bullet"/>
+      <w:lvlText w:val=""/>
+      <w:lvlJc w:val="left"/>
+      <w:pPr>
+        <w:tabs>
+          <w:tab w:val="num" w:pos="3600"/>
+        </w:tabs>
+        <w:ind w:left="3600" w:hanging="360"/>
+      </w:pPr>
+      <w:rPr>
+        <w:rFonts w:ascii="Wingdings" w:hAnsi="Wingdings" w:hint="default"/>
+        <w:sz w:val="20"/>
+      </w:rPr>
+    </w:lvl>
+    <w:lvl w:ilvl="5" w:tentative="1">
+      <w:start w:val="1"/>
+      <w:numFmt w:val="bullet"/>
+      <w:lvlText w:val=""/>
+      <w:lvlJc w:val="left"/>
+      <w:pPr>
+        <w:tabs>
+          <w:tab w:val="num" w:pos="4320"/>
+        </w:tabs>
+        <w:ind w:left="4320" w:hanging="360"/>
+      </w:pPr>
+      <w:rPr>
+        <w:rFonts w:ascii="Wingdings" w:hAnsi="Wingdings" w:hint="default"/>
+        <w:sz w:val="20"/>
+      </w:rPr>
+    </w:lvl>
+    <w:lvl w:ilvl="6" w:tentative="1">
+      <w:start w:val="1"/>
+      <w:numFmt w:val="bullet"/>
+      <w:lvlText w:val=""/>
+      <w:lvlJc w:val="left"/>
+      <w:pPr>
+        <w:tabs>
+          <w:tab w:val="num" w:pos="5040"/>
+        </w:tabs>
+        <w:ind w:left="5040" w:hanging="360"/>
+      </w:pPr>
+      <w:rPr>
+        <w:rFonts w:ascii="Wingdings" w:hAnsi="Wingdings" w:hint="default"/>
+        <w:sz w:val="20"/>
+      </w:rPr>
+    </w:lvl>
+    <w:lvl w:ilvl="7" w:tentative="1">
+      <w:start w:val="1"/>
+      <w:numFmt w:val="bullet"/>
+      <w:lvlText w:val=""/>
+      <w:lvlJc w:val="left"/>
+      <w:pPr>
+        <w:tabs>
+          <w:tab w:val="num" w:pos="5760"/>
+        </w:tabs>
+        <w:ind w:left="5760" w:hanging="360"/>
+      </w:pPr>
+      <w:rPr>
+        <w:rFonts w:ascii="Wingdings" w:hAnsi="Wingdings" w:hint="default"/>
+        <w:sz w:val="20"/>
+      </w:rPr>
+    </w:lvl>
+    <w:lvl w:ilvl="8" w:tentative="1">
+      <w:start w:val="1"/>
+      <w:numFmt w:val="bullet"/>
+      <w:lvlText w:val=""/>
+      <w:lvlJc w:val="left"/>
+      <w:pPr>
+        <w:tabs>
+          <w:tab w:val="num" w:pos="6480"/>
+        </w:tabs>
+        <w:ind w:left="6480" w:hanging="360"/>
+      </w:pPr>
+      <w:rPr>
+        <w:rFonts w:ascii="Wingdings" w:hAnsi="Wingdings" w:hint="default"/>
+        <w:sz w:val="20"/>
+      </w:rPr>
+    </w:lvl>
+  </w:abstractNum>
+  <w:abstractNum w:abstractNumId="67" w15:restartNumberingAfterBreak="0">
     <w:nsid w:val="79492E43"/>
     <w:multiLevelType w:val="multilevel"/>
     <w:tmpl w:val="E8BAAC18"/>
@@ -9131,7 +16357,156 @@
       </w:rPr>
     </w:lvl>
   </w:abstractNum>
-  <w:abstractNum w:abstractNumId="48" w15:restartNumberingAfterBreak="0">
+  <w:abstractNum w:abstractNumId="68" w15:restartNumberingAfterBreak="0">
+    <w:nsid w:val="7D85203F"/>
+    <w:multiLevelType w:val="multilevel"/>
+    <w:tmpl w:val="9A10CBFC"/>
+    <w:lvl w:ilvl="0">
+      <w:start w:val="1"/>
+      <w:numFmt w:val="bullet"/>
+      <w:lvlText w:val=""/>
+      <w:lvlJc w:val="left"/>
+      <w:pPr>
+        <w:tabs>
+          <w:tab w:val="num" w:pos="720"/>
+        </w:tabs>
+        <w:ind w:left="720" w:hanging="360"/>
+      </w:pPr>
+      <w:rPr>
+        <w:rFonts w:ascii="Symbol" w:hAnsi="Symbol" w:hint="default"/>
+        <w:sz w:val="20"/>
+      </w:rPr>
+    </w:lvl>
+    <w:lvl w:ilvl="1" w:tentative="1">
+      <w:start w:val="1"/>
+      <w:numFmt w:val="bullet"/>
+      <w:lvlText w:val="o"/>
+      <w:lvlJc w:val="left"/>
+      <w:pPr>
+        <w:tabs>
+          <w:tab w:val="num" w:pos="1440"/>
+        </w:tabs>
+        <w:ind w:left="1440" w:hanging="360"/>
+      </w:pPr>
+      <w:rPr>
+        <w:rFonts w:ascii="Courier New" w:hAnsi="Courier New" w:hint="default"/>
+        <w:sz w:val="20"/>
+      </w:rPr>
+    </w:lvl>
+    <w:lvl w:ilvl="2" w:tentative="1">
+      <w:start w:val="1"/>
+      <w:numFmt w:val="bullet"/>
+      <w:lvlText w:val=""/>
+      <w:lvlJc w:val="left"/>
+      <w:pPr>
+        <w:tabs>
+          <w:tab w:val="num" w:pos="2160"/>
+        </w:tabs>
+        <w:ind w:left="2160" w:hanging="360"/>
+      </w:pPr>
+      <w:rPr>
+        <w:rFonts w:ascii="Wingdings" w:hAnsi="Wingdings" w:hint="default"/>
+        <w:sz w:val="20"/>
+      </w:rPr>
+    </w:lvl>
+    <w:lvl w:ilvl="3" w:tentative="1">
+      <w:start w:val="1"/>
+      <w:numFmt w:val="bullet"/>
+      <w:lvlText w:val=""/>
+      <w:lvlJc w:val="left"/>
+      <w:pPr>
+        <w:tabs>
+          <w:tab w:val="num" w:pos="2880"/>
+        </w:tabs>
+        <w:ind w:left="2880" w:hanging="360"/>
+      </w:pPr>
+      <w:rPr>
+        <w:rFonts w:ascii="Wingdings" w:hAnsi="Wingdings" w:hint="default"/>
+        <w:sz w:val="20"/>
+      </w:rPr>
+    </w:lvl>
+    <w:lvl w:ilvl="4" w:tentative="1">
+      <w:start w:val="1"/>
+      <w:numFmt w:val="bullet"/>
+      <w:lvlText w:val=""/>
+      <w:lvlJc w:val="left"/>
+      <w:pPr>
+        <w:tabs>
+          <w:tab w:val="num" w:pos="3600"/>
+        </w:tabs>
+        <w:ind w:left="3600" w:hanging="360"/>
+      </w:pPr>
+      <w:rPr>
+        <w:rFonts w:ascii="Wingdings" w:hAnsi="Wingdings" w:hint="default"/>
+        <w:sz w:val="20"/>
+      </w:rPr>
+    </w:lvl>
+    <w:lvl w:ilvl="5" w:tentative="1">
+      <w:start w:val="1"/>
+      <w:numFmt w:val="bullet"/>
+      <w:lvlText w:val=""/>
+      <w:lvlJc w:val="left"/>
+      <w:pPr>
+        <w:tabs>
+          <w:tab w:val="num" w:pos="4320"/>
+        </w:tabs>
+        <w:ind w:left="4320" w:hanging="360"/>
+      </w:pPr>
+      <w:rPr>
+        <w:rFonts w:ascii="Wingdings" w:hAnsi="Wingdings" w:hint="default"/>
+        <w:sz w:val="20"/>
+      </w:rPr>
+    </w:lvl>
+    <w:lvl w:ilvl="6" w:tentative="1">
+      <w:start w:val="1"/>
+      <w:numFmt w:val="bullet"/>
+      <w:lvlText w:val=""/>
+      <w:lvlJc w:val="left"/>
+      <w:pPr>
+        <w:tabs>
+          <w:tab w:val="num" w:pos="5040"/>
+        </w:tabs>
+        <w:ind w:left="5040" w:hanging="360"/>
+      </w:pPr>
+      <w:rPr>
+        <w:rFonts w:ascii="Wingdings" w:hAnsi="Wingdings" w:hint="default"/>
+        <w:sz w:val="20"/>
+      </w:rPr>
+    </w:lvl>
+    <w:lvl w:ilvl="7" w:tentative="1">
+      <w:start w:val="1"/>
+      <w:numFmt w:val="bullet"/>
+      <w:lvlText w:val=""/>
+      <w:lvlJc w:val="left"/>
+      <w:pPr>
+        <w:tabs>
+          <w:tab w:val="num" w:pos="5760"/>
+        </w:tabs>
+        <w:ind w:left="5760" w:hanging="360"/>
+      </w:pPr>
+      <w:rPr>
+        <w:rFonts w:ascii="Wingdings" w:hAnsi="Wingdings" w:hint="default"/>
+        <w:sz w:val="20"/>
+      </w:rPr>
+    </w:lvl>
+    <w:lvl w:ilvl="8" w:tentative="1">
+      <w:start w:val="1"/>
+      <w:numFmt w:val="bullet"/>
+      <w:lvlText w:val=""/>
+      <w:lvlJc w:val="left"/>
+      <w:pPr>
+        <w:tabs>
+          <w:tab w:val="num" w:pos="6480"/>
+        </w:tabs>
+        <w:ind w:left="6480" w:hanging="360"/>
+      </w:pPr>
+      <w:rPr>
+        <w:rFonts w:ascii="Wingdings" w:hAnsi="Wingdings" w:hint="default"/>
+        <w:sz w:val="20"/>
+      </w:rPr>
+    </w:lvl>
+  </w:abstractNum>
+  <w:abstractNum w:abstractNumId="69" w15:restartNumberingAfterBreak="0">
     <w:nsid w:val="7DF619FF"/>
     <w:multiLevelType w:val="multilevel"/>
     <w:tmpl w:val="E34A1E68"/>
@@ -9281,43 +16656,43 @@
     </w:lvl>
   </w:abstractNum>
   <w:num w:numId="1" w16cid:durableId="249042882">
-    <w:abstractNumId w:val="43"/>
+    <w:abstractNumId w:val="61"/>
   </w:num>
   <w:num w:numId="2" w16cid:durableId="1982685683">
-    <w:abstractNumId w:val="31"/>
+    <w:abstractNumId w:val="43"/>
   </w:num>
   <w:num w:numId="3" w16cid:durableId="2053731190">
     <w:abstractNumId w:val="5"/>
   </w:num>
   <w:num w:numId="4" w16cid:durableId="1055658981">
-    <w:abstractNumId w:val="29"/>
+    <w:abstractNumId w:val="41"/>
   </w:num>
   <w:num w:numId="5" w16cid:durableId="1725442755">
-    <w:abstractNumId w:val="44"/>
+    <w:abstractNumId w:val="63"/>
   </w:num>
   <w:num w:numId="6" w16cid:durableId="1442264072">
-    <w:abstractNumId w:val="18"/>
+    <w:abstractNumId w:val="22"/>
   </w:num>
   <w:num w:numId="7" w16cid:durableId="1586182714">
-    <w:abstractNumId w:val="19"/>
+    <w:abstractNumId w:val="23"/>
   </w:num>
   <w:num w:numId="8" w16cid:durableId="1342857815">
     <w:abstractNumId w:val="6"/>
   </w:num>
   <w:num w:numId="9" w16cid:durableId="87965896">
-    <w:abstractNumId w:val="37"/>
+    <w:abstractNumId w:val="52"/>
   </w:num>
   <w:num w:numId="10" w16cid:durableId="2060400167">
-    <w:abstractNumId w:val="46"/>
+    <w:abstractNumId w:val="65"/>
   </w:num>
   <w:num w:numId="11" w16cid:durableId="81950960">
+    <w:abstractNumId w:val="21"/>
+  </w:num>
+  <w:num w:numId="12" w16cid:durableId="399519974">
     <w:abstractNumId w:val="17"/>
   </w:num>
-  <w:num w:numId="12" w16cid:durableId="399519974">
-    <w:abstractNumId w:val="14"/>
-  </w:num>
   <w:num w:numId="13" w16cid:durableId="25376380">
-    <w:abstractNumId w:val="15"/>
+    <w:abstractNumId w:val="18"/>
   </w:num>
   <w:num w:numId="14" w16cid:durableId="1445005939">
     <w:abstractNumId w:val="7"/>
@@ -9326,85 +16701,85 @@
     <w:abstractNumId w:val="0"/>
   </w:num>
   <w:num w:numId="16" w16cid:durableId="1916666229">
-    <w:abstractNumId w:val="28"/>
+    <w:abstractNumId w:val="39"/>
   </w:num>
   <w:num w:numId="17" w16cid:durableId="852838699">
+    <w:abstractNumId w:val="19"/>
+  </w:num>
+  <w:num w:numId="18" w16cid:durableId="1386762298">
+    <w:abstractNumId w:val="57"/>
+  </w:num>
+  <w:num w:numId="19" w16cid:durableId="1631933859">
+    <w:abstractNumId w:val="67"/>
+  </w:num>
+  <w:num w:numId="20" w16cid:durableId="1835992654">
     <w:abstractNumId w:val="16"/>
   </w:num>
-  <w:num w:numId="18" w16cid:durableId="1386762298">
-    <w:abstractNumId w:val="41"/>
-  </w:num>
-  <w:num w:numId="19" w16cid:durableId="1631933859">
-    <w:abstractNumId w:val="47"/>
-  </w:num>
-  <w:num w:numId="20" w16cid:durableId="1835992654">
-    <w:abstractNumId w:val="13"/>
-  </w:num>
   <w:num w:numId="21" w16cid:durableId="557328833">
-    <w:abstractNumId w:val="9"/>
+    <w:abstractNumId w:val="11"/>
   </w:num>
   <w:num w:numId="22" w16cid:durableId="1918123802">
-    <w:abstractNumId w:val="48"/>
+    <w:abstractNumId w:val="69"/>
   </w:num>
   <w:num w:numId="23" w16cid:durableId="1004042908">
     <w:abstractNumId w:val="2"/>
   </w:num>
   <w:num w:numId="24" w16cid:durableId="981157966">
-    <w:abstractNumId w:val="45"/>
+    <w:abstractNumId w:val="64"/>
   </w:num>
   <w:num w:numId="25" w16cid:durableId="374238171">
-    <w:abstractNumId w:val="20"/>
+    <w:abstractNumId w:val="24"/>
   </w:num>
   <w:num w:numId="26" w16cid:durableId="1002509913">
-    <w:abstractNumId w:val="8"/>
+    <w:abstractNumId w:val="9"/>
   </w:num>
   <w:num w:numId="27" w16cid:durableId="1486434843">
-    <w:abstractNumId w:val="42"/>
+    <w:abstractNumId w:val="59"/>
   </w:num>
   <w:num w:numId="28" w16cid:durableId="148640760">
-    <w:abstractNumId w:val="39"/>
+    <w:abstractNumId w:val="55"/>
   </w:num>
   <w:num w:numId="29" w16cid:durableId="1030451812">
-    <w:abstractNumId w:val="25"/>
+    <w:abstractNumId w:val="31"/>
   </w:num>
   <w:num w:numId="30" w16cid:durableId="1593464525">
-    <w:abstractNumId w:val="12"/>
+    <w:abstractNumId w:val="15"/>
   </w:num>
   <w:num w:numId="31" w16cid:durableId="266695278">
-    <w:abstractNumId w:val="23"/>
+    <w:abstractNumId w:val="28"/>
   </w:num>
   <w:num w:numId="32" w16cid:durableId="1631016505">
-    <w:abstractNumId w:val="38"/>
+    <w:abstractNumId w:val="54"/>
   </w:num>
   <w:num w:numId="33" w16cid:durableId="1072700489">
-    <w:abstractNumId w:val="36"/>
+    <w:abstractNumId w:val="51"/>
   </w:num>
   <w:num w:numId="34" w16cid:durableId="1157109207">
+    <w:abstractNumId w:val="48"/>
+  </w:num>
+  <w:num w:numId="35" w16cid:durableId="1998459168">
+    <w:abstractNumId w:val="13"/>
+  </w:num>
+  <w:num w:numId="36" w16cid:durableId="1505241728">
     <w:abstractNumId w:val="34"/>
   </w:num>
-  <w:num w:numId="35" w16cid:durableId="1998459168">
-    <w:abstractNumId w:val="11"/>
-  </w:num>
-  <w:num w:numId="36" w16cid:durableId="1505241728">
-    <w:abstractNumId w:val="27"/>
-  </w:num>
   <w:num w:numId="37" w16cid:durableId="736047915">
-    <w:abstractNumId w:val="24"/>
+    <w:abstractNumId w:val="30"/>
   </w:num>
   <w:num w:numId="38" w16cid:durableId="2089692894">
     <w:abstractNumId w:val="3"/>
   </w:num>
   <w:num w:numId="39" w16cid:durableId="524944736">
-    <w:abstractNumId w:val="26"/>
+    <w:abstractNumId w:val="32"/>
   </w:num>
   <w:num w:numId="40" w16cid:durableId="1055395318">
-    <w:abstractNumId w:val="40"/>
+    <w:abstractNumId w:val="56"/>
   </w:num>
   <w:num w:numId="41" w16cid:durableId="936136618">
-    <w:abstractNumId w:val="35"/>
+    <w:abstractNumId w:val="50"/>
   </w:num>
   <w:num w:numId="42" w16cid:durableId="1798798901">
-    <w:abstractNumId w:val="35"/>
+    <w:abstractNumId w:val="50"/>
     <w:lvlOverride w:ilvl="1">
       <w:lvl w:ilvl="1">
         <w:numFmt w:val="decimal"/>
@@ -9417,16 +16792,16 @@
     <w:abstractNumId w:val="1"/>
   </w:num>
   <w:num w:numId="44" w16cid:durableId="1774544565">
-    <w:abstractNumId w:val="21"/>
+    <w:abstractNumId w:val="25"/>
   </w:num>
   <w:num w:numId="45" w16cid:durableId="1844977991">
     <w:abstractNumId w:val="4"/>
   </w:num>
   <w:num w:numId="46" w16cid:durableId="857238717">
-    <w:abstractNumId w:val="30"/>
+    <w:abstractNumId w:val="42"/>
   </w:num>
   <w:num w:numId="47" w16cid:durableId="216550879">
-    <w:abstractNumId w:val="30"/>
+    <w:abstractNumId w:val="42"/>
     <w:lvlOverride w:ilvl="2">
       <w:lvl w:ilvl="2">
         <w:numFmt w:val="decimal"/>
@@ -9436,19 +16811,19 @@
     </w:lvlOverride>
   </w:num>
   <w:num w:numId="48" w16cid:durableId="114299299">
-    <w:abstractNumId w:val="33"/>
+    <w:abstractNumId w:val="45"/>
   </w:num>
   <w:num w:numId="49" w16cid:durableId="1570729624">
-    <w:abstractNumId w:val="32"/>
+    <w:abstractNumId w:val="44"/>
   </w:num>
   <w:num w:numId="50" w16cid:durableId="194925981">
-    <w:abstractNumId w:val="10"/>
+    <w:abstractNumId w:val="12"/>
   </w:num>
   <w:num w:numId="51" w16cid:durableId="838541591">
-    <w:abstractNumId w:val="22"/>
+    <w:abstractNumId w:val="26"/>
   </w:num>
   <w:num w:numId="52" w16cid:durableId="192034123">
-    <w:abstractNumId w:val="22"/>
+    <w:abstractNumId w:val="26"/>
     <w:lvlOverride w:ilvl="2">
       <w:lvl w:ilvl="2">
         <w:numFmt w:val="decimal"/>
@@ -9456,6 +16831,79 @@
         <w:lvlJc w:val="left"/>
       </w:lvl>
     </w:lvlOverride>
+  </w:num>
+  <w:num w:numId="53" w16cid:durableId="1687361927">
+    <w:abstractNumId w:val="20"/>
+  </w:num>
+  <w:num w:numId="54" w16cid:durableId="23020669">
+    <w:abstractNumId w:val="62"/>
+  </w:num>
+  <w:num w:numId="55" w16cid:durableId="1291594542">
+    <w:abstractNumId w:val="37"/>
+  </w:num>
+  <w:num w:numId="56" w16cid:durableId="1757090947">
+    <w:abstractNumId w:val="33"/>
+  </w:num>
+  <w:num w:numId="57" w16cid:durableId="1944219279">
+    <w:abstractNumId w:val="33"/>
+    <w:lvlOverride w:ilvl="2">
+      <w:lvl w:ilvl="2">
+        <w:numFmt w:val="decimal"/>
+        <w:lvlText w:val="%3."/>
+        <w:lvlJc w:val="left"/>
+      </w:lvl>
+    </w:lvlOverride>
+  </w:num>
+  <w:num w:numId="58" w16cid:durableId="316543627">
+    <w:abstractNumId w:val="60"/>
+  </w:num>
+  <w:num w:numId="59" w16cid:durableId="888109139">
+    <w:abstractNumId w:val="38"/>
+  </w:num>
+  <w:num w:numId="60" w16cid:durableId="962730088">
+    <w:abstractNumId w:val="49"/>
+  </w:num>
+  <w:num w:numId="61" w16cid:durableId="1153326763">
+    <w:abstractNumId w:val="66"/>
+  </w:num>
+  <w:num w:numId="62" w16cid:durableId="1784230636">
+    <w:abstractNumId w:val="36"/>
+  </w:num>
+  <w:num w:numId="63" w16cid:durableId="1169519938">
+    <w:abstractNumId w:val="46"/>
+  </w:num>
+  <w:num w:numId="64" w16cid:durableId="634415075">
+    <w:abstractNumId w:val="27"/>
+  </w:num>
+  <w:num w:numId="65" w16cid:durableId="755632928">
+    <w:abstractNumId w:val="29"/>
+  </w:num>
+  <w:num w:numId="66" w16cid:durableId="1524786215">
+    <w:abstractNumId w:val="14"/>
+  </w:num>
+  <w:num w:numId="67" w16cid:durableId="420951162">
+    <w:abstractNumId w:val="68"/>
+  </w:num>
+  <w:num w:numId="68" w16cid:durableId="1194223224">
+    <w:abstractNumId w:val="58"/>
+  </w:num>
+  <w:num w:numId="69" w16cid:durableId="341015352">
+    <w:abstractNumId w:val="53"/>
+  </w:num>
+  <w:num w:numId="70" w16cid:durableId="658506135">
+    <w:abstractNumId w:val="47"/>
+  </w:num>
+  <w:num w:numId="71" w16cid:durableId="2131237379">
+    <w:abstractNumId w:val="10"/>
+  </w:num>
+  <w:num w:numId="72" w16cid:durableId="1930650395">
+    <w:abstractNumId w:val="8"/>
+  </w:num>
+  <w:num w:numId="73" w16cid:durableId="1910267161">
+    <w:abstractNumId w:val="35"/>
+  </w:num>
+  <w:num w:numId="74" w16cid:durableId="1307516423">
+    <w:abstractNumId w:val="40"/>
   </w:num>
   <w:numIdMacAtCleanup w:val="43"/>
 </w:numbering>

--- a/Documentation/groupC_FinalDocumentation_SD2.docx
+++ b/Documentation/groupC_FinalDocumentation_SD2.docx
@@ -29102,15 +29102,7 @@
           <w:bCs/>
           <w:highlight w:val="yellow"/>
         </w:rPr>
-        <w:t xml:space="preserve"> </w:t>
-      </w:r>
-      <w:r>
-        <w:rPr>
-          <w:b/>
-          <w:bCs/>
-          <w:highlight w:val="yellow"/>
-        </w:rPr>
-        <w:t>Class</w:t>
+        <w:t xml:space="preserve"> Class</w:t>
       </w:r>
     </w:p>
     <w:p>
@@ -29315,7 +29307,7 @@
       </w:pPr>
       <w:r>
         <w:pict w14:anchorId="29D7A67B">
-          <v:rect id="_x0000_i1124" style="width:0;height:1.5pt" o:hralign="center" o:hrstd="t" o:hr="t" fillcolor="#a0a0a0" stroked="f"/>
+          <v:rect id="_x0000_i1112" style="width:0;height:1.5pt" o:hralign="center" o:hrstd="t" o:hr="t" fillcolor="#a0a0a0" stroked="f"/>
         </w:pict>
       </w:r>
     </w:p>
@@ -29421,7 +29413,7 @@
       <w:r>
         <w:lastRenderedPageBreak/>
         <w:pict w14:anchorId="511A72DB">
-          <v:rect id="_x0000_i1125" style="width:0;height:1.5pt" o:hralign="center" o:hrstd="t" o:hr="t" fillcolor="#a0a0a0" stroked="f"/>
+          <v:rect id="_x0000_i1113" style="width:0;height:1.5pt" o:hralign="center" o:hrstd="t" o:hr="t" fillcolor="#a0a0a0" stroked="f"/>
         </w:pict>
       </w:r>
     </w:p>
@@ -29599,7 +29591,7 @@
       </w:pPr>
       <w:r>
         <w:pict w14:anchorId="634B3D9B">
-          <v:rect id="_x0000_i1128" style="width:531.55pt;height:1.5pt" o:hralign="center" o:hrstd="t" o:hrnoshade="t" o:hr="t" fillcolor="black [3213]" stroked="f"/>
+          <v:rect id="_x0000_i1114" style="width:531.55pt;height:1.5pt" o:hralign="center" o:hrstd="t" o:hrnoshade="t" o:hr="t" fillcolor="black [3213]" stroked="f"/>
         </w:pict>
       </w:r>
     </w:p>
@@ -29627,15 +29619,7 @@
           <w:bCs/>
           <w:highlight w:val="yellow"/>
         </w:rPr>
-        <w:t xml:space="preserve"> </w:t>
-      </w:r>
-      <w:r>
-        <w:rPr>
-          <w:b/>
-          <w:bCs/>
-          <w:highlight w:val="yellow"/>
-        </w:rPr>
-        <w:t>Class</w:t>
+        <w:t xml:space="preserve"> Class</w:t>
       </w:r>
     </w:p>
     <w:p>
@@ -29856,7 +29840,7 @@
       </w:pPr>
       <w:r>
         <w:pict w14:anchorId="5E81B63A">
-          <v:rect id="_x0000_i1135" style="width:0;height:1.5pt" o:hralign="center" o:hrstd="t" o:hr="t" fillcolor="#a0a0a0" stroked="f"/>
+          <v:rect id="_x0000_i1115" style="width:0;height:1.5pt" o:hralign="center" o:hrstd="t" o:hr="t" fillcolor="#a0a0a0" stroked="f"/>
         </w:pict>
       </w:r>
     </w:p>
@@ -30217,7 +30201,7 @@
       </w:pPr>
       <w:r>
         <w:pict w14:anchorId="0E7A91ED">
-          <v:rect id="_x0000_i1137" style="width:531.55pt;height:1.5pt" o:hralign="center" o:hrstd="t" o:hrnoshade="t" o:hr="t" fillcolor="black [3213]" stroked="f"/>
+          <v:rect id="_x0000_i1116" style="width:531.55pt;height:1.5pt" o:hralign="center" o:hrstd="t" o:hrnoshade="t" o:hr="t" fillcolor="black [3213]" stroked="f"/>
         </w:pict>
       </w:r>
     </w:p>
@@ -30314,7 +30298,7 @@
       </w:pPr>
       <w:r>
         <w:pict w14:anchorId="33D226C0">
-          <v:rect id="_x0000_i1156" style="width:0;height:1.5pt" o:hralign="center" o:hrstd="t" o:hr="t" fillcolor="#a0a0a0" stroked="f"/>
+          <v:rect id="_x0000_i1117" style="width:0;height:1.5pt" o:hralign="center" o:hrstd="t" o:hr="t" fillcolor="#a0a0a0" stroked="f"/>
         </w:pict>
       </w:r>
     </w:p>
@@ -30467,7 +30451,7 @@
       </w:pPr>
       <w:r>
         <w:pict w14:anchorId="20255FBB">
-          <v:rect id="_x0000_i1157" style="width:0;height:1.5pt" o:hralign="center" o:hrstd="t" o:hr="t" fillcolor="#a0a0a0" stroked="f"/>
+          <v:rect id="_x0000_i1118" style="width:0;height:1.5pt" o:hralign="center" o:hrstd="t" o:hr="t" fillcolor="#a0a0a0" stroked="f"/>
         </w:pict>
       </w:r>
     </w:p>
@@ -30749,7 +30733,7 @@
       </w:pPr>
       <w:r>
         <w:pict w14:anchorId="54D64374">
-          <v:rect id="_x0000_i1158" style="width:0;height:1.5pt" o:hralign="center" o:hrstd="t" o:hr="t" fillcolor="#a0a0a0" stroked="f"/>
+          <v:rect id="_x0000_i1119" style="width:0;height:1.5pt" o:hralign="center" o:hrstd="t" o:hr="t" fillcolor="#a0a0a0" stroked="f"/>
         </w:pict>
       </w:r>
     </w:p>
@@ -30920,7 +30904,7 @@
       </w:pPr>
       <w:r>
         <w:pict w14:anchorId="66EDC183">
-          <v:rect id="_x0000_i1162" style="width:531.55pt;height:1.5pt" o:hralign="center" o:hrstd="t" o:hrnoshade="t" o:hr="t" fillcolor="black [3213]" stroked="f"/>
+          <v:rect id="_x0000_i1120" style="width:531.55pt;height:1.5pt" o:hralign="center" o:hrstd="t" o:hrnoshade="t" o:hr="t" fillcolor="black [3213]" stroked="f"/>
         </w:pict>
       </w:r>
     </w:p>
@@ -31057,7 +31041,7 @@
       </w:pPr>
       <w:r>
         <w:pict w14:anchorId="0A56B790">
-          <v:rect id="_x0000_i1181" style="width:0;height:1.5pt" o:hralign="center" o:hrstd="t" o:hr="t" fillcolor="#a0a0a0" stroked="f"/>
+          <v:rect id="_x0000_i1121" style="width:0;height:1.5pt" o:hralign="center" o:hrstd="t" o:hr="t" fillcolor="#a0a0a0" stroked="f"/>
         </w:pict>
       </w:r>
     </w:p>
@@ -31292,7 +31276,7 @@
       </w:pPr>
       <w:r>
         <w:pict w14:anchorId="3BCCD72B">
-          <v:rect id="_x0000_i1182" style="width:0;height:1.5pt" o:hralign="center" o:hrstd="t" o:hr="t" fillcolor="#a0a0a0" stroked="f"/>
+          <v:rect id="_x0000_i1122" style="width:0;height:1.5pt" o:hralign="center" o:hrstd="t" o:hr="t" fillcolor="#a0a0a0" stroked="f"/>
         </w:pict>
       </w:r>
     </w:p>
@@ -31729,7 +31713,7 @@
       </w:pPr>
       <w:r>
         <w:pict w14:anchorId="3C676DE1">
-          <v:rect id="_x0000_i1183" style="width:0;height:1.5pt" o:hralign="center" o:hrstd="t" o:hr="t" fillcolor="#a0a0a0" stroked="f"/>
+          <v:rect id="_x0000_i1123" style="width:0;height:1.5pt" o:hralign="center" o:hrstd="t" o:hr="t" fillcolor="#a0a0a0" stroked="f"/>
         </w:pict>
       </w:r>
     </w:p>
@@ -32167,9 +32151,2397 @@
       </w:pPr>
       <w:r>
         <w:pict w14:anchorId="475DEEAB">
-          <v:rect id="_x0000_i1187" style="width:531.55pt;height:1.5pt" o:hralign="center" o:hrstd="t" o:hrnoshade="t" o:hr="t" fillcolor="black [3213]" stroked="f"/>
+          <v:rect id="_x0000_i1124" style="width:531.55pt;height:1.5pt" o:hralign="center" o:hrstd="t" o:hrnoshade="t" o:hr="t" fillcolor="black [3213]" stroked="f"/>
         </w:pict>
       </w:r>
+    </w:p>
+    <w:p>
+      <w:pPr>
+        <w:spacing w:after="0"/>
+        <w:rPr>
+          <w:b/>
+          <w:bCs/>
+        </w:rPr>
+      </w:pPr>
+      <w:proofErr w:type="spellStart"/>
+      <w:r>
+        <w:rPr>
+          <w:b/>
+          <w:bCs/>
+          <w:highlight w:val="yellow"/>
+        </w:rPr>
+        <w:t>GPTChecklistParser</w:t>
+      </w:r>
+      <w:proofErr w:type="spellEnd"/>
+      <w:r>
+        <w:rPr>
+          <w:b/>
+          <w:bCs/>
+          <w:highlight w:val="yellow"/>
+        </w:rPr>
+        <w:t xml:space="preserve"> </w:t>
+      </w:r>
+      <w:r>
+        <w:rPr>
+          <w:b/>
+          <w:bCs/>
+          <w:highlight w:val="yellow"/>
+        </w:rPr>
+        <w:t>Class</w:t>
+      </w:r>
+    </w:p>
+    <w:p>
+      <w:pPr>
+        <w:spacing w:after="0"/>
+        <w:rPr>
+          <w:b/>
+          <w:bCs/>
+        </w:rPr>
+      </w:pPr>
+      <w:r>
+        <w:rPr>
+          <w:b/>
+          <w:bCs/>
+        </w:rPr>
+        <w:t>Overview:</w:t>
+      </w:r>
+    </w:p>
+    <w:p>
+      <w:pPr>
+        <w:spacing w:after="0"/>
+      </w:pPr>
+      <w:r>
+        <w:lastRenderedPageBreak/>
+        <w:t xml:space="preserve">The </w:t>
+      </w:r>
+      <w:proofErr w:type="spellStart"/>
+      <w:r>
+        <w:t>GPTChecklistParser</w:t>
+      </w:r>
+      <w:proofErr w:type="spellEnd"/>
+      <w:r>
+        <w:t xml:space="preserve"> class is designed to parse the structured response returned by ChatGPT, which provides city-based travel recommendations (e.g., weather, clothing, accessories, optional items) for different locations. The class processes the response to extract these recommendations into a more usable format, specifically as </w:t>
+      </w:r>
+      <w:proofErr w:type="spellStart"/>
+      <w:r>
+        <w:t>TripChecklistSection</w:t>
+      </w:r>
+      <w:proofErr w:type="spellEnd"/>
+      <w:r>
+        <w:t xml:space="preserve"> objects.</w:t>
+      </w:r>
+    </w:p>
+    <w:p>
+      <w:pPr>
+        <w:spacing w:after="0"/>
+      </w:pPr>
+      <w:r>
+        <w:pict w14:anchorId="6BF3F4C2">
+          <v:rect id="_x0000_i1131" style="width:0;height:1.5pt" o:hralign="center" o:hrstd="t" o:hr="t" fillcolor="#a0a0a0" stroked="f"/>
+        </w:pict>
+      </w:r>
+    </w:p>
+    <w:p>
+      <w:pPr>
+        <w:spacing w:after="0"/>
+        <w:rPr>
+          <w:b/>
+          <w:bCs/>
+        </w:rPr>
+      </w:pPr>
+      <w:r>
+        <w:rPr>
+          <w:b/>
+          <w:bCs/>
+        </w:rPr>
+        <w:t>Key Components and Methods</w:t>
+      </w:r>
+    </w:p>
+    <w:p>
+      <w:pPr>
+        <w:spacing w:after="0"/>
+        <w:rPr>
+          <w:b/>
+          <w:bCs/>
+        </w:rPr>
+      </w:pPr>
+      <w:r>
+        <w:rPr>
+          <w:b/>
+          <w:bCs/>
+        </w:rPr>
+        <w:t xml:space="preserve">1. parse(String </w:t>
+      </w:r>
+      <w:proofErr w:type="spellStart"/>
+      <w:r>
+        <w:rPr>
+          <w:b/>
+          <w:bCs/>
+        </w:rPr>
+        <w:t>gptText</w:t>
+      </w:r>
+      <w:proofErr w:type="spellEnd"/>
+      <w:r>
+        <w:rPr>
+          <w:b/>
+          <w:bCs/>
+        </w:rPr>
+        <w:t>):</w:t>
+      </w:r>
+    </w:p>
+    <w:p>
+      <w:pPr>
+        <w:spacing w:after="0"/>
+      </w:pPr>
+      <w:r>
+        <w:t xml:space="preserve">This method processes the entire GPT response, which contains multiple sections, each dedicated to a city. It splits the text by new lines and identifies the city headings (e.g., **RIO DE JANEIRO, BRAZIL**). For each city section, it accumulates the relevant lines and sends them to the </w:t>
+      </w:r>
+      <w:proofErr w:type="spellStart"/>
+      <w:r>
+        <w:t>parseCityBlock</w:t>
+      </w:r>
+      <w:proofErr w:type="spellEnd"/>
+      <w:r>
+        <w:t xml:space="preserve"> method for further breakdown.</w:t>
+      </w:r>
+    </w:p>
+    <w:p>
+      <w:pPr>
+        <w:numPr>
+          <w:ilvl w:val="0"/>
+          <w:numId w:val="148"/>
+        </w:numPr>
+        <w:spacing w:after="0"/>
+      </w:pPr>
+      <w:r>
+        <w:rPr>
+          <w:b/>
+          <w:bCs/>
+        </w:rPr>
+        <w:t>City Detection</w:t>
+      </w:r>
+      <w:r>
+        <w:t>: The method looks for lines matching a pattern like **CITY NAME**. When a new city is detected, the previous city’s accumulated lines are parsed and stored.</w:t>
+      </w:r>
+    </w:p>
+    <w:p>
+      <w:pPr>
+        <w:numPr>
+          <w:ilvl w:val="0"/>
+          <w:numId w:val="148"/>
+        </w:numPr>
+        <w:spacing w:after="0"/>
+      </w:pPr>
+      <w:r>
+        <w:rPr>
+          <w:b/>
+          <w:bCs/>
+        </w:rPr>
+        <w:t>Storing Sections</w:t>
+      </w:r>
+      <w:r>
+        <w:t xml:space="preserve">: Once all city blocks are processed, the method returns a list of </w:t>
+      </w:r>
+      <w:proofErr w:type="spellStart"/>
+      <w:r>
+        <w:t>TripChecklistSection</w:t>
+      </w:r>
+      <w:proofErr w:type="spellEnd"/>
+      <w:r>
+        <w:t xml:space="preserve"> objects, each containing details for a specific city.</w:t>
+      </w:r>
+    </w:p>
+    <w:p>
+      <w:pPr>
+        <w:spacing w:after="0"/>
+        <w:rPr>
+          <w:b/>
+          <w:bCs/>
+        </w:rPr>
+      </w:pPr>
+      <w:r>
+        <w:rPr>
+          <w:b/>
+          <w:bCs/>
+        </w:rPr>
+        <w:t xml:space="preserve">2. </w:t>
+      </w:r>
+      <w:proofErr w:type="spellStart"/>
+      <w:r>
+        <w:rPr>
+          <w:b/>
+          <w:bCs/>
+        </w:rPr>
+        <w:t>parseCityBlock</w:t>
+      </w:r>
+      <w:proofErr w:type="spellEnd"/>
+      <w:r>
+        <w:rPr>
+          <w:b/>
+          <w:bCs/>
+        </w:rPr>
+        <w:t xml:space="preserve">(String </w:t>
+      </w:r>
+      <w:proofErr w:type="spellStart"/>
+      <w:r>
+        <w:rPr>
+          <w:b/>
+          <w:bCs/>
+        </w:rPr>
+        <w:t>cityName</w:t>
+      </w:r>
+      <w:proofErr w:type="spellEnd"/>
+      <w:r>
+        <w:rPr>
+          <w:b/>
+          <w:bCs/>
+        </w:rPr>
+        <w:t>, List&lt;String&gt; lines):</w:t>
+      </w:r>
+    </w:p>
+    <w:p>
+      <w:pPr>
+        <w:spacing w:after="0"/>
+      </w:pPr>
+      <w:r>
+        <w:t>Once a city is identified, the method processes its associated lines. It parses the lines based on specific headings such as "Weather", "Clothing", "Accessories", and "Optional Items", and stores them in the correct section.</w:t>
+      </w:r>
+    </w:p>
+    <w:p>
+      <w:pPr>
+        <w:numPr>
+          <w:ilvl w:val="0"/>
+          <w:numId w:val="149"/>
+        </w:numPr>
+        <w:spacing w:after="0"/>
+      </w:pPr>
+      <w:r>
+        <w:rPr>
+          <w:b/>
+          <w:bCs/>
+        </w:rPr>
+        <w:t>Headings</w:t>
+      </w:r>
+      <w:r>
+        <w:t>: The method checks for headings like **Weather:**, **Clothing:**, etc., and allocates the relevant content to each heading.</w:t>
+      </w:r>
+    </w:p>
+    <w:p>
+      <w:pPr>
+        <w:numPr>
+          <w:ilvl w:val="0"/>
+          <w:numId w:val="149"/>
+        </w:numPr>
+        <w:spacing w:after="0"/>
+      </w:pPr>
+      <w:r>
+        <w:rPr>
+          <w:b/>
+          <w:bCs/>
+        </w:rPr>
+        <w:t>Buffering</w:t>
+      </w:r>
+      <w:r>
+        <w:t xml:space="preserve">: The method uses a buffer to accumulate lines under each heading. When a new heading is encountered, the previous content is flushed to the appropriate field in the </w:t>
+      </w:r>
+      <w:proofErr w:type="spellStart"/>
+      <w:r>
+        <w:t>TripChecklistSection</w:t>
+      </w:r>
+      <w:proofErr w:type="spellEnd"/>
+      <w:r>
+        <w:t>.</w:t>
+      </w:r>
+    </w:p>
+    <w:p>
+      <w:pPr>
+        <w:spacing w:after="0"/>
+        <w:rPr>
+          <w:b/>
+          <w:bCs/>
+        </w:rPr>
+      </w:pPr>
+      <w:r>
+        <w:rPr>
+          <w:b/>
+          <w:bCs/>
+        </w:rPr>
+        <w:t xml:space="preserve">3. </w:t>
+      </w:r>
+      <w:proofErr w:type="spellStart"/>
+      <w:r>
+        <w:rPr>
+          <w:b/>
+          <w:bCs/>
+        </w:rPr>
+        <w:t>storeBufferInSection</w:t>
+      </w:r>
+      <w:proofErr w:type="spellEnd"/>
+      <w:r>
+        <w:rPr>
+          <w:b/>
+          <w:bCs/>
+        </w:rPr>
+        <w:t>(</w:t>
+      </w:r>
+      <w:proofErr w:type="spellStart"/>
+      <w:r>
+        <w:rPr>
+          <w:b/>
+          <w:bCs/>
+        </w:rPr>
+        <w:t>TripChecklistSection</w:t>
+      </w:r>
+      <w:proofErr w:type="spellEnd"/>
+      <w:r>
+        <w:rPr>
+          <w:b/>
+          <w:bCs/>
+        </w:rPr>
+        <w:t xml:space="preserve"> section, String heading, List&lt;String&gt; buffer):</w:t>
+      </w:r>
+    </w:p>
+    <w:p>
+      <w:pPr>
+        <w:spacing w:after="0"/>
+      </w:pPr>
+      <w:r>
+        <w:t xml:space="preserve">This method is responsible for storing the buffered lines into the appropriate fields of the </w:t>
+      </w:r>
+      <w:proofErr w:type="spellStart"/>
+      <w:r>
+        <w:t>TripChecklistSection</w:t>
+      </w:r>
+      <w:proofErr w:type="spellEnd"/>
+      <w:r>
+        <w:t xml:space="preserve"> based on the current heading.</w:t>
+      </w:r>
+    </w:p>
+    <w:p>
+      <w:pPr>
+        <w:numPr>
+          <w:ilvl w:val="0"/>
+          <w:numId w:val="150"/>
+        </w:numPr>
+        <w:spacing w:after="0"/>
+      </w:pPr>
+      <w:r>
+        <w:rPr>
+          <w:b/>
+          <w:bCs/>
+        </w:rPr>
+        <w:t>Weather</w:t>
+      </w:r>
+      <w:r>
+        <w:t>: If the heading is "Weather", the lines are combined into a single string and stored as the weather information for the city.</w:t>
+      </w:r>
+    </w:p>
+    <w:p>
+      <w:pPr>
+        <w:numPr>
+          <w:ilvl w:val="0"/>
+          <w:numId w:val="150"/>
+        </w:numPr>
+        <w:spacing w:after="0"/>
+      </w:pPr>
+      <w:r>
+        <w:rPr>
+          <w:b/>
+          <w:bCs/>
+        </w:rPr>
+        <w:t>Clothing, Accessories, Optional Items</w:t>
+      </w:r>
+      <w:r>
+        <w:t>: If the heading is "Clothing", "Accessories", or "Optional Items", the buffered lines are parsed into lists of items (i.e., bullet points are stored as individual items).</w:t>
+      </w:r>
+    </w:p>
+    <w:p>
+      <w:pPr>
+        <w:numPr>
+          <w:ilvl w:val="0"/>
+          <w:numId w:val="150"/>
+        </w:numPr>
+        <w:spacing w:after="0"/>
+      </w:pPr>
+      <w:r>
+        <w:rPr>
+          <w:b/>
+          <w:bCs/>
+        </w:rPr>
+        <w:t>Bullet Points</w:t>
+      </w:r>
+      <w:r>
+        <w:t>: Lines that start with - or • are considered bullet points and are stored separately.</w:t>
+      </w:r>
+    </w:p>
+    <w:p>
+      <w:pPr>
+        <w:numPr>
+          <w:ilvl w:val="0"/>
+          <w:numId w:val="150"/>
+        </w:numPr>
+        <w:spacing w:after="0"/>
+      </w:pPr>
+      <w:r>
+        <w:rPr>
+          <w:b/>
+          <w:bCs/>
+        </w:rPr>
+        <w:t>Plain Text</w:t>
+      </w:r>
+      <w:r>
+        <w:t>: Any other lines are treated as plain text and added to the respective section.</w:t>
+      </w:r>
+    </w:p>
+    <w:p>
+      <w:pPr>
+        <w:spacing w:after="0"/>
+        <w:rPr>
+          <w:b/>
+          <w:bCs/>
+        </w:rPr>
+      </w:pPr>
+      <w:r>
+        <w:rPr>
+          <w:b/>
+          <w:bCs/>
+        </w:rPr>
+        <w:t xml:space="preserve">4. </w:t>
+      </w:r>
+      <w:proofErr w:type="spellStart"/>
+      <w:r>
+        <w:rPr>
+          <w:b/>
+          <w:bCs/>
+        </w:rPr>
+        <w:t>storeBufferInSection</w:t>
+      </w:r>
+      <w:proofErr w:type="spellEnd"/>
+      <w:r>
+        <w:rPr>
+          <w:b/>
+          <w:bCs/>
+        </w:rPr>
+        <w:t xml:space="preserve"> Detailed Parsing:</w:t>
+      </w:r>
+    </w:p>
+    <w:p>
+      <w:pPr>
+        <w:numPr>
+          <w:ilvl w:val="0"/>
+          <w:numId w:val="151"/>
+        </w:numPr>
+        <w:spacing w:after="0"/>
+      </w:pPr>
+      <w:r>
+        <w:t>The method ensures that the buffered items are parsed correctly based on the section heading.</w:t>
+      </w:r>
+    </w:p>
+    <w:p>
+      <w:pPr>
+        <w:numPr>
+          <w:ilvl w:val="1"/>
+          <w:numId w:val="151"/>
+        </w:numPr>
+        <w:spacing w:after="0"/>
+      </w:pPr>
+      <w:r>
+        <w:t xml:space="preserve">For </w:t>
+      </w:r>
+      <w:r>
+        <w:rPr>
+          <w:b/>
+          <w:bCs/>
+        </w:rPr>
+        <w:t>Weather</w:t>
+      </w:r>
+      <w:r>
+        <w:t>, the lines are concatenated into a single text block.</w:t>
+      </w:r>
+    </w:p>
+    <w:p>
+      <w:pPr>
+        <w:numPr>
+          <w:ilvl w:val="1"/>
+          <w:numId w:val="151"/>
+        </w:numPr>
+        <w:spacing w:after="0"/>
+      </w:pPr>
+      <w:r>
+        <w:lastRenderedPageBreak/>
+        <w:t xml:space="preserve">For </w:t>
+      </w:r>
+      <w:r>
+        <w:rPr>
+          <w:b/>
+          <w:bCs/>
+        </w:rPr>
+        <w:t>Clothing, Accessories, and Optional Items</w:t>
+      </w:r>
+      <w:r>
+        <w:t>, lines are treated as bullet points and added to respective lists.</w:t>
+      </w:r>
+    </w:p>
+    <w:p>
+      <w:pPr>
+        <w:spacing w:after="0"/>
+      </w:pPr>
+      <w:r>
+        <w:pict w14:anchorId="6D0177DD">
+          <v:rect id="_x0000_i1133" style="width:531.55pt;height:1.5pt" o:hralign="center" o:hrstd="t" o:hrnoshade="t" o:hr="t" fillcolor="black [3213]" stroked="f"/>
+        </w:pict>
+      </w:r>
+    </w:p>
+    <w:p>
+      <w:pPr>
+        <w:spacing w:after="0"/>
+        <w:rPr>
+          <w:b/>
+          <w:bCs/>
+        </w:rPr>
+      </w:pPr>
+      <w:proofErr w:type="spellStart"/>
+      <w:r>
+        <w:rPr>
+          <w:b/>
+          <w:bCs/>
+          <w:highlight w:val="yellow"/>
+        </w:rPr>
+        <w:t>GPTResponseParser</w:t>
+      </w:r>
+      <w:proofErr w:type="spellEnd"/>
+      <w:r>
+        <w:rPr>
+          <w:b/>
+          <w:bCs/>
+          <w:highlight w:val="yellow"/>
+        </w:rPr>
+        <w:t xml:space="preserve"> Class</w:t>
+      </w:r>
+    </w:p>
+    <w:p>
+      <w:pPr>
+        <w:spacing w:after="0"/>
+        <w:rPr>
+          <w:b/>
+          <w:bCs/>
+        </w:rPr>
+      </w:pPr>
+      <w:r>
+        <w:rPr>
+          <w:b/>
+          <w:bCs/>
+        </w:rPr>
+        <w:t>Overview:</w:t>
+      </w:r>
+    </w:p>
+    <w:p>
+      <w:pPr>
+        <w:spacing w:after="0"/>
+      </w:pPr>
+      <w:r>
+        <w:t xml:space="preserve">This class is responsible for parsing example travel responses and converting them into structured </w:t>
+      </w:r>
+      <w:proofErr w:type="spellStart"/>
+      <w:r>
+        <w:t>TripChecklistSection</w:t>
+      </w:r>
+      <w:proofErr w:type="spellEnd"/>
+      <w:r>
+        <w:t xml:space="preserve"> objects. Each section represents detailed travel information for a specific city, including weather conditions, clothing, accessories, and optional items.</w:t>
+      </w:r>
+    </w:p>
+    <w:p>
+      <w:pPr>
+        <w:spacing w:after="0"/>
+        <w:rPr>
+          <w:b/>
+          <w:bCs/>
+        </w:rPr>
+      </w:pPr>
+      <w:r>
+        <w:rPr>
+          <w:b/>
+          <w:bCs/>
+        </w:rPr>
+        <w:t>Method:</w:t>
+      </w:r>
+    </w:p>
+    <w:p>
+      <w:pPr>
+        <w:numPr>
+          <w:ilvl w:val="0"/>
+          <w:numId w:val="152"/>
+        </w:numPr>
+        <w:spacing w:after="0"/>
+      </w:pPr>
+      <w:proofErr w:type="spellStart"/>
+      <w:r>
+        <w:rPr>
+          <w:b/>
+          <w:bCs/>
+        </w:rPr>
+        <w:t>parseFromExampleResponse</w:t>
+      </w:r>
+      <w:proofErr w:type="spellEnd"/>
+      <w:r>
+        <w:rPr>
+          <w:b/>
+          <w:bCs/>
+        </w:rPr>
+        <w:t>()</w:t>
+      </w:r>
+      <w:r>
+        <w:t>:</w:t>
+      </w:r>
+    </w:p>
+    <w:p>
+      <w:pPr>
+        <w:numPr>
+          <w:ilvl w:val="1"/>
+          <w:numId w:val="152"/>
+        </w:numPr>
+        <w:spacing w:after="0"/>
+      </w:pPr>
+      <w:r>
+        <w:t xml:space="preserve">This method creates example </w:t>
+      </w:r>
+      <w:proofErr w:type="spellStart"/>
+      <w:r>
+        <w:t>TripChecklistSection</w:t>
+      </w:r>
+      <w:proofErr w:type="spellEnd"/>
+      <w:r>
+        <w:t xml:space="preserve"> objects for two cities (Paris and Barcelona) by simulating a parsed response containing weather data, clothing suggestions, accessories, and optional items for each city.</w:t>
+      </w:r>
+    </w:p>
+    <w:p>
+      <w:pPr>
+        <w:numPr>
+          <w:ilvl w:val="1"/>
+          <w:numId w:val="152"/>
+        </w:numPr>
+        <w:spacing w:after="0"/>
+      </w:pPr>
+      <w:r>
+        <w:rPr>
+          <w:b/>
+          <w:bCs/>
+        </w:rPr>
+        <w:t>Returns</w:t>
+      </w:r>
+      <w:r>
+        <w:t>:</w:t>
+      </w:r>
+    </w:p>
+    <w:p>
+      <w:pPr>
+        <w:numPr>
+          <w:ilvl w:val="2"/>
+          <w:numId w:val="152"/>
+        </w:numPr>
+        <w:spacing w:after="0"/>
+      </w:pPr>
+      <w:r>
+        <w:t xml:space="preserve">A list of </w:t>
+      </w:r>
+      <w:proofErr w:type="spellStart"/>
+      <w:r>
+        <w:t>TripChecklistSection</w:t>
+      </w:r>
+      <w:proofErr w:type="spellEnd"/>
+      <w:r>
+        <w:t xml:space="preserve"> objects, where each section contains the parsed trip details for one city.</w:t>
+      </w:r>
+    </w:p>
+    <w:p>
+      <w:pPr>
+        <w:numPr>
+          <w:ilvl w:val="1"/>
+          <w:numId w:val="152"/>
+        </w:numPr>
+        <w:spacing w:after="0"/>
+      </w:pPr>
+      <w:r>
+        <w:rPr>
+          <w:b/>
+          <w:bCs/>
+        </w:rPr>
+        <w:t>Purpose</w:t>
+      </w:r>
+      <w:r>
+        <w:t>:</w:t>
+      </w:r>
+    </w:p>
+    <w:p>
+      <w:pPr>
+        <w:numPr>
+          <w:ilvl w:val="2"/>
+          <w:numId w:val="152"/>
+        </w:numPr>
+        <w:spacing w:after="0"/>
+      </w:pPr>
+      <w:r>
+        <w:t>This method is useful for generating a simulated response from a travel assistant, making it easier to test and verify the structure of trip checklists. It provides pre-defined examples for cities like Paris and Barcelona, with information about packing recommendations based on weather.</w:t>
+      </w:r>
+    </w:p>
+    <w:p>
+      <w:pPr>
+        <w:spacing w:after="0"/>
+        <w:rPr>
+          <w:b/>
+          <w:bCs/>
+        </w:rPr>
+      </w:pPr>
+      <w:r>
+        <w:rPr>
+          <w:b/>
+          <w:bCs/>
+        </w:rPr>
+        <w:t>Example of Output:</w:t>
+      </w:r>
+    </w:p>
+    <w:p>
+      <w:pPr>
+        <w:spacing w:after="0"/>
+      </w:pPr>
+      <w:r>
+        <w:t xml:space="preserve">The output of the </w:t>
+      </w:r>
+      <w:proofErr w:type="spellStart"/>
+      <w:r>
+        <w:t>parseFromExampleResponse</w:t>
+      </w:r>
+      <w:proofErr w:type="spellEnd"/>
+      <w:r>
+        <w:t xml:space="preserve">() method is a list containing two </w:t>
+      </w:r>
+      <w:proofErr w:type="spellStart"/>
+      <w:r>
+        <w:t>TripChecklistSection</w:t>
+      </w:r>
+      <w:proofErr w:type="spellEnd"/>
+      <w:r>
+        <w:t xml:space="preserve"> objects for Paris and Barcelona, with the following attributes:</w:t>
+      </w:r>
+    </w:p>
+    <w:p>
+      <w:pPr>
+        <w:numPr>
+          <w:ilvl w:val="0"/>
+          <w:numId w:val="153"/>
+        </w:numPr>
+        <w:spacing w:after="0"/>
+      </w:pPr>
+      <w:r>
+        <w:rPr>
+          <w:b/>
+          <w:bCs/>
+        </w:rPr>
+        <w:t>Paris:</w:t>
+      </w:r>
+    </w:p>
+    <w:p>
+      <w:pPr>
+        <w:numPr>
+          <w:ilvl w:val="1"/>
+          <w:numId w:val="153"/>
+        </w:numPr>
+        <w:spacing w:after="0"/>
+      </w:pPr>
+      <w:r>
+        <w:rPr>
+          <w:b/>
+          <w:bCs/>
+        </w:rPr>
+        <w:t>Weather</w:t>
+      </w:r>
+      <w:r>
+        <w:t>: August in Paris is warm and sunny, with occasional rain showers. Temperatures range from 17°C (63°F) to 26°C (79°F).</w:t>
+      </w:r>
+    </w:p>
+    <w:p>
+      <w:pPr>
+        <w:numPr>
+          <w:ilvl w:val="1"/>
+          <w:numId w:val="153"/>
+        </w:numPr>
+        <w:spacing w:after="0"/>
+      </w:pPr>
+      <w:r>
+        <w:rPr>
+          <w:b/>
+          <w:bCs/>
+        </w:rPr>
+        <w:t>Clothing</w:t>
+      </w:r>
+      <w:r>
+        <w:t>:</w:t>
+      </w:r>
+    </w:p>
+    <w:p>
+      <w:pPr>
+        <w:numPr>
+          <w:ilvl w:val="2"/>
+          <w:numId w:val="153"/>
+        </w:numPr>
+        <w:spacing w:after="0"/>
+      </w:pPr>
+      <w:r>
+        <w:t>Lightweight clothes (t-shirts, shorts, breathable fabrics)</w:t>
+      </w:r>
+    </w:p>
+    <w:p>
+      <w:pPr>
+        <w:numPr>
+          <w:ilvl w:val="2"/>
+          <w:numId w:val="153"/>
+        </w:numPr>
+        <w:spacing w:after="0"/>
+      </w:pPr>
+      <w:r>
+        <w:t>Light sweater or jacket for cooler evenings</w:t>
+      </w:r>
+    </w:p>
+    <w:p>
+      <w:pPr>
+        <w:numPr>
+          <w:ilvl w:val="2"/>
+          <w:numId w:val="153"/>
+        </w:numPr>
+        <w:spacing w:after="0"/>
+      </w:pPr>
+      <w:r>
+        <w:t>Comfortable walking shoes</w:t>
+      </w:r>
+    </w:p>
+    <w:p>
+      <w:pPr>
+        <w:numPr>
+          <w:ilvl w:val="2"/>
+          <w:numId w:val="153"/>
+        </w:numPr>
+        <w:spacing w:after="0"/>
+      </w:pPr>
+      <w:r>
+        <w:t>Umbrella or lightweight rain jacket for unexpected showers</w:t>
+      </w:r>
+    </w:p>
+    <w:p>
+      <w:pPr>
+        <w:numPr>
+          <w:ilvl w:val="1"/>
+          <w:numId w:val="153"/>
+        </w:numPr>
+        <w:spacing w:after="0"/>
+      </w:pPr>
+      <w:r>
+        <w:rPr>
+          <w:b/>
+          <w:bCs/>
+        </w:rPr>
+        <w:t>Accessories</w:t>
+      </w:r>
+      <w:r>
+        <w:t>:</w:t>
+      </w:r>
+    </w:p>
+    <w:p>
+      <w:pPr>
+        <w:numPr>
+          <w:ilvl w:val="2"/>
+          <w:numId w:val="153"/>
+        </w:numPr>
+        <w:spacing w:after="0"/>
+      </w:pPr>
+      <w:r>
+        <w:t>Stylish scarf</w:t>
+      </w:r>
+    </w:p>
+    <w:p>
+      <w:pPr>
+        <w:numPr>
+          <w:ilvl w:val="2"/>
+          <w:numId w:val="153"/>
+        </w:numPr>
+        <w:spacing w:after="0"/>
+      </w:pPr>
+      <w:r>
+        <w:t>Sunglasses</w:t>
+      </w:r>
+    </w:p>
+    <w:p>
+      <w:pPr>
+        <w:numPr>
+          <w:ilvl w:val="2"/>
+          <w:numId w:val="153"/>
+        </w:numPr>
+        <w:spacing w:after="0"/>
+      </w:pPr>
+      <w:r>
+        <w:lastRenderedPageBreak/>
+        <w:t>Crossbody bag</w:t>
+      </w:r>
+    </w:p>
+    <w:p>
+      <w:pPr>
+        <w:numPr>
+          <w:ilvl w:val="1"/>
+          <w:numId w:val="153"/>
+        </w:numPr>
+        <w:spacing w:after="0"/>
+      </w:pPr>
+      <w:r>
+        <w:rPr>
+          <w:b/>
+          <w:bCs/>
+        </w:rPr>
+        <w:t>Optional Items</w:t>
+      </w:r>
+      <w:r>
+        <w:t>:</w:t>
+      </w:r>
+    </w:p>
+    <w:p>
+      <w:pPr>
+        <w:numPr>
+          <w:ilvl w:val="2"/>
+          <w:numId w:val="153"/>
+        </w:numPr>
+        <w:spacing w:after="0"/>
+      </w:pPr>
+      <w:r>
+        <w:t>Dressier outfit for a night out</w:t>
+      </w:r>
+    </w:p>
+    <w:p>
+      <w:pPr>
+        <w:numPr>
+          <w:ilvl w:val="2"/>
+          <w:numId w:val="153"/>
+        </w:numPr>
+        <w:spacing w:after="0"/>
+      </w:pPr>
+      <w:r>
+        <w:t>Reusable water bottle</w:t>
+      </w:r>
+    </w:p>
+    <w:p>
+      <w:pPr>
+        <w:numPr>
+          <w:ilvl w:val="0"/>
+          <w:numId w:val="153"/>
+        </w:numPr>
+        <w:spacing w:after="0"/>
+      </w:pPr>
+      <w:r>
+        <w:rPr>
+          <w:b/>
+          <w:bCs/>
+        </w:rPr>
+        <w:t>Barcelona:</w:t>
+      </w:r>
+    </w:p>
+    <w:p>
+      <w:pPr>
+        <w:numPr>
+          <w:ilvl w:val="1"/>
+          <w:numId w:val="153"/>
+        </w:numPr>
+        <w:spacing w:after="0"/>
+      </w:pPr>
+      <w:r>
+        <w:rPr>
+          <w:b/>
+          <w:bCs/>
+        </w:rPr>
+        <w:t>Weather</w:t>
+      </w:r>
+      <w:r>
+        <w:t>: August in Barcelona is hot and sunny, with temperatures ranging from 22°C (72°F) to 30°C (86°F).</w:t>
+      </w:r>
+    </w:p>
+    <w:p>
+      <w:pPr>
+        <w:numPr>
+          <w:ilvl w:val="1"/>
+          <w:numId w:val="153"/>
+        </w:numPr>
+        <w:spacing w:after="0"/>
+      </w:pPr>
+      <w:r>
+        <w:rPr>
+          <w:b/>
+          <w:bCs/>
+        </w:rPr>
+        <w:t>Clothing</w:t>
+      </w:r>
+      <w:r>
+        <w:t>:</w:t>
+      </w:r>
+    </w:p>
+    <w:p>
+      <w:pPr>
+        <w:numPr>
+          <w:ilvl w:val="2"/>
+          <w:numId w:val="153"/>
+        </w:numPr>
+        <w:spacing w:after="0"/>
+      </w:pPr>
+      <w:r>
+        <w:t>Light, airy clothing (tank tops, shorts, cotton dresses)</w:t>
+      </w:r>
+    </w:p>
+    <w:p>
+      <w:pPr>
+        <w:numPr>
+          <w:ilvl w:val="2"/>
+          <w:numId w:val="153"/>
+        </w:numPr>
+        <w:spacing w:after="0"/>
+      </w:pPr>
+      <w:r>
+        <w:t>Swimwear for the beach</w:t>
+      </w:r>
+    </w:p>
+    <w:p>
+      <w:pPr>
+        <w:numPr>
+          <w:ilvl w:val="2"/>
+          <w:numId w:val="153"/>
+        </w:numPr>
+        <w:spacing w:after="0"/>
+      </w:pPr>
+      <w:r>
+        <w:t>Comfortable sandals or sneakers</w:t>
+      </w:r>
+    </w:p>
+    <w:p>
+      <w:pPr>
+        <w:numPr>
+          <w:ilvl w:val="2"/>
+          <w:numId w:val="153"/>
+        </w:numPr>
+        <w:spacing w:after="0"/>
+      </w:pPr>
+      <w:r>
+        <w:t>Light cardigan or wrap for cooler evenings</w:t>
+      </w:r>
+    </w:p>
+    <w:p>
+      <w:pPr>
+        <w:numPr>
+          <w:ilvl w:val="1"/>
+          <w:numId w:val="153"/>
+        </w:numPr>
+        <w:spacing w:after="0"/>
+      </w:pPr>
+      <w:r>
+        <w:rPr>
+          <w:b/>
+          <w:bCs/>
+        </w:rPr>
+        <w:t>Accessories</w:t>
+      </w:r>
+      <w:r>
+        <w:t>:</w:t>
+      </w:r>
+    </w:p>
+    <w:p>
+      <w:pPr>
+        <w:numPr>
+          <w:ilvl w:val="2"/>
+          <w:numId w:val="153"/>
+        </w:numPr>
+        <w:spacing w:after="0"/>
+      </w:pPr>
+      <w:r>
+        <w:t>Sun hat</w:t>
+      </w:r>
+    </w:p>
+    <w:p>
+      <w:pPr>
+        <w:numPr>
+          <w:ilvl w:val="2"/>
+          <w:numId w:val="153"/>
+        </w:numPr>
+        <w:spacing w:after="0"/>
+      </w:pPr>
+      <w:r>
+        <w:t>Beach towel</w:t>
+      </w:r>
+    </w:p>
+    <w:p>
+      <w:pPr>
+        <w:numPr>
+          <w:ilvl w:val="2"/>
+          <w:numId w:val="153"/>
+        </w:numPr>
+        <w:spacing w:after="0"/>
+      </w:pPr>
+      <w:r>
+        <w:t>Small backpack</w:t>
+      </w:r>
+    </w:p>
+    <w:p>
+      <w:pPr>
+        <w:numPr>
+          <w:ilvl w:val="1"/>
+          <w:numId w:val="153"/>
+        </w:numPr>
+        <w:spacing w:after="0"/>
+      </w:pPr>
+      <w:r>
+        <w:rPr>
+          <w:b/>
+          <w:bCs/>
+        </w:rPr>
+        <w:t>Optional Items</w:t>
+      </w:r>
+      <w:r>
+        <w:t>:</w:t>
+      </w:r>
+    </w:p>
+    <w:p>
+      <w:pPr>
+        <w:numPr>
+          <w:ilvl w:val="2"/>
+          <w:numId w:val="153"/>
+        </w:numPr>
+        <w:spacing w:after="0"/>
+      </w:pPr>
+      <w:r>
+        <w:t>Beach accessories (beach bag, flip-flops, cover-up)</w:t>
+      </w:r>
+    </w:p>
+    <w:p>
+      <w:pPr>
+        <w:numPr>
+          <w:ilvl w:val="2"/>
+          <w:numId w:val="153"/>
+        </w:numPr>
+        <w:spacing w:after="0"/>
+      </w:pPr>
+      <w:r>
+        <w:t>Guidebook or smartphone with a travel app</w:t>
+      </w:r>
+    </w:p>
+    <w:p>
+      <w:pPr>
+        <w:spacing w:after="0"/>
+        <w:rPr>
+          <w:b/>
+          <w:bCs/>
+        </w:rPr>
+      </w:pPr>
+      <w:r>
+        <w:rPr>
+          <w:b/>
+          <w:bCs/>
+        </w:rPr>
+        <w:t>Purpose:</w:t>
+      </w:r>
+    </w:p>
+    <w:p>
+      <w:pPr>
+        <w:spacing w:after="0"/>
+      </w:pPr>
+      <w:r>
+        <w:t xml:space="preserve">The purpose of the </w:t>
+      </w:r>
+      <w:proofErr w:type="spellStart"/>
+      <w:r>
+        <w:t>GPTResponseParser</w:t>
+      </w:r>
+      <w:proofErr w:type="spellEnd"/>
+      <w:r>
+        <w:t xml:space="preserve"> class is to simulate parsing a GPT-generated response for travel planning. It converts a free-form text response into structured data, breaking it down by city and categorizing items into clothing, accessories, and optional items. This can be particularly useful for testing and development when working with AI-based travel recommendation systems.</w:t>
+      </w:r>
+    </w:p>
+    <w:p>
+      <w:pPr>
+        <w:spacing w:after="0"/>
+      </w:pPr>
+      <w:r>
+        <w:pict w14:anchorId="383424F2">
+          <v:rect id="_x0000_i1134" style="width:531.55pt;height:1.5pt" o:hralign="center" o:hrstd="t" o:hrnoshade="t" o:hr="t" fillcolor="black [3213]" stroked="f"/>
+        </w:pict>
+      </w:r>
+    </w:p>
+    <w:p>
+      <w:pPr>
+        <w:spacing w:after="0"/>
+        <w:rPr>
+          <w:b/>
+          <w:bCs/>
+        </w:rPr>
+      </w:pPr>
+      <w:proofErr w:type="spellStart"/>
+      <w:r>
+        <w:rPr>
+          <w:b/>
+          <w:bCs/>
+          <w:highlight w:val="yellow"/>
+        </w:rPr>
+        <w:t>NLPInputParser</w:t>
+      </w:r>
+      <w:proofErr w:type="spellEnd"/>
+      <w:r>
+        <w:rPr>
+          <w:b/>
+          <w:bCs/>
+          <w:highlight w:val="yellow"/>
+        </w:rPr>
+        <w:t xml:space="preserve"> Class</w:t>
+      </w:r>
+    </w:p>
+    <w:p>
+      <w:pPr>
+        <w:spacing w:after="0"/>
+        <w:rPr>
+          <w:b/>
+          <w:bCs/>
+        </w:rPr>
+      </w:pPr>
+      <w:r>
+        <w:rPr>
+          <w:b/>
+          <w:bCs/>
+        </w:rPr>
+        <w:t>Overview:</w:t>
+      </w:r>
+    </w:p>
+    <w:p>
+      <w:pPr>
+        <w:spacing w:after="0"/>
+      </w:pPr>
+      <w:r>
+        <w:t>This class is responsible for parsing the input text to extract key travel details such as locations and dates. It utilizes natural language processing (NLP) techniques, including sentence detection, tokenization, and part-of-speech tagging, to identify and categorize relevant information from the user input.</w:t>
+      </w:r>
+    </w:p>
+    <w:p>
+      <w:pPr>
+        <w:spacing w:after="0"/>
+        <w:rPr>
+          <w:b/>
+          <w:bCs/>
+        </w:rPr>
+      </w:pPr>
+      <w:r>
+        <w:rPr>
+          <w:b/>
+          <w:bCs/>
+        </w:rPr>
+        <w:t>Constructor:</w:t>
+      </w:r>
+    </w:p>
+    <w:p>
+      <w:pPr>
+        <w:numPr>
+          <w:ilvl w:val="0"/>
+          <w:numId w:val="154"/>
+        </w:numPr>
+        <w:spacing w:after="0"/>
+      </w:pPr>
+      <w:proofErr w:type="spellStart"/>
+      <w:r>
+        <w:rPr>
+          <w:b/>
+          <w:bCs/>
+        </w:rPr>
+        <w:t>NLPInputParser</w:t>
+      </w:r>
+      <w:proofErr w:type="spellEnd"/>
+      <w:r>
+        <w:rPr>
+          <w:b/>
+          <w:bCs/>
+        </w:rPr>
+        <w:t>()</w:t>
+      </w:r>
+      <w:r>
+        <w:t>:</w:t>
+      </w:r>
+    </w:p>
+    <w:p>
+      <w:pPr>
+        <w:numPr>
+          <w:ilvl w:val="1"/>
+          <w:numId w:val="154"/>
+        </w:numPr>
+        <w:spacing w:after="0"/>
+      </w:pPr>
+      <w:r>
+        <w:t>This constructor initializes the NLP models required for processing input:</w:t>
+      </w:r>
+    </w:p>
+    <w:p>
+      <w:pPr>
+        <w:numPr>
+          <w:ilvl w:val="2"/>
+          <w:numId w:val="154"/>
+        </w:numPr>
+        <w:spacing w:after="0"/>
+      </w:pPr>
+      <w:r>
+        <w:rPr>
+          <w:b/>
+          <w:bCs/>
+        </w:rPr>
+        <w:t>Sentence Detection Model</w:t>
+      </w:r>
+      <w:r>
+        <w:t>: Detects sentences in the input text.</w:t>
+      </w:r>
+    </w:p>
+    <w:p>
+      <w:pPr>
+        <w:numPr>
+          <w:ilvl w:val="2"/>
+          <w:numId w:val="154"/>
+        </w:numPr>
+        <w:spacing w:after="0"/>
+      </w:pPr>
+      <w:r>
+        <w:rPr>
+          <w:b/>
+          <w:bCs/>
+        </w:rPr>
+        <w:t>Tokenizer Model</w:t>
+      </w:r>
+      <w:r>
+        <w:t>: Breaks sentences into tokens (words).</w:t>
+      </w:r>
+    </w:p>
+    <w:p>
+      <w:pPr>
+        <w:numPr>
+          <w:ilvl w:val="2"/>
+          <w:numId w:val="154"/>
+        </w:numPr>
+        <w:spacing w:after="0"/>
+      </w:pPr>
+      <w:r>
+        <w:rPr>
+          <w:b/>
+          <w:bCs/>
+        </w:rPr>
+        <w:lastRenderedPageBreak/>
+        <w:t>POS Tagger Model</w:t>
+      </w:r>
+      <w:r>
+        <w:t>: Tags each token with a part-of-speech (e.g., noun, verb, etc.).</w:t>
+      </w:r>
+    </w:p>
+    <w:p>
+      <w:pPr>
+        <w:numPr>
+          <w:ilvl w:val="1"/>
+          <w:numId w:val="154"/>
+        </w:numPr>
+        <w:spacing w:after="0"/>
+      </w:pPr>
+      <w:r>
+        <w:t>The models are loaded from resource files, and exceptions are thrown if the models cannot be found.</w:t>
+      </w:r>
+    </w:p>
+    <w:p>
+      <w:pPr>
+        <w:spacing w:after="0"/>
+        <w:rPr>
+          <w:b/>
+          <w:bCs/>
+        </w:rPr>
+      </w:pPr>
+      <w:r>
+        <w:rPr>
+          <w:b/>
+          <w:bCs/>
+        </w:rPr>
+        <w:t>Method:</w:t>
+      </w:r>
+    </w:p>
+    <w:p>
+      <w:pPr>
+        <w:numPr>
+          <w:ilvl w:val="0"/>
+          <w:numId w:val="155"/>
+        </w:numPr>
+        <w:spacing w:after="0"/>
+      </w:pPr>
+      <w:proofErr w:type="spellStart"/>
+      <w:r>
+        <w:rPr>
+          <w:b/>
+          <w:bCs/>
+        </w:rPr>
+        <w:t>parseTripDetails</w:t>
+      </w:r>
+      <w:proofErr w:type="spellEnd"/>
+      <w:r>
+        <w:rPr>
+          <w:b/>
+          <w:bCs/>
+        </w:rPr>
+        <w:t>(String input)</w:t>
+      </w:r>
+      <w:r>
+        <w:t>:</w:t>
+      </w:r>
+    </w:p>
+    <w:p>
+      <w:pPr>
+        <w:numPr>
+          <w:ilvl w:val="1"/>
+          <w:numId w:val="155"/>
+        </w:numPr>
+        <w:spacing w:after="0"/>
+      </w:pPr>
+      <w:r>
+        <w:t>This method processes the provided input text to extract trip details, including locations and dates.</w:t>
+      </w:r>
+    </w:p>
+    <w:p>
+      <w:pPr>
+        <w:numPr>
+          <w:ilvl w:val="1"/>
+          <w:numId w:val="155"/>
+        </w:numPr>
+        <w:spacing w:after="0"/>
+      </w:pPr>
+      <w:r>
+        <w:rPr>
+          <w:b/>
+          <w:bCs/>
+        </w:rPr>
+        <w:t>Parameters</w:t>
+      </w:r>
+      <w:r>
+        <w:t>:</w:t>
+      </w:r>
+    </w:p>
+    <w:p>
+      <w:pPr>
+        <w:numPr>
+          <w:ilvl w:val="2"/>
+          <w:numId w:val="155"/>
+        </w:numPr>
+        <w:spacing w:after="0"/>
+      </w:pPr>
+      <w:r>
+        <w:t>input (String): The raw text containing the trip details, such as city names and travel dates.</w:t>
+      </w:r>
+    </w:p>
+    <w:p>
+      <w:pPr>
+        <w:numPr>
+          <w:ilvl w:val="1"/>
+          <w:numId w:val="155"/>
+        </w:numPr>
+        <w:spacing w:after="0"/>
+      </w:pPr>
+      <w:r>
+        <w:rPr>
+          <w:b/>
+          <w:bCs/>
+        </w:rPr>
+        <w:t>Returns</w:t>
+      </w:r>
+      <w:r>
+        <w:t>:</w:t>
+      </w:r>
+    </w:p>
+    <w:p>
+      <w:pPr>
+        <w:numPr>
+          <w:ilvl w:val="2"/>
+          <w:numId w:val="155"/>
+        </w:numPr>
+        <w:spacing w:after="0"/>
+      </w:pPr>
+      <w:r>
+        <w:t xml:space="preserve">A </w:t>
+      </w:r>
+      <w:proofErr w:type="spellStart"/>
+      <w:r>
+        <w:t>TripDetails</w:t>
+      </w:r>
+      <w:proofErr w:type="spellEnd"/>
+      <w:r>
+        <w:t xml:space="preserve"> object containing the extracted locations and travel month.</w:t>
+      </w:r>
+    </w:p>
+    <w:p>
+      <w:pPr>
+        <w:numPr>
+          <w:ilvl w:val="1"/>
+          <w:numId w:val="155"/>
+        </w:numPr>
+        <w:spacing w:after="0"/>
+      </w:pPr>
+      <w:r>
+        <w:rPr>
+          <w:b/>
+          <w:bCs/>
+        </w:rPr>
+        <w:t>Functionality</w:t>
+      </w:r>
+      <w:r>
+        <w:t>:</w:t>
+      </w:r>
+    </w:p>
+    <w:p>
+      <w:pPr>
+        <w:numPr>
+          <w:ilvl w:val="2"/>
+          <w:numId w:val="155"/>
+        </w:numPr>
+        <w:spacing w:after="0"/>
+      </w:pPr>
+      <w:r>
+        <w:t>The method first splits the input text into sentences.</w:t>
+      </w:r>
+    </w:p>
+    <w:p>
+      <w:pPr>
+        <w:numPr>
+          <w:ilvl w:val="2"/>
+          <w:numId w:val="155"/>
+        </w:numPr>
+        <w:spacing w:after="0"/>
+      </w:pPr>
+      <w:r>
+        <w:t>Each sentence is tokenized into individual words (tokens), and each token is tagged with a part-of-speech label.</w:t>
+      </w:r>
+    </w:p>
+    <w:p>
+      <w:pPr>
+        <w:numPr>
+          <w:ilvl w:val="2"/>
+          <w:numId w:val="155"/>
+        </w:numPr>
+        <w:spacing w:after="0"/>
+      </w:pPr>
+      <w:r>
+        <w:t xml:space="preserve">The method identifies </w:t>
+      </w:r>
+      <w:r>
+        <w:rPr>
+          <w:b/>
+          <w:bCs/>
+        </w:rPr>
+        <w:t>locations</w:t>
+      </w:r>
+      <w:r>
+        <w:t xml:space="preserve"> (proper nouns, e.g., city names) and </w:t>
+      </w:r>
+      <w:r>
+        <w:rPr>
+          <w:b/>
+          <w:bCs/>
+        </w:rPr>
+        <w:t>dates</w:t>
+      </w:r>
+      <w:r>
+        <w:t xml:space="preserve"> (both explicit date formats and month names).</w:t>
+      </w:r>
+    </w:p>
+    <w:p>
+      <w:pPr>
+        <w:numPr>
+          <w:ilvl w:val="2"/>
+          <w:numId w:val="155"/>
+        </w:numPr>
+        <w:spacing w:after="0"/>
+      </w:pPr>
+      <w:r>
+        <w:t xml:space="preserve">It collects and stores the locations and dates into lists and returns the </w:t>
+      </w:r>
+      <w:proofErr w:type="spellStart"/>
+      <w:r>
+        <w:t>TripDetails</w:t>
+      </w:r>
+      <w:proofErr w:type="spellEnd"/>
+      <w:r>
+        <w:t xml:space="preserve"> object, which encapsulates these details.</w:t>
+      </w:r>
+    </w:p>
+    <w:p>
+      <w:pPr>
+        <w:spacing w:after="0"/>
+        <w:rPr>
+          <w:b/>
+          <w:bCs/>
+        </w:rPr>
+      </w:pPr>
+      <w:r>
+        <w:rPr>
+          <w:b/>
+          <w:bCs/>
+        </w:rPr>
+        <w:t>Output Example:</w:t>
+      </w:r>
+    </w:p>
+    <w:p>
+      <w:pPr>
+        <w:spacing w:after="0"/>
+      </w:pPr>
+      <w:r>
+        <w:t>For an input like: "I'm planning a trip to Paris in June and Barcelona in July.", the output would be:</w:t>
+      </w:r>
+    </w:p>
+    <w:p>
+      <w:pPr>
+        <w:numPr>
+          <w:ilvl w:val="0"/>
+          <w:numId w:val="156"/>
+        </w:numPr>
+        <w:spacing w:after="0"/>
+      </w:pPr>
+      <w:r>
+        <w:rPr>
+          <w:b/>
+          <w:bCs/>
+        </w:rPr>
+        <w:t>Locations</w:t>
+      </w:r>
+      <w:r>
+        <w:t>:</w:t>
+      </w:r>
+    </w:p>
+    <w:p>
+      <w:pPr>
+        <w:numPr>
+          <w:ilvl w:val="1"/>
+          <w:numId w:val="156"/>
+        </w:numPr>
+        <w:spacing w:after="0"/>
+      </w:pPr>
+      <w:r>
+        <w:t>Paris</w:t>
+      </w:r>
+    </w:p>
+    <w:p>
+      <w:pPr>
+        <w:numPr>
+          <w:ilvl w:val="1"/>
+          <w:numId w:val="156"/>
+        </w:numPr>
+        <w:spacing w:after="0"/>
+      </w:pPr>
+      <w:r>
+        <w:t>Barcelona</w:t>
+      </w:r>
+    </w:p>
+    <w:p>
+      <w:pPr>
+        <w:numPr>
+          <w:ilvl w:val="0"/>
+          <w:numId w:val="156"/>
+        </w:numPr>
+        <w:spacing w:after="0"/>
+      </w:pPr>
+      <w:r>
+        <w:rPr>
+          <w:b/>
+          <w:bCs/>
+        </w:rPr>
+        <w:t>Travel Month</w:t>
+      </w:r>
+      <w:r>
+        <w:t>: June July</w:t>
+      </w:r>
+    </w:p>
+    <w:p>
+      <w:pPr>
+        <w:spacing w:after="0"/>
+        <w:rPr>
+          <w:b/>
+          <w:bCs/>
+        </w:rPr>
+      </w:pPr>
+      <w:r>
+        <w:rPr>
+          <w:b/>
+          <w:bCs/>
+        </w:rPr>
+        <w:t>Purpose:</w:t>
+      </w:r>
+    </w:p>
+    <w:p>
+      <w:pPr>
+        <w:spacing w:after="0"/>
+      </w:pPr>
+      <w:r>
+        <w:t xml:space="preserve">The purpose of the </w:t>
+      </w:r>
+      <w:proofErr w:type="spellStart"/>
+      <w:r>
+        <w:t>NLPInputParser</w:t>
+      </w:r>
+      <w:proofErr w:type="spellEnd"/>
+      <w:r>
+        <w:t xml:space="preserve"> class is to help extract meaningful details from a user's trip-related input, such as locations and dates. This is especially useful in travel planning applications where users might provide natural language text (e.g., "I want to visit Paris and Barcelona in the summer") and the system needs to process it into structured data for further analysis or recommendations.</w:t>
+      </w:r>
+    </w:p>
+    <w:p>
+      <w:pPr>
+        <w:spacing w:after="0"/>
+      </w:pPr>
+      <w:r>
+        <w:pict w14:anchorId="283D9622">
+          <v:rect id="_x0000_i1135" style="width:531.55pt;height:1.5pt" o:hralign="center" o:hrstd="t" o:hrnoshade="t" o:hr="t" fillcolor="black [3213]" stroked="f"/>
+        </w:pict>
+      </w:r>
+    </w:p>
+    <w:p>
+      <w:pPr>
+        <w:spacing w:after="0"/>
+        <w:rPr>
+          <w:b/>
+          <w:bCs/>
+        </w:rPr>
+      </w:pPr>
+      <w:proofErr w:type="spellStart"/>
+      <w:r>
+        <w:rPr>
+          <w:b/>
+          <w:bCs/>
+          <w:highlight w:val="yellow"/>
+        </w:rPr>
+        <w:t>TripChecklistGenerator</w:t>
+      </w:r>
+      <w:proofErr w:type="spellEnd"/>
+      <w:r>
+        <w:rPr>
+          <w:b/>
+          <w:bCs/>
+          <w:highlight w:val="yellow"/>
+        </w:rPr>
+        <w:t xml:space="preserve"> Class</w:t>
+      </w:r>
+    </w:p>
+    <w:p>
+      <w:pPr>
+        <w:spacing w:after="0"/>
+        <w:rPr>
+          <w:b/>
+          <w:bCs/>
+        </w:rPr>
+      </w:pPr>
+      <w:r>
+        <w:rPr>
+          <w:b/>
+          <w:bCs/>
+        </w:rPr>
+        <w:t>Overview:</w:t>
+      </w:r>
+    </w:p>
+    <w:p>
+      <w:pPr>
+        <w:spacing w:after="0"/>
+      </w:pPr>
+      <w:r>
+        <w:lastRenderedPageBreak/>
+        <w:t xml:space="preserve">The </w:t>
+      </w:r>
+      <w:proofErr w:type="spellStart"/>
+      <w:r>
+        <w:t>TripChecklistGenerator</w:t>
+      </w:r>
+      <w:proofErr w:type="spellEnd"/>
+      <w:r>
+        <w:t xml:space="preserve"> class is designed to generate a travel checklist based on the trip details, particularly focusing on the month or season of travel. It uses simple heuristics based on the travel month to provide relevant items that should be packed for the trip.</w:t>
+      </w:r>
+    </w:p>
+    <w:p>
+      <w:pPr>
+        <w:spacing w:after="0"/>
+        <w:rPr>
+          <w:b/>
+          <w:bCs/>
+        </w:rPr>
+      </w:pPr>
+      <w:r>
+        <w:rPr>
+          <w:b/>
+          <w:bCs/>
+        </w:rPr>
+        <w:t>Method:</w:t>
+      </w:r>
+    </w:p>
+    <w:p>
+      <w:pPr>
+        <w:numPr>
+          <w:ilvl w:val="0"/>
+          <w:numId w:val="157"/>
+        </w:numPr>
+        <w:spacing w:after="0"/>
+      </w:pPr>
+      <w:proofErr w:type="spellStart"/>
+      <w:r>
+        <w:rPr>
+          <w:b/>
+          <w:bCs/>
+        </w:rPr>
+        <w:t>generateChecklist</w:t>
+      </w:r>
+      <w:proofErr w:type="spellEnd"/>
+      <w:r>
+        <w:rPr>
+          <w:b/>
+          <w:bCs/>
+        </w:rPr>
+        <w:t>(</w:t>
+      </w:r>
+      <w:proofErr w:type="spellStart"/>
+      <w:r>
+        <w:rPr>
+          <w:b/>
+          <w:bCs/>
+        </w:rPr>
+        <w:t>TripDetails</w:t>
+      </w:r>
+      <w:proofErr w:type="spellEnd"/>
+      <w:r>
+        <w:rPr>
+          <w:b/>
+          <w:bCs/>
+        </w:rPr>
+        <w:t xml:space="preserve"> details)</w:t>
+      </w:r>
+      <w:r>
+        <w:t>:</w:t>
+      </w:r>
+    </w:p>
+    <w:p>
+      <w:pPr>
+        <w:numPr>
+          <w:ilvl w:val="1"/>
+          <w:numId w:val="157"/>
+        </w:numPr>
+        <w:spacing w:after="0"/>
+      </w:pPr>
+      <w:r>
+        <w:t xml:space="preserve">This method generates a checklist of essential, recommended, optional, and accessory items for a trip based on the travel month contained in the </w:t>
+      </w:r>
+      <w:proofErr w:type="spellStart"/>
+      <w:r>
+        <w:t>TripDetails</w:t>
+      </w:r>
+      <w:proofErr w:type="spellEnd"/>
+      <w:r>
+        <w:t>.</w:t>
+      </w:r>
+    </w:p>
+    <w:p>
+      <w:pPr>
+        <w:numPr>
+          <w:ilvl w:val="1"/>
+          <w:numId w:val="157"/>
+        </w:numPr>
+        <w:spacing w:after="0"/>
+      </w:pPr>
+      <w:r>
+        <w:rPr>
+          <w:b/>
+          <w:bCs/>
+        </w:rPr>
+        <w:t>Parameters</w:t>
+      </w:r>
+      <w:r>
+        <w:t>:</w:t>
+      </w:r>
+    </w:p>
+    <w:p>
+      <w:pPr>
+        <w:numPr>
+          <w:ilvl w:val="2"/>
+          <w:numId w:val="157"/>
+        </w:numPr>
+        <w:spacing w:after="0"/>
+      </w:pPr>
+      <w:r>
+        <w:t>details (</w:t>
+      </w:r>
+      <w:proofErr w:type="spellStart"/>
+      <w:r>
+        <w:t>TripDetails</w:t>
+      </w:r>
+      <w:proofErr w:type="spellEnd"/>
+      <w:r>
+        <w:t>): An object containing trip-related information, including the travel month.</w:t>
+      </w:r>
+    </w:p>
+    <w:p>
+      <w:pPr>
+        <w:numPr>
+          <w:ilvl w:val="1"/>
+          <w:numId w:val="157"/>
+        </w:numPr>
+        <w:spacing w:after="0"/>
+      </w:pPr>
+      <w:r>
+        <w:rPr>
+          <w:b/>
+          <w:bCs/>
+        </w:rPr>
+        <w:t>Returns</w:t>
+      </w:r>
+      <w:r>
+        <w:t>:</w:t>
+      </w:r>
+    </w:p>
+    <w:p>
+      <w:pPr>
+        <w:numPr>
+          <w:ilvl w:val="2"/>
+          <w:numId w:val="157"/>
+        </w:numPr>
+        <w:spacing w:after="0"/>
+      </w:pPr>
+      <w:r>
+        <w:t xml:space="preserve">A </w:t>
+      </w:r>
+      <w:proofErr w:type="spellStart"/>
+      <w:r>
+        <w:t>TripChecklist</w:t>
+      </w:r>
+      <w:proofErr w:type="spellEnd"/>
+      <w:r>
+        <w:t xml:space="preserve"> object that contains arrays of recommended items for the trip, categorized into essential items, recommendations, optional items, and accessories.</w:t>
+      </w:r>
+    </w:p>
+    <w:p>
+      <w:pPr>
+        <w:numPr>
+          <w:ilvl w:val="1"/>
+          <w:numId w:val="157"/>
+        </w:numPr>
+        <w:spacing w:after="0"/>
+      </w:pPr>
+      <w:r>
+        <w:rPr>
+          <w:b/>
+          <w:bCs/>
+        </w:rPr>
+        <w:t>Functionality</w:t>
+      </w:r>
+      <w:r>
+        <w:t>:</w:t>
+      </w:r>
+    </w:p>
+    <w:p>
+      <w:pPr>
+        <w:numPr>
+          <w:ilvl w:val="2"/>
+          <w:numId w:val="157"/>
+        </w:numPr>
+        <w:spacing w:after="0"/>
+      </w:pPr>
+      <w:r>
+        <w:t xml:space="preserve">The method checks the travel month from the </w:t>
+      </w:r>
+      <w:proofErr w:type="spellStart"/>
+      <w:r>
+        <w:t>TripDetails</w:t>
+      </w:r>
+      <w:proofErr w:type="spellEnd"/>
+      <w:r>
+        <w:t>. If the month is recognized as a summer month (June, July, August) or contains the word "summer," a set of summer-related items is generated. Similarly, for winter months (December, January, February), it generates winter-related items. If the month is not recognized or it's a neutral month, a general list of items is returned.</w:t>
+      </w:r>
+    </w:p>
+    <w:p>
+      <w:pPr>
+        <w:numPr>
+          <w:ilvl w:val="2"/>
+          <w:numId w:val="157"/>
+        </w:numPr>
+        <w:spacing w:after="0"/>
+      </w:pPr>
+      <w:r>
+        <w:t>The generated checklist contains arrays of essential items, recommended items, optional items, and accessories. Each list corresponds to the type of items that are appropriate for the specified travel month or season.</w:t>
+      </w:r>
+    </w:p>
+    <w:p>
+      <w:pPr>
+        <w:spacing w:after="0"/>
+        <w:rPr>
+          <w:b/>
+          <w:bCs/>
+        </w:rPr>
+      </w:pPr>
+      <w:r>
+        <w:rPr>
+          <w:b/>
+          <w:bCs/>
+        </w:rPr>
+        <w:t>Purpose:</w:t>
+      </w:r>
+    </w:p>
+    <w:p>
+      <w:pPr>
+        <w:spacing w:after="0"/>
+      </w:pPr>
+      <w:r>
+        <w:t xml:space="preserve">The primary purpose of the </w:t>
+      </w:r>
+      <w:proofErr w:type="spellStart"/>
+      <w:r>
+        <w:t>TripChecklistGenerator</w:t>
+      </w:r>
+      <w:proofErr w:type="spellEnd"/>
+      <w:r>
+        <w:t xml:space="preserve"> class is to assist </w:t>
+      </w:r>
+      <w:proofErr w:type="spellStart"/>
+      <w:r>
+        <w:t>travelers</w:t>
+      </w:r>
+      <w:proofErr w:type="spellEnd"/>
+      <w:r>
+        <w:t xml:space="preserve"> in packing for their trips by suggesting items that are relevant to the season or month of travel. It simplifies the packing process by categorizing items into essential, recommended, optional, and accessory items, based on basic seasonal guidelines.</w:t>
+      </w:r>
+    </w:p>
+    <w:p>
+      <w:pPr>
+        <w:spacing w:after="0"/>
+      </w:pPr>
+      <w:r>
+        <w:pict w14:anchorId="6A4104F2">
+          <v:rect id="_x0000_i1136" style="width:531.55pt;height:1.5pt" o:hralign="center" o:hrstd="t" o:hrnoshade="t" o:hr="t" fillcolor="black [3213]" stroked="f"/>
+        </w:pict>
+      </w:r>
+    </w:p>
+    <w:p>
+      <w:pPr>
+        <w:spacing w:after="0"/>
+        <w:rPr>
+          <w:b/>
+          <w:bCs/>
+        </w:rPr>
+      </w:pPr>
+      <w:r>
+        <w:rPr>
+          <w:b/>
+          <w:bCs/>
+          <w:highlight w:val="yellow"/>
+        </w:rPr>
+        <w:t>Application Class</w:t>
+      </w:r>
+    </w:p>
+    <w:p>
+      <w:pPr>
+        <w:spacing w:after="0"/>
+        <w:rPr>
+          <w:b/>
+          <w:bCs/>
+        </w:rPr>
+      </w:pPr>
+      <w:r>
+        <w:rPr>
+          <w:b/>
+          <w:bCs/>
+        </w:rPr>
+        <w:t>Overview:</w:t>
+      </w:r>
+    </w:p>
+    <w:p>
+      <w:pPr>
+        <w:spacing w:after="0"/>
+      </w:pPr>
+      <w:r>
+        <w:t xml:space="preserve">The Application class serves as the main entry point for the </w:t>
+      </w:r>
+      <w:r>
+        <w:rPr>
+          <w:b/>
+          <w:bCs/>
+        </w:rPr>
+        <w:t>Tripper</w:t>
+      </w:r>
+      <w:r>
+        <w:t xml:space="preserve"> application, a Spring Boot-based application. It is responsible for launching the application and enabling caching support. This class uses Spring Boot annotations to enable the necessary configurations and features for the application.</w:t>
+      </w:r>
+    </w:p>
+    <w:p>
+      <w:pPr>
+        <w:spacing w:after="0"/>
+        <w:rPr>
+          <w:b/>
+          <w:bCs/>
+        </w:rPr>
+      </w:pPr>
+      <w:r>
+        <w:rPr>
+          <w:b/>
+          <w:bCs/>
+        </w:rPr>
+        <w:t>Annotations:</w:t>
+      </w:r>
+    </w:p>
+    <w:p>
+      <w:pPr>
+        <w:numPr>
+          <w:ilvl w:val="0"/>
+          <w:numId w:val="159"/>
+        </w:numPr>
+        <w:spacing w:after="0"/>
+      </w:pPr>
+      <w:r>
+        <w:rPr>
+          <w:b/>
+          <w:bCs/>
+        </w:rPr>
+        <w:t>@SpringBootApplication</w:t>
+      </w:r>
+      <w:r>
+        <w:t>:</w:t>
+      </w:r>
+    </w:p>
+    <w:p>
+      <w:pPr>
+        <w:numPr>
+          <w:ilvl w:val="1"/>
+          <w:numId w:val="159"/>
+        </w:numPr>
+        <w:spacing w:after="0"/>
+      </w:pPr>
+      <w:r>
+        <w:lastRenderedPageBreak/>
+        <w:t>This is a convenience annotation that combines several other annotations such as @Configuration, @EnableAutoConfiguration, and @ComponentScan. It enables Spring Boot’s auto-configuration, component scanning, and configuration properties support, making it the primary configuration annotation for Spring Boot applications.</w:t>
+      </w:r>
+    </w:p>
+    <w:p>
+      <w:pPr>
+        <w:numPr>
+          <w:ilvl w:val="0"/>
+          <w:numId w:val="159"/>
+        </w:numPr>
+        <w:spacing w:after="0"/>
+      </w:pPr>
+      <w:r>
+        <w:rPr>
+          <w:b/>
+          <w:bCs/>
+        </w:rPr>
+        <w:t>@EnableCaching</w:t>
+      </w:r>
+      <w:r>
+        <w:t>:</w:t>
+      </w:r>
+    </w:p>
+    <w:p>
+      <w:pPr>
+        <w:numPr>
+          <w:ilvl w:val="1"/>
+          <w:numId w:val="159"/>
+        </w:numPr>
+        <w:spacing w:after="0"/>
+      </w:pPr>
+      <w:r>
+        <w:t>This annotation enables caching support in the Spring Boot application. By adding this annotation, the application is capable of using caching mechanisms to improve performance by storing and retrieving previously computed data instead of recalculating it.</w:t>
+      </w:r>
+    </w:p>
+    <w:p>
+      <w:pPr>
+        <w:spacing w:after="0"/>
+        <w:rPr>
+          <w:b/>
+          <w:bCs/>
+        </w:rPr>
+      </w:pPr>
+      <w:r>
+        <w:rPr>
+          <w:b/>
+          <w:bCs/>
+        </w:rPr>
+        <w:t>Method:</w:t>
+      </w:r>
+    </w:p>
+    <w:p>
+      <w:pPr>
+        <w:numPr>
+          <w:ilvl w:val="0"/>
+          <w:numId w:val="160"/>
+        </w:numPr>
+        <w:spacing w:after="0"/>
+      </w:pPr>
+      <w:r>
+        <w:rPr>
+          <w:b/>
+          <w:bCs/>
+        </w:rPr>
+        <w:t xml:space="preserve">main(String[] </w:t>
+      </w:r>
+      <w:proofErr w:type="spellStart"/>
+      <w:r>
+        <w:rPr>
+          <w:b/>
+          <w:bCs/>
+        </w:rPr>
+        <w:t>args</w:t>
+      </w:r>
+      <w:proofErr w:type="spellEnd"/>
+      <w:r>
+        <w:rPr>
+          <w:b/>
+          <w:bCs/>
+        </w:rPr>
+        <w:t>)</w:t>
+      </w:r>
+      <w:r>
+        <w:t>:</w:t>
+      </w:r>
+    </w:p>
+    <w:p>
+      <w:pPr>
+        <w:numPr>
+          <w:ilvl w:val="1"/>
+          <w:numId w:val="160"/>
+        </w:numPr>
+        <w:spacing w:after="0"/>
+      </w:pPr>
+      <w:r>
+        <w:t xml:space="preserve">The main method is the entry point of the Java application. It uses the </w:t>
+      </w:r>
+      <w:proofErr w:type="spellStart"/>
+      <w:r>
+        <w:t>SpringApplication.run</w:t>
+      </w:r>
+      <w:proofErr w:type="spellEnd"/>
+      <w:r>
+        <w:t>() method to launch the Spring Boot application.</w:t>
+      </w:r>
+    </w:p>
+    <w:p>
+      <w:pPr>
+        <w:numPr>
+          <w:ilvl w:val="1"/>
+          <w:numId w:val="160"/>
+        </w:numPr>
+        <w:spacing w:after="0"/>
+      </w:pPr>
+      <w:r>
+        <w:rPr>
+          <w:b/>
+          <w:bCs/>
+        </w:rPr>
+        <w:t>Parameters</w:t>
+      </w:r>
+      <w:r>
+        <w:t>:</w:t>
+      </w:r>
+    </w:p>
+    <w:p>
+      <w:pPr>
+        <w:numPr>
+          <w:ilvl w:val="2"/>
+          <w:numId w:val="160"/>
+        </w:numPr>
+        <w:spacing w:after="0"/>
+      </w:pPr>
+      <w:proofErr w:type="spellStart"/>
+      <w:r>
+        <w:t>args</w:t>
+      </w:r>
+      <w:proofErr w:type="spellEnd"/>
+      <w:r>
+        <w:t xml:space="preserve"> (String[]): Command-line arguments passed to the application at runtime.</w:t>
+      </w:r>
+    </w:p>
+    <w:p>
+      <w:pPr>
+        <w:numPr>
+          <w:ilvl w:val="1"/>
+          <w:numId w:val="160"/>
+        </w:numPr>
+        <w:spacing w:after="0"/>
+      </w:pPr>
+      <w:r>
+        <w:rPr>
+          <w:b/>
+          <w:bCs/>
+        </w:rPr>
+        <w:t>Functionality</w:t>
+      </w:r>
+      <w:r>
+        <w:t>:</w:t>
+      </w:r>
+    </w:p>
+    <w:p>
+      <w:pPr>
+        <w:numPr>
+          <w:ilvl w:val="2"/>
+          <w:numId w:val="160"/>
+        </w:numPr>
+        <w:spacing w:after="0"/>
+      </w:pPr>
+      <w:r>
+        <w:t xml:space="preserve">The method calls </w:t>
+      </w:r>
+      <w:proofErr w:type="spellStart"/>
+      <w:r>
+        <w:t>SpringApplication.run</w:t>
+      </w:r>
+      <w:proofErr w:type="spellEnd"/>
+      <w:r>
+        <w:t>() to start the Spring Boot application and initialize the necessary components and services. This includes setting up the application context and loading configuration settings.</w:t>
+      </w:r>
+    </w:p>
+    <w:p>
+      <w:pPr>
+        <w:spacing w:after="0"/>
+        <w:rPr>
+          <w:b/>
+          <w:bCs/>
+        </w:rPr>
+      </w:pPr>
+      <w:r>
+        <w:rPr>
+          <w:b/>
+          <w:bCs/>
+        </w:rPr>
+        <w:t>Purpose:</w:t>
+      </w:r>
+    </w:p>
+    <w:p>
+      <w:pPr>
+        <w:spacing w:after="0"/>
+      </w:pPr>
+      <w:r>
+        <w:t xml:space="preserve">The Application class serves as the main configuration and entry point for the </w:t>
+      </w:r>
+      <w:r>
+        <w:rPr>
+          <w:b/>
+          <w:bCs/>
+        </w:rPr>
+        <w:t>Tripper</w:t>
+      </w:r>
+      <w:r>
+        <w:t xml:space="preserve"> application. It is responsible for initiating the Spring Boot application and enabling caching to optimize performance.</w:t>
+      </w:r>
+    </w:p>
+    <w:p>
+      <w:pPr>
+        <w:spacing w:after="0"/>
+      </w:pPr>
+    </w:p>
+    <w:p>
+      <w:pPr>
+        <w:spacing w:after="0"/>
+      </w:pPr>
+    </w:p>
+    <w:p>
+      <w:pPr>
+        <w:spacing w:after="0"/>
+      </w:pPr>
+    </w:p>
+    <w:p>
+      <w:pPr>
+        <w:spacing w:after="0"/>
+      </w:pPr>
     </w:p>
     <w:p>
       <w:pPr>
@@ -32417,6 +34789,155 @@
     </w:lvl>
   </w:abstractNum>
   <w:abstractNum w:abstractNumId="1" w15:restartNumberingAfterBreak="0">
+    <w:nsid w:val="010673BD"/>
+    <w:multiLevelType w:val="multilevel"/>
+    <w:tmpl w:val="E304D06E"/>
+    <w:lvl w:ilvl="0">
+      <w:start w:val="1"/>
+      <w:numFmt w:val="bullet"/>
+      <w:lvlText w:val=""/>
+      <w:lvlJc w:val="left"/>
+      <w:pPr>
+        <w:tabs>
+          <w:tab w:val="num" w:pos="720"/>
+        </w:tabs>
+        <w:ind w:left="720" w:hanging="360"/>
+      </w:pPr>
+      <w:rPr>
+        <w:rFonts w:ascii="Symbol" w:hAnsi="Symbol" w:hint="default"/>
+        <w:sz w:val="20"/>
+      </w:rPr>
+    </w:lvl>
+    <w:lvl w:ilvl="1">
+      <w:start w:val="1"/>
+      <w:numFmt w:val="bullet"/>
+      <w:lvlText w:val="o"/>
+      <w:lvlJc w:val="left"/>
+      <w:pPr>
+        <w:tabs>
+          <w:tab w:val="num" w:pos="1440"/>
+        </w:tabs>
+        <w:ind w:left="1440" w:hanging="360"/>
+      </w:pPr>
+      <w:rPr>
+        <w:rFonts w:ascii="Courier New" w:hAnsi="Courier New" w:hint="default"/>
+        <w:sz w:val="20"/>
+      </w:rPr>
+    </w:lvl>
+    <w:lvl w:ilvl="2">
+      <w:start w:val="1"/>
+      <w:numFmt w:val="bullet"/>
+      <w:lvlText w:val=""/>
+      <w:lvlJc w:val="left"/>
+      <w:pPr>
+        <w:tabs>
+          <w:tab w:val="num" w:pos="2160"/>
+        </w:tabs>
+        <w:ind w:left="2160" w:hanging="360"/>
+      </w:pPr>
+      <w:rPr>
+        <w:rFonts w:ascii="Wingdings" w:hAnsi="Wingdings" w:hint="default"/>
+        <w:sz w:val="20"/>
+      </w:rPr>
+    </w:lvl>
+    <w:lvl w:ilvl="3" w:tentative="1">
+      <w:start w:val="1"/>
+      <w:numFmt w:val="bullet"/>
+      <w:lvlText w:val=""/>
+      <w:lvlJc w:val="left"/>
+      <w:pPr>
+        <w:tabs>
+          <w:tab w:val="num" w:pos="2880"/>
+        </w:tabs>
+        <w:ind w:left="2880" w:hanging="360"/>
+      </w:pPr>
+      <w:rPr>
+        <w:rFonts w:ascii="Wingdings" w:hAnsi="Wingdings" w:hint="default"/>
+        <w:sz w:val="20"/>
+      </w:rPr>
+    </w:lvl>
+    <w:lvl w:ilvl="4" w:tentative="1">
+      <w:start w:val="1"/>
+      <w:numFmt w:val="bullet"/>
+      <w:lvlText w:val=""/>
+      <w:lvlJc w:val="left"/>
+      <w:pPr>
+        <w:tabs>
+          <w:tab w:val="num" w:pos="3600"/>
+        </w:tabs>
+        <w:ind w:left="3600" w:hanging="360"/>
+      </w:pPr>
+      <w:rPr>
+        <w:rFonts w:ascii="Wingdings" w:hAnsi="Wingdings" w:hint="default"/>
+        <w:sz w:val="20"/>
+      </w:rPr>
+    </w:lvl>
+    <w:lvl w:ilvl="5" w:tentative="1">
+      <w:start w:val="1"/>
+      <w:numFmt w:val="bullet"/>
+      <w:lvlText w:val=""/>
+      <w:lvlJc w:val="left"/>
+      <w:pPr>
+        <w:tabs>
+          <w:tab w:val="num" w:pos="4320"/>
+        </w:tabs>
+        <w:ind w:left="4320" w:hanging="360"/>
+      </w:pPr>
+      <w:rPr>
+        <w:rFonts w:ascii="Wingdings" w:hAnsi="Wingdings" w:hint="default"/>
+        <w:sz w:val="20"/>
+      </w:rPr>
+    </w:lvl>
+    <w:lvl w:ilvl="6" w:tentative="1">
+      <w:start w:val="1"/>
+      <w:numFmt w:val="bullet"/>
+      <w:lvlText w:val=""/>
+      <w:lvlJc w:val="left"/>
+      <w:pPr>
+        <w:tabs>
+          <w:tab w:val="num" w:pos="5040"/>
+        </w:tabs>
+        <w:ind w:left="5040" w:hanging="360"/>
+      </w:pPr>
+      <w:rPr>
+        <w:rFonts w:ascii="Wingdings" w:hAnsi="Wingdings" w:hint="default"/>
+        <w:sz w:val="20"/>
+      </w:rPr>
+    </w:lvl>
+    <w:lvl w:ilvl="7" w:tentative="1">
+      <w:start w:val="1"/>
+      <w:numFmt w:val="bullet"/>
+      <w:lvlText w:val=""/>
+      <w:lvlJc w:val="left"/>
+      <w:pPr>
+        <w:tabs>
+          <w:tab w:val="num" w:pos="5760"/>
+        </w:tabs>
+        <w:ind w:left="5760" w:hanging="360"/>
+      </w:pPr>
+      <w:rPr>
+        <w:rFonts w:ascii="Wingdings" w:hAnsi="Wingdings" w:hint="default"/>
+        <w:sz w:val="20"/>
+      </w:rPr>
+    </w:lvl>
+    <w:lvl w:ilvl="8" w:tentative="1">
+      <w:start w:val="1"/>
+      <w:numFmt w:val="bullet"/>
+      <w:lvlText w:val=""/>
+      <w:lvlJc w:val="left"/>
+      <w:pPr>
+        <w:tabs>
+          <w:tab w:val="num" w:pos="6480"/>
+        </w:tabs>
+        <w:ind w:left="6480" w:hanging="360"/>
+      </w:pPr>
+      <w:rPr>
+        <w:rFonts w:ascii="Wingdings" w:hAnsi="Wingdings" w:hint="default"/>
+        <w:sz w:val="20"/>
+      </w:rPr>
+    </w:lvl>
+  </w:abstractNum>
+  <w:abstractNum w:abstractNumId="2" w15:restartNumberingAfterBreak="0">
     <w:nsid w:val="010D02A2"/>
     <w:multiLevelType w:val="multilevel"/>
     <w:tmpl w:val="53E875DE"/>
@@ -32529,7 +35050,7 @@
       </w:pPr>
     </w:lvl>
   </w:abstractNum>
-  <w:abstractNum w:abstractNumId="2" w15:restartNumberingAfterBreak="0">
+  <w:abstractNum w:abstractNumId="3" w15:restartNumberingAfterBreak="0">
     <w:nsid w:val="010D7F13"/>
     <w:multiLevelType w:val="multilevel"/>
     <w:tmpl w:val="93140CB2"/>
@@ -32678,7 +35199,7 @@
       </w:rPr>
     </w:lvl>
   </w:abstractNum>
-  <w:abstractNum w:abstractNumId="3" w15:restartNumberingAfterBreak="0">
+  <w:abstractNum w:abstractNumId="4" w15:restartNumberingAfterBreak="0">
     <w:nsid w:val="011240A4"/>
     <w:multiLevelType w:val="multilevel"/>
     <w:tmpl w:val="4E28DD72"/>
@@ -32795,7 +35316,7 @@
       </w:pPr>
     </w:lvl>
   </w:abstractNum>
-  <w:abstractNum w:abstractNumId="4" w15:restartNumberingAfterBreak="0">
+  <w:abstractNum w:abstractNumId="5" w15:restartNumberingAfterBreak="0">
     <w:nsid w:val="01467CB9"/>
     <w:multiLevelType w:val="multilevel"/>
     <w:tmpl w:val="50B23F6A"/>
@@ -32944,7 +35465,7 @@
       </w:rPr>
     </w:lvl>
   </w:abstractNum>
-  <w:abstractNum w:abstractNumId="5" w15:restartNumberingAfterBreak="0">
+  <w:abstractNum w:abstractNumId="6" w15:restartNumberingAfterBreak="0">
     <w:nsid w:val="02036C13"/>
     <w:multiLevelType w:val="multilevel"/>
     <w:tmpl w:val="B00C52AA"/>
@@ -33093,7 +35614,7 @@
       </w:rPr>
     </w:lvl>
   </w:abstractNum>
-  <w:abstractNum w:abstractNumId="6" w15:restartNumberingAfterBreak="0">
+  <w:abstractNum w:abstractNumId="7" w15:restartNumberingAfterBreak="0">
     <w:nsid w:val="037F5872"/>
     <w:multiLevelType w:val="multilevel"/>
     <w:tmpl w:val="9B76A726"/>
@@ -33242,7 +35763,7 @@
       </w:rPr>
     </w:lvl>
   </w:abstractNum>
-  <w:abstractNum w:abstractNumId="7" w15:restartNumberingAfterBreak="0">
+  <w:abstractNum w:abstractNumId="8" w15:restartNumberingAfterBreak="0">
     <w:nsid w:val="042D6C43"/>
     <w:multiLevelType w:val="multilevel"/>
     <w:tmpl w:val="1F10EE18"/>
@@ -33391,7 +35912,7 @@
       </w:rPr>
     </w:lvl>
   </w:abstractNum>
-  <w:abstractNum w:abstractNumId="8" w15:restartNumberingAfterBreak="0">
+  <w:abstractNum w:abstractNumId="9" w15:restartNumberingAfterBreak="0">
     <w:nsid w:val="05412C71"/>
     <w:multiLevelType w:val="multilevel"/>
     <w:tmpl w:val="5E182B84"/>
@@ -33508,7 +36029,7 @@
       </w:pPr>
     </w:lvl>
   </w:abstractNum>
-  <w:abstractNum w:abstractNumId="9" w15:restartNumberingAfterBreak="0">
+  <w:abstractNum w:abstractNumId="10" w15:restartNumberingAfterBreak="0">
     <w:nsid w:val="056B02CD"/>
     <w:multiLevelType w:val="multilevel"/>
     <w:tmpl w:val="375ADEDE"/>
@@ -33657,7 +36178,7 @@
       </w:rPr>
     </w:lvl>
   </w:abstractNum>
-  <w:abstractNum w:abstractNumId="10" w15:restartNumberingAfterBreak="0">
+  <w:abstractNum w:abstractNumId="11" w15:restartNumberingAfterBreak="0">
     <w:nsid w:val="05A070D0"/>
     <w:multiLevelType w:val="multilevel"/>
     <w:tmpl w:val="4CDC262E"/>
@@ -33806,7 +36327,7 @@
       </w:rPr>
     </w:lvl>
   </w:abstractNum>
-  <w:abstractNum w:abstractNumId="11" w15:restartNumberingAfterBreak="0">
+  <w:abstractNum w:abstractNumId="12" w15:restartNumberingAfterBreak="0">
     <w:nsid w:val="079D4A14"/>
     <w:multiLevelType w:val="multilevel"/>
     <w:tmpl w:val="5DEECFAC"/>
@@ -33955,7 +36476,7 @@
       </w:rPr>
     </w:lvl>
   </w:abstractNum>
-  <w:abstractNum w:abstractNumId="12" w15:restartNumberingAfterBreak="0">
+  <w:abstractNum w:abstractNumId="13" w15:restartNumberingAfterBreak="0">
     <w:nsid w:val="07EB70E8"/>
     <w:multiLevelType w:val="multilevel"/>
     <w:tmpl w:val="9DF8AB1E"/>
@@ -34104,7 +36625,7 @@
       </w:rPr>
     </w:lvl>
   </w:abstractNum>
-  <w:abstractNum w:abstractNumId="13" w15:restartNumberingAfterBreak="0">
+  <w:abstractNum w:abstractNumId="14" w15:restartNumberingAfterBreak="0">
     <w:nsid w:val="08641D57"/>
     <w:multiLevelType w:val="multilevel"/>
     <w:tmpl w:val="B8588BA0"/>
@@ -34253,7 +36774,7 @@
       </w:rPr>
     </w:lvl>
   </w:abstractNum>
-  <w:abstractNum w:abstractNumId="14" w15:restartNumberingAfterBreak="0">
+  <w:abstractNum w:abstractNumId="15" w15:restartNumberingAfterBreak="0">
     <w:nsid w:val="090C467F"/>
     <w:multiLevelType w:val="multilevel"/>
     <w:tmpl w:val="91D04AD4"/>
@@ -34398,7 +36919,7 @@
       </w:rPr>
     </w:lvl>
   </w:abstractNum>
-  <w:abstractNum w:abstractNumId="15" w15:restartNumberingAfterBreak="0">
+  <w:abstractNum w:abstractNumId="16" w15:restartNumberingAfterBreak="0">
     <w:nsid w:val="09716FFB"/>
     <w:multiLevelType w:val="multilevel"/>
     <w:tmpl w:val="5E0C52A8"/>
@@ -34547,7 +37068,7 @@
       </w:rPr>
     </w:lvl>
   </w:abstractNum>
-  <w:abstractNum w:abstractNumId="16" w15:restartNumberingAfterBreak="0">
+  <w:abstractNum w:abstractNumId="17" w15:restartNumberingAfterBreak="0">
     <w:nsid w:val="0A227011"/>
     <w:multiLevelType w:val="multilevel"/>
     <w:tmpl w:val="223A8D12"/>
@@ -34696,7 +37217,7 @@
       </w:rPr>
     </w:lvl>
   </w:abstractNum>
-  <w:abstractNum w:abstractNumId="17" w15:restartNumberingAfterBreak="0">
+  <w:abstractNum w:abstractNumId="18" w15:restartNumberingAfterBreak="0">
     <w:nsid w:val="0A4F2934"/>
     <w:multiLevelType w:val="multilevel"/>
     <w:tmpl w:val="E29E817A"/>
@@ -34845,7 +37366,7 @@
       </w:rPr>
     </w:lvl>
   </w:abstractNum>
-  <w:abstractNum w:abstractNumId="18" w15:restartNumberingAfterBreak="0">
+  <w:abstractNum w:abstractNumId="19" w15:restartNumberingAfterBreak="0">
     <w:nsid w:val="0A9E6F9A"/>
     <w:multiLevelType w:val="multilevel"/>
     <w:tmpl w:val="6AA235E2"/>
@@ -34994,7 +37515,7 @@
       </w:rPr>
     </w:lvl>
   </w:abstractNum>
-  <w:abstractNum w:abstractNumId="19" w15:restartNumberingAfterBreak="0">
+  <w:abstractNum w:abstractNumId="20" w15:restartNumberingAfterBreak="0">
     <w:nsid w:val="0ADE199A"/>
     <w:multiLevelType w:val="multilevel"/>
     <w:tmpl w:val="B2341826"/>
@@ -35143,7 +37664,7 @@
       </w:rPr>
     </w:lvl>
   </w:abstractNum>
-  <w:abstractNum w:abstractNumId="20" w15:restartNumberingAfterBreak="0">
+  <w:abstractNum w:abstractNumId="21" w15:restartNumberingAfterBreak="0">
     <w:nsid w:val="0AEB0758"/>
     <w:multiLevelType w:val="multilevel"/>
     <w:tmpl w:val="CE842012"/>
@@ -35292,7 +37813,7 @@
       </w:rPr>
     </w:lvl>
   </w:abstractNum>
-  <w:abstractNum w:abstractNumId="21" w15:restartNumberingAfterBreak="0">
+  <w:abstractNum w:abstractNumId="22" w15:restartNumberingAfterBreak="0">
     <w:nsid w:val="0B380F2F"/>
     <w:multiLevelType w:val="multilevel"/>
     <w:tmpl w:val="4A3C6242"/>
@@ -35441,7 +37962,305 @@
       </w:rPr>
     </w:lvl>
   </w:abstractNum>
-  <w:abstractNum w:abstractNumId="22" w15:restartNumberingAfterBreak="0">
+  <w:abstractNum w:abstractNumId="23" w15:restartNumberingAfterBreak="0">
+    <w:nsid w:val="0C8F7535"/>
+    <w:multiLevelType w:val="multilevel"/>
+    <w:tmpl w:val="86D28E2C"/>
+    <w:lvl w:ilvl="0">
+      <w:start w:val="1"/>
+      <w:numFmt w:val="bullet"/>
+      <w:lvlText w:val=""/>
+      <w:lvlJc w:val="left"/>
+      <w:pPr>
+        <w:tabs>
+          <w:tab w:val="num" w:pos="720"/>
+        </w:tabs>
+        <w:ind w:left="720" w:hanging="360"/>
+      </w:pPr>
+      <w:rPr>
+        <w:rFonts w:ascii="Symbol" w:hAnsi="Symbol" w:hint="default"/>
+        <w:sz w:val="20"/>
+      </w:rPr>
+    </w:lvl>
+    <w:lvl w:ilvl="1">
+      <w:start w:val="1"/>
+      <w:numFmt w:val="bullet"/>
+      <w:lvlText w:val="o"/>
+      <w:lvlJc w:val="left"/>
+      <w:pPr>
+        <w:tabs>
+          <w:tab w:val="num" w:pos="1440"/>
+        </w:tabs>
+        <w:ind w:left="1440" w:hanging="360"/>
+      </w:pPr>
+      <w:rPr>
+        <w:rFonts w:ascii="Courier New" w:hAnsi="Courier New" w:hint="default"/>
+        <w:sz w:val="20"/>
+      </w:rPr>
+    </w:lvl>
+    <w:lvl w:ilvl="2">
+      <w:start w:val="1"/>
+      <w:numFmt w:val="bullet"/>
+      <w:lvlText w:val=""/>
+      <w:lvlJc w:val="left"/>
+      <w:pPr>
+        <w:tabs>
+          <w:tab w:val="num" w:pos="2160"/>
+        </w:tabs>
+        <w:ind w:left="2160" w:hanging="360"/>
+      </w:pPr>
+      <w:rPr>
+        <w:rFonts w:ascii="Wingdings" w:hAnsi="Wingdings" w:hint="default"/>
+        <w:sz w:val="20"/>
+      </w:rPr>
+    </w:lvl>
+    <w:lvl w:ilvl="3" w:tentative="1">
+      <w:start w:val="1"/>
+      <w:numFmt w:val="bullet"/>
+      <w:lvlText w:val=""/>
+      <w:lvlJc w:val="left"/>
+      <w:pPr>
+        <w:tabs>
+          <w:tab w:val="num" w:pos="2880"/>
+        </w:tabs>
+        <w:ind w:left="2880" w:hanging="360"/>
+      </w:pPr>
+      <w:rPr>
+        <w:rFonts w:ascii="Wingdings" w:hAnsi="Wingdings" w:hint="default"/>
+        <w:sz w:val="20"/>
+      </w:rPr>
+    </w:lvl>
+    <w:lvl w:ilvl="4" w:tentative="1">
+      <w:start w:val="1"/>
+      <w:numFmt w:val="bullet"/>
+      <w:lvlText w:val=""/>
+      <w:lvlJc w:val="left"/>
+      <w:pPr>
+        <w:tabs>
+          <w:tab w:val="num" w:pos="3600"/>
+        </w:tabs>
+        <w:ind w:left="3600" w:hanging="360"/>
+      </w:pPr>
+      <w:rPr>
+        <w:rFonts w:ascii="Wingdings" w:hAnsi="Wingdings" w:hint="default"/>
+        <w:sz w:val="20"/>
+      </w:rPr>
+    </w:lvl>
+    <w:lvl w:ilvl="5" w:tentative="1">
+      <w:start w:val="1"/>
+      <w:numFmt w:val="bullet"/>
+      <w:lvlText w:val=""/>
+      <w:lvlJc w:val="left"/>
+      <w:pPr>
+        <w:tabs>
+          <w:tab w:val="num" w:pos="4320"/>
+        </w:tabs>
+        <w:ind w:left="4320" w:hanging="360"/>
+      </w:pPr>
+      <w:rPr>
+        <w:rFonts w:ascii="Wingdings" w:hAnsi="Wingdings" w:hint="default"/>
+        <w:sz w:val="20"/>
+      </w:rPr>
+    </w:lvl>
+    <w:lvl w:ilvl="6" w:tentative="1">
+      <w:start w:val="1"/>
+      <w:numFmt w:val="bullet"/>
+      <w:lvlText w:val=""/>
+      <w:lvlJc w:val="left"/>
+      <w:pPr>
+        <w:tabs>
+          <w:tab w:val="num" w:pos="5040"/>
+        </w:tabs>
+        <w:ind w:left="5040" w:hanging="360"/>
+      </w:pPr>
+      <w:rPr>
+        <w:rFonts w:ascii="Wingdings" w:hAnsi="Wingdings" w:hint="default"/>
+        <w:sz w:val="20"/>
+      </w:rPr>
+    </w:lvl>
+    <w:lvl w:ilvl="7" w:tentative="1">
+      <w:start w:val="1"/>
+      <w:numFmt w:val="bullet"/>
+      <w:lvlText w:val=""/>
+      <w:lvlJc w:val="left"/>
+      <w:pPr>
+        <w:tabs>
+          <w:tab w:val="num" w:pos="5760"/>
+        </w:tabs>
+        <w:ind w:left="5760" w:hanging="360"/>
+      </w:pPr>
+      <w:rPr>
+        <w:rFonts w:ascii="Wingdings" w:hAnsi="Wingdings" w:hint="default"/>
+        <w:sz w:val="20"/>
+      </w:rPr>
+    </w:lvl>
+    <w:lvl w:ilvl="8" w:tentative="1">
+      <w:start w:val="1"/>
+      <w:numFmt w:val="bullet"/>
+      <w:lvlText w:val=""/>
+      <w:lvlJc w:val="left"/>
+      <w:pPr>
+        <w:tabs>
+          <w:tab w:val="num" w:pos="6480"/>
+        </w:tabs>
+        <w:ind w:left="6480" w:hanging="360"/>
+      </w:pPr>
+      <w:rPr>
+        <w:rFonts w:ascii="Wingdings" w:hAnsi="Wingdings" w:hint="default"/>
+        <w:sz w:val="20"/>
+      </w:rPr>
+    </w:lvl>
+  </w:abstractNum>
+  <w:abstractNum w:abstractNumId="24" w15:restartNumberingAfterBreak="0">
+    <w:nsid w:val="0DA9315F"/>
+    <w:multiLevelType w:val="multilevel"/>
+    <w:tmpl w:val="9168EAA0"/>
+    <w:lvl w:ilvl="0">
+      <w:start w:val="1"/>
+      <w:numFmt w:val="bullet"/>
+      <w:lvlText w:val=""/>
+      <w:lvlJc w:val="left"/>
+      <w:pPr>
+        <w:tabs>
+          <w:tab w:val="num" w:pos="720"/>
+        </w:tabs>
+        <w:ind w:left="720" w:hanging="360"/>
+      </w:pPr>
+      <w:rPr>
+        <w:rFonts w:ascii="Symbol" w:hAnsi="Symbol" w:hint="default"/>
+        <w:sz w:val="20"/>
+      </w:rPr>
+    </w:lvl>
+    <w:lvl w:ilvl="1">
+      <w:start w:val="1"/>
+      <w:numFmt w:val="bullet"/>
+      <w:lvlText w:val="o"/>
+      <w:lvlJc w:val="left"/>
+      <w:pPr>
+        <w:tabs>
+          <w:tab w:val="num" w:pos="1440"/>
+        </w:tabs>
+        <w:ind w:left="1440" w:hanging="360"/>
+      </w:pPr>
+      <w:rPr>
+        <w:rFonts w:ascii="Courier New" w:hAnsi="Courier New" w:hint="default"/>
+        <w:sz w:val="20"/>
+      </w:rPr>
+    </w:lvl>
+    <w:lvl w:ilvl="2">
+      <w:start w:val="1"/>
+      <w:numFmt w:val="bullet"/>
+      <w:lvlText w:val=""/>
+      <w:lvlJc w:val="left"/>
+      <w:pPr>
+        <w:tabs>
+          <w:tab w:val="num" w:pos="2160"/>
+        </w:tabs>
+        <w:ind w:left="2160" w:hanging="360"/>
+      </w:pPr>
+      <w:rPr>
+        <w:rFonts w:ascii="Wingdings" w:hAnsi="Wingdings" w:hint="default"/>
+        <w:sz w:val="20"/>
+      </w:rPr>
+    </w:lvl>
+    <w:lvl w:ilvl="3" w:tentative="1">
+      <w:start w:val="1"/>
+      <w:numFmt w:val="bullet"/>
+      <w:lvlText w:val=""/>
+      <w:lvlJc w:val="left"/>
+      <w:pPr>
+        <w:tabs>
+          <w:tab w:val="num" w:pos="2880"/>
+        </w:tabs>
+        <w:ind w:left="2880" w:hanging="360"/>
+      </w:pPr>
+      <w:rPr>
+        <w:rFonts w:ascii="Wingdings" w:hAnsi="Wingdings" w:hint="default"/>
+        <w:sz w:val="20"/>
+      </w:rPr>
+    </w:lvl>
+    <w:lvl w:ilvl="4" w:tentative="1">
+      <w:start w:val="1"/>
+      <w:numFmt w:val="bullet"/>
+      <w:lvlText w:val=""/>
+      <w:lvlJc w:val="left"/>
+      <w:pPr>
+        <w:tabs>
+          <w:tab w:val="num" w:pos="3600"/>
+        </w:tabs>
+        <w:ind w:left="3600" w:hanging="360"/>
+      </w:pPr>
+      <w:rPr>
+        <w:rFonts w:ascii="Wingdings" w:hAnsi="Wingdings" w:hint="default"/>
+        <w:sz w:val="20"/>
+      </w:rPr>
+    </w:lvl>
+    <w:lvl w:ilvl="5" w:tentative="1">
+      <w:start w:val="1"/>
+      <w:numFmt w:val="bullet"/>
+      <w:lvlText w:val=""/>
+      <w:lvlJc w:val="left"/>
+      <w:pPr>
+        <w:tabs>
+          <w:tab w:val="num" w:pos="4320"/>
+        </w:tabs>
+        <w:ind w:left="4320" w:hanging="360"/>
+      </w:pPr>
+      <w:rPr>
+        <w:rFonts w:ascii="Wingdings" w:hAnsi="Wingdings" w:hint="default"/>
+        <w:sz w:val="20"/>
+      </w:rPr>
+    </w:lvl>
+    <w:lvl w:ilvl="6" w:tentative="1">
+      <w:start w:val="1"/>
+      <w:numFmt w:val="bullet"/>
+      <w:lvlText w:val=""/>
+      <w:lvlJc w:val="left"/>
+      <w:pPr>
+        <w:tabs>
+          <w:tab w:val="num" w:pos="5040"/>
+        </w:tabs>
+        <w:ind w:left="5040" w:hanging="360"/>
+      </w:pPr>
+      <w:rPr>
+        <w:rFonts w:ascii="Wingdings" w:hAnsi="Wingdings" w:hint="default"/>
+        <w:sz w:val="20"/>
+      </w:rPr>
+    </w:lvl>
+    <w:lvl w:ilvl="7" w:tentative="1">
+      <w:start w:val="1"/>
+      <w:numFmt w:val="bullet"/>
+      <w:lvlText w:val=""/>
+      <w:lvlJc w:val="left"/>
+      <w:pPr>
+        <w:tabs>
+          <w:tab w:val="num" w:pos="5760"/>
+        </w:tabs>
+        <w:ind w:left="5760" w:hanging="360"/>
+      </w:pPr>
+      <w:rPr>
+        <w:rFonts w:ascii="Wingdings" w:hAnsi="Wingdings" w:hint="default"/>
+        <w:sz w:val="20"/>
+      </w:rPr>
+    </w:lvl>
+    <w:lvl w:ilvl="8" w:tentative="1">
+      <w:start w:val="1"/>
+      <w:numFmt w:val="bullet"/>
+      <w:lvlText w:val=""/>
+      <w:lvlJc w:val="left"/>
+      <w:pPr>
+        <w:tabs>
+          <w:tab w:val="num" w:pos="6480"/>
+        </w:tabs>
+        <w:ind w:left="6480" w:hanging="360"/>
+      </w:pPr>
+      <w:rPr>
+        <w:rFonts w:ascii="Wingdings" w:hAnsi="Wingdings" w:hint="default"/>
+        <w:sz w:val="20"/>
+      </w:rPr>
+    </w:lvl>
+  </w:abstractNum>
+  <w:abstractNum w:abstractNumId="25" w15:restartNumberingAfterBreak="0">
     <w:nsid w:val="0DF8284F"/>
     <w:multiLevelType w:val="multilevel"/>
     <w:tmpl w:val="3C1C6AD0"/>
@@ -35590,7 +38409,7 @@
       </w:rPr>
     </w:lvl>
   </w:abstractNum>
-  <w:abstractNum w:abstractNumId="23" w15:restartNumberingAfterBreak="0">
+  <w:abstractNum w:abstractNumId="26" w15:restartNumberingAfterBreak="0">
     <w:nsid w:val="0EDF3C61"/>
     <w:multiLevelType w:val="multilevel"/>
     <w:tmpl w:val="3E2C9526"/>
@@ -35711,7 +38530,7 @@
       </w:pPr>
     </w:lvl>
   </w:abstractNum>
-  <w:abstractNum w:abstractNumId="24" w15:restartNumberingAfterBreak="0">
+  <w:abstractNum w:abstractNumId="27" w15:restartNumberingAfterBreak="0">
     <w:nsid w:val="12ED5294"/>
     <w:multiLevelType w:val="multilevel"/>
     <w:tmpl w:val="8F4CB92A"/>
@@ -35860,7 +38679,7 @@
       </w:rPr>
     </w:lvl>
   </w:abstractNum>
-  <w:abstractNum w:abstractNumId="25" w15:restartNumberingAfterBreak="0">
+  <w:abstractNum w:abstractNumId="28" w15:restartNumberingAfterBreak="0">
     <w:nsid w:val="13612097"/>
     <w:multiLevelType w:val="multilevel"/>
     <w:tmpl w:val="17C41E7A"/>
@@ -35977,7 +38796,7 @@
       </w:pPr>
     </w:lvl>
   </w:abstractNum>
-  <w:abstractNum w:abstractNumId="26" w15:restartNumberingAfterBreak="0">
+  <w:abstractNum w:abstractNumId="29" w15:restartNumberingAfterBreak="0">
     <w:nsid w:val="139742CE"/>
     <w:multiLevelType w:val="multilevel"/>
     <w:tmpl w:val="208CEC6A"/>
@@ -36126,7 +38945,7 @@
       </w:rPr>
     </w:lvl>
   </w:abstractNum>
-  <w:abstractNum w:abstractNumId="27" w15:restartNumberingAfterBreak="0">
+  <w:abstractNum w:abstractNumId="30" w15:restartNumberingAfterBreak="0">
     <w:nsid w:val="14553AB3"/>
     <w:multiLevelType w:val="multilevel"/>
     <w:tmpl w:val="5C2C7D6C"/>
@@ -36275,7 +39094,7 @@
       </w:rPr>
     </w:lvl>
   </w:abstractNum>
-  <w:abstractNum w:abstractNumId="28" w15:restartNumberingAfterBreak="0">
+  <w:abstractNum w:abstractNumId="31" w15:restartNumberingAfterBreak="0">
     <w:nsid w:val="15650368"/>
     <w:multiLevelType w:val="multilevel"/>
     <w:tmpl w:val="96E2DF8E"/>
@@ -36424,7 +39243,7 @@
       </w:rPr>
     </w:lvl>
   </w:abstractNum>
-  <w:abstractNum w:abstractNumId="29" w15:restartNumberingAfterBreak="0">
+  <w:abstractNum w:abstractNumId="32" w15:restartNumberingAfterBreak="0">
     <w:nsid w:val="16027FA1"/>
     <w:multiLevelType w:val="multilevel"/>
     <w:tmpl w:val="1F0C50BC"/>
@@ -36573,7 +39392,7 @@
       </w:rPr>
     </w:lvl>
   </w:abstractNum>
-  <w:abstractNum w:abstractNumId="30" w15:restartNumberingAfterBreak="0">
+  <w:abstractNum w:abstractNumId="33" w15:restartNumberingAfterBreak="0">
     <w:nsid w:val="171C3C21"/>
     <w:multiLevelType w:val="multilevel"/>
     <w:tmpl w:val="E990F140"/>
@@ -36722,7 +39541,156 @@
       </w:rPr>
     </w:lvl>
   </w:abstractNum>
-  <w:abstractNum w:abstractNumId="31" w15:restartNumberingAfterBreak="0">
+  <w:abstractNum w:abstractNumId="34" w15:restartNumberingAfterBreak="0">
+    <w:nsid w:val="17A01321"/>
+    <w:multiLevelType w:val="multilevel"/>
+    <w:tmpl w:val="3F62E114"/>
+    <w:lvl w:ilvl="0">
+      <w:start w:val="1"/>
+      <w:numFmt w:val="bullet"/>
+      <w:lvlText w:val=""/>
+      <w:lvlJc w:val="left"/>
+      <w:pPr>
+        <w:tabs>
+          <w:tab w:val="num" w:pos="720"/>
+        </w:tabs>
+        <w:ind w:left="720" w:hanging="360"/>
+      </w:pPr>
+      <w:rPr>
+        <w:rFonts w:ascii="Symbol" w:hAnsi="Symbol" w:hint="default"/>
+        <w:sz w:val="20"/>
+      </w:rPr>
+    </w:lvl>
+    <w:lvl w:ilvl="1" w:tentative="1">
+      <w:start w:val="1"/>
+      <w:numFmt w:val="bullet"/>
+      <w:lvlText w:val="o"/>
+      <w:lvlJc w:val="left"/>
+      <w:pPr>
+        <w:tabs>
+          <w:tab w:val="num" w:pos="1440"/>
+        </w:tabs>
+        <w:ind w:left="1440" w:hanging="360"/>
+      </w:pPr>
+      <w:rPr>
+        <w:rFonts w:ascii="Courier New" w:hAnsi="Courier New" w:hint="default"/>
+        <w:sz w:val="20"/>
+      </w:rPr>
+    </w:lvl>
+    <w:lvl w:ilvl="2" w:tentative="1">
+      <w:start w:val="1"/>
+      <w:numFmt w:val="bullet"/>
+      <w:lvlText w:val=""/>
+      <w:lvlJc w:val="left"/>
+      <w:pPr>
+        <w:tabs>
+          <w:tab w:val="num" w:pos="2160"/>
+        </w:tabs>
+        <w:ind w:left="2160" w:hanging="360"/>
+      </w:pPr>
+      <w:rPr>
+        <w:rFonts w:ascii="Wingdings" w:hAnsi="Wingdings" w:hint="default"/>
+        <w:sz w:val="20"/>
+      </w:rPr>
+    </w:lvl>
+    <w:lvl w:ilvl="3" w:tentative="1">
+      <w:start w:val="1"/>
+      <w:numFmt w:val="bullet"/>
+      <w:lvlText w:val=""/>
+      <w:lvlJc w:val="left"/>
+      <w:pPr>
+        <w:tabs>
+          <w:tab w:val="num" w:pos="2880"/>
+        </w:tabs>
+        <w:ind w:left="2880" w:hanging="360"/>
+      </w:pPr>
+      <w:rPr>
+        <w:rFonts w:ascii="Wingdings" w:hAnsi="Wingdings" w:hint="default"/>
+        <w:sz w:val="20"/>
+      </w:rPr>
+    </w:lvl>
+    <w:lvl w:ilvl="4" w:tentative="1">
+      <w:start w:val="1"/>
+      <w:numFmt w:val="bullet"/>
+      <w:lvlText w:val=""/>
+      <w:lvlJc w:val="left"/>
+      <w:pPr>
+        <w:tabs>
+          <w:tab w:val="num" w:pos="3600"/>
+        </w:tabs>
+        <w:ind w:left="3600" w:hanging="360"/>
+      </w:pPr>
+      <w:rPr>
+        <w:rFonts w:ascii="Wingdings" w:hAnsi="Wingdings" w:hint="default"/>
+        <w:sz w:val="20"/>
+      </w:rPr>
+    </w:lvl>
+    <w:lvl w:ilvl="5" w:tentative="1">
+      <w:start w:val="1"/>
+      <w:numFmt w:val="bullet"/>
+      <w:lvlText w:val=""/>
+      <w:lvlJc w:val="left"/>
+      <w:pPr>
+        <w:tabs>
+          <w:tab w:val="num" w:pos="4320"/>
+        </w:tabs>
+        <w:ind w:left="4320" w:hanging="360"/>
+      </w:pPr>
+      <w:rPr>
+        <w:rFonts w:ascii="Wingdings" w:hAnsi="Wingdings" w:hint="default"/>
+        <w:sz w:val="20"/>
+      </w:rPr>
+    </w:lvl>
+    <w:lvl w:ilvl="6" w:tentative="1">
+      <w:start w:val="1"/>
+      <w:numFmt w:val="bullet"/>
+      <w:lvlText w:val=""/>
+      <w:lvlJc w:val="left"/>
+      <w:pPr>
+        <w:tabs>
+          <w:tab w:val="num" w:pos="5040"/>
+        </w:tabs>
+        <w:ind w:left="5040" w:hanging="360"/>
+      </w:pPr>
+      <w:rPr>
+        <w:rFonts w:ascii="Wingdings" w:hAnsi="Wingdings" w:hint="default"/>
+        <w:sz w:val="20"/>
+      </w:rPr>
+    </w:lvl>
+    <w:lvl w:ilvl="7" w:tentative="1">
+      <w:start w:val="1"/>
+      <w:numFmt w:val="bullet"/>
+      <w:lvlText w:val=""/>
+      <w:lvlJc w:val="left"/>
+      <w:pPr>
+        <w:tabs>
+          <w:tab w:val="num" w:pos="5760"/>
+        </w:tabs>
+        <w:ind w:left="5760" w:hanging="360"/>
+      </w:pPr>
+      <w:rPr>
+        <w:rFonts w:ascii="Wingdings" w:hAnsi="Wingdings" w:hint="default"/>
+        <w:sz w:val="20"/>
+      </w:rPr>
+    </w:lvl>
+    <w:lvl w:ilvl="8" w:tentative="1">
+      <w:start w:val="1"/>
+      <w:numFmt w:val="bullet"/>
+      <w:lvlText w:val=""/>
+      <w:lvlJc w:val="left"/>
+      <w:pPr>
+        <w:tabs>
+          <w:tab w:val="num" w:pos="6480"/>
+        </w:tabs>
+        <w:ind w:left="6480" w:hanging="360"/>
+      </w:pPr>
+      <w:rPr>
+        <w:rFonts w:ascii="Wingdings" w:hAnsi="Wingdings" w:hint="default"/>
+        <w:sz w:val="20"/>
+      </w:rPr>
+    </w:lvl>
+  </w:abstractNum>
+  <w:abstractNum w:abstractNumId="35" w15:restartNumberingAfterBreak="0">
     <w:nsid w:val="185A65F9"/>
     <w:multiLevelType w:val="multilevel"/>
     <w:tmpl w:val="BC98C52C"/>
@@ -36843,7 +39811,7 @@
       </w:pPr>
     </w:lvl>
   </w:abstractNum>
-  <w:abstractNum w:abstractNumId="32" w15:restartNumberingAfterBreak="0">
+  <w:abstractNum w:abstractNumId="36" w15:restartNumberingAfterBreak="0">
     <w:nsid w:val="190E5459"/>
     <w:multiLevelType w:val="multilevel"/>
     <w:tmpl w:val="349ED85E"/>
@@ -36964,7 +39932,7 @@
       </w:pPr>
     </w:lvl>
   </w:abstractNum>
-  <w:abstractNum w:abstractNumId="33" w15:restartNumberingAfterBreak="0">
+  <w:abstractNum w:abstractNumId="37" w15:restartNumberingAfterBreak="0">
     <w:nsid w:val="19755F7C"/>
     <w:multiLevelType w:val="multilevel"/>
     <w:tmpl w:val="E5D2505A"/>
@@ -37113,7 +40081,7 @@
       </w:rPr>
     </w:lvl>
   </w:abstractNum>
-  <w:abstractNum w:abstractNumId="34" w15:restartNumberingAfterBreak="0">
+  <w:abstractNum w:abstractNumId="38" w15:restartNumberingAfterBreak="0">
     <w:nsid w:val="1A8C3541"/>
     <w:multiLevelType w:val="multilevel"/>
     <w:tmpl w:val="90569C82"/>
@@ -37226,7 +40194,7 @@
       </w:pPr>
     </w:lvl>
   </w:abstractNum>
-  <w:abstractNum w:abstractNumId="35" w15:restartNumberingAfterBreak="0">
+  <w:abstractNum w:abstractNumId="39" w15:restartNumberingAfterBreak="0">
     <w:nsid w:val="1AB42BDE"/>
     <w:multiLevelType w:val="multilevel"/>
     <w:tmpl w:val="1BA4A5D2"/>
@@ -37375,7 +40343,7 @@
       </w:rPr>
     </w:lvl>
   </w:abstractNum>
-  <w:abstractNum w:abstractNumId="36" w15:restartNumberingAfterBreak="0">
+  <w:abstractNum w:abstractNumId="40" w15:restartNumberingAfterBreak="0">
     <w:nsid w:val="1B0B268B"/>
     <w:multiLevelType w:val="multilevel"/>
     <w:tmpl w:val="AB26628E"/>
@@ -37524,7 +40492,7 @@
       </w:rPr>
     </w:lvl>
   </w:abstractNum>
-  <w:abstractNum w:abstractNumId="37" w15:restartNumberingAfterBreak="0">
+  <w:abstractNum w:abstractNumId="41" w15:restartNumberingAfterBreak="0">
     <w:nsid w:val="1B542718"/>
     <w:multiLevelType w:val="multilevel"/>
     <w:tmpl w:val="0C2065A4"/>
@@ -37673,7 +40641,7 @@
       </w:rPr>
     </w:lvl>
   </w:abstractNum>
-  <w:abstractNum w:abstractNumId="38" w15:restartNumberingAfterBreak="0">
+  <w:abstractNum w:abstractNumId="42" w15:restartNumberingAfterBreak="0">
     <w:nsid w:val="1E862344"/>
     <w:multiLevelType w:val="multilevel"/>
     <w:tmpl w:val="6716376E"/>
@@ -37822,7 +40790,7 @@
       </w:rPr>
     </w:lvl>
   </w:abstractNum>
-  <w:abstractNum w:abstractNumId="39" w15:restartNumberingAfterBreak="0">
+  <w:abstractNum w:abstractNumId="43" w15:restartNumberingAfterBreak="0">
     <w:nsid w:val="1F8F788A"/>
     <w:multiLevelType w:val="multilevel"/>
     <w:tmpl w:val="1F485472"/>
@@ -37971,7 +40939,7 @@
       </w:rPr>
     </w:lvl>
   </w:abstractNum>
-  <w:abstractNum w:abstractNumId="40" w15:restartNumberingAfterBreak="0">
+  <w:abstractNum w:abstractNumId="44" w15:restartNumberingAfterBreak="0">
     <w:nsid w:val="1FCB6E2C"/>
     <w:multiLevelType w:val="multilevel"/>
     <w:tmpl w:val="98AC859C"/>
@@ -38120,7 +41088,7 @@
       </w:rPr>
     </w:lvl>
   </w:abstractNum>
-  <w:abstractNum w:abstractNumId="41" w15:restartNumberingAfterBreak="0">
+  <w:abstractNum w:abstractNumId="45" w15:restartNumberingAfterBreak="0">
     <w:nsid w:val="214F15EF"/>
     <w:multiLevelType w:val="multilevel"/>
     <w:tmpl w:val="4912CACA"/>
@@ -38269,7 +41237,7 @@
       </w:rPr>
     </w:lvl>
   </w:abstractNum>
-  <w:abstractNum w:abstractNumId="42" w15:restartNumberingAfterBreak="0">
+  <w:abstractNum w:abstractNumId="46" w15:restartNumberingAfterBreak="0">
     <w:nsid w:val="2376169F"/>
     <w:multiLevelType w:val="multilevel"/>
     <w:tmpl w:val="FF142642"/>
@@ -38418,7 +41386,7 @@
       </w:rPr>
     </w:lvl>
   </w:abstractNum>
-  <w:abstractNum w:abstractNumId="43" w15:restartNumberingAfterBreak="0">
+  <w:abstractNum w:abstractNumId="47" w15:restartNumberingAfterBreak="0">
     <w:nsid w:val="246B5B6D"/>
     <w:multiLevelType w:val="multilevel"/>
     <w:tmpl w:val="651C793E"/>
@@ -38567,7 +41535,7 @@
       </w:rPr>
     </w:lvl>
   </w:abstractNum>
-  <w:abstractNum w:abstractNumId="44" w15:restartNumberingAfterBreak="0">
+  <w:abstractNum w:abstractNumId="48" w15:restartNumberingAfterBreak="0">
     <w:nsid w:val="24AB7700"/>
     <w:multiLevelType w:val="multilevel"/>
     <w:tmpl w:val="F89286EE"/>
@@ -38712,7 +41680,7 @@
       </w:rPr>
     </w:lvl>
   </w:abstractNum>
-  <w:abstractNum w:abstractNumId="45" w15:restartNumberingAfterBreak="0">
+  <w:abstractNum w:abstractNumId="49" w15:restartNumberingAfterBreak="0">
     <w:nsid w:val="25F019B8"/>
     <w:multiLevelType w:val="multilevel"/>
     <w:tmpl w:val="CFA20DD2"/>
@@ -38861,7 +41829,7 @@
       </w:rPr>
     </w:lvl>
   </w:abstractNum>
-  <w:abstractNum w:abstractNumId="46" w15:restartNumberingAfterBreak="0">
+  <w:abstractNum w:abstractNumId="50" w15:restartNumberingAfterBreak="0">
     <w:nsid w:val="277F7FCC"/>
     <w:multiLevelType w:val="multilevel"/>
     <w:tmpl w:val="36CEE990"/>
@@ -39010,7 +41978,7 @@
       </w:rPr>
     </w:lvl>
   </w:abstractNum>
-  <w:abstractNum w:abstractNumId="47" w15:restartNumberingAfterBreak="0">
+  <w:abstractNum w:abstractNumId="51" w15:restartNumberingAfterBreak="0">
     <w:nsid w:val="291C62E3"/>
     <w:multiLevelType w:val="multilevel"/>
     <w:tmpl w:val="FAC88F66"/>
@@ -39159,7 +42127,7 @@
       </w:rPr>
     </w:lvl>
   </w:abstractNum>
-  <w:abstractNum w:abstractNumId="48" w15:restartNumberingAfterBreak="0">
+  <w:abstractNum w:abstractNumId="52" w15:restartNumberingAfterBreak="0">
     <w:nsid w:val="29A67606"/>
     <w:multiLevelType w:val="multilevel"/>
     <w:tmpl w:val="2E9ED28E"/>
@@ -39280,7 +42248,7 @@
       </w:pPr>
     </w:lvl>
   </w:abstractNum>
-  <w:abstractNum w:abstractNumId="49" w15:restartNumberingAfterBreak="0">
+  <w:abstractNum w:abstractNumId="53" w15:restartNumberingAfterBreak="0">
     <w:nsid w:val="2A040AD0"/>
     <w:multiLevelType w:val="multilevel"/>
     <w:tmpl w:val="0D20E61E"/>
@@ -39429,7 +42397,7 @@
       </w:rPr>
     </w:lvl>
   </w:abstractNum>
-  <w:abstractNum w:abstractNumId="50" w15:restartNumberingAfterBreak="0">
+  <w:abstractNum w:abstractNumId="54" w15:restartNumberingAfterBreak="0">
     <w:nsid w:val="2BFB75C5"/>
     <w:multiLevelType w:val="multilevel"/>
     <w:tmpl w:val="9D1E0004"/>
@@ -39578,7 +42546,7 @@
       </w:rPr>
     </w:lvl>
   </w:abstractNum>
-  <w:abstractNum w:abstractNumId="51" w15:restartNumberingAfterBreak="0">
+  <w:abstractNum w:abstractNumId="55" w15:restartNumberingAfterBreak="0">
     <w:nsid w:val="2CD479D2"/>
     <w:multiLevelType w:val="multilevel"/>
     <w:tmpl w:val="7D185F88"/>
@@ -39727,7 +42695,7 @@
       </w:rPr>
     </w:lvl>
   </w:abstractNum>
-  <w:abstractNum w:abstractNumId="52" w15:restartNumberingAfterBreak="0">
+  <w:abstractNum w:abstractNumId="56" w15:restartNumberingAfterBreak="0">
     <w:nsid w:val="2D402A99"/>
     <w:multiLevelType w:val="multilevel"/>
     <w:tmpl w:val="BA48E712"/>
@@ -39876,7 +42844,7 @@
       </w:rPr>
     </w:lvl>
   </w:abstractNum>
-  <w:abstractNum w:abstractNumId="53" w15:restartNumberingAfterBreak="0">
+  <w:abstractNum w:abstractNumId="57" w15:restartNumberingAfterBreak="0">
     <w:nsid w:val="2E924A10"/>
     <w:multiLevelType w:val="multilevel"/>
     <w:tmpl w:val="31C0DBFE"/>
@@ -39997,7 +42965,7 @@
       </w:pPr>
     </w:lvl>
   </w:abstractNum>
-  <w:abstractNum w:abstractNumId="54" w15:restartNumberingAfterBreak="0">
+  <w:abstractNum w:abstractNumId="58" w15:restartNumberingAfterBreak="0">
     <w:nsid w:val="2EA94E2D"/>
     <w:multiLevelType w:val="multilevel"/>
     <w:tmpl w:val="C5FAC2EC"/>
@@ -40146,7 +43114,156 @@
       </w:rPr>
     </w:lvl>
   </w:abstractNum>
-  <w:abstractNum w:abstractNumId="55" w15:restartNumberingAfterBreak="0">
+  <w:abstractNum w:abstractNumId="59" w15:restartNumberingAfterBreak="0">
+    <w:nsid w:val="2F197C6F"/>
+    <w:multiLevelType w:val="multilevel"/>
+    <w:tmpl w:val="FB022844"/>
+    <w:lvl w:ilvl="0">
+      <w:start w:val="1"/>
+      <w:numFmt w:val="bullet"/>
+      <w:lvlText w:val=""/>
+      <w:lvlJc w:val="left"/>
+      <w:pPr>
+        <w:tabs>
+          <w:tab w:val="num" w:pos="720"/>
+        </w:tabs>
+        <w:ind w:left="720" w:hanging="360"/>
+      </w:pPr>
+      <w:rPr>
+        <w:rFonts w:ascii="Symbol" w:hAnsi="Symbol" w:hint="default"/>
+        <w:sz w:val="20"/>
+      </w:rPr>
+    </w:lvl>
+    <w:lvl w:ilvl="1">
+      <w:start w:val="1"/>
+      <w:numFmt w:val="bullet"/>
+      <w:lvlText w:val="o"/>
+      <w:lvlJc w:val="left"/>
+      <w:pPr>
+        <w:tabs>
+          <w:tab w:val="num" w:pos="1440"/>
+        </w:tabs>
+        <w:ind w:left="1440" w:hanging="360"/>
+      </w:pPr>
+      <w:rPr>
+        <w:rFonts w:ascii="Courier New" w:hAnsi="Courier New" w:hint="default"/>
+        <w:sz w:val="20"/>
+      </w:rPr>
+    </w:lvl>
+    <w:lvl w:ilvl="2">
+      <w:start w:val="1"/>
+      <w:numFmt w:val="bullet"/>
+      <w:lvlText w:val=""/>
+      <w:lvlJc w:val="left"/>
+      <w:pPr>
+        <w:tabs>
+          <w:tab w:val="num" w:pos="2160"/>
+        </w:tabs>
+        <w:ind w:left="2160" w:hanging="360"/>
+      </w:pPr>
+      <w:rPr>
+        <w:rFonts w:ascii="Wingdings" w:hAnsi="Wingdings" w:hint="default"/>
+        <w:sz w:val="20"/>
+      </w:rPr>
+    </w:lvl>
+    <w:lvl w:ilvl="3" w:tentative="1">
+      <w:start w:val="1"/>
+      <w:numFmt w:val="bullet"/>
+      <w:lvlText w:val=""/>
+      <w:lvlJc w:val="left"/>
+      <w:pPr>
+        <w:tabs>
+          <w:tab w:val="num" w:pos="2880"/>
+        </w:tabs>
+        <w:ind w:left="2880" w:hanging="360"/>
+      </w:pPr>
+      <w:rPr>
+        <w:rFonts w:ascii="Wingdings" w:hAnsi="Wingdings" w:hint="default"/>
+        <w:sz w:val="20"/>
+      </w:rPr>
+    </w:lvl>
+    <w:lvl w:ilvl="4" w:tentative="1">
+      <w:start w:val="1"/>
+      <w:numFmt w:val="bullet"/>
+      <w:lvlText w:val=""/>
+      <w:lvlJc w:val="left"/>
+      <w:pPr>
+        <w:tabs>
+          <w:tab w:val="num" w:pos="3600"/>
+        </w:tabs>
+        <w:ind w:left="3600" w:hanging="360"/>
+      </w:pPr>
+      <w:rPr>
+        <w:rFonts w:ascii="Wingdings" w:hAnsi="Wingdings" w:hint="default"/>
+        <w:sz w:val="20"/>
+      </w:rPr>
+    </w:lvl>
+    <w:lvl w:ilvl="5" w:tentative="1">
+      <w:start w:val="1"/>
+      <w:numFmt w:val="bullet"/>
+      <w:lvlText w:val=""/>
+      <w:lvlJc w:val="left"/>
+      <w:pPr>
+        <w:tabs>
+          <w:tab w:val="num" w:pos="4320"/>
+        </w:tabs>
+        <w:ind w:left="4320" w:hanging="360"/>
+      </w:pPr>
+      <w:rPr>
+        <w:rFonts w:ascii="Wingdings" w:hAnsi="Wingdings" w:hint="default"/>
+        <w:sz w:val="20"/>
+      </w:rPr>
+    </w:lvl>
+    <w:lvl w:ilvl="6" w:tentative="1">
+      <w:start w:val="1"/>
+      <w:numFmt w:val="bullet"/>
+      <w:lvlText w:val=""/>
+      <w:lvlJc w:val="left"/>
+      <w:pPr>
+        <w:tabs>
+          <w:tab w:val="num" w:pos="5040"/>
+        </w:tabs>
+        <w:ind w:left="5040" w:hanging="360"/>
+      </w:pPr>
+      <w:rPr>
+        <w:rFonts w:ascii="Wingdings" w:hAnsi="Wingdings" w:hint="default"/>
+        <w:sz w:val="20"/>
+      </w:rPr>
+    </w:lvl>
+    <w:lvl w:ilvl="7" w:tentative="1">
+      <w:start w:val="1"/>
+      <w:numFmt w:val="bullet"/>
+      <w:lvlText w:val=""/>
+      <w:lvlJc w:val="left"/>
+      <w:pPr>
+        <w:tabs>
+          <w:tab w:val="num" w:pos="5760"/>
+        </w:tabs>
+        <w:ind w:left="5760" w:hanging="360"/>
+      </w:pPr>
+      <w:rPr>
+        <w:rFonts w:ascii="Wingdings" w:hAnsi="Wingdings" w:hint="default"/>
+        <w:sz w:val="20"/>
+      </w:rPr>
+    </w:lvl>
+    <w:lvl w:ilvl="8" w:tentative="1">
+      <w:start w:val="1"/>
+      <w:numFmt w:val="bullet"/>
+      <w:lvlText w:val=""/>
+      <w:lvlJc w:val="left"/>
+      <w:pPr>
+        <w:tabs>
+          <w:tab w:val="num" w:pos="6480"/>
+        </w:tabs>
+        <w:ind w:left="6480" w:hanging="360"/>
+      </w:pPr>
+      <w:rPr>
+        <w:rFonts w:ascii="Wingdings" w:hAnsi="Wingdings" w:hint="default"/>
+        <w:sz w:val="20"/>
+      </w:rPr>
+    </w:lvl>
+  </w:abstractNum>
+  <w:abstractNum w:abstractNumId="60" w15:restartNumberingAfterBreak="0">
     <w:nsid w:val="301A066D"/>
     <w:multiLevelType w:val="multilevel"/>
     <w:tmpl w:val="4E80F338"/>
@@ -40295,7 +43412,7 @@
       </w:rPr>
     </w:lvl>
   </w:abstractNum>
-  <w:abstractNum w:abstractNumId="56" w15:restartNumberingAfterBreak="0">
+  <w:abstractNum w:abstractNumId="61" w15:restartNumberingAfterBreak="0">
     <w:nsid w:val="32157E58"/>
     <w:multiLevelType w:val="multilevel"/>
     <w:tmpl w:val="9F7CF80A"/>
@@ -40444,7 +43561,7 @@
       </w:rPr>
     </w:lvl>
   </w:abstractNum>
-  <w:abstractNum w:abstractNumId="57" w15:restartNumberingAfterBreak="0">
+  <w:abstractNum w:abstractNumId="62" w15:restartNumberingAfterBreak="0">
     <w:nsid w:val="325E0CEC"/>
     <w:multiLevelType w:val="multilevel"/>
     <w:tmpl w:val="D1EA81A8"/>
@@ -40593,7 +43710,156 @@
       </w:rPr>
     </w:lvl>
   </w:abstractNum>
-  <w:abstractNum w:abstractNumId="58" w15:restartNumberingAfterBreak="0">
+  <w:abstractNum w:abstractNumId="63" w15:restartNumberingAfterBreak="0">
+    <w:nsid w:val="33BA1EE3"/>
+    <w:multiLevelType w:val="multilevel"/>
+    <w:tmpl w:val="25D01422"/>
+    <w:lvl w:ilvl="0">
+      <w:start w:val="1"/>
+      <w:numFmt w:val="bullet"/>
+      <w:lvlText w:val=""/>
+      <w:lvlJc w:val="left"/>
+      <w:pPr>
+        <w:tabs>
+          <w:tab w:val="num" w:pos="720"/>
+        </w:tabs>
+        <w:ind w:left="720" w:hanging="360"/>
+      </w:pPr>
+      <w:rPr>
+        <w:rFonts w:ascii="Symbol" w:hAnsi="Symbol" w:hint="default"/>
+        <w:sz w:val="20"/>
+      </w:rPr>
+    </w:lvl>
+    <w:lvl w:ilvl="1">
+      <w:start w:val="1"/>
+      <w:numFmt w:val="bullet"/>
+      <w:lvlText w:val="o"/>
+      <w:lvlJc w:val="left"/>
+      <w:pPr>
+        <w:tabs>
+          <w:tab w:val="num" w:pos="1440"/>
+        </w:tabs>
+        <w:ind w:left="1440" w:hanging="360"/>
+      </w:pPr>
+      <w:rPr>
+        <w:rFonts w:ascii="Courier New" w:hAnsi="Courier New" w:hint="default"/>
+        <w:sz w:val="20"/>
+      </w:rPr>
+    </w:lvl>
+    <w:lvl w:ilvl="2" w:tentative="1">
+      <w:start w:val="1"/>
+      <w:numFmt w:val="bullet"/>
+      <w:lvlText w:val=""/>
+      <w:lvlJc w:val="left"/>
+      <w:pPr>
+        <w:tabs>
+          <w:tab w:val="num" w:pos="2160"/>
+        </w:tabs>
+        <w:ind w:left="2160" w:hanging="360"/>
+      </w:pPr>
+      <w:rPr>
+        <w:rFonts w:ascii="Wingdings" w:hAnsi="Wingdings" w:hint="default"/>
+        <w:sz w:val="20"/>
+      </w:rPr>
+    </w:lvl>
+    <w:lvl w:ilvl="3" w:tentative="1">
+      <w:start w:val="1"/>
+      <w:numFmt w:val="bullet"/>
+      <w:lvlText w:val=""/>
+      <w:lvlJc w:val="left"/>
+      <w:pPr>
+        <w:tabs>
+          <w:tab w:val="num" w:pos="2880"/>
+        </w:tabs>
+        <w:ind w:left="2880" w:hanging="360"/>
+      </w:pPr>
+      <w:rPr>
+        <w:rFonts w:ascii="Wingdings" w:hAnsi="Wingdings" w:hint="default"/>
+        <w:sz w:val="20"/>
+      </w:rPr>
+    </w:lvl>
+    <w:lvl w:ilvl="4" w:tentative="1">
+      <w:start w:val="1"/>
+      <w:numFmt w:val="bullet"/>
+      <w:lvlText w:val=""/>
+      <w:lvlJc w:val="left"/>
+      <w:pPr>
+        <w:tabs>
+          <w:tab w:val="num" w:pos="3600"/>
+        </w:tabs>
+        <w:ind w:left="3600" w:hanging="360"/>
+      </w:pPr>
+      <w:rPr>
+        <w:rFonts w:ascii="Wingdings" w:hAnsi="Wingdings" w:hint="default"/>
+        <w:sz w:val="20"/>
+      </w:rPr>
+    </w:lvl>
+    <w:lvl w:ilvl="5" w:tentative="1">
+      <w:start w:val="1"/>
+      <w:numFmt w:val="bullet"/>
+      <w:lvlText w:val=""/>
+      <w:lvlJc w:val="left"/>
+      <w:pPr>
+        <w:tabs>
+          <w:tab w:val="num" w:pos="4320"/>
+        </w:tabs>
+        <w:ind w:left="4320" w:hanging="360"/>
+      </w:pPr>
+      <w:rPr>
+        <w:rFonts w:ascii="Wingdings" w:hAnsi="Wingdings" w:hint="default"/>
+        <w:sz w:val="20"/>
+      </w:rPr>
+    </w:lvl>
+    <w:lvl w:ilvl="6" w:tentative="1">
+      <w:start w:val="1"/>
+      <w:numFmt w:val="bullet"/>
+      <w:lvlText w:val=""/>
+      <w:lvlJc w:val="left"/>
+      <w:pPr>
+        <w:tabs>
+          <w:tab w:val="num" w:pos="5040"/>
+        </w:tabs>
+        <w:ind w:left="5040" w:hanging="360"/>
+      </w:pPr>
+      <w:rPr>
+        <w:rFonts w:ascii="Wingdings" w:hAnsi="Wingdings" w:hint="default"/>
+        <w:sz w:val="20"/>
+      </w:rPr>
+    </w:lvl>
+    <w:lvl w:ilvl="7" w:tentative="1">
+      <w:start w:val="1"/>
+      <w:numFmt w:val="bullet"/>
+      <w:lvlText w:val=""/>
+      <w:lvlJc w:val="left"/>
+      <w:pPr>
+        <w:tabs>
+          <w:tab w:val="num" w:pos="5760"/>
+        </w:tabs>
+        <w:ind w:left="5760" w:hanging="360"/>
+      </w:pPr>
+      <w:rPr>
+        <w:rFonts w:ascii="Wingdings" w:hAnsi="Wingdings" w:hint="default"/>
+        <w:sz w:val="20"/>
+      </w:rPr>
+    </w:lvl>
+    <w:lvl w:ilvl="8" w:tentative="1">
+      <w:start w:val="1"/>
+      <w:numFmt w:val="bullet"/>
+      <w:lvlText w:val=""/>
+      <w:lvlJc w:val="left"/>
+      <w:pPr>
+        <w:tabs>
+          <w:tab w:val="num" w:pos="6480"/>
+        </w:tabs>
+        <w:ind w:left="6480" w:hanging="360"/>
+      </w:pPr>
+      <w:rPr>
+        <w:rFonts w:ascii="Wingdings" w:hAnsi="Wingdings" w:hint="default"/>
+        <w:sz w:val="20"/>
+      </w:rPr>
+    </w:lvl>
+  </w:abstractNum>
+  <w:abstractNum w:abstractNumId="64" w15:restartNumberingAfterBreak="0">
     <w:nsid w:val="33C1213D"/>
     <w:multiLevelType w:val="multilevel"/>
     <w:tmpl w:val="A5BCAE2C"/>
@@ -40742,7 +44008,7 @@
       </w:rPr>
     </w:lvl>
   </w:abstractNum>
-  <w:abstractNum w:abstractNumId="59" w15:restartNumberingAfterBreak="0">
+  <w:abstractNum w:abstractNumId="65" w15:restartNumberingAfterBreak="0">
     <w:nsid w:val="33CD7799"/>
     <w:multiLevelType w:val="multilevel"/>
     <w:tmpl w:val="E6E20BF8"/>
@@ -40891,7 +44157,7 @@
       </w:rPr>
     </w:lvl>
   </w:abstractNum>
-  <w:abstractNum w:abstractNumId="60" w15:restartNumberingAfterBreak="0">
+  <w:abstractNum w:abstractNumId="66" w15:restartNumberingAfterBreak="0">
     <w:nsid w:val="34AD191A"/>
     <w:multiLevelType w:val="multilevel"/>
     <w:tmpl w:val="4C749576"/>
@@ -41040,7 +44306,7 @@
       </w:rPr>
     </w:lvl>
   </w:abstractNum>
-  <w:abstractNum w:abstractNumId="61" w15:restartNumberingAfterBreak="0">
+  <w:abstractNum w:abstractNumId="67" w15:restartNumberingAfterBreak="0">
     <w:nsid w:val="36F75802"/>
     <w:multiLevelType w:val="multilevel"/>
     <w:tmpl w:val="30CEBEB0"/>
@@ -41189,7 +44455,7 @@
       </w:rPr>
     </w:lvl>
   </w:abstractNum>
-  <w:abstractNum w:abstractNumId="62" w15:restartNumberingAfterBreak="0">
+  <w:abstractNum w:abstractNumId="68" w15:restartNumberingAfterBreak="0">
     <w:nsid w:val="385F5AFA"/>
     <w:multiLevelType w:val="multilevel"/>
     <w:tmpl w:val="D714D5F0"/>
@@ -41338,7 +44604,7 @@
       </w:rPr>
     </w:lvl>
   </w:abstractNum>
-  <w:abstractNum w:abstractNumId="63" w15:restartNumberingAfterBreak="0">
+  <w:abstractNum w:abstractNumId="69" w15:restartNumberingAfterBreak="0">
     <w:nsid w:val="39036E15"/>
     <w:multiLevelType w:val="multilevel"/>
     <w:tmpl w:val="D6E6CB54"/>
@@ -41487,7 +44753,7 @@
       </w:rPr>
     </w:lvl>
   </w:abstractNum>
-  <w:abstractNum w:abstractNumId="64" w15:restartNumberingAfterBreak="0">
+  <w:abstractNum w:abstractNumId="70" w15:restartNumberingAfterBreak="0">
     <w:nsid w:val="3976170D"/>
     <w:multiLevelType w:val="multilevel"/>
     <w:tmpl w:val="1C682FDE"/>
@@ -41636,7 +44902,7 @@
       </w:rPr>
     </w:lvl>
   </w:abstractNum>
-  <w:abstractNum w:abstractNumId="65" w15:restartNumberingAfterBreak="0">
+  <w:abstractNum w:abstractNumId="71" w15:restartNumberingAfterBreak="0">
     <w:nsid w:val="3A464437"/>
     <w:multiLevelType w:val="multilevel"/>
     <w:tmpl w:val="8AD24118"/>
@@ -41785,7 +45051,7 @@
       </w:rPr>
     </w:lvl>
   </w:abstractNum>
-  <w:abstractNum w:abstractNumId="66" w15:restartNumberingAfterBreak="0">
+  <w:abstractNum w:abstractNumId="72" w15:restartNumberingAfterBreak="0">
     <w:nsid w:val="3ADA76B7"/>
     <w:multiLevelType w:val="multilevel"/>
     <w:tmpl w:val="5AEA3B58"/>
@@ -41902,7 +45168,156 @@
       </w:pPr>
     </w:lvl>
   </w:abstractNum>
-  <w:abstractNum w:abstractNumId="67" w15:restartNumberingAfterBreak="0">
+  <w:abstractNum w:abstractNumId="73" w15:restartNumberingAfterBreak="0">
+    <w:nsid w:val="3C86208B"/>
+    <w:multiLevelType w:val="multilevel"/>
+    <w:tmpl w:val="63841EC6"/>
+    <w:lvl w:ilvl="0">
+      <w:start w:val="1"/>
+      <w:numFmt w:val="bullet"/>
+      <w:lvlText w:val=""/>
+      <w:lvlJc w:val="left"/>
+      <w:pPr>
+        <w:tabs>
+          <w:tab w:val="num" w:pos="720"/>
+        </w:tabs>
+        <w:ind w:left="720" w:hanging="360"/>
+      </w:pPr>
+      <w:rPr>
+        <w:rFonts w:ascii="Symbol" w:hAnsi="Symbol" w:hint="default"/>
+        <w:sz w:val="20"/>
+      </w:rPr>
+    </w:lvl>
+    <w:lvl w:ilvl="1" w:tentative="1">
+      <w:start w:val="1"/>
+      <w:numFmt w:val="bullet"/>
+      <w:lvlText w:val="o"/>
+      <w:lvlJc w:val="left"/>
+      <w:pPr>
+        <w:tabs>
+          <w:tab w:val="num" w:pos="1440"/>
+        </w:tabs>
+        <w:ind w:left="1440" w:hanging="360"/>
+      </w:pPr>
+      <w:rPr>
+        <w:rFonts w:ascii="Courier New" w:hAnsi="Courier New" w:hint="default"/>
+        <w:sz w:val="20"/>
+      </w:rPr>
+    </w:lvl>
+    <w:lvl w:ilvl="2" w:tentative="1">
+      <w:start w:val="1"/>
+      <w:numFmt w:val="bullet"/>
+      <w:lvlText w:val=""/>
+      <w:lvlJc w:val="left"/>
+      <w:pPr>
+        <w:tabs>
+          <w:tab w:val="num" w:pos="2160"/>
+        </w:tabs>
+        <w:ind w:left="2160" w:hanging="360"/>
+      </w:pPr>
+      <w:rPr>
+        <w:rFonts w:ascii="Wingdings" w:hAnsi="Wingdings" w:hint="default"/>
+        <w:sz w:val="20"/>
+      </w:rPr>
+    </w:lvl>
+    <w:lvl w:ilvl="3" w:tentative="1">
+      <w:start w:val="1"/>
+      <w:numFmt w:val="bullet"/>
+      <w:lvlText w:val=""/>
+      <w:lvlJc w:val="left"/>
+      <w:pPr>
+        <w:tabs>
+          <w:tab w:val="num" w:pos="2880"/>
+        </w:tabs>
+        <w:ind w:left="2880" w:hanging="360"/>
+      </w:pPr>
+      <w:rPr>
+        <w:rFonts w:ascii="Wingdings" w:hAnsi="Wingdings" w:hint="default"/>
+        <w:sz w:val="20"/>
+      </w:rPr>
+    </w:lvl>
+    <w:lvl w:ilvl="4" w:tentative="1">
+      <w:start w:val="1"/>
+      <w:numFmt w:val="bullet"/>
+      <w:lvlText w:val=""/>
+      <w:lvlJc w:val="left"/>
+      <w:pPr>
+        <w:tabs>
+          <w:tab w:val="num" w:pos="3600"/>
+        </w:tabs>
+        <w:ind w:left="3600" w:hanging="360"/>
+      </w:pPr>
+      <w:rPr>
+        <w:rFonts w:ascii="Wingdings" w:hAnsi="Wingdings" w:hint="default"/>
+        <w:sz w:val="20"/>
+      </w:rPr>
+    </w:lvl>
+    <w:lvl w:ilvl="5" w:tentative="1">
+      <w:start w:val="1"/>
+      <w:numFmt w:val="bullet"/>
+      <w:lvlText w:val=""/>
+      <w:lvlJc w:val="left"/>
+      <w:pPr>
+        <w:tabs>
+          <w:tab w:val="num" w:pos="4320"/>
+        </w:tabs>
+        <w:ind w:left="4320" w:hanging="360"/>
+      </w:pPr>
+      <w:rPr>
+        <w:rFonts w:ascii="Wingdings" w:hAnsi="Wingdings" w:hint="default"/>
+        <w:sz w:val="20"/>
+      </w:rPr>
+    </w:lvl>
+    <w:lvl w:ilvl="6" w:tentative="1">
+      <w:start w:val="1"/>
+      <w:numFmt w:val="bullet"/>
+      <w:lvlText w:val=""/>
+      <w:lvlJc w:val="left"/>
+      <w:pPr>
+        <w:tabs>
+          <w:tab w:val="num" w:pos="5040"/>
+        </w:tabs>
+        <w:ind w:left="5040" w:hanging="360"/>
+      </w:pPr>
+      <w:rPr>
+        <w:rFonts w:ascii="Wingdings" w:hAnsi="Wingdings" w:hint="default"/>
+        <w:sz w:val="20"/>
+      </w:rPr>
+    </w:lvl>
+    <w:lvl w:ilvl="7" w:tentative="1">
+      <w:start w:val="1"/>
+      <w:numFmt w:val="bullet"/>
+      <w:lvlText w:val=""/>
+      <w:lvlJc w:val="left"/>
+      <w:pPr>
+        <w:tabs>
+          <w:tab w:val="num" w:pos="5760"/>
+        </w:tabs>
+        <w:ind w:left="5760" w:hanging="360"/>
+      </w:pPr>
+      <w:rPr>
+        <w:rFonts w:ascii="Wingdings" w:hAnsi="Wingdings" w:hint="default"/>
+        <w:sz w:val="20"/>
+      </w:rPr>
+    </w:lvl>
+    <w:lvl w:ilvl="8" w:tentative="1">
+      <w:start w:val="1"/>
+      <w:numFmt w:val="bullet"/>
+      <w:lvlText w:val=""/>
+      <w:lvlJc w:val="left"/>
+      <w:pPr>
+        <w:tabs>
+          <w:tab w:val="num" w:pos="6480"/>
+        </w:tabs>
+        <w:ind w:left="6480" w:hanging="360"/>
+      </w:pPr>
+      <w:rPr>
+        <w:rFonts w:ascii="Wingdings" w:hAnsi="Wingdings" w:hint="default"/>
+        <w:sz w:val="20"/>
+      </w:rPr>
+    </w:lvl>
+  </w:abstractNum>
+  <w:abstractNum w:abstractNumId="74" w15:restartNumberingAfterBreak="0">
     <w:nsid w:val="3CE6083E"/>
     <w:multiLevelType w:val="multilevel"/>
     <w:tmpl w:val="C0065136"/>
@@ -42051,7 +45466,7 @@
       </w:rPr>
     </w:lvl>
   </w:abstractNum>
-  <w:abstractNum w:abstractNumId="68" w15:restartNumberingAfterBreak="0">
+  <w:abstractNum w:abstractNumId="75" w15:restartNumberingAfterBreak="0">
     <w:nsid w:val="3D262992"/>
     <w:multiLevelType w:val="multilevel"/>
     <w:tmpl w:val="0464ED1C"/>
@@ -42200,7 +45615,7 @@
       </w:rPr>
     </w:lvl>
   </w:abstractNum>
-  <w:abstractNum w:abstractNumId="69" w15:restartNumberingAfterBreak="0">
+  <w:abstractNum w:abstractNumId="76" w15:restartNumberingAfterBreak="0">
     <w:nsid w:val="3D2857D3"/>
     <w:multiLevelType w:val="multilevel"/>
     <w:tmpl w:val="E9202A70"/>
@@ -42313,7 +45728,7 @@
       </w:pPr>
     </w:lvl>
   </w:abstractNum>
-  <w:abstractNum w:abstractNumId="70" w15:restartNumberingAfterBreak="0">
+  <w:abstractNum w:abstractNumId="77" w15:restartNumberingAfterBreak="0">
     <w:nsid w:val="3D4E17C6"/>
     <w:multiLevelType w:val="multilevel"/>
     <w:tmpl w:val="64185A50"/>
@@ -42430,7 +45845,7 @@
       </w:pPr>
     </w:lvl>
   </w:abstractNum>
-  <w:abstractNum w:abstractNumId="71" w15:restartNumberingAfterBreak="0">
+  <w:abstractNum w:abstractNumId="78" w15:restartNumberingAfterBreak="0">
     <w:nsid w:val="3F100E91"/>
     <w:multiLevelType w:val="multilevel"/>
     <w:tmpl w:val="194E4272"/>
@@ -42579,7 +45994,7 @@
       </w:rPr>
     </w:lvl>
   </w:abstractNum>
-  <w:abstractNum w:abstractNumId="72" w15:restartNumberingAfterBreak="0">
+  <w:abstractNum w:abstractNumId="79" w15:restartNumberingAfterBreak="0">
     <w:nsid w:val="3FDE6F11"/>
     <w:multiLevelType w:val="multilevel"/>
     <w:tmpl w:val="4904A960"/>
@@ -42728,7 +46143,7 @@
       </w:rPr>
     </w:lvl>
   </w:abstractNum>
-  <w:abstractNum w:abstractNumId="73" w15:restartNumberingAfterBreak="0">
+  <w:abstractNum w:abstractNumId="80" w15:restartNumberingAfterBreak="0">
     <w:nsid w:val="40A8229A"/>
     <w:multiLevelType w:val="multilevel"/>
     <w:tmpl w:val="46BC14FE"/>
@@ -42877,7 +46292,7 @@
       </w:rPr>
     </w:lvl>
   </w:abstractNum>
-  <w:abstractNum w:abstractNumId="74" w15:restartNumberingAfterBreak="0">
+  <w:abstractNum w:abstractNumId="81" w15:restartNumberingAfterBreak="0">
     <w:nsid w:val="40DA3A76"/>
     <w:multiLevelType w:val="multilevel"/>
     <w:tmpl w:val="DFF42642"/>
@@ -43026,7 +46441,7 @@
       </w:rPr>
     </w:lvl>
   </w:abstractNum>
-  <w:abstractNum w:abstractNumId="75" w15:restartNumberingAfterBreak="0">
+  <w:abstractNum w:abstractNumId="82" w15:restartNumberingAfterBreak="0">
     <w:nsid w:val="40E85894"/>
     <w:multiLevelType w:val="multilevel"/>
     <w:tmpl w:val="DADCAE36"/>
@@ -43147,7 +46562,7 @@
       </w:pPr>
     </w:lvl>
   </w:abstractNum>
-  <w:abstractNum w:abstractNumId="76" w15:restartNumberingAfterBreak="0">
+  <w:abstractNum w:abstractNumId="83" w15:restartNumberingAfterBreak="0">
     <w:nsid w:val="4127492E"/>
     <w:multiLevelType w:val="multilevel"/>
     <w:tmpl w:val="392832B6"/>
@@ -43296,7 +46711,7 @@
       </w:rPr>
     </w:lvl>
   </w:abstractNum>
-  <w:abstractNum w:abstractNumId="77" w15:restartNumberingAfterBreak="0">
+  <w:abstractNum w:abstractNumId="84" w15:restartNumberingAfterBreak="0">
     <w:nsid w:val="4353187E"/>
     <w:multiLevelType w:val="multilevel"/>
     <w:tmpl w:val="A2A2CF9E"/>
@@ -43445,7 +46860,7 @@
       </w:rPr>
     </w:lvl>
   </w:abstractNum>
-  <w:abstractNum w:abstractNumId="78" w15:restartNumberingAfterBreak="0">
+  <w:abstractNum w:abstractNumId="85" w15:restartNumberingAfterBreak="0">
     <w:nsid w:val="43FF51CB"/>
     <w:multiLevelType w:val="multilevel"/>
     <w:tmpl w:val="24E02EC0"/>
@@ -43570,7 +46985,7 @@
       </w:pPr>
     </w:lvl>
   </w:abstractNum>
-  <w:abstractNum w:abstractNumId="79" w15:restartNumberingAfterBreak="0">
+  <w:abstractNum w:abstractNumId="86" w15:restartNumberingAfterBreak="0">
     <w:nsid w:val="447860E2"/>
     <w:multiLevelType w:val="multilevel"/>
     <w:tmpl w:val="244A8DA8"/>
@@ -43719,7 +47134,7 @@
       </w:rPr>
     </w:lvl>
   </w:abstractNum>
-  <w:abstractNum w:abstractNumId="80" w15:restartNumberingAfterBreak="0">
+  <w:abstractNum w:abstractNumId="87" w15:restartNumberingAfterBreak="0">
     <w:nsid w:val="458D7D1E"/>
     <w:multiLevelType w:val="multilevel"/>
     <w:tmpl w:val="97A07254"/>
@@ -43840,7 +47255,7 @@
       </w:pPr>
     </w:lvl>
   </w:abstractNum>
-  <w:abstractNum w:abstractNumId="81" w15:restartNumberingAfterBreak="0">
+  <w:abstractNum w:abstractNumId="88" w15:restartNumberingAfterBreak="0">
     <w:nsid w:val="480A7E9A"/>
     <w:multiLevelType w:val="multilevel"/>
     <w:tmpl w:val="3A22A4F2"/>
@@ -43989,7 +47404,7 @@
       </w:rPr>
     </w:lvl>
   </w:abstractNum>
-  <w:abstractNum w:abstractNumId="82" w15:restartNumberingAfterBreak="0">
+  <w:abstractNum w:abstractNumId="89" w15:restartNumberingAfterBreak="0">
     <w:nsid w:val="48343831"/>
     <w:multiLevelType w:val="multilevel"/>
     <w:tmpl w:val="EEE68C72"/>
@@ -44138,7 +47553,7 @@
       </w:rPr>
     </w:lvl>
   </w:abstractNum>
-  <w:abstractNum w:abstractNumId="83" w15:restartNumberingAfterBreak="0">
+  <w:abstractNum w:abstractNumId="90" w15:restartNumberingAfterBreak="0">
     <w:nsid w:val="48CA442B"/>
     <w:multiLevelType w:val="multilevel"/>
     <w:tmpl w:val="DC4A90F0"/>
@@ -44287,7 +47702,7 @@
       </w:rPr>
     </w:lvl>
   </w:abstractNum>
-  <w:abstractNum w:abstractNumId="84" w15:restartNumberingAfterBreak="0">
+  <w:abstractNum w:abstractNumId="91" w15:restartNumberingAfterBreak="0">
     <w:nsid w:val="492E410B"/>
     <w:multiLevelType w:val="multilevel"/>
     <w:tmpl w:val="279E2BFC"/>
@@ -44436,7 +47851,7 @@
       </w:rPr>
     </w:lvl>
   </w:abstractNum>
-  <w:abstractNum w:abstractNumId="85" w15:restartNumberingAfterBreak="0">
+  <w:abstractNum w:abstractNumId="92" w15:restartNumberingAfterBreak="0">
     <w:nsid w:val="4A3526BC"/>
     <w:multiLevelType w:val="multilevel"/>
     <w:tmpl w:val="714CD09C"/>
@@ -44585,7 +48000,7 @@
       </w:rPr>
     </w:lvl>
   </w:abstractNum>
-  <w:abstractNum w:abstractNumId="86" w15:restartNumberingAfterBreak="0">
+  <w:abstractNum w:abstractNumId="93" w15:restartNumberingAfterBreak="0">
     <w:nsid w:val="4B1B17AC"/>
     <w:multiLevelType w:val="multilevel"/>
     <w:tmpl w:val="CA106934"/>
@@ -44734,7 +48149,7 @@
       </w:rPr>
     </w:lvl>
   </w:abstractNum>
-  <w:abstractNum w:abstractNumId="87" w15:restartNumberingAfterBreak="0">
+  <w:abstractNum w:abstractNumId="94" w15:restartNumberingAfterBreak="0">
     <w:nsid w:val="4DFF77A5"/>
     <w:multiLevelType w:val="multilevel"/>
     <w:tmpl w:val="7706BAFC"/>
@@ -44883,7 +48298,156 @@
       </w:rPr>
     </w:lvl>
   </w:abstractNum>
-  <w:abstractNum w:abstractNumId="88" w15:restartNumberingAfterBreak="0">
+  <w:abstractNum w:abstractNumId="95" w15:restartNumberingAfterBreak="0">
+    <w:nsid w:val="4E0150F8"/>
+    <w:multiLevelType w:val="multilevel"/>
+    <w:tmpl w:val="02748724"/>
+    <w:lvl w:ilvl="0">
+      <w:start w:val="1"/>
+      <w:numFmt w:val="bullet"/>
+      <w:lvlText w:val=""/>
+      <w:lvlJc w:val="left"/>
+      <w:pPr>
+        <w:tabs>
+          <w:tab w:val="num" w:pos="720"/>
+        </w:tabs>
+        <w:ind w:left="720" w:hanging="360"/>
+      </w:pPr>
+      <w:rPr>
+        <w:rFonts w:ascii="Symbol" w:hAnsi="Symbol" w:hint="default"/>
+        <w:sz w:val="20"/>
+      </w:rPr>
+    </w:lvl>
+    <w:lvl w:ilvl="1">
+      <w:start w:val="1"/>
+      <w:numFmt w:val="bullet"/>
+      <w:lvlText w:val="o"/>
+      <w:lvlJc w:val="left"/>
+      <w:pPr>
+        <w:tabs>
+          <w:tab w:val="num" w:pos="1440"/>
+        </w:tabs>
+        <w:ind w:left="1440" w:hanging="360"/>
+      </w:pPr>
+      <w:rPr>
+        <w:rFonts w:ascii="Courier New" w:hAnsi="Courier New" w:hint="default"/>
+        <w:sz w:val="20"/>
+      </w:rPr>
+    </w:lvl>
+    <w:lvl w:ilvl="2" w:tentative="1">
+      <w:start w:val="1"/>
+      <w:numFmt w:val="bullet"/>
+      <w:lvlText w:val=""/>
+      <w:lvlJc w:val="left"/>
+      <w:pPr>
+        <w:tabs>
+          <w:tab w:val="num" w:pos="2160"/>
+        </w:tabs>
+        <w:ind w:left="2160" w:hanging="360"/>
+      </w:pPr>
+      <w:rPr>
+        <w:rFonts w:ascii="Wingdings" w:hAnsi="Wingdings" w:hint="default"/>
+        <w:sz w:val="20"/>
+      </w:rPr>
+    </w:lvl>
+    <w:lvl w:ilvl="3" w:tentative="1">
+      <w:start w:val="1"/>
+      <w:numFmt w:val="bullet"/>
+      <w:lvlText w:val=""/>
+      <w:lvlJc w:val="left"/>
+      <w:pPr>
+        <w:tabs>
+          <w:tab w:val="num" w:pos="2880"/>
+        </w:tabs>
+        <w:ind w:left="2880" w:hanging="360"/>
+      </w:pPr>
+      <w:rPr>
+        <w:rFonts w:ascii="Wingdings" w:hAnsi="Wingdings" w:hint="default"/>
+        <w:sz w:val="20"/>
+      </w:rPr>
+    </w:lvl>
+    <w:lvl w:ilvl="4" w:tentative="1">
+      <w:start w:val="1"/>
+      <w:numFmt w:val="bullet"/>
+      <w:lvlText w:val=""/>
+      <w:lvlJc w:val="left"/>
+      <w:pPr>
+        <w:tabs>
+          <w:tab w:val="num" w:pos="3600"/>
+        </w:tabs>
+        <w:ind w:left="3600" w:hanging="360"/>
+      </w:pPr>
+      <w:rPr>
+        <w:rFonts w:ascii="Wingdings" w:hAnsi="Wingdings" w:hint="default"/>
+        <w:sz w:val="20"/>
+      </w:rPr>
+    </w:lvl>
+    <w:lvl w:ilvl="5" w:tentative="1">
+      <w:start w:val="1"/>
+      <w:numFmt w:val="bullet"/>
+      <w:lvlText w:val=""/>
+      <w:lvlJc w:val="left"/>
+      <w:pPr>
+        <w:tabs>
+          <w:tab w:val="num" w:pos="4320"/>
+        </w:tabs>
+        <w:ind w:left="4320" w:hanging="360"/>
+      </w:pPr>
+      <w:rPr>
+        <w:rFonts w:ascii="Wingdings" w:hAnsi="Wingdings" w:hint="default"/>
+        <w:sz w:val="20"/>
+      </w:rPr>
+    </w:lvl>
+    <w:lvl w:ilvl="6" w:tentative="1">
+      <w:start w:val="1"/>
+      <w:numFmt w:val="bullet"/>
+      <w:lvlText w:val=""/>
+      <w:lvlJc w:val="left"/>
+      <w:pPr>
+        <w:tabs>
+          <w:tab w:val="num" w:pos="5040"/>
+        </w:tabs>
+        <w:ind w:left="5040" w:hanging="360"/>
+      </w:pPr>
+      <w:rPr>
+        <w:rFonts w:ascii="Wingdings" w:hAnsi="Wingdings" w:hint="default"/>
+        <w:sz w:val="20"/>
+      </w:rPr>
+    </w:lvl>
+    <w:lvl w:ilvl="7" w:tentative="1">
+      <w:start w:val="1"/>
+      <w:numFmt w:val="bullet"/>
+      <w:lvlText w:val=""/>
+      <w:lvlJc w:val="left"/>
+      <w:pPr>
+        <w:tabs>
+          <w:tab w:val="num" w:pos="5760"/>
+        </w:tabs>
+        <w:ind w:left="5760" w:hanging="360"/>
+      </w:pPr>
+      <w:rPr>
+        <w:rFonts w:ascii="Wingdings" w:hAnsi="Wingdings" w:hint="default"/>
+        <w:sz w:val="20"/>
+      </w:rPr>
+    </w:lvl>
+    <w:lvl w:ilvl="8" w:tentative="1">
+      <w:start w:val="1"/>
+      <w:numFmt w:val="bullet"/>
+      <w:lvlText w:val=""/>
+      <w:lvlJc w:val="left"/>
+      <w:pPr>
+        <w:tabs>
+          <w:tab w:val="num" w:pos="6480"/>
+        </w:tabs>
+        <w:ind w:left="6480" w:hanging="360"/>
+      </w:pPr>
+      <w:rPr>
+        <w:rFonts w:ascii="Wingdings" w:hAnsi="Wingdings" w:hint="default"/>
+        <w:sz w:val="20"/>
+      </w:rPr>
+    </w:lvl>
+  </w:abstractNum>
+  <w:abstractNum w:abstractNumId="96" w15:restartNumberingAfterBreak="0">
     <w:nsid w:val="4FCF6E69"/>
     <w:multiLevelType w:val="multilevel"/>
     <w:tmpl w:val="E5660304"/>
@@ -45032,7 +48596,7 @@
       </w:rPr>
     </w:lvl>
   </w:abstractNum>
-  <w:abstractNum w:abstractNumId="89" w15:restartNumberingAfterBreak="0">
+  <w:abstractNum w:abstractNumId="97" w15:restartNumberingAfterBreak="0">
     <w:nsid w:val="5070277F"/>
     <w:multiLevelType w:val="multilevel"/>
     <w:tmpl w:val="C338C212"/>
@@ -45181,7 +48745,7 @@
       </w:rPr>
     </w:lvl>
   </w:abstractNum>
-  <w:abstractNum w:abstractNumId="90" w15:restartNumberingAfterBreak="0">
+  <w:abstractNum w:abstractNumId="98" w15:restartNumberingAfterBreak="0">
     <w:nsid w:val="50C02E3D"/>
     <w:multiLevelType w:val="multilevel"/>
     <w:tmpl w:val="1D0CA024"/>
@@ -45330,7 +48894,7 @@
       </w:rPr>
     </w:lvl>
   </w:abstractNum>
-  <w:abstractNum w:abstractNumId="91" w15:restartNumberingAfterBreak="0">
+  <w:abstractNum w:abstractNumId="99" w15:restartNumberingAfterBreak="0">
     <w:nsid w:val="522C2614"/>
     <w:multiLevelType w:val="multilevel"/>
     <w:tmpl w:val="1638BFEC"/>
@@ -45443,7 +49007,7 @@
       </w:pPr>
     </w:lvl>
   </w:abstractNum>
-  <w:abstractNum w:abstractNumId="92" w15:restartNumberingAfterBreak="0">
+  <w:abstractNum w:abstractNumId="100" w15:restartNumberingAfterBreak="0">
     <w:nsid w:val="52401910"/>
     <w:multiLevelType w:val="multilevel"/>
     <w:tmpl w:val="51AEF044"/>
@@ -45592,7 +49156,7 @@
       </w:rPr>
     </w:lvl>
   </w:abstractNum>
-  <w:abstractNum w:abstractNumId="93" w15:restartNumberingAfterBreak="0">
+  <w:abstractNum w:abstractNumId="101" w15:restartNumberingAfterBreak="0">
     <w:nsid w:val="52640309"/>
     <w:multiLevelType w:val="multilevel"/>
     <w:tmpl w:val="57CEFA72"/>
@@ -45709,7 +49273,156 @@
       </w:pPr>
     </w:lvl>
   </w:abstractNum>
-  <w:abstractNum w:abstractNumId="94" w15:restartNumberingAfterBreak="0">
+  <w:abstractNum w:abstractNumId="102" w15:restartNumberingAfterBreak="0">
+    <w:nsid w:val="5339095E"/>
+    <w:multiLevelType w:val="multilevel"/>
+    <w:tmpl w:val="0CC64508"/>
+    <w:lvl w:ilvl="0">
+      <w:start w:val="1"/>
+      <w:numFmt w:val="bullet"/>
+      <w:lvlText w:val=""/>
+      <w:lvlJc w:val="left"/>
+      <w:pPr>
+        <w:tabs>
+          <w:tab w:val="num" w:pos="720"/>
+        </w:tabs>
+        <w:ind w:left="720" w:hanging="360"/>
+      </w:pPr>
+      <w:rPr>
+        <w:rFonts w:ascii="Symbol" w:hAnsi="Symbol" w:hint="default"/>
+        <w:sz w:val="20"/>
+      </w:rPr>
+    </w:lvl>
+    <w:lvl w:ilvl="1">
+      <w:start w:val="1"/>
+      <w:numFmt w:val="bullet"/>
+      <w:lvlText w:val="o"/>
+      <w:lvlJc w:val="left"/>
+      <w:pPr>
+        <w:tabs>
+          <w:tab w:val="num" w:pos="1440"/>
+        </w:tabs>
+        <w:ind w:left="1440" w:hanging="360"/>
+      </w:pPr>
+      <w:rPr>
+        <w:rFonts w:ascii="Courier New" w:hAnsi="Courier New" w:hint="default"/>
+        <w:sz w:val="20"/>
+      </w:rPr>
+    </w:lvl>
+    <w:lvl w:ilvl="2" w:tentative="1">
+      <w:start w:val="1"/>
+      <w:numFmt w:val="bullet"/>
+      <w:lvlText w:val=""/>
+      <w:lvlJc w:val="left"/>
+      <w:pPr>
+        <w:tabs>
+          <w:tab w:val="num" w:pos="2160"/>
+        </w:tabs>
+        <w:ind w:left="2160" w:hanging="360"/>
+      </w:pPr>
+      <w:rPr>
+        <w:rFonts w:ascii="Wingdings" w:hAnsi="Wingdings" w:hint="default"/>
+        <w:sz w:val="20"/>
+      </w:rPr>
+    </w:lvl>
+    <w:lvl w:ilvl="3" w:tentative="1">
+      <w:start w:val="1"/>
+      <w:numFmt w:val="bullet"/>
+      <w:lvlText w:val=""/>
+      <w:lvlJc w:val="left"/>
+      <w:pPr>
+        <w:tabs>
+          <w:tab w:val="num" w:pos="2880"/>
+        </w:tabs>
+        <w:ind w:left="2880" w:hanging="360"/>
+      </w:pPr>
+      <w:rPr>
+        <w:rFonts w:ascii="Wingdings" w:hAnsi="Wingdings" w:hint="default"/>
+        <w:sz w:val="20"/>
+      </w:rPr>
+    </w:lvl>
+    <w:lvl w:ilvl="4" w:tentative="1">
+      <w:start w:val="1"/>
+      <w:numFmt w:val="bullet"/>
+      <w:lvlText w:val=""/>
+      <w:lvlJc w:val="left"/>
+      <w:pPr>
+        <w:tabs>
+          <w:tab w:val="num" w:pos="3600"/>
+        </w:tabs>
+        <w:ind w:left="3600" w:hanging="360"/>
+      </w:pPr>
+      <w:rPr>
+        <w:rFonts w:ascii="Wingdings" w:hAnsi="Wingdings" w:hint="default"/>
+        <w:sz w:val="20"/>
+      </w:rPr>
+    </w:lvl>
+    <w:lvl w:ilvl="5" w:tentative="1">
+      <w:start w:val="1"/>
+      <w:numFmt w:val="bullet"/>
+      <w:lvlText w:val=""/>
+      <w:lvlJc w:val="left"/>
+      <w:pPr>
+        <w:tabs>
+          <w:tab w:val="num" w:pos="4320"/>
+        </w:tabs>
+        <w:ind w:left="4320" w:hanging="360"/>
+      </w:pPr>
+      <w:rPr>
+        <w:rFonts w:ascii="Wingdings" w:hAnsi="Wingdings" w:hint="default"/>
+        <w:sz w:val="20"/>
+      </w:rPr>
+    </w:lvl>
+    <w:lvl w:ilvl="6" w:tentative="1">
+      <w:start w:val="1"/>
+      <w:numFmt w:val="bullet"/>
+      <w:lvlText w:val=""/>
+      <w:lvlJc w:val="left"/>
+      <w:pPr>
+        <w:tabs>
+          <w:tab w:val="num" w:pos="5040"/>
+        </w:tabs>
+        <w:ind w:left="5040" w:hanging="360"/>
+      </w:pPr>
+      <w:rPr>
+        <w:rFonts w:ascii="Wingdings" w:hAnsi="Wingdings" w:hint="default"/>
+        <w:sz w:val="20"/>
+      </w:rPr>
+    </w:lvl>
+    <w:lvl w:ilvl="7" w:tentative="1">
+      <w:start w:val="1"/>
+      <w:numFmt w:val="bullet"/>
+      <w:lvlText w:val=""/>
+      <w:lvlJc w:val="left"/>
+      <w:pPr>
+        <w:tabs>
+          <w:tab w:val="num" w:pos="5760"/>
+        </w:tabs>
+        <w:ind w:left="5760" w:hanging="360"/>
+      </w:pPr>
+      <w:rPr>
+        <w:rFonts w:ascii="Wingdings" w:hAnsi="Wingdings" w:hint="default"/>
+        <w:sz w:val="20"/>
+      </w:rPr>
+    </w:lvl>
+    <w:lvl w:ilvl="8" w:tentative="1">
+      <w:start w:val="1"/>
+      <w:numFmt w:val="bullet"/>
+      <w:lvlText w:val=""/>
+      <w:lvlJc w:val="left"/>
+      <w:pPr>
+        <w:tabs>
+          <w:tab w:val="num" w:pos="6480"/>
+        </w:tabs>
+        <w:ind w:left="6480" w:hanging="360"/>
+      </w:pPr>
+      <w:rPr>
+        <w:rFonts w:ascii="Wingdings" w:hAnsi="Wingdings" w:hint="default"/>
+        <w:sz w:val="20"/>
+      </w:rPr>
+    </w:lvl>
+  </w:abstractNum>
+  <w:abstractNum w:abstractNumId="103" w15:restartNumberingAfterBreak="0">
     <w:nsid w:val="54505948"/>
     <w:multiLevelType w:val="multilevel"/>
     <w:tmpl w:val="B4F21B6E"/>
@@ -45858,7 +49571,7 @@
       </w:rPr>
     </w:lvl>
   </w:abstractNum>
-  <w:abstractNum w:abstractNumId="95" w15:restartNumberingAfterBreak="0">
+  <w:abstractNum w:abstractNumId="104" w15:restartNumberingAfterBreak="0">
     <w:nsid w:val="54615C53"/>
     <w:multiLevelType w:val="multilevel"/>
     <w:tmpl w:val="3CA0521E"/>
@@ -45979,7 +49692,7 @@
       </w:pPr>
     </w:lvl>
   </w:abstractNum>
-  <w:abstractNum w:abstractNumId="96" w15:restartNumberingAfterBreak="0">
+  <w:abstractNum w:abstractNumId="105" w15:restartNumberingAfterBreak="0">
     <w:nsid w:val="54AA44BE"/>
     <w:multiLevelType w:val="multilevel"/>
     <w:tmpl w:val="FF72687A"/>
@@ -46128,7 +49841,7 @@
       </w:rPr>
     </w:lvl>
   </w:abstractNum>
-  <w:abstractNum w:abstractNumId="97" w15:restartNumberingAfterBreak="0">
+  <w:abstractNum w:abstractNumId="106" w15:restartNumberingAfterBreak="0">
     <w:nsid w:val="557B2531"/>
     <w:multiLevelType w:val="multilevel"/>
     <w:tmpl w:val="E87EB4AA"/>
@@ -46277,7 +49990,7 @@
       </w:rPr>
     </w:lvl>
   </w:abstractNum>
-  <w:abstractNum w:abstractNumId="98" w15:restartNumberingAfterBreak="0">
+  <w:abstractNum w:abstractNumId="107" w15:restartNumberingAfterBreak="0">
     <w:nsid w:val="569C6B23"/>
     <w:multiLevelType w:val="multilevel"/>
     <w:tmpl w:val="B6123EAA"/>
@@ -46426,7 +50139,128 @@
       </w:rPr>
     </w:lvl>
   </w:abstractNum>
-  <w:abstractNum w:abstractNumId="99" w15:restartNumberingAfterBreak="0">
+  <w:abstractNum w:abstractNumId="108" w15:restartNumberingAfterBreak="0">
+    <w:nsid w:val="56EE2B84"/>
+    <w:multiLevelType w:val="multilevel"/>
+    <w:tmpl w:val="57DE53C2"/>
+    <w:lvl w:ilvl="0">
+      <w:start w:val="1"/>
+      <w:numFmt w:val="decimal"/>
+      <w:lvlText w:val="%1."/>
+      <w:lvlJc w:val="left"/>
+      <w:pPr>
+        <w:tabs>
+          <w:tab w:val="num" w:pos="720"/>
+        </w:tabs>
+        <w:ind w:left="720" w:hanging="360"/>
+      </w:pPr>
+    </w:lvl>
+    <w:lvl w:ilvl="1">
+      <w:start w:val="1"/>
+      <w:numFmt w:val="bullet"/>
+      <w:lvlText w:val="o"/>
+      <w:lvlJc w:val="left"/>
+      <w:pPr>
+        <w:tabs>
+          <w:tab w:val="num" w:pos="1440"/>
+        </w:tabs>
+        <w:ind w:left="1440" w:hanging="360"/>
+      </w:pPr>
+      <w:rPr>
+        <w:rFonts w:ascii="Courier New" w:hAnsi="Courier New" w:hint="default"/>
+        <w:sz w:val="20"/>
+      </w:rPr>
+    </w:lvl>
+    <w:lvl w:ilvl="2">
+      <w:start w:val="1"/>
+      <w:numFmt w:val="bullet"/>
+      <w:lvlText w:val=""/>
+      <w:lvlJc w:val="left"/>
+      <w:pPr>
+        <w:tabs>
+          <w:tab w:val="num" w:pos="2160"/>
+        </w:tabs>
+        <w:ind w:left="2160" w:hanging="360"/>
+      </w:pPr>
+      <w:rPr>
+        <w:rFonts w:ascii="Wingdings" w:hAnsi="Wingdings" w:hint="default"/>
+        <w:sz w:val="20"/>
+      </w:rPr>
+    </w:lvl>
+    <w:lvl w:ilvl="3" w:tentative="1">
+      <w:start w:val="1"/>
+      <w:numFmt w:val="decimal"/>
+      <w:lvlText w:val="%4."/>
+      <w:lvlJc w:val="left"/>
+      <w:pPr>
+        <w:tabs>
+          <w:tab w:val="num" w:pos="2880"/>
+        </w:tabs>
+        <w:ind w:left="2880" w:hanging="360"/>
+      </w:pPr>
+    </w:lvl>
+    <w:lvl w:ilvl="4" w:tentative="1">
+      <w:start w:val="1"/>
+      <w:numFmt w:val="decimal"/>
+      <w:lvlText w:val="%5."/>
+      <w:lvlJc w:val="left"/>
+      <w:pPr>
+        <w:tabs>
+          <w:tab w:val="num" w:pos="3600"/>
+        </w:tabs>
+        <w:ind w:left="3600" w:hanging="360"/>
+      </w:pPr>
+    </w:lvl>
+    <w:lvl w:ilvl="5" w:tentative="1">
+      <w:start w:val="1"/>
+      <w:numFmt w:val="decimal"/>
+      <w:lvlText w:val="%6."/>
+      <w:lvlJc w:val="left"/>
+      <w:pPr>
+        <w:tabs>
+          <w:tab w:val="num" w:pos="4320"/>
+        </w:tabs>
+        <w:ind w:left="4320" w:hanging="360"/>
+      </w:pPr>
+    </w:lvl>
+    <w:lvl w:ilvl="6" w:tentative="1">
+      <w:start w:val="1"/>
+      <w:numFmt w:val="decimal"/>
+      <w:lvlText w:val="%7."/>
+      <w:lvlJc w:val="left"/>
+      <w:pPr>
+        <w:tabs>
+          <w:tab w:val="num" w:pos="5040"/>
+        </w:tabs>
+        <w:ind w:left="5040" w:hanging="360"/>
+      </w:pPr>
+    </w:lvl>
+    <w:lvl w:ilvl="7" w:tentative="1">
+      <w:start w:val="1"/>
+      <w:numFmt w:val="decimal"/>
+      <w:lvlText w:val="%8."/>
+      <w:lvlJc w:val="left"/>
+      <w:pPr>
+        <w:tabs>
+          <w:tab w:val="num" w:pos="5760"/>
+        </w:tabs>
+        <w:ind w:left="5760" w:hanging="360"/>
+      </w:pPr>
+    </w:lvl>
+    <w:lvl w:ilvl="8" w:tentative="1">
+      <w:start w:val="1"/>
+      <w:numFmt w:val="decimal"/>
+      <w:lvlText w:val="%9."/>
+      <w:lvlJc w:val="left"/>
+      <w:pPr>
+        <w:tabs>
+          <w:tab w:val="num" w:pos="6480"/>
+        </w:tabs>
+        <w:ind w:left="6480" w:hanging="360"/>
+      </w:pPr>
+    </w:lvl>
+  </w:abstractNum>
+  <w:abstractNum w:abstractNumId="109" w15:restartNumberingAfterBreak="0">
     <w:nsid w:val="5862019C"/>
     <w:multiLevelType w:val="multilevel"/>
     <w:tmpl w:val="F5D6AF16"/>
@@ -46543,7 +50377,156 @@
       </w:pPr>
     </w:lvl>
   </w:abstractNum>
-  <w:abstractNum w:abstractNumId="100" w15:restartNumberingAfterBreak="0">
+  <w:abstractNum w:abstractNumId="110" w15:restartNumberingAfterBreak="0">
+    <w:nsid w:val="594E5A75"/>
+    <w:multiLevelType w:val="multilevel"/>
+    <w:tmpl w:val="0D76EAFC"/>
+    <w:lvl w:ilvl="0">
+      <w:start w:val="1"/>
+      <w:numFmt w:val="bullet"/>
+      <w:lvlText w:val=""/>
+      <w:lvlJc w:val="left"/>
+      <w:pPr>
+        <w:tabs>
+          <w:tab w:val="num" w:pos="720"/>
+        </w:tabs>
+        <w:ind w:left="720" w:hanging="360"/>
+      </w:pPr>
+      <w:rPr>
+        <w:rFonts w:ascii="Symbol" w:hAnsi="Symbol" w:hint="default"/>
+        <w:sz w:val="20"/>
+      </w:rPr>
+    </w:lvl>
+    <w:lvl w:ilvl="1">
+      <w:start w:val="1"/>
+      <w:numFmt w:val="bullet"/>
+      <w:lvlText w:val="o"/>
+      <w:lvlJc w:val="left"/>
+      <w:pPr>
+        <w:tabs>
+          <w:tab w:val="num" w:pos="1440"/>
+        </w:tabs>
+        <w:ind w:left="1440" w:hanging="360"/>
+      </w:pPr>
+      <w:rPr>
+        <w:rFonts w:ascii="Courier New" w:hAnsi="Courier New" w:hint="default"/>
+        <w:sz w:val="20"/>
+      </w:rPr>
+    </w:lvl>
+    <w:lvl w:ilvl="2" w:tentative="1">
+      <w:start w:val="1"/>
+      <w:numFmt w:val="bullet"/>
+      <w:lvlText w:val=""/>
+      <w:lvlJc w:val="left"/>
+      <w:pPr>
+        <w:tabs>
+          <w:tab w:val="num" w:pos="2160"/>
+        </w:tabs>
+        <w:ind w:left="2160" w:hanging="360"/>
+      </w:pPr>
+      <w:rPr>
+        <w:rFonts w:ascii="Wingdings" w:hAnsi="Wingdings" w:hint="default"/>
+        <w:sz w:val="20"/>
+      </w:rPr>
+    </w:lvl>
+    <w:lvl w:ilvl="3" w:tentative="1">
+      <w:start w:val="1"/>
+      <w:numFmt w:val="bullet"/>
+      <w:lvlText w:val=""/>
+      <w:lvlJc w:val="left"/>
+      <w:pPr>
+        <w:tabs>
+          <w:tab w:val="num" w:pos="2880"/>
+        </w:tabs>
+        <w:ind w:left="2880" w:hanging="360"/>
+      </w:pPr>
+      <w:rPr>
+        <w:rFonts w:ascii="Wingdings" w:hAnsi="Wingdings" w:hint="default"/>
+        <w:sz w:val="20"/>
+      </w:rPr>
+    </w:lvl>
+    <w:lvl w:ilvl="4" w:tentative="1">
+      <w:start w:val="1"/>
+      <w:numFmt w:val="bullet"/>
+      <w:lvlText w:val=""/>
+      <w:lvlJc w:val="left"/>
+      <w:pPr>
+        <w:tabs>
+          <w:tab w:val="num" w:pos="3600"/>
+        </w:tabs>
+        <w:ind w:left="3600" w:hanging="360"/>
+      </w:pPr>
+      <w:rPr>
+        <w:rFonts w:ascii="Wingdings" w:hAnsi="Wingdings" w:hint="default"/>
+        <w:sz w:val="20"/>
+      </w:rPr>
+    </w:lvl>
+    <w:lvl w:ilvl="5" w:tentative="1">
+      <w:start w:val="1"/>
+      <w:numFmt w:val="bullet"/>
+      <w:lvlText w:val=""/>
+      <w:lvlJc w:val="left"/>
+      <w:pPr>
+        <w:tabs>
+          <w:tab w:val="num" w:pos="4320"/>
+        </w:tabs>
+        <w:ind w:left="4320" w:hanging="360"/>
+      </w:pPr>
+      <w:rPr>
+        <w:rFonts w:ascii="Wingdings" w:hAnsi="Wingdings" w:hint="default"/>
+        <w:sz w:val="20"/>
+      </w:rPr>
+    </w:lvl>
+    <w:lvl w:ilvl="6" w:tentative="1">
+      <w:start w:val="1"/>
+      <w:numFmt w:val="bullet"/>
+      <w:lvlText w:val=""/>
+      <w:lvlJc w:val="left"/>
+      <w:pPr>
+        <w:tabs>
+          <w:tab w:val="num" w:pos="5040"/>
+        </w:tabs>
+        <w:ind w:left="5040" w:hanging="360"/>
+      </w:pPr>
+      <w:rPr>
+        <w:rFonts w:ascii="Wingdings" w:hAnsi="Wingdings" w:hint="default"/>
+        <w:sz w:val="20"/>
+      </w:rPr>
+    </w:lvl>
+    <w:lvl w:ilvl="7" w:tentative="1">
+      <w:start w:val="1"/>
+      <w:numFmt w:val="bullet"/>
+      <w:lvlText w:val=""/>
+      <w:lvlJc w:val="left"/>
+      <w:pPr>
+        <w:tabs>
+          <w:tab w:val="num" w:pos="5760"/>
+        </w:tabs>
+        <w:ind w:left="5760" w:hanging="360"/>
+      </w:pPr>
+      <w:rPr>
+        <w:rFonts w:ascii="Wingdings" w:hAnsi="Wingdings" w:hint="default"/>
+        <w:sz w:val="20"/>
+      </w:rPr>
+    </w:lvl>
+    <w:lvl w:ilvl="8" w:tentative="1">
+      <w:start w:val="1"/>
+      <w:numFmt w:val="bullet"/>
+      <w:lvlText w:val=""/>
+      <w:lvlJc w:val="left"/>
+      <w:pPr>
+        <w:tabs>
+          <w:tab w:val="num" w:pos="6480"/>
+        </w:tabs>
+        <w:ind w:left="6480" w:hanging="360"/>
+      </w:pPr>
+      <w:rPr>
+        <w:rFonts w:ascii="Wingdings" w:hAnsi="Wingdings" w:hint="default"/>
+        <w:sz w:val="20"/>
+      </w:rPr>
+    </w:lvl>
+  </w:abstractNum>
+  <w:abstractNum w:abstractNumId="111" w15:restartNumberingAfterBreak="0">
     <w:nsid w:val="597353B2"/>
     <w:multiLevelType w:val="multilevel"/>
     <w:tmpl w:val="2176FAD6"/>
@@ -46692,7 +50675,7 @@
       </w:rPr>
     </w:lvl>
   </w:abstractNum>
-  <w:abstractNum w:abstractNumId="101" w15:restartNumberingAfterBreak="0">
+  <w:abstractNum w:abstractNumId="112" w15:restartNumberingAfterBreak="0">
     <w:nsid w:val="59C524A8"/>
     <w:multiLevelType w:val="multilevel"/>
     <w:tmpl w:val="DA241336"/>
@@ -46841,7 +50824,7 @@
       </w:rPr>
     </w:lvl>
   </w:abstractNum>
-  <w:abstractNum w:abstractNumId="102" w15:restartNumberingAfterBreak="0">
+  <w:abstractNum w:abstractNumId="113" w15:restartNumberingAfterBreak="0">
     <w:nsid w:val="5B30116E"/>
     <w:multiLevelType w:val="multilevel"/>
     <w:tmpl w:val="ADD8B9B8"/>
@@ -46990,7 +50973,7 @@
       </w:rPr>
     </w:lvl>
   </w:abstractNum>
-  <w:abstractNum w:abstractNumId="103" w15:restartNumberingAfterBreak="0">
+  <w:abstractNum w:abstractNumId="114" w15:restartNumberingAfterBreak="0">
     <w:nsid w:val="5B602BC1"/>
     <w:multiLevelType w:val="multilevel"/>
     <w:tmpl w:val="8344500A"/>
@@ -47139,7 +51122,7 @@
       </w:rPr>
     </w:lvl>
   </w:abstractNum>
-  <w:abstractNum w:abstractNumId="104" w15:restartNumberingAfterBreak="0">
+  <w:abstractNum w:abstractNumId="115" w15:restartNumberingAfterBreak="0">
     <w:nsid w:val="5CBF6280"/>
     <w:multiLevelType w:val="multilevel"/>
     <w:tmpl w:val="24B0FEB2"/>
@@ -47288,7 +51271,156 @@
       </w:rPr>
     </w:lvl>
   </w:abstractNum>
-  <w:abstractNum w:abstractNumId="105" w15:restartNumberingAfterBreak="0">
+  <w:abstractNum w:abstractNumId="116" w15:restartNumberingAfterBreak="0">
+    <w:nsid w:val="5D1B1E76"/>
+    <w:multiLevelType w:val="multilevel"/>
+    <w:tmpl w:val="BC8A9BE2"/>
+    <w:lvl w:ilvl="0">
+      <w:start w:val="1"/>
+      <w:numFmt w:val="bullet"/>
+      <w:lvlText w:val=""/>
+      <w:lvlJc w:val="left"/>
+      <w:pPr>
+        <w:tabs>
+          <w:tab w:val="num" w:pos="720"/>
+        </w:tabs>
+        <w:ind w:left="720" w:hanging="360"/>
+      </w:pPr>
+      <w:rPr>
+        <w:rFonts w:ascii="Symbol" w:hAnsi="Symbol" w:hint="default"/>
+        <w:sz w:val="20"/>
+      </w:rPr>
+    </w:lvl>
+    <w:lvl w:ilvl="1" w:tentative="1">
+      <w:start w:val="1"/>
+      <w:numFmt w:val="bullet"/>
+      <w:lvlText w:val="o"/>
+      <w:lvlJc w:val="left"/>
+      <w:pPr>
+        <w:tabs>
+          <w:tab w:val="num" w:pos="1440"/>
+        </w:tabs>
+        <w:ind w:left="1440" w:hanging="360"/>
+      </w:pPr>
+      <w:rPr>
+        <w:rFonts w:ascii="Courier New" w:hAnsi="Courier New" w:hint="default"/>
+        <w:sz w:val="20"/>
+      </w:rPr>
+    </w:lvl>
+    <w:lvl w:ilvl="2" w:tentative="1">
+      <w:start w:val="1"/>
+      <w:numFmt w:val="bullet"/>
+      <w:lvlText w:val=""/>
+      <w:lvlJc w:val="left"/>
+      <w:pPr>
+        <w:tabs>
+          <w:tab w:val="num" w:pos="2160"/>
+        </w:tabs>
+        <w:ind w:left="2160" w:hanging="360"/>
+      </w:pPr>
+      <w:rPr>
+        <w:rFonts w:ascii="Wingdings" w:hAnsi="Wingdings" w:hint="default"/>
+        <w:sz w:val="20"/>
+      </w:rPr>
+    </w:lvl>
+    <w:lvl w:ilvl="3" w:tentative="1">
+      <w:start w:val="1"/>
+      <w:numFmt w:val="bullet"/>
+      <w:lvlText w:val=""/>
+      <w:lvlJc w:val="left"/>
+      <w:pPr>
+        <w:tabs>
+          <w:tab w:val="num" w:pos="2880"/>
+        </w:tabs>
+        <w:ind w:left="2880" w:hanging="360"/>
+      </w:pPr>
+      <w:rPr>
+        <w:rFonts w:ascii="Wingdings" w:hAnsi="Wingdings" w:hint="default"/>
+        <w:sz w:val="20"/>
+      </w:rPr>
+    </w:lvl>
+    <w:lvl w:ilvl="4" w:tentative="1">
+      <w:start w:val="1"/>
+      <w:numFmt w:val="bullet"/>
+      <w:lvlText w:val=""/>
+      <w:lvlJc w:val="left"/>
+      <w:pPr>
+        <w:tabs>
+          <w:tab w:val="num" w:pos="3600"/>
+        </w:tabs>
+        <w:ind w:left="3600" w:hanging="360"/>
+      </w:pPr>
+      <w:rPr>
+        <w:rFonts w:ascii="Wingdings" w:hAnsi="Wingdings" w:hint="default"/>
+        <w:sz w:val="20"/>
+      </w:rPr>
+    </w:lvl>
+    <w:lvl w:ilvl="5" w:tentative="1">
+      <w:start w:val="1"/>
+      <w:numFmt w:val="bullet"/>
+      <w:lvlText w:val=""/>
+      <w:lvlJc w:val="left"/>
+      <w:pPr>
+        <w:tabs>
+          <w:tab w:val="num" w:pos="4320"/>
+        </w:tabs>
+        <w:ind w:left="4320" w:hanging="360"/>
+      </w:pPr>
+      <w:rPr>
+        <w:rFonts w:ascii="Wingdings" w:hAnsi="Wingdings" w:hint="default"/>
+        <w:sz w:val="20"/>
+      </w:rPr>
+    </w:lvl>
+    <w:lvl w:ilvl="6" w:tentative="1">
+      <w:start w:val="1"/>
+      <w:numFmt w:val="bullet"/>
+      <w:lvlText w:val=""/>
+      <w:lvlJc w:val="left"/>
+      <w:pPr>
+        <w:tabs>
+          <w:tab w:val="num" w:pos="5040"/>
+        </w:tabs>
+        <w:ind w:left="5040" w:hanging="360"/>
+      </w:pPr>
+      <w:rPr>
+        <w:rFonts w:ascii="Wingdings" w:hAnsi="Wingdings" w:hint="default"/>
+        <w:sz w:val="20"/>
+      </w:rPr>
+    </w:lvl>
+    <w:lvl w:ilvl="7" w:tentative="1">
+      <w:start w:val="1"/>
+      <w:numFmt w:val="bullet"/>
+      <w:lvlText w:val=""/>
+      <w:lvlJc w:val="left"/>
+      <w:pPr>
+        <w:tabs>
+          <w:tab w:val="num" w:pos="5760"/>
+        </w:tabs>
+        <w:ind w:left="5760" w:hanging="360"/>
+      </w:pPr>
+      <w:rPr>
+        <w:rFonts w:ascii="Wingdings" w:hAnsi="Wingdings" w:hint="default"/>
+        <w:sz w:val="20"/>
+      </w:rPr>
+    </w:lvl>
+    <w:lvl w:ilvl="8" w:tentative="1">
+      <w:start w:val="1"/>
+      <w:numFmt w:val="bullet"/>
+      <w:lvlText w:val=""/>
+      <w:lvlJc w:val="left"/>
+      <w:pPr>
+        <w:tabs>
+          <w:tab w:val="num" w:pos="6480"/>
+        </w:tabs>
+        <w:ind w:left="6480" w:hanging="360"/>
+      </w:pPr>
+      <w:rPr>
+        <w:rFonts w:ascii="Wingdings" w:hAnsi="Wingdings" w:hint="default"/>
+        <w:sz w:val="20"/>
+      </w:rPr>
+    </w:lvl>
+  </w:abstractNum>
+  <w:abstractNum w:abstractNumId="117" w15:restartNumberingAfterBreak="0">
     <w:nsid w:val="5E4C49D0"/>
     <w:multiLevelType w:val="multilevel"/>
     <w:tmpl w:val="F45C260A"/>
@@ -47405,7 +51537,7 @@
       </w:pPr>
     </w:lvl>
   </w:abstractNum>
-  <w:abstractNum w:abstractNumId="106" w15:restartNumberingAfterBreak="0">
+  <w:abstractNum w:abstractNumId="118" w15:restartNumberingAfterBreak="0">
     <w:nsid w:val="5E5958B0"/>
     <w:multiLevelType w:val="multilevel"/>
     <w:tmpl w:val="62E0B6E4"/>
@@ -47554,7 +51686,7 @@
       </w:rPr>
     </w:lvl>
   </w:abstractNum>
-  <w:abstractNum w:abstractNumId="107" w15:restartNumberingAfterBreak="0">
+  <w:abstractNum w:abstractNumId="119" w15:restartNumberingAfterBreak="0">
     <w:nsid w:val="60876094"/>
     <w:multiLevelType w:val="multilevel"/>
     <w:tmpl w:val="AF4C92CC"/>
@@ -47675,7 +51807,7 @@
       </w:pPr>
     </w:lvl>
   </w:abstractNum>
-  <w:abstractNum w:abstractNumId="108" w15:restartNumberingAfterBreak="0">
+  <w:abstractNum w:abstractNumId="120" w15:restartNumberingAfterBreak="0">
     <w:nsid w:val="613D3101"/>
     <w:multiLevelType w:val="multilevel"/>
     <w:tmpl w:val="537C1342"/>
@@ -47824,7 +51956,7 @@
       </w:rPr>
     </w:lvl>
   </w:abstractNum>
-  <w:abstractNum w:abstractNumId="109" w15:restartNumberingAfterBreak="0">
+  <w:abstractNum w:abstractNumId="121" w15:restartNumberingAfterBreak="0">
     <w:nsid w:val="61984F51"/>
     <w:multiLevelType w:val="multilevel"/>
     <w:tmpl w:val="39A4B21A"/>
@@ -47973,7 +52105,7 @@
       </w:rPr>
     </w:lvl>
   </w:abstractNum>
-  <w:abstractNum w:abstractNumId="110" w15:restartNumberingAfterBreak="0">
+  <w:abstractNum w:abstractNumId="122" w15:restartNumberingAfterBreak="0">
     <w:nsid w:val="63144013"/>
     <w:multiLevelType w:val="multilevel"/>
     <w:tmpl w:val="C4EC4312"/>
@@ -48122,7 +52254,7 @@
       </w:rPr>
     </w:lvl>
   </w:abstractNum>
-  <w:abstractNum w:abstractNumId="111" w15:restartNumberingAfterBreak="0">
+  <w:abstractNum w:abstractNumId="123" w15:restartNumberingAfterBreak="0">
     <w:nsid w:val="65EA1ADD"/>
     <w:multiLevelType w:val="multilevel"/>
     <w:tmpl w:val="80F85076"/>
@@ -48271,7 +52403,7 @@
       </w:rPr>
     </w:lvl>
   </w:abstractNum>
-  <w:abstractNum w:abstractNumId="112" w15:restartNumberingAfterBreak="0">
+  <w:abstractNum w:abstractNumId="124" w15:restartNumberingAfterBreak="0">
     <w:nsid w:val="66017087"/>
     <w:multiLevelType w:val="multilevel"/>
     <w:tmpl w:val="9B78BA68"/>
@@ -48388,7 +52520,7 @@
       </w:pPr>
     </w:lvl>
   </w:abstractNum>
-  <w:abstractNum w:abstractNumId="113" w15:restartNumberingAfterBreak="0">
+  <w:abstractNum w:abstractNumId="125" w15:restartNumberingAfterBreak="0">
     <w:nsid w:val="676E243F"/>
     <w:multiLevelType w:val="multilevel"/>
     <w:tmpl w:val="71A8D93A"/>
@@ -48537,7 +52669,7 @@
       </w:rPr>
     </w:lvl>
   </w:abstractNum>
-  <w:abstractNum w:abstractNumId="114" w15:restartNumberingAfterBreak="0">
+  <w:abstractNum w:abstractNumId="126" w15:restartNumberingAfterBreak="0">
     <w:nsid w:val="685C6247"/>
     <w:multiLevelType w:val="multilevel"/>
     <w:tmpl w:val="26447860"/>
@@ -48686,7 +52818,7 @@
       </w:rPr>
     </w:lvl>
   </w:abstractNum>
-  <w:abstractNum w:abstractNumId="115" w15:restartNumberingAfterBreak="0">
+  <w:abstractNum w:abstractNumId="127" w15:restartNumberingAfterBreak="0">
     <w:nsid w:val="68B81E81"/>
     <w:multiLevelType w:val="multilevel"/>
     <w:tmpl w:val="C16869C4"/>
@@ -48807,7 +52939,7 @@
       </w:pPr>
     </w:lvl>
   </w:abstractNum>
-  <w:abstractNum w:abstractNumId="116" w15:restartNumberingAfterBreak="0">
+  <w:abstractNum w:abstractNumId="128" w15:restartNumberingAfterBreak="0">
     <w:nsid w:val="68DD44C6"/>
     <w:multiLevelType w:val="multilevel"/>
     <w:tmpl w:val="6A9A1188"/>
@@ -48956,7 +53088,7 @@
       </w:rPr>
     </w:lvl>
   </w:abstractNum>
-  <w:abstractNum w:abstractNumId="117" w15:restartNumberingAfterBreak="0">
+  <w:abstractNum w:abstractNumId="129" w15:restartNumberingAfterBreak="0">
     <w:nsid w:val="68EE3745"/>
     <w:multiLevelType w:val="multilevel"/>
     <w:tmpl w:val="4628D60A"/>
@@ -49105,7 +53237,7 @@
       </w:rPr>
     </w:lvl>
   </w:abstractNum>
-  <w:abstractNum w:abstractNumId="118" w15:restartNumberingAfterBreak="0">
+  <w:abstractNum w:abstractNumId="130" w15:restartNumberingAfterBreak="0">
     <w:nsid w:val="696C2C9F"/>
     <w:multiLevelType w:val="multilevel"/>
     <w:tmpl w:val="05CA8BD6"/>
@@ -49254,7 +53386,7 @@
       </w:rPr>
     </w:lvl>
   </w:abstractNum>
-  <w:abstractNum w:abstractNumId="119" w15:restartNumberingAfterBreak="0">
+  <w:abstractNum w:abstractNumId="131" w15:restartNumberingAfterBreak="0">
     <w:nsid w:val="69D27026"/>
     <w:multiLevelType w:val="multilevel"/>
     <w:tmpl w:val="52C82D9E"/>
@@ -49403,7 +53535,7 @@
       </w:rPr>
     </w:lvl>
   </w:abstractNum>
-  <w:abstractNum w:abstractNumId="120" w15:restartNumberingAfterBreak="0">
+  <w:abstractNum w:abstractNumId="132" w15:restartNumberingAfterBreak="0">
     <w:nsid w:val="6C6D70C2"/>
     <w:multiLevelType w:val="multilevel"/>
     <w:tmpl w:val="0C4C3F16"/>
@@ -49552,7 +53684,7 @@
       </w:rPr>
     </w:lvl>
   </w:abstractNum>
-  <w:abstractNum w:abstractNumId="121" w15:restartNumberingAfterBreak="0">
+  <w:abstractNum w:abstractNumId="133" w15:restartNumberingAfterBreak="0">
     <w:nsid w:val="6C733405"/>
     <w:multiLevelType w:val="multilevel"/>
     <w:tmpl w:val="A1F001E2"/>
@@ -49701,7 +53833,7 @@
       </w:rPr>
     </w:lvl>
   </w:abstractNum>
-  <w:abstractNum w:abstractNumId="122" w15:restartNumberingAfterBreak="0">
+  <w:abstractNum w:abstractNumId="134" w15:restartNumberingAfterBreak="0">
     <w:nsid w:val="6DC26F82"/>
     <w:multiLevelType w:val="multilevel"/>
     <w:tmpl w:val="258A781E"/>
@@ -49850,7 +53982,7 @@
       </w:rPr>
     </w:lvl>
   </w:abstractNum>
-  <w:abstractNum w:abstractNumId="123" w15:restartNumberingAfterBreak="0">
+  <w:abstractNum w:abstractNumId="135" w15:restartNumberingAfterBreak="0">
     <w:nsid w:val="708329D0"/>
     <w:multiLevelType w:val="multilevel"/>
     <w:tmpl w:val="74B005EA"/>
@@ -49999,7 +54131,7 @@
       </w:rPr>
     </w:lvl>
   </w:abstractNum>
-  <w:abstractNum w:abstractNumId="124" w15:restartNumberingAfterBreak="0">
+  <w:abstractNum w:abstractNumId="136" w15:restartNumberingAfterBreak="0">
     <w:nsid w:val="708C7084"/>
     <w:multiLevelType w:val="multilevel"/>
     <w:tmpl w:val="901ADF8A"/>
@@ -50114,7 +54246,7 @@
       </w:rPr>
     </w:lvl>
   </w:abstractNum>
-  <w:abstractNum w:abstractNumId="125" w15:restartNumberingAfterBreak="0">
+  <w:abstractNum w:abstractNumId="137" w15:restartNumberingAfterBreak="0">
     <w:nsid w:val="70FD5F34"/>
     <w:multiLevelType w:val="multilevel"/>
     <w:tmpl w:val="3246197A"/>
@@ -50263,7 +54395,7 @@
       </w:rPr>
     </w:lvl>
   </w:abstractNum>
-  <w:abstractNum w:abstractNumId="126" w15:restartNumberingAfterBreak="0">
+  <w:abstractNum w:abstractNumId="138" w15:restartNumberingAfterBreak="0">
     <w:nsid w:val="743E36F1"/>
     <w:multiLevelType w:val="multilevel"/>
     <w:tmpl w:val="E466AC48"/>
@@ -50412,7 +54544,7 @@
       </w:rPr>
     </w:lvl>
   </w:abstractNum>
-  <w:abstractNum w:abstractNumId="127" w15:restartNumberingAfterBreak="0">
+  <w:abstractNum w:abstractNumId="139" w15:restartNumberingAfterBreak="0">
     <w:nsid w:val="752C7524"/>
     <w:multiLevelType w:val="multilevel"/>
     <w:tmpl w:val="749E4AC0"/>
@@ -50561,7 +54693,7 @@
       </w:rPr>
     </w:lvl>
   </w:abstractNum>
-  <w:abstractNum w:abstractNumId="128" w15:restartNumberingAfterBreak="0">
+  <w:abstractNum w:abstractNumId="140" w15:restartNumberingAfterBreak="0">
     <w:nsid w:val="75550138"/>
     <w:multiLevelType w:val="multilevel"/>
     <w:tmpl w:val="FEE8964E"/>
@@ -50710,7 +54842,7 @@
       </w:rPr>
     </w:lvl>
   </w:abstractNum>
-  <w:abstractNum w:abstractNumId="129" w15:restartNumberingAfterBreak="0">
+  <w:abstractNum w:abstractNumId="141" w15:restartNumberingAfterBreak="0">
     <w:nsid w:val="765F65B0"/>
     <w:multiLevelType w:val="multilevel"/>
     <w:tmpl w:val="D766E5AC"/>
@@ -50859,7 +54991,7 @@
       </w:rPr>
     </w:lvl>
   </w:abstractNum>
-  <w:abstractNum w:abstractNumId="130" w15:restartNumberingAfterBreak="0">
+  <w:abstractNum w:abstractNumId="142" w15:restartNumberingAfterBreak="0">
     <w:nsid w:val="76D22A80"/>
     <w:multiLevelType w:val="multilevel"/>
     <w:tmpl w:val="4988420A"/>
@@ -51008,7 +55140,7 @@
       </w:rPr>
     </w:lvl>
   </w:abstractNum>
-  <w:abstractNum w:abstractNumId="131" w15:restartNumberingAfterBreak="0">
+  <w:abstractNum w:abstractNumId="143" w15:restartNumberingAfterBreak="0">
     <w:nsid w:val="778B5986"/>
     <w:multiLevelType w:val="multilevel"/>
     <w:tmpl w:val="5D54DB2E"/>
@@ -51157,7 +55289,7 @@
       </w:rPr>
     </w:lvl>
   </w:abstractNum>
-  <w:abstractNum w:abstractNumId="132" w15:restartNumberingAfterBreak="0">
+  <w:abstractNum w:abstractNumId="144" w15:restartNumberingAfterBreak="0">
     <w:nsid w:val="77F426F2"/>
     <w:multiLevelType w:val="multilevel"/>
     <w:tmpl w:val="9E84C7AC"/>
@@ -51306,7 +55438,7 @@
       </w:rPr>
     </w:lvl>
   </w:abstractNum>
-  <w:abstractNum w:abstractNumId="133" w15:restartNumberingAfterBreak="0">
+  <w:abstractNum w:abstractNumId="145" w15:restartNumberingAfterBreak="0">
     <w:nsid w:val="79492E43"/>
     <w:multiLevelType w:val="multilevel"/>
     <w:tmpl w:val="E8BAAC18"/>
@@ -51455,7 +55587,7 @@
       </w:rPr>
     </w:lvl>
   </w:abstractNum>
-  <w:abstractNum w:abstractNumId="134" w15:restartNumberingAfterBreak="0">
+  <w:abstractNum w:abstractNumId="146" w15:restartNumberingAfterBreak="0">
     <w:nsid w:val="7A2830FF"/>
     <w:multiLevelType w:val="multilevel"/>
     <w:tmpl w:val="DFF2D0EE"/>
@@ -51572,7 +55704,7 @@
       </w:pPr>
     </w:lvl>
   </w:abstractNum>
-  <w:abstractNum w:abstractNumId="135" w15:restartNumberingAfterBreak="0">
+  <w:abstractNum w:abstractNumId="147" w15:restartNumberingAfterBreak="0">
     <w:nsid w:val="7A5E3701"/>
     <w:multiLevelType w:val="multilevel"/>
     <w:tmpl w:val="B088E456"/>
@@ -51721,7 +55853,7 @@
       </w:rPr>
     </w:lvl>
   </w:abstractNum>
-  <w:abstractNum w:abstractNumId="136" w15:restartNumberingAfterBreak="0">
+  <w:abstractNum w:abstractNumId="148" w15:restartNumberingAfterBreak="0">
     <w:nsid w:val="7B79160B"/>
     <w:multiLevelType w:val="multilevel"/>
     <w:tmpl w:val="972E2E76"/>
@@ -51870,7 +56002,7 @@
       </w:rPr>
     </w:lvl>
   </w:abstractNum>
-  <w:abstractNum w:abstractNumId="137" w15:restartNumberingAfterBreak="0">
+  <w:abstractNum w:abstractNumId="149" w15:restartNumberingAfterBreak="0">
     <w:nsid w:val="7C477B98"/>
     <w:multiLevelType w:val="multilevel"/>
     <w:tmpl w:val="8C6C9C32"/>
@@ -51987,7 +56119,7 @@
       </w:pPr>
     </w:lvl>
   </w:abstractNum>
-  <w:abstractNum w:abstractNumId="138" w15:restartNumberingAfterBreak="0">
+  <w:abstractNum w:abstractNumId="150" w15:restartNumberingAfterBreak="0">
     <w:nsid w:val="7C7207A3"/>
     <w:multiLevelType w:val="multilevel"/>
     <w:tmpl w:val="6E1C93E6"/>
@@ -52136,7 +56268,7 @@
       </w:rPr>
     </w:lvl>
   </w:abstractNum>
-  <w:abstractNum w:abstractNumId="139" w15:restartNumberingAfterBreak="0">
+  <w:abstractNum w:abstractNumId="151" w15:restartNumberingAfterBreak="0">
     <w:nsid w:val="7D85203F"/>
     <w:multiLevelType w:val="multilevel"/>
     <w:tmpl w:val="9A10CBFC"/>
@@ -52285,7 +56417,7 @@
       </w:rPr>
     </w:lvl>
   </w:abstractNum>
-  <w:abstractNum w:abstractNumId="140" w15:restartNumberingAfterBreak="0">
+  <w:abstractNum w:abstractNumId="152" w15:restartNumberingAfterBreak="0">
     <w:nsid w:val="7DF619FF"/>
     <w:multiLevelType w:val="multilevel"/>
     <w:tmpl w:val="E34A1E68"/>
@@ -52434,131 +56566,280 @@
       </w:rPr>
     </w:lvl>
   </w:abstractNum>
+  <w:abstractNum w:abstractNumId="153" w15:restartNumberingAfterBreak="0">
+    <w:nsid w:val="7E333949"/>
+    <w:multiLevelType w:val="multilevel"/>
+    <w:tmpl w:val="B29A4A68"/>
+    <w:lvl w:ilvl="0">
+      <w:start w:val="1"/>
+      <w:numFmt w:val="bullet"/>
+      <w:lvlText w:val=""/>
+      <w:lvlJc w:val="left"/>
+      <w:pPr>
+        <w:tabs>
+          <w:tab w:val="num" w:pos="720"/>
+        </w:tabs>
+        <w:ind w:left="720" w:hanging="360"/>
+      </w:pPr>
+      <w:rPr>
+        <w:rFonts w:ascii="Symbol" w:hAnsi="Symbol" w:hint="default"/>
+        <w:sz w:val="20"/>
+      </w:rPr>
+    </w:lvl>
+    <w:lvl w:ilvl="1">
+      <w:start w:val="1"/>
+      <w:numFmt w:val="bullet"/>
+      <w:lvlText w:val="o"/>
+      <w:lvlJc w:val="left"/>
+      <w:pPr>
+        <w:tabs>
+          <w:tab w:val="num" w:pos="1440"/>
+        </w:tabs>
+        <w:ind w:left="1440" w:hanging="360"/>
+      </w:pPr>
+      <w:rPr>
+        <w:rFonts w:ascii="Courier New" w:hAnsi="Courier New" w:hint="default"/>
+        <w:sz w:val="20"/>
+      </w:rPr>
+    </w:lvl>
+    <w:lvl w:ilvl="2">
+      <w:start w:val="1"/>
+      <w:numFmt w:val="bullet"/>
+      <w:lvlText w:val=""/>
+      <w:lvlJc w:val="left"/>
+      <w:pPr>
+        <w:tabs>
+          <w:tab w:val="num" w:pos="2160"/>
+        </w:tabs>
+        <w:ind w:left="2160" w:hanging="360"/>
+      </w:pPr>
+      <w:rPr>
+        <w:rFonts w:ascii="Wingdings" w:hAnsi="Wingdings" w:hint="default"/>
+        <w:sz w:val="20"/>
+      </w:rPr>
+    </w:lvl>
+    <w:lvl w:ilvl="3" w:tentative="1">
+      <w:start w:val="1"/>
+      <w:numFmt w:val="bullet"/>
+      <w:lvlText w:val=""/>
+      <w:lvlJc w:val="left"/>
+      <w:pPr>
+        <w:tabs>
+          <w:tab w:val="num" w:pos="2880"/>
+        </w:tabs>
+        <w:ind w:left="2880" w:hanging="360"/>
+      </w:pPr>
+      <w:rPr>
+        <w:rFonts w:ascii="Wingdings" w:hAnsi="Wingdings" w:hint="default"/>
+        <w:sz w:val="20"/>
+      </w:rPr>
+    </w:lvl>
+    <w:lvl w:ilvl="4" w:tentative="1">
+      <w:start w:val="1"/>
+      <w:numFmt w:val="bullet"/>
+      <w:lvlText w:val=""/>
+      <w:lvlJc w:val="left"/>
+      <w:pPr>
+        <w:tabs>
+          <w:tab w:val="num" w:pos="3600"/>
+        </w:tabs>
+        <w:ind w:left="3600" w:hanging="360"/>
+      </w:pPr>
+      <w:rPr>
+        <w:rFonts w:ascii="Wingdings" w:hAnsi="Wingdings" w:hint="default"/>
+        <w:sz w:val="20"/>
+      </w:rPr>
+    </w:lvl>
+    <w:lvl w:ilvl="5" w:tentative="1">
+      <w:start w:val="1"/>
+      <w:numFmt w:val="bullet"/>
+      <w:lvlText w:val=""/>
+      <w:lvlJc w:val="left"/>
+      <w:pPr>
+        <w:tabs>
+          <w:tab w:val="num" w:pos="4320"/>
+        </w:tabs>
+        <w:ind w:left="4320" w:hanging="360"/>
+      </w:pPr>
+      <w:rPr>
+        <w:rFonts w:ascii="Wingdings" w:hAnsi="Wingdings" w:hint="default"/>
+        <w:sz w:val="20"/>
+      </w:rPr>
+    </w:lvl>
+    <w:lvl w:ilvl="6" w:tentative="1">
+      <w:start w:val="1"/>
+      <w:numFmt w:val="bullet"/>
+      <w:lvlText w:val=""/>
+      <w:lvlJc w:val="left"/>
+      <w:pPr>
+        <w:tabs>
+          <w:tab w:val="num" w:pos="5040"/>
+        </w:tabs>
+        <w:ind w:left="5040" w:hanging="360"/>
+      </w:pPr>
+      <w:rPr>
+        <w:rFonts w:ascii="Wingdings" w:hAnsi="Wingdings" w:hint="default"/>
+        <w:sz w:val="20"/>
+      </w:rPr>
+    </w:lvl>
+    <w:lvl w:ilvl="7" w:tentative="1">
+      <w:start w:val="1"/>
+      <w:numFmt w:val="bullet"/>
+      <w:lvlText w:val=""/>
+      <w:lvlJc w:val="left"/>
+      <w:pPr>
+        <w:tabs>
+          <w:tab w:val="num" w:pos="5760"/>
+        </w:tabs>
+        <w:ind w:left="5760" w:hanging="360"/>
+      </w:pPr>
+      <w:rPr>
+        <w:rFonts w:ascii="Wingdings" w:hAnsi="Wingdings" w:hint="default"/>
+        <w:sz w:val="20"/>
+      </w:rPr>
+    </w:lvl>
+    <w:lvl w:ilvl="8" w:tentative="1">
+      <w:start w:val="1"/>
+      <w:numFmt w:val="bullet"/>
+      <w:lvlText w:val=""/>
+      <w:lvlJc w:val="left"/>
+      <w:pPr>
+        <w:tabs>
+          <w:tab w:val="num" w:pos="6480"/>
+        </w:tabs>
+        <w:ind w:left="6480" w:hanging="360"/>
+      </w:pPr>
+      <w:rPr>
+        <w:rFonts w:ascii="Wingdings" w:hAnsi="Wingdings" w:hint="default"/>
+        <w:sz w:val="20"/>
+      </w:rPr>
+    </w:lvl>
+  </w:abstractNum>
   <w:num w:numId="1" w16cid:durableId="249042882">
-    <w:abstractNumId w:val="124"/>
+    <w:abstractNumId w:val="136"/>
   </w:num>
   <w:num w:numId="2" w16cid:durableId="1982685683">
-    <w:abstractNumId w:val="83"/>
+    <w:abstractNumId w:val="90"/>
   </w:num>
   <w:num w:numId="3" w16cid:durableId="2053731190">
-    <w:abstractNumId w:val="6"/>
+    <w:abstractNumId w:val="7"/>
   </w:num>
   <w:num w:numId="4" w16cid:durableId="1055658981">
-    <w:abstractNumId w:val="80"/>
+    <w:abstractNumId w:val="87"/>
   </w:num>
   <w:num w:numId="5" w16cid:durableId="1725442755">
-    <w:abstractNumId w:val="128"/>
+    <w:abstractNumId w:val="140"/>
   </w:num>
   <w:num w:numId="6" w16cid:durableId="1442264072">
-    <w:abstractNumId w:val="45"/>
+    <w:abstractNumId w:val="49"/>
   </w:num>
   <w:num w:numId="7" w16cid:durableId="1586182714">
+    <w:abstractNumId w:val="50"/>
+  </w:num>
+  <w:num w:numId="8" w16cid:durableId="1342857815">
+    <w:abstractNumId w:val="8"/>
+  </w:num>
+  <w:num w:numId="9" w16cid:durableId="87965896">
+    <w:abstractNumId w:val="119"/>
+  </w:num>
+  <w:num w:numId="10" w16cid:durableId="2060400167">
+    <w:abstractNumId w:val="143"/>
+  </w:num>
+  <w:num w:numId="11" w16cid:durableId="81950960">
     <w:abstractNumId w:val="46"/>
   </w:num>
-  <w:num w:numId="8" w16cid:durableId="1342857815">
-    <w:abstractNumId w:val="7"/>
-  </w:num>
-  <w:num w:numId="9" w16cid:durableId="87965896">
-    <w:abstractNumId w:val="107"/>
-  </w:num>
-  <w:num w:numId="10" w16cid:durableId="2060400167">
-    <w:abstractNumId w:val="131"/>
-  </w:num>
-  <w:num w:numId="11" w16cid:durableId="81950960">
-    <w:abstractNumId w:val="42"/>
-  </w:num>
   <w:num w:numId="12" w16cid:durableId="399519974">
-    <w:abstractNumId w:val="32"/>
+    <w:abstractNumId w:val="36"/>
   </w:num>
   <w:num w:numId="13" w16cid:durableId="25376380">
-    <w:abstractNumId w:val="33"/>
+    <w:abstractNumId w:val="37"/>
   </w:num>
   <w:num w:numId="14" w16cid:durableId="1445005939">
-    <w:abstractNumId w:val="11"/>
+    <w:abstractNumId w:val="12"/>
   </w:num>
   <w:num w:numId="15" w16cid:durableId="1628002824">
     <w:abstractNumId w:val="0"/>
   </w:num>
   <w:num w:numId="16" w16cid:durableId="1916666229">
-    <w:abstractNumId w:val="75"/>
+    <w:abstractNumId w:val="82"/>
   </w:num>
   <w:num w:numId="17" w16cid:durableId="852838699">
-    <w:abstractNumId w:val="36"/>
+    <w:abstractNumId w:val="40"/>
   </w:num>
   <w:num w:numId="18" w16cid:durableId="1386762298">
-    <w:abstractNumId w:val="120"/>
+    <w:abstractNumId w:val="132"/>
   </w:num>
   <w:num w:numId="19" w16cid:durableId="1631933859">
-    <w:abstractNumId w:val="133"/>
+    <w:abstractNumId w:val="145"/>
   </w:num>
   <w:num w:numId="20" w16cid:durableId="1835992654">
+    <w:abstractNumId w:val="35"/>
+  </w:num>
+  <w:num w:numId="21" w16cid:durableId="557328833">
+    <w:abstractNumId w:val="25"/>
+  </w:num>
+  <w:num w:numId="22" w16cid:durableId="1918123802">
+    <w:abstractNumId w:val="152"/>
+  </w:num>
+  <w:num w:numId="23" w16cid:durableId="1004042908">
+    <w:abstractNumId w:val="3"/>
+  </w:num>
+  <w:num w:numId="24" w16cid:durableId="981157966">
+    <w:abstractNumId w:val="141"/>
+  </w:num>
+  <w:num w:numId="25" w16cid:durableId="374238171">
+    <w:abstractNumId w:val="52"/>
+  </w:num>
+  <w:num w:numId="26" w16cid:durableId="1002509913">
+    <w:abstractNumId w:val="16"/>
+  </w:num>
+  <w:num w:numId="27" w16cid:durableId="1486434843">
+    <w:abstractNumId w:val="134"/>
+  </w:num>
+  <w:num w:numId="28" w16cid:durableId="148640760">
+    <w:abstractNumId w:val="127"/>
+  </w:num>
+  <w:num w:numId="29" w16cid:durableId="1030451812">
+    <w:abstractNumId w:val="64"/>
+  </w:num>
+  <w:num w:numId="30" w16cid:durableId="1593464525">
+    <w:abstractNumId w:val="33"/>
+  </w:num>
+  <w:num w:numId="31" w16cid:durableId="266695278">
+    <w:abstractNumId w:val="57"/>
+  </w:num>
+  <w:num w:numId="32" w16cid:durableId="1631016505">
+    <w:abstractNumId w:val="124"/>
+  </w:num>
+  <w:num w:numId="33" w16cid:durableId="1072700489">
+    <w:abstractNumId w:val="115"/>
+  </w:num>
+  <w:num w:numId="34" w16cid:durableId="1157109207">
+    <w:abstractNumId w:val="111"/>
+  </w:num>
+  <w:num w:numId="35" w16cid:durableId="1998459168">
     <w:abstractNumId w:val="31"/>
   </w:num>
-  <w:num w:numId="21" w16cid:durableId="557328833">
-    <w:abstractNumId w:val="22"/>
-  </w:num>
-  <w:num w:numId="22" w16cid:durableId="1918123802">
-    <w:abstractNumId w:val="140"/>
-  </w:num>
-  <w:num w:numId="23" w16cid:durableId="1004042908">
-    <w:abstractNumId w:val="2"/>
-  </w:num>
-  <w:num w:numId="24" w16cid:durableId="981157966">
-    <w:abstractNumId w:val="129"/>
-  </w:num>
-  <w:num w:numId="25" w16cid:durableId="374238171">
-    <w:abstractNumId w:val="48"/>
-  </w:num>
-  <w:num w:numId="26" w16cid:durableId="1002509913">
-    <w:abstractNumId w:val="15"/>
-  </w:num>
-  <w:num w:numId="27" w16cid:durableId="1486434843">
-    <w:abstractNumId w:val="122"/>
-  </w:num>
-  <w:num w:numId="28" w16cid:durableId="148640760">
-    <w:abstractNumId w:val="115"/>
-  </w:num>
-  <w:num w:numId="29" w16cid:durableId="1030451812">
-    <w:abstractNumId w:val="58"/>
-  </w:num>
-  <w:num w:numId="30" w16cid:durableId="1593464525">
-    <w:abstractNumId w:val="30"/>
-  </w:num>
-  <w:num w:numId="31" w16cid:durableId="266695278">
-    <w:abstractNumId w:val="53"/>
-  </w:num>
-  <w:num w:numId="32" w16cid:durableId="1631016505">
-    <w:abstractNumId w:val="112"/>
-  </w:num>
-  <w:num w:numId="33" w16cid:durableId="1072700489">
-    <w:abstractNumId w:val="104"/>
-  </w:num>
-  <w:num w:numId="34" w16cid:durableId="1157109207">
-    <w:abstractNumId w:val="100"/>
-  </w:num>
-  <w:num w:numId="35" w16cid:durableId="1998459168">
-    <w:abstractNumId w:val="28"/>
-  </w:num>
   <w:num w:numId="36" w16cid:durableId="1505241728">
-    <w:abstractNumId w:val="64"/>
+    <w:abstractNumId w:val="70"/>
   </w:num>
   <w:num w:numId="37" w16cid:durableId="736047915">
-    <w:abstractNumId w:val="56"/>
+    <w:abstractNumId w:val="61"/>
   </w:num>
   <w:num w:numId="38" w16cid:durableId="2089692894">
-    <w:abstractNumId w:val="3"/>
+    <w:abstractNumId w:val="4"/>
   </w:num>
   <w:num w:numId="39" w16cid:durableId="524944736">
-    <w:abstractNumId w:val="60"/>
+    <w:abstractNumId w:val="66"/>
   </w:num>
   <w:num w:numId="40" w16cid:durableId="1055395318">
-    <w:abstractNumId w:val="119"/>
+    <w:abstractNumId w:val="131"/>
   </w:num>
   <w:num w:numId="41" w16cid:durableId="936136618">
-    <w:abstractNumId w:val="102"/>
+    <w:abstractNumId w:val="113"/>
   </w:num>
   <w:num w:numId="42" w16cid:durableId="1798798901">
-    <w:abstractNumId w:val="102"/>
+    <w:abstractNumId w:val="113"/>
     <w:lvlOverride w:ilvl="1">
       <w:lvl w:ilvl="1">
         <w:numFmt w:val="decimal"/>
@@ -52568,19 +56849,19 @@
     </w:lvlOverride>
   </w:num>
   <w:num w:numId="43" w16cid:durableId="271398598">
-    <w:abstractNumId w:val="1"/>
+    <w:abstractNumId w:val="2"/>
   </w:num>
   <w:num w:numId="44" w16cid:durableId="1774544565">
-    <w:abstractNumId w:val="50"/>
+    <w:abstractNumId w:val="54"/>
   </w:num>
   <w:num w:numId="45" w16cid:durableId="1844977991">
-    <w:abstractNumId w:val="5"/>
+    <w:abstractNumId w:val="6"/>
   </w:num>
   <w:num w:numId="46" w16cid:durableId="857238717">
-    <w:abstractNumId w:val="82"/>
+    <w:abstractNumId w:val="89"/>
   </w:num>
   <w:num w:numId="47" w16cid:durableId="216550879">
-    <w:abstractNumId w:val="82"/>
+    <w:abstractNumId w:val="89"/>
     <w:lvlOverride w:ilvl="2">
       <w:lvl w:ilvl="2">
         <w:numFmt w:val="decimal"/>
@@ -52590,19 +56871,19 @@
     </w:lvlOverride>
   </w:num>
   <w:num w:numId="48" w16cid:durableId="114299299">
-    <w:abstractNumId w:val="92"/>
+    <w:abstractNumId w:val="100"/>
   </w:num>
   <w:num w:numId="49" w16cid:durableId="1570729624">
-    <w:abstractNumId w:val="84"/>
+    <w:abstractNumId w:val="91"/>
   </w:num>
   <w:num w:numId="50" w16cid:durableId="194925981">
-    <w:abstractNumId w:val="27"/>
+    <w:abstractNumId w:val="30"/>
   </w:num>
   <w:num w:numId="51" w16cid:durableId="838541591">
-    <w:abstractNumId w:val="51"/>
+    <w:abstractNumId w:val="55"/>
   </w:num>
   <w:num w:numId="52" w16cid:durableId="192034123">
-    <w:abstractNumId w:val="51"/>
+    <w:abstractNumId w:val="55"/>
     <w:lvlOverride w:ilvl="2">
       <w:lvl w:ilvl="2">
         <w:numFmt w:val="decimal"/>
@@ -52612,19 +56893,19 @@
     </w:lvlOverride>
   </w:num>
   <w:num w:numId="53" w16cid:durableId="1687361927">
-    <w:abstractNumId w:val="37"/>
+    <w:abstractNumId w:val="41"/>
   </w:num>
   <w:num w:numId="54" w16cid:durableId="23020669">
-    <w:abstractNumId w:val="127"/>
+    <w:abstractNumId w:val="139"/>
   </w:num>
   <w:num w:numId="55" w16cid:durableId="1291594542">
-    <w:abstractNumId w:val="71"/>
+    <w:abstractNumId w:val="78"/>
   </w:num>
   <w:num w:numId="56" w16cid:durableId="1757090947">
-    <w:abstractNumId w:val="62"/>
+    <w:abstractNumId w:val="68"/>
   </w:num>
   <w:num w:numId="57" w16cid:durableId="1944219279">
-    <w:abstractNumId w:val="62"/>
+    <w:abstractNumId w:val="68"/>
     <w:lvlOverride w:ilvl="2">
       <w:lvl w:ilvl="2">
         <w:numFmt w:val="decimal"/>
@@ -52634,67 +56915,67 @@
     </w:lvlOverride>
   </w:num>
   <w:num w:numId="58" w16cid:durableId="316543627">
+    <w:abstractNumId w:val="135"/>
+  </w:num>
+  <w:num w:numId="59" w16cid:durableId="888109139">
+    <w:abstractNumId w:val="79"/>
+  </w:num>
+  <w:num w:numId="60" w16cid:durableId="962730088">
+    <w:abstractNumId w:val="112"/>
+  </w:num>
+  <w:num w:numId="61" w16cid:durableId="1153326763">
+    <w:abstractNumId w:val="144"/>
+  </w:num>
+  <w:num w:numId="62" w16cid:durableId="1784230636">
+    <w:abstractNumId w:val="75"/>
+  </w:num>
+  <w:num w:numId="63" w16cid:durableId="1169519938">
+    <w:abstractNumId w:val="103"/>
+  </w:num>
+  <w:num w:numId="64" w16cid:durableId="634415075">
+    <w:abstractNumId w:val="56"/>
+  </w:num>
+  <w:num w:numId="65" w16cid:durableId="755632928">
+    <w:abstractNumId w:val="60"/>
+  </w:num>
+  <w:num w:numId="66" w16cid:durableId="1524786215">
+    <w:abstractNumId w:val="32"/>
+  </w:num>
+  <w:num w:numId="67" w16cid:durableId="420951162">
+    <w:abstractNumId w:val="151"/>
+  </w:num>
+  <w:num w:numId="68" w16cid:durableId="1194223224">
+    <w:abstractNumId w:val="133"/>
+  </w:num>
+  <w:num w:numId="69" w16cid:durableId="341015352">
     <w:abstractNumId w:val="123"/>
   </w:num>
-  <w:num w:numId="59" w16cid:durableId="888109139">
-    <w:abstractNumId w:val="72"/>
+  <w:num w:numId="70" w16cid:durableId="658506135">
+    <w:abstractNumId w:val="107"/>
   </w:num>
-  <w:num w:numId="60" w16cid:durableId="962730088">
-    <w:abstractNumId w:val="101"/>
+  <w:num w:numId="71" w16cid:durableId="2131237379">
+    <w:abstractNumId w:val="22"/>
   </w:num>
-  <w:num w:numId="61" w16cid:durableId="1153326763">
-    <w:abstractNumId w:val="132"/>
+  <w:num w:numId="72" w16cid:durableId="1930650395">
+    <w:abstractNumId w:val="14"/>
   </w:num>
-  <w:num w:numId="62" w16cid:durableId="1784230636">
-    <w:abstractNumId w:val="68"/>
+  <w:num w:numId="73" w16cid:durableId="1910267161">
+    <w:abstractNumId w:val="74"/>
   </w:num>
-  <w:num w:numId="63" w16cid:durableId="1169519938">
+  <w:num w:numId="74" w16cid:durableId="1307516423">
+    <w:abstractNumId w:val="84"/>
+  </w:num>
+  <w:num w:numId="75" w16cid:durableId="1891305200">
+    <w:abstractNumId w:val="20"/>
+  </w:num>
+  <w:num w:numId="76" w16cid:durableId="2012171148">
     <w:abstractNumId w:val="94"/>
   </w:num>
-  <w:num w:numId="64" w16cid:durableId="634415075">
-    <w:abstractNumId w:val="52"/>
-  </w:num>
-  <w:num w:numId="65" w16cid:durableId="755632928">
-    <w:abstractNumId w:val="55"/>
-  </w:num>
-  <w:num w:numId="66" w16cid:durableId="1524786215">
-    <w:abstractNumId w:val="29"/>
-  </w:num>
-  <w:num w:numId="67" w16cid:durableId="420951162">
-    <w:abstractNumId w:val="139"/>
-  </w:num>
-  <w:num w:numId="68" w16cid:durableId="1194223224">
-    <w:abstractNumId w:val="121"/>
-  </w:num>
-  <w:num w:numId="69" w16cid:durableId="341015352">
-    <w:abstractNumId w:val="111"/>
-  </w:num>
-  <w:num w:numId="70" w16cid:durableId="658506135">
-    <w:abstractNumId w:val="98"/>
-  </w:num>
-  <w:num w:numId="71" w16cid:durableId="2131237379">
-    <w:abstractNumId w:val="21"/>
-  </w:num>
-  <w:num w:numId="72" w16cid:durableId="1930650395">
-    <w:abstractNumId w:val="13"/>
-  </w:num>
-  <w:num w:numId="73" w16cid:durableId="1910267161">
-    <w:abstractNumId w:val="67"/>
-  </w:num>
-  <w:num w:numId="74" w16cid:durableId="1307516423">
-    <w:abstractNumId w:val="77"/>
-  </w:num>
-  <w:num w:numId="75" w16cid:durableId="1891305200">
-    <w:abstractNumId w:val="19"/>
-  </w:num>
-  <w:num w:numId="76" w16cid:durableId="2012171148">
-    <w:abstractNumId w:val="87"/>
-  </w:num>
   <w:num w:numId="77" w16cid:durableId="50927943">
-    <w:abstractNumId w:val="10"/>
+    <w:abstractNumId w:val="11"/>
   </w:num>
   <w:num w:numId="78" w16cid:durableId="1532457159">
-    <w:abstractNumId w:val="10"/>
+    <w:abstractNumId w:val="11"/>
     <w:lvlOverride w:ilvl="1">
       <w:lvl w:ilvl="1">
         <w:numFmt w:val="decimal"/>
@@ -52704,16 +56985,16 @@
     </w:lvlOverride>
   </w:num>
   <w:num w:numId="79" w16cid:durableId="1651128503">
-    <w:abstractNumId w:val="117"/>
+    <w:abstractNumId w:val="129"/>
   </w:num>
   <w:num w:numId="80" w16cid:durableId="1976062287">
-    <w:abstractNumId w:val="126"/>
+    <w:abstractNumId w:val="138"/>
   </w:num>
   <w:num w:numId="81" w16cid:durableId="1010137480">
-    <w:abstractNumId w:val="16"/>
+    <w:abstractNumId w:val="17"/>
   </w:num>
   <w:num w:numId="82" w16cid:durableId="1924071605">
-    <w:abstractNumId w:val="16"/>
+    <w:abstractNumId w:val="17"/>
     <w:lvlOverride w:ilvl="1">
       <w:lvl w:ilvl="1">
         <w:numFmt w:val="decimal"/>
@@ -52723,199 +57004,238 @@
     </w:lvlOverride>
   </w:num>
   <w:num w:numId="83" w16cid:durableId="1177116253">
+    <w:abstractNumId w:val="38"/>
+  </w:num>
+  <w:num w:numId="84" w16cid:durableId="1161000370">
+    <w:abstractNumId w:val="126"/>
+  </w:num>
+  <w:num w:numId="85" w16cid:durableId="287932211">
+    <w:abstractNumId w:val="125"/>
+  </w:num>
+  <w:num w:numId="86" w16cid:durableId="480537577">
+    <w:abstractNumId w:val="29"/>
+  </w:num>
+  <w:num w:numId="87" w16cid:durableId="294410172">
+    <w:abstractNumId w:val="43"/>
+  </w:num>
+  <w:num w:numId="88" w16cid:durableId="620265402">
+    <w:abstractNumId w:val="45"/>
+  </w:num>
+  <w:num w:numId="89" w16cid:durableId="1941134474">
+    <w:abstractNumId w:val="114"/>
+  </w:num>
+  <w:num w:numId="90" w16cid:durableId="526916939">
+    <w:abstractNumId w:val="120"/>
+  </w:num>
+  <w:num w:numId="91" w16cid:durableId="2051294541">
+    <w:abstractNumId w:val="148"/>
+  </w:num>
+  <w:num w:numId="92" w16cid:durableId="273559805">
+    <w:abstractNumId w:val="121"/>
+  </w:num>
+  <w:num w:numId="93" w16cid:durableId="1278638571">
+    <w:abstractNumId w:val="19"/>
+  </w:num>
+  <w:num w:numId="94" w16cid:durableId="923337989">
+    <w:abstractNumId w:val="147"/>
+  </w:num>
+  <w:num w:numId="95" w16cid:durableId="1724013295">
+    <w:abstractNumId w:val="53"/>
+  </w:num>
+  <w:num w:numId="96" w16cid:durableId="1050811473">
+    <w:abstractNumId w:val="105"/>
+  </w:num>
+  <w:num w:numId="97" w16cid:durableId="619652794">
+    <w:abstractNumId w:val="13"/>
+  </w:num>
+  <w:num w:numId="98" w16cid:durableId="150492623">
+    <w:abstractNumId w:val="81"/>
+  </w:num>
+  <w:num w:numId="99" w16cid:durableId="2136214693">
+    <w:abstractNumId w:val="67"/>
+  </w:num>
+  <w:num w:numId="100" w16cid:durableId="801266808">
+    <w:abstractNumId w:val="88"/>
+  </w:num>
+  <w:num w:numId="101" w16cid:durableId="937060908">
+    <w:abstractNumId w:val="58"/>
+  </w:num>
+  <w:num w:numId="102" w16cid:durableId="1187254020">
+    <w:abstractNumId w:val="122"/>
+  </w:num>
+  <w:num w:numId="103" w16cid:durableId="1379284838">
+    <w:abstractNumId w:val="65"/>
+  </w:num>
+  <w:num w:numId="104" w16cid:durableId="186069927">
+    <w:abstractNumId w:val="128"/>
+  </w:num>
+  <w:num w:numId="105" w16cid:durableId="860361611">
+    <w:abstractNumId w:val="106"/>
+  </w:num>
+  <w:num w:numId="106" w16cid:durableId="1844738957">
+    <w:abstractNumId w:val="21"/>
+  </w:num>
+  <w:num w:numId="107" w16cid:durableId="228463313">
+    <w:abstractNumId w:val="39"/>
+  </w:num>
+  <w:num w:numId="108" w16cid:durableId="283998704">
+    <w:abstractNumId w:val="27"/>
+  </w:num>
+  <w:num w:numId="109" w16cid:durableId="1809083758">
+    <w:abstractNumId w:val="97"/>
+  </w:num>
+  <w:num w:numId="110" w16cid:durableId="1676880920">
+    <w:abstractNumId w:val="137"/>
+  </w:num>
+  <w:num w:numId="111" w16cid:durableId="1764644361">
+    <w:abstractNumId w:val="83"/>
+  </w:num>
+  <w:num w:numId="112" w16cid:durableId="1151600773">
+    <w:abstractNumId w:val="62"/>
+  </w:num>
+  <w:num w:numId="113" w16cid:durableId="873008444">
+    <w:abstractNumId w:val="150"/>
+  </w:num>
+  <w:num w:numId="114" w16cid:durableId="1779333580">
+    <w:abstractNumId w:val="42"/>
+  </w:num>
+  <w:num w:numId="115" w16cid:durableId="1435709054">
+    <w:abstractNumId w:val="92"/>
+  </w:num>
+  <w:num w:numId="116" w16cid:durableId="502161092">
+    <w:abstractNumId w:val="44"/>
+  </w:num>
+  <w:num w:numId="117" w16cid:durableId="1920168253">
+    <w:abstractNumId w:val="118"/>
+  </w:num>
+  <w:num w:numId="118" w16cid:durableId="1116293724">
+    <w:abstractNumId w:val="18"/>
+  </w:num>
+  <w:num w:numId="119" w16cid:durableId="246548583">
+    <w:abstractNumId w:val="5"/>
+  </w:num>
+  <w:num w:numId="120" w16cid:durableId="1775788428">
+    <w:abstractNumId w:val="142"/>
+  </w:num>
+  <w:num w:numId="121" w16cid:durableId="1225797162">
+    <w:abstractNumId w:val="10"/>
+  </w:num>
+  <w:num w:numId="122" w16cid:durableId="1330523849">
+    <w:abstractNumId w:val="71"/>
+  </w:num>
+  <w:num w:numId="123" w16cid:durableId="1892765464">
+    <w:abstractNumId w:val="47"/>
+  </w:num>
+  <w:num w:numId="124" w16cid:durableId="913511787">
+    <w:abstractNumId w:val="101"/>
+  </w:num>
+  <w:num w:numId="125" w16cid:durableId="434912098">
+    <w:abstractNumId w:val="98"/>
+  </w:num>
+  <w:num w:numId="126" w16cid:durableId="621955671">
+    <w:abstractNumId w:val="26"/>
+  </w:num>
+  <w:num w:numId="127" w16cid:durableId="1526750818">
+    <w:abstractNumId w:val="51"/>
+  </w:num>
+  <w:num w:numId="128" w16cid:durableId="480074647">
+    <w:abstractNumId w:val="77"/>
+  </w:num>
+  <w:num w:numId="129" w16cid:durableId="438570038">
+    <w:abstractNumId w:val="130"/>
+  </w:num>
+  <w:num w:numId="130" w16cid:durableId="1849438512">
+    <w:abstractNumId w:val="146"/>
+  </w:num>
+  <w:num w:numId="131" w16cid:durableId="2008710511">
+    <w:abstractNumId w:val="86"/>
+  </w:num>
+  <w:num w:numId="132" w16cid:durableId="830176301">
+    <w:abstractNumId w:val="99"/>
+  </w:num>
+  <w:num w:numId="133" w16cid:durableId="1994135828">
+    <w:abstractNumId w:val="96"/>
+  </w:num>
+  <w:num w:numId="134" w16cid:durableId="949051893">
+    <w:abstractNumId w:val="109"/>
+  </w:num>
+  <w:num w:numId="135" w16cid:durableId="1180044273">
+    <w:abstractNumId w:val="28"/>
+  </w:num>
+  <w:num w:numId="136" w16cid:durableId="1643654024">
+    <w:abstractNumId w:val="80"/>
+  </w:num>
+  <w:num w:numId="137" w16cid:durableId="917715118">
+    <w:abstractNumId w:val="93"/>
+  </w:num>
+  <w:num w:numId="138" w16cid:durableId="1228805882">
+    <w:abstractNumId w:val="149"/>
+  </w:num>
+  <w:num w:numId="139" w16cid:durableId="1660113779">
+    <w:abstractNumId w:val="48"/>
+  </w:num>
+  <w:num w:numId="140" w16cid:durableId="1808425123">
+    <w:abstractNumId w:val="69"/>
+  </w:num>
+  <w:num w:numId="141" w16cid:durableId="1945723016">
+    <w:abstractNumId w:val="72"/>
+  </w:num>
+  <w:num w:numId="142" w16cid:durableId="133565256">
+    <w:abstractNumId w:val="15"/>
+  </w:num>
+  <w:num w:numId="143" w16cid:durableId="1799762193">
+    <w:abstractNumId w:val="9"/>
+  </w:num>
+  <w:num w:numId="144" w16cid:durableId="901990540">
+    <w:abstractNumId w:val="76"/>
+  </w:num>
+  <w:num w:numId="145" w16cid:durableId="1321695785">
+    <w:abstractNumId w:val="117"/>
+  </w:num>
+  <w:num w:numId="146" w16cid:durableId="1638415869">
+    <w:abstractNumId w:val="104"/>
+  </w:num>
+  <w:num w:numId="147" w16cid:durableId="89203187">
+    <w:abstractNumId w:val="85"/>
+  </w:num>
+  <w:num w:numId="148" w16cid:durableId="1859658187">
+    <w:abstractNumId w:val="73"/>
+  </w:num>
+  <w:num w:numId="149" w16cid:durableId="572197897">
     <w:abstractNumId w:val="34"/>
   </w:num>
-  <w:num w:numId="84" w16cid:durableId="1161000370">
-    <w:abstractNumId w:val="114"/>
+  <w:num w:numId="150" w16cid:durableId="1575966357">
+    <w:abstractNumId w:val="116"/>
   </w:num>
-  <w:num w:numId="85" w16cid:durableId="287932211">
-    <w:abstractNumId w:val="113"/>
+  <w:num w:numId="151" w16cid:durableId="735933031">
+    <w:abstractNumId w:val="110"/>
   </w:num>
-  <w:num w:numId="86" w16cid:durableId="480537577">
-    <w:abstractNumId w:val="26"/>
+  <w:num w:numId="152" w16cid:durableId="2033795782">
+    <w:abstractNumId w:val="153"/>
   </w:num>
-  <w:num w:numId="87" w16cid:durableId="294410172">
-    <w:abstractNumId w:val="39"/>
-  </w:num>
-  <w:num w:numId="88" w16cid:durableId="620265402">
-    <w:abstractNumId w:val="41"/>
-  </w:num>
-  <w:num w:numId="89" w16cid:durableId="1941134474">
-    <w:abstractNumId w:val="103"/>
-  </w:num>
-  <w:num w:numId="90" w16cid:durableId="526916939">
+  <w:num w:numId="153" w16cid:durableId="1585413824">
     <w:abstractNumId w:val="108"/>
   </w:num>
-  <w:num w:numId="91" w16cid:durableId="2051294541">
-    <w:abstractNumId w:val="136"/>
-  </w:num>
-  <w:num w:numId="92" w16cid:durableId="273559805">
-    <w:abstractNumId w:val="109"/>
-  </w:num>
-  <w:num w:numId="93" w16cid:durableId="1278638571">
-    <w:abstractNumId w:val="18"/>
-  </w:num>
-  <w:num w:numId="94" w16cid:durableId="923337989">
-    <w:abstractNumId w:val="135"/>
-  </w:num>
-  <w:num w:numId="95" w16cid:durableId="1724013295">
-    <w:abstractNumId w:val="49"/>
-  </w:num>
-  <w:num w:numId="96" w16cid:durableId="1050811473">
-    <w:abstractNumId w:val="96"/>
-  </w:num>
-  <w:num w:numId="97" w16cid:durableId="619652794">
-    <w:abstractNumId w:val="12"/>
-  </w:num>
-  <w:num w:numId="98" w16cid:durableId="150492623">
-    <w:abstractNumId w:val="74"/>
-  </w:num>
-  <w:num w:numId="99" w16cid:durableId="2136214693">
-    <w:abstractNumId w:val="61"/>
-  </w:num>
-  <w:num w:numId="100" w16cid:durableId="801266808">
-    <w:abstractNumId w:val="81"/>
-  </w:num>
-  <w:num w:numId="101" w16cid:durableId="937060908">
-    <w:abstractNumId w:val="54"/>
-  </w:num>
-  <w:num w:numId="102" w16cid:durableId="1187254020">
-    <w:abstractNumId w:val="110"/>
-  </w:num>
-  <w:num w:numId="103" w16cid:durableId="1379284838">
-    <w:abstractNumId w:val="59"/>
-  </w:num>
-  <w:num w:numId="104" w16cid:durableId="186069927">
-    <w:abstractNumId w:val="116"/>
-  </w:num>
-  <w:num w:numId="105" w16cid:durableId="860361611">
-    <w:abstractNumId w:val="97"/>
-  </w:num>
-  <w:num w:numId="106" w16cid:durableId="1844738957">
-    <w:abstractNumId w:val="20"/>
-  </w:num>
-  <w:num w:numId="107" w16cid:durableId="228463313">
-    <w:abstractNumId w:val="35"/>
-  </w:num>
-  <w:num w:numId="108" w16cid:durableId="283998704">
+  <w:num w:numId="154" w16cid:durableId="1078018642">
     <w:abstractNumId w:val="24"/>
   </w:num>
-  <w:num w:numId="109" w16cid:durableId="1809083758">
-    <w:abstractNumId w:val="89"/>
+  <w:num w:numId="155" w16cid:durableId="1223564197">
+    <w:abstractNumId w:val="1"/>
   </w:num>
-  <w:num w:numId="110" w16cid:durableId="1676880920">
-    <w:abstractNumId w:val="125"/>
+  <w:num w:numId="156" w16cid:durableId="1906185944">
+    <w:abstractNumId w:val="63"/>
   </w:num>
-  <w:num w:numId="111" w16cid:durableId="1764644361">
-    <w:abstractNumId w:val="76"/>
-  </w:num>
-  <w:num w:numId="112" w16cid:durableId="1151600773">
-    <w:abstractNumId w:val="57"/>
-  </w:num>
-  <w:num w:numId="113" w16cid:durableId="873008444">
-    <w:abstractNumId w:val="138"/>
-  </w:num>
-  <w:num w:numId="114" w16cid:durableId="1779333580">
-    <w:abstractNumId w:val="38"/>
-  </w:num>
-  <w:num w:numId="115" w16cid:durableId="1435709054">
-    <w:abstractNumId w:val="85"/>
-  </w:num>
-  <w:num w:numId="116" w16cid:durableId="502161092">
-    <w:abstractNumId w:val="40"/>
-  </w:num>
-  <w:num w:numId="117" w16cid:durableId="1920168253">
-    <w:abstractNumId w:val="106"/>
-  </w:num>
-  <w:num w:numId="118" w16cid:durableId="1116293724">
-    <w:abstractNumId w:val="17"/>
-  </w:num>
-  <w:num w:numId="119" w16cid:durableId="246548583">
-    <w:abstractNumId w:val="4"/>
-  </w:num>
-  <w:num w:numId="120" w16cid:durableId="1775788428">
-    <w:abstractNumId w:val="130"/>
-  </w:num>
-  <w:num w:numId="121" w16cid:durableId="1225797162">
-    <w:abstractNumId w:val="9"/>
-  </w:num>
-  <w:num w:numId="122" w16cid:durableId="1330523849">
-    <w:abstractNumId w:val="65"/>
-  </w:num>
-  <w:num w:numId="123" w16cid:durableId="1892765464">
-    <w:abstractNumId w:val="43"/>
-  </w:num>
-  <w:num w:numId="124" w16cid:durableId="913511787">
-    <w:abstractNumId w:val="93"/>
-  </w:num>
-  <w:num w:numId="125" w16cid:durableId="434912098">
-    <w:abstractNumId w:val="90"/>
-  </w:num>
-  <w:num w:numId="126" w16cid:durableId="621955671">
+  <w:num w:numId="157" w16cid:durableId="1793357906">
     <w:abstractNumId w:val="23"/>
   </w:num>
-  <w:num w:numId="127" w16cid:durableId="1526750818">
-    <w:abstractNumId w:val="47"/>
+  <w:num w:numId="158" w16cid:durableId="1220244204">
+    <w:abstractNumId w:val="102"/>
   </w:num>
-  <w:num w:numId="128" w16cid:durableId="480074647">
-    <w:abstractNumId w:val="70"/>
-  </w:num>
-  <w:num w:numId="129" w16cid:durableId="438570038">
-    <w:abstractNumId w:val="118"/>
-  </w:num>
-  <w:num w:numId="130" w16cid:durableId="1849438512">
-    <w:abstractNumId w:val="134"/>
-  </w:num>
-  <w:num w:numId="131" w16cid:durableId="2008710511">
-    <w:abstractNumId w:val="79"/>
-  </w:num>
-  <w:num w:numId="132" w16cid:durableId="830176301">
-    <w:abstractNumId w:val="91"/>
-  </w:num>
-  <w:num w:numId="133" w16cid:durableId="1994135828">
-    <w:abstractNumId w:val="88"/>
-  </w:num>
-  <w:num w:numId="134" w16cid:durableId="949051893">
-    <w:abstractNumId w:val="99"/>
-  </w:num>
-  <w:num w:numId="135" w16cid:durableId="1180044273">
-    <w:abstractNumId w:val="25"/>
-  </w:num>
-  <w:num w:numId="136" w16cid:durableId="1643654024">
-    <w:abstractNumId w:val="73"/>
-  </w:num>
-  <w:num w:numId="137" w16cid:durableId="917715118">
-    <w:abstractNumId w:val="86"/>
-  </w:num>
-  <w:num w:numId="138" w16cid:durableId="1228805882">
-    <w:abstractNumId w:val="137"/>
-  </w:num>
-  <w:num w:numId="139" w16cid:durableId="1660113779">
-    <w:abstractNumId w:val="44"/>
-  </w:num>
-  <w:num w:numId="140" w16cid:durableId="1808425123">
-    <w:abstractNumId w:val="63"/>
-  </w:num>
-  <w:num w:numId="141" w16cid:durableId="1945723016">
-    <w:abstractNumId w:val="66"/>
-  </w:num>
-  <w:num w:numId="142" w16cid:durableId="133565256">
-    <w:abstractNumId w:val="14"/>
-  </w:num>
-  <w:num w:numId="143" w16cid:durableId="1799762193">
-    <w:abstractNumId w:val="8"/>
-  </w:num>
-  <w:num w:numId="144" w16cid:durableId="901990540">
-    <w:abstractNumId w:val="69"/>
-  </w:num>
-  <w:num w:numId="145" w16cid:durableId="1321695785">
-    <w:abstractNumId w:val="105"/>
-  </w:num>
-  <w:num w:numId="146" w16cid:durableId="1638415869">
+  <w:num w:numId="159" w16cid:durableId="1758018925">
     <w:abstractNumId w:val="95"/>
   </w:num>
-  <w:num w:numId="147" w16cid:durableId="89203187">
-    <w:abstractNumId w:val="78"/>
+  <w:num w:numId="160" w16cid:durableId="2110393357">
+    <w:abstractNumId w:val="59"/>
   </w:num>
   <w:numIdMacAtCleanup w:val="43"/>
 </w:numbering>
